--- a/ctp1/documentation/getting-started.docx
+++ b/ctp1/documentation/getting-started.docx
@@ -63,7 +63,7 @@
           <w:r>
             <w:fldChar w:fldCharType="separate"/>
           </w:r>
-          <w:hyperlink w:anchor="_Toc500853799" w:history="1">
+          <w:hyperlink w:anchor="_Toc500918176" w:history="1">
             <w:r>
               <w:rPr>
                 <w:rStyle w:val="Hyperlink"/>
@@ -91,7 +91,7 @@
                 <w:noProof/>
                 <w:webHidden/>
               </w:rPr>
-              <w:instrText xml:space="preserve"> PAGEREF _Toc500853799 \h </w:instrText>
+              <w:instrText xml:space="preserve"> PAGEREF _Toc500918176 \h </w:instrText>
             </w:r>
             <w:r>
               <w:rPr>
@@ -134,7 +134,7 @@
               <w:szCs w:val="22"/>
             </w:rPr>
           </w:pPr>
-          <w:hyperlink w:anchor="_Toc500853800" w:history="1">
+          <w:hyperlink w:anchor="_Toc500918177" w:history="1">
             <w:r>
               <w:rPr>
                 <w:rStyle w:val="Hyperlink"/>
@@ -162,7 +162,7 @@
                 <w:noProof/>
                 <w:webHidden/>
               </w:rPr>
-              <w:instrText xml:space="preserve"> PAGEREF _Toc500853800 \h </w:instrText>
+              <w:instrText xml:space="preserve"> PAGEREF _Toc500918177 \h </w:instrText>
             </w:r>
             <w:r>
               <w:rPr>
@@ -205,7 +205,7 @@
               <w:szCs w:val="22"/>
             </w:rPr>
           </w:pPr>
-          <w:hyperlink w:anchor="_Toc500853801" w:history="1">
+          <w:hyperlink w:anchor="_Toc500918178" w:history="1">
             <w:r>
               <w:rPr>
                 <w:rStyle w:val="Hyperlink"/>
@@ -232,7 +232,7 @@
                 <w:noProof/>
                 <w:webHidden/>
               </w:rPr>
-              <w:instrText xml:space="preserve"> PAGEREF _Toc500853801 \h </w:instrText>
+              <w:instrText xml:space="preserve"> PAGEREF _Toc500918178 \h </w:instrText>
             </w:r>
             <w:r>
               <w:rPr>
@@ -275,7 +275,7 @@
               <w:szCs w:val="22"/>
             </w:rPr>
           </w:pPr>
-          <w:hyperlink w:anchor="_Toc500853802" w:history="1">
+          <w:hyperlink w:anchor="_Toc500918179" w:history="1">
             <w:r>
               <w:rPr>
                 <w:rStyle w:val="Hyperlink"/>
@@ -302,7 +302,7 @@
                 <w:noProof/>
                 <w:webHidden/>
               </w:rPr>
-              <w:instrText xml:space="preserve"> PAGEREF _Toc500853802 \h </w:instrText>
+              <w:instrText xml:space="preserve"> PAGEREF _Toc500918179 \h </w:instrText>
             </w:r>
             <w:r>
               <w:rPr>
@@ -345,7 +345,7 @@
               <w:szCs w:val="22"/>
             </w:rPr>
           </w:pPr>
-          <w:hyperlink w:anchor="_Toc500853803" w:history="1">
+          <w:hyperlink w:anchor="_Toc500918180" w:history="1">
             <w:r>
               <w:rPr>
                 <w:rStyle w:val="Hyperlink"/>
@@ -372,7 +372,7 @@
                 <w:noProof/>
                 <w:webHidden/>
               </w:rPr>
-              <w:instrText xml:space="preserve"> PAGEREF _Toc500853803 \h </w:instrText>
+              <w:instrText xml:space="preserve"> PAGEREF _Toc500918180 \h </w:instrText>
             </w:r>
             <w:r>
               <w:rPr>
@@ -392,7 +392,7 @@
                 <w:noProof/>
                 <w:webHidden/>
               </w:rPr>
-              <w:t>3</w:t>
+              <w:t>4</w:t>
             </w:r>
             <w:r>
               <w:rPr>
@@ -415,7 +415,7 @@
               <w:szCs w:val="22"/>
             </w:rPr>
           </w:pPr>
-          <w:hyperlink w:anchor="_Toc500853804" w:history="1">
+          <w:hyperlink w:anchor="_Toc500918181" w:history="1">
             <w:r>
               <w:rPr>
                 <w:rStyle w:val="Hyperlink"/>
@@ -442,7 +442,7 @@
                 <w:noProof/>
                 <w:webHidden/>
               </w:rPr>
-              <w:instrText xml:space="preserve"> PAGEREF _Toc500853804 \h </w:instrText>
+              <w:instrText xml:space="preserve"> PAGEREF _Toc500918181 \h </w:instrText>
             </w:r>
             <w:r>
               <w:rPr>
@@ -462,7 +462,7 @@
                 <w:noProof/>
                 <w:webHidden/>
               </w:rPr>
-              <w:t>3</w:t>
+              <w:t>4</w:t>
             </w:r>
             <w:r>
               <w:rPr>
@@ -485,7 +485,7 @@
               <w:szCs w:val="22"/>
             </w:rPr>
           </w:pPr>
-          <w:hyperlink w:anchor="_Toc500853805" w:history="1">
+          <w:hyperlink w:anchor="_Toc500918182" w:history="1">
             <w:r>
               <w:rPr>
                 <w:rStyle w:val="Hyperlink"/>
@@ -512,7 +512,7 @@
                 <w:noProof/>
                 <w:webHidden/>
               </w:rPr>
-              <w:instrText xml:space="preserve"> PAGEREF _Toc500853805 \h </w:instrText>
+              <w:instrText xml:space="preserve"> PAGEREF _Toc500918182 \h </w:instrText>
             </w:r>
             <w:r>
               <w:rPr>
@@ -555,7 +555,7 @@
               <w:szCs w:val="22"/>
             </w:rPr>
           </w:pPr>
-          <w:hyperlink w:anchor="_Toc500853806" w:history="1">
+          <w:hyperlink w:anchor="_Toc500918183" w:history="1">
             <w:r>
               <w:rPr>
                 <w:rStyle w:val="Hyperlink"/>
@@ -582,7 +582,7 @@
                 <w:noProof/>
                 <w:webHidden/>
               </w:rPr>
-              <w:instrText xml:space="preserve"> PAGEREF _Toc500853806 \h </w:instrText>
+              <w:instrText xml:space="preserve"> PAGEREF _Toc500918183 \h </w:instrText>
             </w:r>
             <w:r>
               <w:rPr>
@@ -625,7 +625,7 @@
               <w:szCs w:val="22"/>
             </w:rPr>
           </w:pPr>
-          <w:hyperlink w:anchor="_Toc500853807" w:history="1">
+          <w:hyperlink w:anchor="_Toc500918184" w:history="1">
             <w:r>
               <w:rPr>
                 <w:rStyle w:val="Hyperlink"/>
@@ -652,7 +652,7 @@
                 <w:noProof/>
                 <w:webHidden/>
               </w:rPr>
-              <w:instrText xml:space="preserve"> PAGEREF _Toc500853807 \h </w:instrText>
+              <w:instrText xml:space="preserve"> PAGEREF _Toc500918184 \h </w:instrText>
             </w:r>
             <w:r>
               <w:rPr>
@@ -695,7 +695,7 @@
               <w:szCs w:val="22"/>
             </w:rPr>
           </w:pPr>
-          <w:hyperlink w:anchor="_Toc500853808" w:history="1">
+          <w:hyperlink w:anchor="_Toc500918185" w:history="1">
             <w:r>
               <w:rPr>
                 <w:rStyle w:val="Hyperlink"/>
@@ -722,7 +722,7 @@
                 <w:noProof/>
                 <w:webHidden/>
               </w:rPr>
-              <w:instrText xml:space="preserve"> PAGEREF _Toc500853808 \h </w:instrText>
+              <w:instrText xml:space="preserve"> PAGEREF _Toc500918185 \h </w:instrText>
             </w:r>
             <w:r>
               <w:rPr>
@@ -742,7 +742,7 @@
                 <w:noProof/>
                 <w:webHidden/>
               </w:rPr>
-              <w:t>4</w:t>
+              <w:t>5</w:t>
             </w:r>
             <w:r>
               <w:rPr>
@@ -765,7 +765,7 @@
               <w:szCs w:val="22"/>
             </w:rPr>
           </w:pPr>
-          <w:hyperlink w:anchor="_Toc500853809" w:history="1">
+          <w:hyperlink w:anchor="_Toc500918186" w:history="1">
             <w:r>
               <w:rPr>
                 <w:rStyle w:val="Hyperlink"/>
@@ -792,7 +792,7 @@
                 <w:noProof/>
                 <w:webHidden/>
               </w:rPr>
-              <w:instrText xml:space="preserve"> PAGEREF _Toc500853809 \h </w:instrText>
+              <w:instrText xml:space="preserve"> PAGEREF _Toc500918186 \h </w:instrText>
             </w:r>
             <w:r>
               <w:rPr>
@@ -812,7 +812,7 @@
                 <w:noProof/>
                 <w:webHidden/>
               </w:rPr>
-              <w:t>4</w:t>
+              <w:t>5</w:t>
             </w:r>
             <w:r>
               <w:rPr>
@@ -835,7 +835,7 @@
               <w:szCs w:val="22"/>
             </w:rPr>
           </w:pPr>
-          <w:hyperlink w:anchor="_Toc500853810" w:history="1">
+          <w:hyperlink w:anchor="_Toc500918187" w:history="1">
             <w:r>
               <w:rPr>
                 <w:rStyle w:val="Hyperlink"/>
@@ -862,7 +862,7 @@
                 <w:noProof/>
                 <w:webHidden/>
               </w:rPr>
-              <w:instrText xml:space="preserve"> PAGEREF _Toc500853810 \h </w:instrText>
+              <w:instrText xml:space="preserve"> PAGEREF _Toc500918187 \h </w:instrText>
             </w:r>
             <w:r>
               <w:rPr>
@@ -905,7 +905,7 @@
               <w:szCs w:val="22"/>
             </w:rPr>
           </w:pPr>
-          <w:hyperlink w:anchor="_Toc500853811" w:history="1">
+          <w:hyperlink w:anchor="_Toc500918188" w:history="1">
             <w:r>
               <w:rPr>
                 <w:rStyle w:val="Hyperlink"/>
@@ -932,7 +932,7 @@
                 <w:noProof/>
                 <w:webHidden/>
               </w:rPr>
-              <w:instrText xml:space="preserve"> PAGEREF _Toc500853811 \h </w:instrText>
+              <w:instrText xml:space="preserve"> PAGEREF _Toc500918188 \h </w:instrText>
             </w:r>
             <w:r>
               <w:rPr>
@@ -952,7 +952,7 @@
                 <w:noProof/>
                 <w:webHidden/>
               </w:rPr>
-              <w:t>5</w:t>
+              <w:t>6</w:t>
             </w:r>
             <w:r>
               <w:rPr>
@@ -975,7 +975,7 @@
               <w:szCs w:val="22"/>
             </w:rPr>
           </w:pPr>
-          <w:hyperlink w:anchor="_Toc500853812" w:history="1">
+          <w:hyperlink w:anchor="_Toc500918189" w:history="1">
             <w:r>
               <w:rPr>
                 <w:rStyle w:val="Hyperlink"/>
@@ -1002,7 +1002,7 @@
                 <w:noProof/>
                 <w:webHidden/>
               </w:rPr>
-              <w:instrText xml:space="preserve"> PAGEREF _Toc500853812 \h </w:instrText>
+              <w:instrText xml:space="preserve"> PAGEREF _Toc500918189 \h </w:instrText>
             </w:r>
             <w:r>
               <w:rPr>
@@ -1022,7 +1022,7 @@
                 <w:noProof/>
                 <w:webHidden/>
               </w:rPr>
-              <w:t>5</w:t>
+              <w:t>6</w:t>
             </w:r>
             <w:r>
               <w:rPr>
@@ -1045,7 +1045,7 @@
               <w:szCs w:val="22"/>
             </w:rPr>
           </w:pPr>
-          <w:hyperlink w:anchor="_Toc500853813" w:history="1">
+          <w:hyperlink w:anchor="_Toc500918190" w:history="1">
             <w:r>
               <w:rPr>
                 <w:rStyle w:val="Hyperlink"/>
@@ -1072,7 +1072,7 @@
                 <w:noProof/>
                 <w:webHidden/>
               </w:rPr>
-              <w:instrText xml:space="preserve"> PAGEREF _Toc500853813 \h </w:instrText>
+              <w:instrText xml:space="preserve"> PAGEREF _Toc500918190 \h </w:instrText>
             </w:r>
             <w:r>
               <w:rPr>
@@ -1092,7 +1092,7 @@
                 <w:noProof/>
                 <w:webHidden/>
               </w:rPr>
-              <w:t>5</w:t>
+              <w:t>6</w:t>
             </w:r>
             <w:r>
               <w:rPr>
@@ -1115,7 +1115,7 @@
               <w:szCs w:val="22"/>
             </w:rPr>
           </w:pPr>
-          <w:hyperlink w:anchor="_Toc500853814" w:history="1">
+          <w:hyperlink w:anchor="_Toc500918191" w:history="1">
             <w:r>
               <w:rPr>
                 <w:rStyle w:val="Hyperlink"/>
@@ -1142,7 +1142,7 @@
                 <w:noProof/>
                 <w:webHidden/>
               </w:rPr>
-              <w:instrText xml:space="preserve"> PAGEREF _Toc500853814 \h </w:instrText>
+              <w:instrText xml:space="preserve"> PAGEREF _Toc500918191 \h </w:instrText>
             </w:r>
             <w:r>
               <w:rPr>
@@ -1185,7 +1185,7 @@
               <w:szCs w:val="22"/>
             </w:rPr>
           </w:pPr>
-          <w:hyperlink w:anchor="_Toc500853815" w:history="1">
+          <w:hyperlink w:anchor="_Toc500918192" w:history="1">
             <w:r>
               <w:rPr>
                 <w:rStyle w:val="Hyperlink"/>
@@ -1212,7 +1212,7 @@
                 <w:noProof/>
                 <w:webHidden/>
               </w:rPr>
-              <w:instrText xml:space="preserve"> PAGEREF _Toc500853815 \h </w:instrText>
+              <w:instrText xml:space="preserve"> PAGEREF _Toc500918192 \h </w:instrText>
             </w:r>
             <w:r>
               <w:rPr>
@@ -1232,7 +1232,7 @@
                 <w:noProof/>
                 <w:webHidden/>
               </w:rPr>
-              <w:t>6</w:t>
+              <w:t>7</w:t>
             </w:r>
             <w:r>
               <w:rPr>
@@ -1255,7 +1255,7 @@
               <w:szCs w:val="22"/>
             </w:rPr>
           </w:pPr>
-          <w:hyperlink w:anchor="_Toc500853816" w:history="1">
+          <w:hyperlink w:anchor="_Toc500918193" w:history="1">
             <w:r>
               <w:rPr>
                 <w:rStyle w:val="Hyperlink"/>
@@ -1282,7 +1282,7 @@
                 <w:noProof/>
                 <w:webHidden/>
               </w:rPr>
-              <w:instrText xml:space="preserve"> PAGEREF _Toc500853816 \h </w:instrText>
+              <w:instrText xml:space="preserve"> PAGEREF _Toc500918193 \h </w:instrText>
             </w:r>
             <w:r>
               <w:rPr>
@@ -1325,7 +1325,7 @@
               <w:szCs w:val="22"/>
             </w:rPr>
           </w:pPr>
-          <w:hyperlink w:anchor="_Toc500853817" w:history="1">
+          <w:hyperlink w:anchor="_Toc500918194" w:history="1">
             <w:r>
               <w:rPr>
                 <w:rStyle w:val="Hyperlink"/>
@@ -1352,7 +1352,7 @@
                 <w:noProof/>
                 <w:webHidden/>
               </w:rPr>
-              <w:instrText xml:space="preserve"> PAGEREF _Toc500853817 \h </w:instrText>
+              <w:instrText xml:space="preserve"> PAGEREF _Toc500918194 \h </w:instrText>
             </w:r>
             <w:r>
               <w:rPr>
@@ -1395,7 +1395,7 @@
               <w:szCs w:val="22"/>
             </w:rPr>
           </w:pPr>
-          <w:hyperlink w:anchor="_Toc500853818" w:history="1">
+          <w:hyperlink w:anchor="_Toc500918195" w:history="1">
             <w:r>
               <w:rPr>
                 <w:rStyle w:val="Hyperlink"/>
@@ -1422,7 +1422,7 @@
                 <w:noProof/>
                 <w:webHidden/>
               </w:rPr>
-              <w:instrText xml:space="preserve"> PAGEREF _Toc500853818 \h </w:instrText>
+              <w:instrText xml:space="preserve"> PAGEREF _Toc500918195 \h </w:instrText>
             </w:r>
             <w:r>
               <w:rPr>
@@ -1442,7 +1442,7 @@
                 <w:noProof/>
                 <w:webHidden/>
               </w:rPr>
-              <w:t>7</w:t>
+              <w:t>8</w:t>
             </w:r>
             <w:r>
               <w:rPr>
@@ -1465,7 +1465,7 @@
               <w:szCs w:val="22"/>
             </w:rPr>
           </w:pPr>
-          <w:hyperlink w:anchor="_Toc500853819" w:history="1">
+          <w:hyperlink w:anchor="_Toc500918196" w:history="1">
             <w:r>
               <w:rPr>
                 <w:rStyle w:val="Hyperlink"/>
@@ -1492,7 +1492,7 @@
                 <w:noProof/>
                 <w:webHidden/>
               </w:rPr>
-              <w:instrText xml:space="preserve"> PAGEREF _Toc500853819 \h </w:instrText>
+              <w:instrText xml:space="preserve"> PAGEREF _Toc500918196 \h </w:instrText>
             </w:r>
             <w:r>
               <w:rPr>
@@ -1512,7 +1512,7 @@
                 <w:noProof/>
                 <w:webHidden/>
               </w:rPr>
-              <w:t>7</w:t>
+              <w:t>8</w:t>
             </w:r>
             <w:r>
               <w:rPr>
@@ -1535,7 +1535,7 @@
               <w:szCs w:val="22"/>
             </w:rPr>
           </w:pPr>
-          <w:hyperlink w:anchor="_Toc500853820" w:history="1">
+          <w:hyperlink w:anchor="_Toc500918197" w:history="1">
             <w:r>
               <w:rPr>
                 <w:rStyle w:val="Hyperlink"/>
@@ -1562,7 +1562,7 @@
                 <w:noProof/>
                 <w:webHidden/>
               </w:rPr>
-              <w:instrText xml:space="preserve"> PAGEREF _Toc500853820 \h </w:instrText>
+              <w:instrText xml:space="preserve"> PAGEREF _Toc500918197 \h </w:instrText>
             </w:r>
             <w:r>
               <w:rPr>
@@ -1605,7 +1605,7 @@
               <w:szCs w:val="22"/>
             </w:rPr>
           </w:pPr>
-          <w:hyperlink w:anchor="_Toc500853821" w:history="1">
+          <w:hyperlink w:anchor="_Toc500918198" w:history="1">
             <w:r>
               <w:rPr>
                 <w:rStyle w:val="Hyperlink"/>
@@ -1632,7 +1632,7 @@
                 <w:noProof/>
                 <w:webHidden/>
               </w:rPr>
-              <w:instrText xml:space="preserve"> PAGEREF _Toc500853821 \h </w:instrText>
+              <w:instrText xml:space="preserve"> PAGEREF _Toc500918198 \h </w:instrText>
             </w:r>
             <w:r>
               <w:rPr>
@@ -1652,7 +1652,7 @@
                 <w:noProof/>
                 <w:webHidden/>
               </w:rPr>
-              <w:t>9</w:t>
+              <w:t>10</w:t>
             </w:r>
             <w:r>
               <w:rPr>
@@ -1675,7 +1675,7 @@
               <w:szCs w:val="22"/>
             </w:rPr>
           </w:pPr>
-          <w:hyperlink w:anchor="_Toc500853822" w:history="1">
+          <w:hyperlink w:anchor="_Toc500918199" w:history="1">
             <w:r>
               <w:rPr>
                 <w:rStyle w:val="Hyperlink"/>
@@ -1702,7 +1702,7 @@
                 <w:noProof/>
                 <w:webHidden/>
               </w:rPr>
-              <w:instrText xml:space="preserve"> PAGEREF _Toc500853822 \h </w:instrText>
+              <w:instrText xml:space="preserve"> PAGEREF _Toc500918199 \h </w:instrText>
             </w:r>
             <w:r>
               <w:rPr>
@@ -1745,14 +1745,14 @@
               <w:szCs w:val="22"/>
             </w:rPr>
           </w:pPr>
-          <w:hyperlink w:anchor="_Toc500853823" w:history="1">
+          <w:hyperlink w:anchor="_Toc500918200" w:history="1">
             <w:r>
               <w:rPr>
                 <w:rStyle w:val="Hyperlink"/>
                 <w:rFonts w:eastAsia="Times New Roman"/>
                 <w:noProof/>
               </w:rPr>
-              <w:t>CREATE Compute Pool</w:t>
+              <w:t>Create Compute Pool</w:t>
             </w:r>
             <w:r>
               <w:rPr>
@@ -1773,7 +1773,7 @@
                 <w:noProof/>
                 <w:webHidden/>
               </w:rPr>
-              <w:instrText xml:space="preserve"> PAGEREF _Toc500853823 \h </w:instrText>
+              <w:instrText xml:space="preserve"> PAGEREF _Toc500918200 \h </w:instrText>
             </w:r>
             <w:r>
               <w:rPr>
@@ -1793,7 +1793,7 @@
                 <w:noProof/>
                 <w:webHidden/>
               </w:rPr>
-              <w:t>11</w:t>
+              <w:t>12</w:t>
             </w:r>
             <w:r>
               <w:rPr>
@@ -1816,7 +1816,7 @@
               <w:szCs w:val="22"/>
             </w:rPr>
           </w:pPr>
-          <w:hyperlink w:anchor="_Toc500853824" w:history="1">
+          <w:hyperlink w:anchor="_Toc500918201" w:history="1">
             <w:r>
               <w:rPr>
                 <w:rStyle w:val="Hyperlink"/>
@@ -1844,7 +1844,7 @@
                 <w:noProof/>
                 <w:webHidden/>
               </w:rPr>
-              <w:instrText xml:space="preserve"> PAGEREF _Toc500853824 \h </w:instrText>
+              <w:instrText xml:space="preserve"> PAGEREF _Toc500918201 \h </w:instrText>
             </w:r>
             <w:r>
               <w:rPr>
@@ -1887,7 +1887,7 @@
               <w:szCs w:val="22"/>
             </w:rPr>
           </w:pPr>
-          <w:hyperlink w:anchor="_Toc500853825" w:history="1">
+          <w:hyperlink w:anchor="_Toc500918202" w:history="1">
             <w:r>
               <w:rPr>
                 <w:rStyle w:val="Hyperlink"/>
@@ -1915,7 +1915,7 @@
                 <w:noProof/>
                 <w:webHidden/>
               </w:rPr>
-              <w:instrText xml:space="preserve"> PAGEREF _Toc500853825 \h </w:instrText>
+              <w:instrText xml:space="preserve"> PAGEREF _Toc500918202 \h </w:instrText>
             </w:r>
             <w:r>
               <w:rPr>
@@ -1935,7 +1935,7 @@
                 <w:noProof/>
                 <w:webHidden/>
               </w:rPr>
-              <w:t>12</w:t>
+              <w:t>13</w:t>
             </w:r>
             <w:r>
               <w:rPr>
@@ -1958,7 +1958,7 @@
               <w:szCs w:val="22"/>
             </w:rPr>
           </w:pPr>
-          <w:hyperlink w:anchor="_Toc500853826" w:history="1">
+          <w:hyperlink w:anchor="_Toc500918203" w:history="1">
             <w:r>
               <w:rPr>
                 <w:rStyle w:val="Hyperlink"/>
@@ -1986,7 +1986,7 @@
                 <w:noProof/>
                 <w:webHidden/>
               </w:rPr>
-              <w:instrText xml:space="preserve"> PAGEREF _Toc500853826 \h </w:instrText>
+              <w:instrText xml:space="preserve"> PAGEREF _Toc500918203 \h </w:instrText>
             </w:r>
             <w:r>
               <w:rPr>
@@ -2029,7 +2029,7 @@
               <w:szCs w:val="22"/>
             </w:rPr>
           </w:pPr>
-          <w:hyperlink w:anchor="_Toc500853827" w:history="1">
+          <w:hyperlink w:anchor="_Toc500918204" w:history="1">
             <w:r>
               <w:rPr>
                 <w:rStyle w:val="Hyperlink"/>
@@ -2057,7 +2057,7 @@
                 <w:noProof/>
                 <w:webHidden/>
               </w:rPr>
-              <w:instrText xml:space="preserve"> PAGEREF _Toc500853827 \h </w:instrText>
+              <w:instrText xml:space="preserve"> PAGEREF _Toc500918204 \h </w:instrText>
             </w:r>
             <w:r>
               <w:rPr>
@@ -2077,7 +2077,1059 @@
                 <w:noProof/>
                 <w:webHidden/>
               </w:rPr>
-              <w:t>13</w:t>
+              <w:t>14</w:t>
+            </w:r>
+            <w:r>
+              <w:rPr>
+                <w:noProof/>
+                <w:webHidden/>
+              </w:rPr>
+              <w:fldChar w:fldCharType="end"/>
+            </w:r>
+          </w:hyperlink>
+        </w:p>
+        <w:p>
+          <w:pPr>
+            <w:pStyle w:val="TOC1"/>
+            <w:tabs>
+              <w:tab w:val="right" w:leader="dot" w:pos="9350"/>
+            </w:tabs>
+            <w:rPr>
+              <w:noProof/>
+              <w:sz w:val="22"/>
+              <w:szCs w:val="22"/>
+            </w:rPr>
+          </w:pPr>
+          <w:hyperlink w:anchor="_Toc500918205" w:history="1">
+            <w:r>
+              <w:rPr>
+                <w:rStyle w:val="Hyperlink"/>
+                <w:rFonts w:eastAsia="Times New Roman"/>
+                <w:noProof/>
+              </w:rPr>
+              <w:t>Bring your own Data</w:t>
+            </w:r>
+            <w:r>
+              <w:rPr>
+                <w:noProof/>
+                <w:webHidden/>
+              </w:rPr>
+              <w:tab/>
+            </w:r>
+            <w:r>
+              <w:rPr>
+                <w:noProof/>
+                <w:webHidden/>
+              </w:rPr>
+              <w:fldChar w:fldCharType="begin"/>
+            </w:r>
+            <w:r>
+              <w:rPr>
+                <w:noProof/>
+                <w:webHidden/>
+              </w:rPr>
+              <w:instrText xml:space="preserve"> PAGEREF _Toc500918205 \h </w:instrText>
+            </w:r>
+            <w:r>
+              <w:rPr>
+                <w:noProof/>
+                <w:webHidden/>
+              </w:rPr>
+            </w:r>
+            <w:r>
+              <w:rPr>
+                <w:noProof/>
+                <w:webHidden/>
+              </w:rPr>
+              <w:fldChar w:fldCharType="separate"/>
+            </w:r>
+            <w:r>
+              <w:rPr>
+                <w:noProof/>
+                <w:webHidden/>
+              </w:rPr>
+              <w:t>14</w:t>
+            </w:r>
+            <w:r>
+              <w:rPr>
+                <w:noProof/>
+                <w:webHidden/>
+              </w:rPr>
+              <w:fldChar w:fldCharType="end"/>
+            </w:r>
+          </w:hyperlink>
+        </w:p>
+        <w:p>
+          <w:pPr>
+            <w:pStyle w:val="TOC3"/>
+            <w:tabs>
+              <w:tab w:val="right" w:leader="dot" w:pos="9350"/>
+            </w:tabs>
+            <w:rPr>
+              <w:noProof/>
+              <w:sz w:val="22"/>
+              <w:szCs w:val="22"/>
+            </w:rPr>
+          </w:pPr>
+          <w:hyperlink w:anchor="_Toc500918206" w:history="1">
+            <w:r>
+              <w:rPr>
+                <w:rStyle w:val="Hyperlink"/>
+                <w:rFonts w:eastAsia="Times New Roman"/>
+                <w:noProof/>
+              </w:rPr>
+              <w:t>Bring your own data into Compute Pool</w:t>
+            </w:r>
+            <w:r>
+              <w:rPr>
+                <w:noProof/>
+                <w:webHidden/>
+              </w:rPr>
+              <w:tab/>
+            </w:r>
+            <w:r>
+              <w:rPr>
+                <w:noProof/>
+                <w:webHidden/>
+              </w:rPr>
+              <w:fldChar w:fldCharType="begin"/>
+            </w:r>
+            <w:r>
+              <w:rPr>
+                <w:noProof/>
+                <w:webHidden/>
+              </w:rPr>
+              <w:instrText xml:space="preserve"> PAGEREF _Toc500918206 \h </w:instrText>
+            </w:r>
+            <w:r>
+              <w:rPr>
+                <w:noProof/>
+                <w:webHidden/>
+              </w:rPr>
+            </w:r>
+            <w:r>
+              <w:rPr>
+                <w:noProof/>
+                <w:webHidden/>
+              </w:rPr>
+              <w:fldChar w:fldCharType="separate"/>
+            </w:r>
+            <w:r>
+              <w:rPr>
+                <w:noProof/>
+                <w:webHidden/>
+              </w:rPr>
+              <w:t>14</w:t>
+            </w:r>
+            <w:r>
+              <w:rPr>
+                <w:noProof/>
+                <w:webHidden/>
+              </w:rPr>
+              <w:fldChar w:fldCharType="end"/>
+            </w:r>
+          </w:hyperlink>
+        </w:p>
+        <w:p>
+          <w:pPr>
+            <w:pStyle w:val="TOC3"/>
+            <w:tabs>
+              <w:tab w:val="right" w:leader="dot" w:pos="9350"/>
+            </w:tabs>
+            <w:rPr>
+              <w:noProof/>
+              <w:sz w:val="22"/>
+              <w:szCs w:val="22"/>
+            </w:rPr>
+          </w:pPr>
+          <w:hyperlink w:anchor="_Toc500918207" w:history="1">
+            <w:r>
+              <w:rPr>
+                <w:rStyle w:val="Hyperlink"/>
+                <w:noProof/>
+              </w:rPr>
+              <w:t>Bring your high value data into Head Node</w:t>
+            </w:r>
+            <w:r>
+              <w:rPr>
+                <w:noProof/>
+                <w:webHidden/>
+              </w:rPr>
+              <w:tab/>
+            </w:r>
+            <w:r>
+              <w:rPr>
+                <w:noProof/>
+                <w:webHidden/>
+              </w:rPr>
+              <w:fldChar w:fldCharType="begin"/>
+            </w:r>
+            <w:r>
+              <w:rPr>
+                <w:noProof/>
+                <w:webHidden/>
+              </w:rPr>
+              <w:instrText xml:space="preserve"> PAGEREF _Toc500918207 \h </w:instrText>
+            </w:r>
+            <w:r>
+              <w:rPr>
+                <w:noProof/>
+                <w:webHidden/>
+              </w:rPr>
+            </w:r>
+            <w:r>
+              <w:rPr>
+                <w:noProof/>
+                <w:webHidden/>
+              </w:rPr>
+              <w:fldChar w:fldCharType="separate"/>
+            </w:r>
+            <w:r>
+              <w:rPr>
+                <w:noProof/>
+                <w:webHidden/>
+              </w:rPr>
+              <w:t>15</w:t>
+            </w:r>
+            <w:r>
+              <w:rPr>
+                <w:noProof/>
+                <w:webHidden/>
+              </w:rPr>
+              <w:fldChar w:fldCharType="end"/>
+            </w:r>
+          </w:hyperlink>
+        </w:p>
+        <w:p>
+          <w:pPr>
+            <w:pStyle w:val="TOC1"/>
+            <w:tabs>
+              <w:tab w:val="right" w:leader="dot" w:pos="9350"/>
+            </w:tabs>
+            <w:rPr>
+              <w:noProof/>
+              <w:sz w:val="22"/>
+              <w:szCs w:val="22"/>
+            </w:rPr>
+          </w:pPr>
+          <w:hyperlink w:anchor="_Toc500918208" w:history="1">
+            <w:r>
+              <w:rPr>
+                <w:rStyle w:val="Hyperlink"/>
+                <w:noProof/>
+              </w:rPr>
+              <w:t>Troubleshooting</w:t>
+            </w:r>
+            <w:r>
+              <w:rPr>
+                <w:noProof/>
+                <w:webHidden/>
+              </w:rPr>
+              <w:tab/>
+            </w:r>
+            <w:r>
+              <w:rPr>
+                <w:noProof/>
+                <w:webHidden/>
+              </w:rPr>
+              <w:fldChar w:fldCharType="begin"/>
+            </w:r>
+            <w:r>
+              <w:rPr>
+                <w:noProof/>
+                <w:webHidden/>
+              </w:rPr>
+              <w:instrText xml:space="preserve"> PAGEREF _Toc500918208 \h </w:instrText>
+            </w:r>
+            <w:r>
+              <w:rPr>
+                <w:noProof/>
+                <w:webHidden/>
+              </w:rPr>
+            </w:r>
+            <w:r>
+              <w:rPr>
+                <w:noProof/>
+                <w:webHidden/>
+              </w:rPr>
+              <w:fldChar w:fldCharType="separate"/>
+            </w:r>
+            <w:r>
+              <w:rPr>
+                <w:noProof/>
+                <w:webHidden/>
+              </w:rPr>
+              <w:t>18</w:t>
+            </w:r>
+            <w:r>
+              <w:rPr>
+                <w:noProof/>
+                <w:webHidden/>
+              </w:rPr>
+              <w:fldChar w:fldCharType="end"/>
+            </w:r>
+          </w:hyperlink>
+        </w:p>
+        <w:p>
+          <w:pPr>
+            <w:pStyle w:val="TOC2"/>
+            <w:tabs>
+              <w:tab w:val="right" w:leader="dot" w:pos="9350"/>
+            </w:tabs>
+            <w:rPr>
+              <w:noProof/>
+              <w:sz w:val="22"/>
+              <w:szCs w:val="22"/>
+            </w:rPr>
+          </w:pPr>
+          <w:hyperlink w:anchor="_Toc500918209" w:history="1">
+            <w:r>
+              <w:rPr>
+                <w:rStyle w:val="Hyperlink"/>
+                <w:noProof/>
+              </w:rPr>
+              <w:t>Dynamic Management Views</w:t>
+            </w:r>
+            <w:r>
+              <w:rPr>
+                <w:noProof/>
+                <w:webHidden/>
+              </w:rPr>
+              <w:tab/>
+            </w:r>
+            <w:r>
+              <w:rPr>
+                <w:noProof/>
+                <w:webHidden/>
+              </w:rPr>
+              <w:fldChar w:fldCharType="begin"/>
+            </w:r>
+            <w:r>
+              <w:rPr>
+                <w:noProof/>
+                <w:webHidden/>
+              </w:rPr>
+              <w:instrText xml:space="preserve"> PAGEREF _Toc500918209 \h </w:instrText>
+            </w:r>
+            <w:r>
+              <w:rPr>
+                <w:noProof/>
+                <w:webHidden/>
+              </w:rPr>
+            </w:r>
+            <w:r>
+              <w:rPr>
+                <w:noProof/>
+                <w:webHidden/>
+              </w:rPr>
+              <w:fldChar w:fldCharType="separate"/>
+            </w:r>
+            <w:r>
+              <w:rPr>
+                <w:noProof/>
+                <w:webHidden/>
+              </w:rPr>
+              <w:t>18</w:t>
+            </w:r>
+            <w:r>
+              <w:rPr>
+                <w:noProof/>
+                <w:webHidden/>
+              </w:rPr>
+              <w:fldChar w:fldCharType="end"/>
+            </w:r>
+          </w:hyperlink>
+        </w:p>
+        <w:p>
+          <w:pPr>
+            <w:pStyle w:val="TOC3"/>
+            <w:tabs>
+              <w:tab w:val="right" w:leader="dot" w:pos="9350"/>
+            </w:tabs>
+            <w:rPr>
+              <w:noProof/>
+              <w:sz w:val="22"/>
+              <w:szCs w:val="22"/>
+            </w:rPr>
+          </w:pPr>
+          <w:hyperlink w:anchor="_Toc500918210" w:history="1">
+            <w:r>
+              <w:rPr>
+                <w:rStyle w:val="Hyperlink"/>
+                <w:noProof/>
+              </w:rPr>
+              <w:t>dm_compute_pools</w:t>
+            </w:r>
+            <w:r>
+              <w:rPr>
+                <w:noProof/>
+                <w:webHidden/>
+              </w:rPr>
+              <w:tab/>
+            </w:r>
+            <w:r>
+              <w:rPr>
+                <w:noProof/>
+                <w:webHidden/>
+              </w:rPr>
+              <w:fldChar w:fldCharType="begin"/>
+            </w:r>
+            <w:r>
+              <w:rPr>
+                <w:noProof/>
+                <w:webHidden/>
+              </w:rPr>
+              <w:instrText xml:space="preserve"> PAGEREF _Toc500918210 \h </w:instrText>
+            </w:r>
+            <w:r>
+              <w:rPr>
+                <w:noProof/>
+                <w:webHidden/>
+              </w:rPr>
+            </w:r>
+            <w:r>
+              <w:rPr>
+                <w:noProof/>
+                <w:webHidden/>
+              </w:rPr>
+              <w:fldChar w:fldCharType="separate"/>
+            </w:r>
+            <w:r>
+              <w:rPr>
+                <w:noProof/>
+                <w:webHidden/>
+              </w:rPr>
+              <w:t>18</w:t>
+            </w:r>
+            <w:r>
+              <w:rPr>
+                <w:noProof/>
+                <w:webHidden/>
+              </w:rPr>
+              <w:fldChar w:fldCharType="end"/>
+            </w:r>
+          </w:hyperlink>
+        </w:p>
+        <w:p>
+          <w:pPr>
+            <w:pStyle w:val="TOC3"/>
+            <w:tabs>
+              <w:tab w:val="right" w:leader="dot" w:pos="9350"/>
+            </w:tabs>
+            <w:rPr>
+              <w:noProof/>
+              <w:sz w:val="22"/>
+              <w:szCs w:val="22"/>
+            </w:rPr>
+          </w:pPr>
+          <w:hyperlink w:anchor="_Toc500918211" w:history="1">
+            <w:r>
+              <w:rPr>
+                <w:rStyle w:val="Hyperlink"/>
+                <w:noProof/>
+              </w:rPr>
+              <w:t>dm_compute_pool_node_status</w:t>
+            </w:r>
+            <w:r>
+              <w:rPr>
+                <w:noProof/>
+                <w:webHidden/>
+              </w:rPr>
+              <w:tab/>
+            </w:r>
+            <w:r>
+              <w:rPr>
+                <w:noProof/>
+                <w:webHidden/>
+              </w:rPr>
+              <w:fldChar w:fldCharType="begin"/>
+            </w:r>
+            <w:r>
+              <w:rPr>
+                <w:noProof/>
+                <w:webHidden/>
+              </w:rPr>
+              <w:instrText xml:space="preserve"> PAGEREF _Toc500918211 \h </w:instrText>
+            </w:r>
+            <w:r>
+              <w:rPr>
+                <w:noProof/>
+                <w:webHidden/>
+              </w:rPr>
+            </w:r>
+            <w:r>
+              <w:rPr>
+                <w:noProof/>
+                <w:webHidden/>
+              </w:rPr>
+              <w:fldChar w:fldCharType="separate"/>
+            </w:r>
+            <w:r>
+              <w:rPr>
+                <w:noProof/>
+                <w:webHidden/>
+              </w:rPr>
+              <w:t>18</w:t>
+            </w:r>
+            <w:r>
+              <w:rPr>
+                <w:noProof/>
+                <w:webHidden/>
+              </w:rPr>
+              <w:fldChar w:fldCharType="end"/>
+            </w:r>
+          </w:hyperlink>
+        </w:p>
+        <w:p>
+          <w:pPr>
+            <w:pStyle w:val="TOC3"/>
+            <w:tabs>
+              <w:tab w:val="right" w:leader="dot" w:pos="9350"/>
+            </w:tabs>
+            <w:rPr>
+              <w:noProof/>
+              <w:sz w:val="22"/>
+              <w:szCs w:val="22"/>
+            </w:rPr>
+          </w:pPr>
+          <w:hyperlink w:anchor="_Toc500918212" w:history="1">
+            <w:r>
+              <w:rPr>
+                <w:rStyle w:val="Hyperlink"/>
+                <w:noProof/>
+              </w:rPr>
+              <w:t>dm_compute_pool_jobs</w:t>
+            </w:r>
+            <w:r>
+              <w:rPr>
+                <w:noProof/>
+                <w:webHidden/>
+              </w:rPr>
+              <w:tab/>
+            </w:r>
+            <w:r>
+              <w:rPr>
+                <w:noProof/>
+                <w:webHidden/>
+              </w:rPr>
+              <w:fldChar w:fldCharType="begin"/>
+            </w:r>
+            <w:r>
+              <w:rPr>
+                <w:noProof/>
+                <w:webHidden/>
+              </w:rPr>
+              <w:instrText xml:space="preserve"> PAGEREF _Toc500918212 \h </w:instrText>
+            </w:r>
+            <w:r>
+              <w:rPr>
+                <w:noProof/>
+                <w:webHidden/>
+              </w:rPr>
+            </w:r>
+            <w:r>
+              <w:rPr>
+                <w:noProof/>
+                <w:webHidden/>
+              </w:rPr>
+              <w:fldChar w:fldCharType="separate"/>
+            </w:r>
+            <w:r>
+              <w:rPr>
+                <w:noProof/>
+                <w:webHidden/>
+              </w:rPr>
+              <w:t>18</w:t>
+            </w:r>
+            <w:r>
+              <w:rPr>
+                <w:noProof/>
+                <w:webHidden/>
+              </w:rPr>
+              <w:fldChar w:fldCharType="end"/>
+            </w:r>
+          </w:hyperlink>
+        </w:p>
+        <w:p>
+          <w:pPr>
+            <w:pStyle w:val="TOC3"/>
+            <w:tabs>
+              <w:tab w:val="right" w:leader="dot" w:pos="9350"/>
+            </w:tabs>
+            <w:rPr>
+              <w:noProof/>
+              <w:sz w:val="22"/>
+              <w:szCs w:val="22"/>
+            </w:rPr>
+          </w:pPr>
+          <w:hyperlink w:anchor="_Toc500918213" w:history="1">
+            <w:r>
+              <w:rPr>
+                <w:rStyle w:val="Hyperlink"/>
+                <w:noProof/>
+              </w:rPr>
+              <w:t>dm_compute_pool_table_status</w:t>
+            </w:r>
+            <w:r>
+              <w:rPr>
+                <w:noProof/>
+                <w:webHidden/>
+              </w:rPr>
+              <w:tab/>
+            </w:r>
+            <w:r>
+              <w:rPr>
+                <w:noProof/>
+                <w:webHidden/>
+              </w:rPr>
+              <w:fldChar w:fldCharType="begin"/>
+            </w:r>
+            <w:r>
+              <w:rPr>
+                <w:noProof/>
+                <w:webHidden/>
+              </w:rPr>
+              <w:instrText xml:space="preserve"> PAGEREF _Toc500918213 \h </w:instrText>
+            </w:r>
+            <w:r>
+              <w:rPr>
+                <w:noProof/>
+                <w:webHidden/>
+              </w:rPr>
+            </w:r>
+            <w:r>
+              <w:rPr>
+                <w:noProof/>
+                <w:webHidden/>
+              </w:rPr>
+              <w:fldChar w:fldCharType="separate"/>
+            </w:r>
+            <w:r>
+              <w:rPr>
+                <w:noProof/>
+                <w:webHidden/>
+              </w:rPr>
+              <w:t>19</w:t>
+            </w:r>
+            <w:r>
+              <w:rPr>
+                <w:noProof/>
+                <w:webHidden/>
+              </w:rPr>
+              <w:fldChar w:fldCharType="end"/>
+            </w:r>
+          </w:hyperlink>
+        </w:p>
+        <w:p>
+          <w:pPr>
+            <w:pStyle w:val="TOC2"/>
+            <w:tabs>
+              <w:tab w:val="right" w:leader="dot" w:pos="9350"/>
+            </w:tabs>
+            <w:rPr>
+              <w:noProof/>
+              <w:sz w:val="22"/>
+              <w:szCs w:val="22"/>
+            </w:rPr>
+          </w:pPr>
+          <w:hyperlink w:anchor="_Toc500918214" w:history="1">
+            <w:r>
+              <w:rPr>
+                <w:rStyle w:val="Hyperlink"/>
+                <w:noProof/>
+              </w:rPr>
+              <w:t>sp_compute_pool_log</w:t>
+            </w:r>
+            <w:r>
+              <w:rPr>
+                <w:noProof/>
+                <w:webHidden/>
+              </w:rPr>
+              <w:tab/>
+            </w:r>
+            <w:r>
+              <w:rPr>
+                <w:noProof/>
+                <w:webHidden/>
+              </w:rPr>
+              <w:fldChar w:fldCharType="begin"/>
+            </w:r>
+            <w:r>
+              <w:rPr>
+                <w:noProof/>
+                <w:webHidden/>
+              </w:rPr>
+              <w:instrText xml:space="preserve"> PAGEREF _Toc500918214 \h </w:instrText>
+            </w:r>
+            <w:r>
+              <w:rPr>
+                <w:noProof/>
+                <w:webHidden/>
+              </w:rPr>
+            </w:r>
+            <w:r>
+              <w:rPr>
+                <w:noProof/>
+                <w:webHidden/>
+              </w:rPr>
+              <w:fldChar w:fldCharType="separate"/>
+            </w:r>
+            <w:r>
+              <w:rPr>
+                <w:noProof/>
+                <w:webHidden/>
+              </w:rPr>
+              <w:t>19</w:t>
+            </w:r>
+            <w:r>
+              <w:rPr>
+                <w:noProof/>
+                <w:webHidden/>
+              </w:rPr>
+              <w:fldChar w:fldCharType="end"/>
+            </w:r>
+          </w:hyperlink>
+        </w:p>
+        <w:p>
+          <w:pPr>
+            <w:pStyle w:val="TOC1"/>
+            <w:tabs>
+              <w:tab w:val="right" w:leader="dot" w:pos="9350"/>
+            </w:tabs>
+            <w:rPr>
+              <w:noProof/>
+              <w:sz w:val="22"/>
+              <w:szCs w:val="22"/>
+            </w:rPr>
+          </w:pPr>
+          <w:hyperlink w:anchor="_Toc500918215" w:history="1">
+            <w:r>
+              <w:rPr>
+                <w:rStyle w:val="Hyperlink"/>
+                <w:noProof/>
+              </w:rPr>
+              <w:t>Known Issues</w:t>
+            </w:r>
+            <w:r>
+              <w:rPr>
+                <w:noProof/>
+                <w:webHidden/>
+              </w:rPr>
+              <w:tab/>
+            </w:r>
+            <w:r>
+              <w:rPr>
+                <w:noProof/>
+                <w:webHidden/>
+              </w:rPr>
+              <w:fldChar w:fldCharType="begin"/>
+            </w:r>
+            <w:r>
+              <w:rPr>
+                <w:noProof/>
+                <w:webHidden/>
+              </w:rPr>
+              <w:instrText xml:space="preserve"> PAGEREF _Toc500918215 \h </w:instrText>
+            </w:r>
+            <w:r>
+              <w:rPr>
+                <w:noProof/>
+                <w:webHidden/>
+              </w:rPr>
+            </w:r>
+            <w:r>
+              <w:rPr>
+                <w:noProof/>
+                <w:webHidden/>
+              </w:rPr>
+              <w:fldChar w:fldCharType="separate"/>
+            </w:r>
+            <w:r>
+              <w:rPr>
+                <w:noProof/>
+                <w:webHidden/>
+              </w:rPr>
+              <w:t>19</w:t>
+            </w:r>
+            <w:r>
+              <w:rPr>
+                <w:noProof/>
+                <w:webHidden/>
+              </w:rPr>
+              <w:fldChar w:fldCharType="end"/>
+            </w:r>
+          </w:hyperlink>
+        </w:p>
+        <w:p>
+          <w:pPr>
+            <w:pStyle w:val="TOC2"/>
+            <w:tabs>
+              <w:tab w:val="right" w:leader="dot" w:pos="9350"/>
+            </w:tabs>
+            <w:rPr>
+              <w:noProof/>
+              <w:sz w:val="22"/>
+              <w:szCs w:val="22"/>
+            </w:rPr>
+          </w:pPr>
+          <w:hyperlink w:anchor="_Toc500918216" w:history="1">
+            <w:r>
+              <w:rPr>
+                <w:rStyle w:val="Hyperlink"/>
+                <w:noProof/>
+              </w:rPr>
+              <w:t>Querying dm_compute_pools() without creating a compute pool will result in error</w:t>
+            </w:r>
+            <w:r>
+              <w:rPr>
+                <w:noProof/>
+                <w:webHidden/>
+              </w:rPr>
+              <w:tab/>
+            </w:r>
+            <w:r>
+              <w:rPr>
+                <w:noProof/>
+                <w:webHidden/>
+              </w:rPr>
+              <w:fldChar w:fldCharType="begin"/>
+            </w:r>
+            <w:r>
+              <w:rPr>
+                <w:noProof/>
+                <w:webHidden/>
+              </w:rPr>
+              <w:instrText xml:space="preserve"> PAGEREF _Toc500918216 \h </w:instrText>
+            </w:r>
+            <w:r>
+              <w:rPr>
+                <w:noProof/>
+                <w:webHidden/>
+              </w:rPr>
+            </w:r>
+            <w:r>
+              <w:rPr>
+                <w:noProof/>
+                <w:webHidden/>
+              </w:rPr>
+              <w:fldChar w:fldCharType="separate"/>
+            </w:r>
+            <w:r>
+              <w:rPr>
+                <w:noProof/>
+                <w:webHidden/>
+              </w:rPr>
+              <w:t>19</w:t>
+            </w:r>
+            <w:r>
+              <w:rPr>
+                <w:noProof/>
+                <w:webHidden/>
+              </w:rPr>
+              <w:fldChar w:fldCharType="end"/>
+            </w:r>
+          </w:hyperlink>
+        </w:p>
+        <w:p>
+          <w:pPr>
+            <w:pStyle w:val="TOC2"/>
+            <w:tabs>
+              <w:tab w:val="right" w:leader="dot" w:pos="9350"/>
+            </w:tabs>
+            <w:rPr>
+              <w:noProof/>
+              <w:sz w:val="22"/>
+              <w:szCs w:val="22"/>
+            </w:rPr>
+          </w:pPr>
+          <w:hyperlink w:anchor="_Toc500918217" w:history="1">
+            <w:r>
+              <w:rPr>
+                <w:rStyle w:val="Hyperlink"/>
+                <w:noProof/>
+              </w:rPr>
+              <w:t>Latest versions of K8S Utilities</w:t>
+            </w:r>
+            <w:r>
+              <w:rPr>
+                <w:noProof/>
+                <w:webHidden/>
+              </w:rPr>
+              <w:tab/>
+            </w:r>
+            <w:r>
+              <w:rPr>
+                <w:noProof/>
+                <w:webHidden/>
+              </w:rPr>
+              <w:fldChar w:fldCharType="begin"/>
+            </w:r>
+            <w:r>
+              <w:rPr>
+                <w:noProof/>
+                <w:webHidden/>
+              </w:rPr>
+              <w:instrText xml:space="preserve"> PAGEREF _Toc500918217 \h </w:instrText>
+            </w:r>
+            <w:r>
+              <w:rPr>
+                <w:noProof/>
+                <w:webHidden/>
+              </w:rPr>
+            </w:r>
+            <w:r>
+              <w:rPr>
+                <w:noProof/>
+                <w:webHidden/>
+              </w:rPr>
+              <w:fldChar w:fldCharType="separate"/>
+            </w:r>
+            <w:r>
+              <w:rPr>
+                <w:noProof/>
+                <w:webHidden/>
+              </w:rPr>
+              <w:t>20</w:t>
+            </w:r>
+            <w:r>
+              <w:rPr>
+                <w:noProof/>
+                <w:webHidden/>
+              </w:rPr>
+              <w:fldChar w:fldCharType="end"/>
+            </w:r>
+          </w:hyperlink>
+        </w:p>
+        <w:p>
+          <w:pPr>
+            <w:pStyle w:val="TOC2"/>
+            <w:tabs>
+              <w:tab w:val="right" w:leader="dot" w:pos="9350"/>
+            </w:tabs>
+            <w:rPr>
+              <w:noProof/>
+              <w:sz w:val="22"/>
+              <w:szCs w:val="22"/>
+            </w:rPr>
+          </w:pPr>
+          <w:hyperlink w:anchor="_Toc500918218" w:history="1">
+            <w:r>
+              <w:rPr>
+                <w:rStyle w:val="Hyperlink"/>
+                <w:noProof/>
+              </w:rPr>
+              <w:t>Clearning minikube State</w:t>
+            </w:r>
+            <w:r>
+              <w:rPr>
+                <w:noProof/>
+                <w:webHidden/>
+              </w:rPr>
+              <w:tab/>
+            </w:r>
+            <w:r>
+              <w:rPr>
+                <w:noProof/>
+                <w:webHidden/>
+              </w:rPr>
+              <w:fldChar w:fldCharType="begin"/>
+            </w:r>
+            <w:r>
+              <w:rPr>
+                <w:noProof/>
+                <w:webHidden/>
+              </w:rPr>
+              <w:instrText xml:space="preserve"> PAGEREF _Toc500918218 \h </w:instrText>
+            </w:r>
+            <w:r>
+              <w:rPr>
+                <w:noProof/>
+                <w:webHidden/>
+              </w:rPr>
+            </w:r>
+            <w:r>
+              <w:rPr>
+                <w:noProof/>
+                <w:webHidden/>
+              </w:rPr>
+              <w:fldChar w:fldCharType="separate"/>
+            </w:r>
+            <w:r>
+              <w:rPr>
+                <w:noProof/>
+                <w:webHidden/>
+              </w:rPr>
+              <w:t>20</w:t>
+            </w:r>
+            <w:r>
+              <w:rPr>
+                <w:noProof/>
+                <w:webHidden/>
+              </w:rPr>
+              <w:fldChar w:fldCharType="end"/>
+            </w:r>
+          </w:hyperlink>
+        </w:p>
+        <w:p>
+          <w:pPr>
+            <w:pStyle w:val="TOC2"/>
+            <w:tabs>
+              <w:tab w:val="right" w:leader="dot" w:pos="9350"/>
+            </w:tabs>
+            <w:rPr>
+              <w:noProof/>
+              <w:sz w:val="22"/>
+              <w:szCs w:val="22"/>
+            </w:rPr>
+          </w:pPr>
+          <w:hyperlink w:anchor="_Toc500918219" w:history="1">
+            <w:r>
+              <w:rPr>
+                <w:rStyle w:val="Hyperlink"/>
+                <w:noProof/>
+              </w:rPr>
+              <w:t>WINDOWS ONLY. Error: the systemctl restart crio failed while trying to start minikube</w:t>
+            </w:r>
+            <w:r>
+              <w:rPr>
+                <w:noProof/>
+                <w:webHidden/>
+              </w:rPr>
+              <w:tab/>
+            </w:r>
+            <w:r>
+              <w:rPr>
+                <w:noProof/>
+                <w:webHidden/>
+              </w:rPr>
+              <w:fldChar w:fldCharType="begin"/>
+            </w:r>
+            <w:r>
+              <w:rPr>
+                <w:noProof/>
+                <w:webHidden/>
+              </w:rPr>
+              <w:instrText xml:space="preserve"> PAGEREF _Toc500918219 \h </w:instrText>
+            </w:r>
+            <w:r>
+              <w:rPr>
+                <w:noProof/>
+                <w:webHidden/>
+              </w:rPr>
+            </w:r>
+            <w:r>
+              <w:rPr>
+                <w:noProof/>
+                <w:webHidden/>
+              </w:rPr>
+              <w:fldChar w:fldCharType="separate"/>
+            </w:r>
+            <w:r>
+              <w:rPr>
+                <w:noProof/>
+                <w:webHidden/>
+              </w:rPr>
+              <w:t>20</w:t>
             </w:r>
             <w:r>
               <w:rPr>
@@ -2090,7 +3142,6 @@
         </w:p>
         <w:p>
           <w:r>
-            <w:lastRenderedPageBreak/>
             <w:fldChar w:fldCharType="end"/>
           </w:r>
         </w:p>
@@ -2110,11 +3161,11 @@
       <w:bookmarkStart w:id="4" w:name="_Toc500233924"/>
       <w:bookmarkStart w:id="5" w:name="_Toc500234759"/>
       <w:bookmarkStart w:id="6" w:name="_Toc500412289"/>
-      <w:bookmarkStart w:id="7" w:name="_Toc485286689"/>
-      <w:bookmarkStart w:id="8" w:name="_Toc485284089"/>
-      <w:bookmarkStart w:id="9" w:name="_Toc479782454"/>
-      <w:bookmarkStart w:id="10" w:name="_Toc479690654"/>
-      <w:bookmarkStart w:id="11" w:name="_Toc500853799"/>
+      <w:bookmarkStart w:id="7" w:name="_Toc500918176"/>
+      <w:bookmarkStart w:id="8" w:name="_Toc485286689"/>
+      <w:bookmarkStart w:id="9" w:name="_Toc485284089"/>
+      <w:bookmarkStart w:id="10" w:name="_Toc479782454"/>
+      <w:bookmarkStart w:id="11" w:name="_Toc479690654"/>
       <w:r>
         <w:rPr>
           <w:rFonts w:eastAsia="Times New Roman"/>
@@ -2128,12 +3179,12 @@
       <w:bookmarkEnd w:id="4"/>
       <w:bookmarkEnd w:id="5"/>
       <w:bookmarkEnd w:id="6"/>
-      <w:bookmarkEnd w:id="11"/>
-    </w:p>
-    <w:bookmarkEnd w:id="7"/>
+      <w:bookmarkEnd w:id="7"/>
+    </w:p>
     <w:bookmarkEnd w:id="8"/>
     <w:bookmarkEnd w:id="9"/>
     <w:bookmarkEnd w:id="10"/>
+    <w:bookmarkEnd w:id="11"/>
     <w:p>
       <w:r>
         <w:t>SQL Server vNext CTP1 enables you to integrate your “</w:t>
@@ -2344,15 +3395,2498 @@
       </w:r>
     </w:p>
     <w:p>
-      <w:commentRangeStart w:id="12"/>
       <w:r>
         <w:rPr>
           <w:noProof/>
         </w:rPr>
+        <w:lastRenderedPageBreak/>
+        <mc:AlternateContent>
+          <mc:Choice Requires="wps">
+            <w:drawing>
+              <wp:anchor distT="0" distB="0" distL="114300" distR="114300" simplePos="0" relativeHeight="251659264" behindDoc="0" locked="0" layoutInCell="1" allowOverlap="1" wp14:anchorId="1AE84C5F" wp14:editId="5CC698E0">
+                <wp:simplePos x="0" y="0"/>
+                <wp:positionH relativeFrom="column">
+                  <wp:posOffset>-288290</wp:posOffset>
+                </wp:positionH>
+                <wp:positionV relativeFrom="paragraph">
+                  <wp:posOffset>-2885440</wp:posOffset>
+                </wp:positionV>
+                <wp:extent cx="6168980" cy="1929024"/>
+                <wp:effectExtent l="0" t="0" r="22860" b="14605"/>
+                <wp:wrapNone/>
+                <wp:docPr id="40" name="Rectangle 39">
+                  <a:extLst xmlns:a="http://schemas.openxmlformats.org/drawingml/2006/main">
+                    <a:ext uri="{FF2B5EF4-FFF2-40B4-BE49-F238E27FC236}">
+                      <a16:creationId xmlns:a16="http://schemas.microsoft.com/office/drawing/2014/main" id="{492C5047-CF00-4640-8A83-1C5571B0C1FA}"/>
+                    </a:ext>
+                  </a:extLst>
+                </wp:docPr>
+                <wp:cNvGraphicFramePr/>
+                <a:graphic xmlns:a="http://schemas.openxmlformats.org/drawingml/2006/main">
+                  <a:graphicData uri="http://schemas.microsoft.com/office/word/2010/wordprocessingShape">
+                    <wps:wsp>
+                      <wps:cNvSpPr/>
+                      <wps:spPr>
+                        <a:xfrm>
+                          <a:off x="0" y="0"/>
+                          <a:ext cx="6168980" cy="1929024"/>
+                        </a:xfrm>
+                        <a:prstGeom prst="rect">
+                          <a:avLst/>
+                        </a:prstGeom>
+                        <a:ln/>
+                      </wps:spPr>
+                      <wps:style>
+                        <a:lnRef idx="2">
+                          <a:schemeClr val="accent2"/>
+                        </a:lnRef>
+                        <a:fillRef idx="1">
+                          <a:schemeClr val="lt1"/>
+                        </a:fillRef>
+                        <a:effectRef idx="0">
+                          <a:schemeClr val="accent2"/>
+                        </a:effectRef>
+                        <a:fontRef idx="minor">
+                          <a:schemeClr val="dk1"/>
+                        </a:fontRef>
+                      </wps:style>
+                      <wps:bodyPr rtlCol="0" anchor="ctr"/>
+                    </wps:wsp>
+                  </a:graphicData>
+                </a:graphic>
+              </wp:anchor>
+            </w:drawing>
+          </mc:Choice>
+          <mc:Fallback>
+            <w:pict>
+              <v:rect w14:anchorId="6F280642" id="Rectangle 39" o:spid="_x0000_s1026" style="position:absolute;margin-left:-22.7pt;margin-top:-227.2pt;width:485.75pt;height:151.9pt;z-index:251659264;visibility:visible;mso-wrap-style:square;mso-wrap-distance-left:9pt;mso-wrap-distance-top:0;mso-wrap-distance-right:9pt;mso-wrap-distance-bottom:0;mso-position-horizontal:absolute;mso-position-horizontal-relative:text;mso-position-vertical:absolute;mso-position-vertical-relative:text;v-text-anchor:middle" o:gfxdata="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" fillcolor="white [3201]" strokecolor="#ed7d31 [3205]" strokeweight="1pt"/>
+            </w:pict>
+          </mc:Fallback>
+        </mc:AlternateContent>
+      </w:r>
+      <w:r>
+        <w:rPr>
+          <w:noProof/>
+        </w:rPr>
+        <mc:AlternateContent>
+          <mc:Choice Requires="wps">
+            <w:drawing>
+              <wp:anchor distT="0" distB="0" distL="114300" distR="114300" simplePos="0" relativeHeight="251660288" behindDoc="0" locked="0" layoutInCell="1" allowOverlap="1" wp14:anchorId="49E3A456" wp14:editId="3D2464B7">
+                <wp:simplePos x="0" y="0"/>
+                <wp:positionH relativeFrom="column">
+                  <wp:posOffset>1056640</wp:posOffset>
+                </wp:positionH>
+                <wp:positionV relativeFrom="paragraph">
+                  <wp:posOffset>-3451860</wp:posOffset>
+                </wp:positionV>
+                <wp:extent cx="1571413" cy="584036"/>
+                <wp:effectExtent l="19050" t="57150" r="0" b="45085"/>
+                <wp:wrapNone/>
+                <wp:docPr id="32" name="Straight Arrow Connector 31">
+                  <a:extLst xmlns:a="http://schemas.openxmlformats.org/drawingml/2006/main">
+                    <a:ext uri="{FF2B5EF4-FFF2-40B4-BE49-F238E27FC236}">
+                      <a16:creationId xmlns:a16="http://schemas.microsoft.com/office/drawing/2014/main" id="{C6D09B1E-8B7E-45E2-B3A8-9991D8C983DD}"/>
+                    </a:ext>
+                  </a:extLst>
+                </wp:docPr>
+                <wp:cNvGraphicFramePr>
+                  <a:graphicFrameLocks xmlns:a="http://schemas.openxmlformats.org/drawingml/2006/main"/>
+                </wp:cNvGraphicFramePr>
+                <a:graphic xmlns:a="http://schemas.openxmlformats.org/drawingml/2006/main">
+                  <a:graphicData uri="http://schemas.microsoft.com/office/word/2010/wordprocessingShape">
+                    <wps:wsp>
+                      <wps:cNvCnPr>
+                        <a:cxnSpLocks/>
+                      </wps:cNvCnPr>
+                      <wps:spPr>
+                        <a:xfrm flipV="1">
+                          <a:off x="0" y="0"/>
+                          <a:ext cx="1571413" cy="584036"/>
+                        </a:xfrm>
+                        <a:prstGeom prst="straightConnector1">
+                          <a:avLst/>
+                        </a:prstGeom>
+                        <a:ln w="57150">
+                          <a:solidFill>
+                            <a:schemeClr val="accent3">
+                              <a:lumMod val="50000"/>
+                            </a:schemeClr>
+                          </a:solidFill>
+                          <a:prstDash val="sysDash"/>
+                          <a:tailEnd type="triangle"/>
+                        </a:ln>
+                        <a:effectLst/>
+                      </wps:spPr>
+                      <wps:style>
+                        <a:lnRef idx="3">
+                          <a:schemeClr val="dk1"/>
+                        </a:lnRef>
+                        <a:fillRef idx="0">
+                          <a:schemeClr val="dk1"/>
+                        </a:fillRef>
+                        <a:effectRef idx="2">
+                          <a:schemeClr val="dk1"/>
+                        </a:effectRef>
+                        <a:fontRef idx="minor">
+                          <a:schemeClr val="tx1"/>
+                        </a:fontRef>
+                      </wps:style>
+                      <wps:bodyPr/>
+                    </wps:wsp>
+                  </a:graphicData>
+                </a:graphic>
+              </wp:anchor>
+            </w:drawing>
+          </mc:Choice>
+          <mc:Fallback>
+            <w:pict>
+              <v:shapetype w14:anchorId="2F2D44E3" id="_x0000_t32" coordsize="21600,21600" o:spt="32" o:oned="t" path="m,l21600,21600e" filled="f">
+                <v:path arrowok="t" fillok="f" o:connecttype="none"/>
+                <o:lock v:ext="edit" shapetype="t"/>
+              </v:shapetype>
+              <v:shape id="Straight Arrow Connector 31" o:spid="_x0000_s1026" type="#_x0000_t32" style="position:absolute;margin-left:83.2pt;margin-top:-271.8pt;width:123.75pt;height:46pt;flip:y;z-index:251660288;visibility:visible;mso-wrap-style:square;mso-wrap-distance-left:9pt;mso-wrap-distance-top:0;mso-wrap-distance-right:9pt;mso-wrap-distance-bottom:0;mso-position-horizontal:absolute;mso-position-horizontal-relative:text;mso-position-vertical:absolute;mso-position-vertical-relative:text" o:gfxdata="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" strokecolor="#525252 [1606]" strokeweight="4.5pt">
+                <v:stroke dashstyle="3 1" endarrow="block" joinstyle="miter"/>
+                <o:lock v:ext="edit" shapetype="f"/>
+              </v:shape>
+            </w:pict>
+          </mc:Fallback>
+        </mc:AlternateContent>
+      </w:r>
+      <w:r>
+        <w:rPr>
+          <w:noProof/>
+        </w:rPr>
+        <mc:AlternateContent>
+          <mc:Choice Requires="wps">
+            <w:drawing>
+              <wp:anchor distT="0" distB="0" distL="114300" distR="114300" simplePos="0" relativeHeight="251661312" behindDoc="0" locked="0" layoutInCell="1" allowOverlap="1" wp14:anchorId="3838826B" wp14:editId="6AF016B7">
+                <wp:simplePos x="0" y="0"/>
+                <wp:positionH relativeFrom="column">
+                  <wp:posOffset>-914400</wp:posOffset>
+                </wp:positionH>
+                <wp:positionV relativeFrom="paragraph">
+                  <wp:posOffset>-7495540</wp:posOffset>
+                </wp:positionV>
+                <wp:extent cx="6748530" cy="4351338"/>
+                <wp:effectExtent l="19050" t="19050" r="14605" b="11430"/>
+                <wp:wrapNone/>
+                <wp:docPr id="4" name="Rectangle: Rounded Corners 3">
+                  <a:extLst xmlns:a="http://schemas.openxmlformats.org/drawingml/2006/main">
+                    <a:ext uri="{FF2B5EF4-FFF2-40B4-BE49-F238E27FC236}">
+                      <a16:creationId xmlns:a16="http://schemas.microsoft.com/office/drawing/2014/main" id="{4E9512CB-2D4D-43DC-9406-56B8F54558E2}"/>
+                    </a:ext>
+                  </a:extLst>
+                </wp:docPr>
+                <wp:cNvGraphicFramePr/>
+                <a:graphic xmlns:a="http://schemas.openxmlformats.org/drawingml/2006/main">
+                  <a:graphicData uri="http://schemas.microsoft.com/office/word/2010/wordprocessingShape">
+                    <wps:wsp>
+                      <wps:cNvSpPr/>
+                      <wps:spPr>
+                        <a:xfrm>
+                          <a:off x="0" y="0"/>
+                          <a:ext cx="6748530" cy="4351338"/>
+                        </a:xfrm>
+                        <a:prstGeom prst="roundRect">
+                          <a:avLst>
+                            <a:gd name="adj" fmla="val 5366"/>
+                          </a:avLst>
+                        </a:prstGeom>
+                        <a:noFill/>
+                        <a:ln w="38100">
+                          <a:solidFill>
+                            <a:srgbClr val="FFC000"/>
+                          </a:solidFill>
+                          <a:prstDash val="sysDash"/>
+                        </a:ln>
+                      </wps:spPr>
+                      <wps:style>
+                        <a:lnRef idx="2">
+                          <a:schemeClr val="dk1"/>
+                        </a:lnRef>
+                        <a:fillRef idx="1">
+                          <a:schemeClr val="lt1"/>
+                        </a:fillRef>
+                        <a:effectRef idx="0">
+                          <a:schemeClr val="dk1"/>
+                        </a:effectRef>
+                        <a:fontRef idx="minor">
+                          <a:schemeClr val="dk1"/>
+                        </a:fontRef>
+                      </wps:style>
+                      <wps:bodyPr rot="0" spcFirstLastPara="0" vertOverflow="overflow" horzOverflow="overflow" vert="horz" wrap="square" lIns="91440" tIns="45720" rIns="91440" bIns="45720" numCol="1" spcCol="0" rtlCol="0" fromWordArt="0" anchor="ctr" anchorCtr="0" forceAA="0" compatLnSpc="1">
+                        <a:prstTxWarp prst="textNoShape">
+                          <a:avLst/>
+                        </a:prstTxWarp>
+                        <a:noAutofit/>
+                      </wps:bodyPr>
+                    </wps:wsp>
+                  </a:graphicData>
+                </a:graphic>
+              </wp:anchor>
+            </w:drawing>
+          </mc:Choice>
+          <mc:Fallback>
+            <w:pict>
+              <v:roundrect w14:anchorId="3E232E13" id="Rectangle: Rounded Corners 3" o:spid="_x0000_s1026" style="position:absolute;margin-left:-1in;margin-top:-590.2pt;width:531.4pt;height:342.65pt;z-index:251661312;visibility:visible;mso-wrap-style:square;mso-wrap-distance-left:9pt;mso-wrap-distance-top:0;mso-wrap-distance-right:9pt;mso-wrap-distance-bottom:0;mso-position-horizontal:absolute;mso-position-horizontal-relative:text;mso-position-vertical:absolute;mso-position-vertical-relative:text;v-text-anchor:middle" arcsize="3516f" o:gfxdata="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" filled="f" strokecolor="#ffc000" strokeweight="3pt">
+                <v:stroke dashstyle="3 1" joinstyle="miter"/>
+              </v:roundrect>
+            </w:pict>
+          </mc:Fallback>
+        </mc:AlternateContent>
+      </w:r>
+      <w:r>
+        <w:rPr>
+          <w:noProof/>
+        </w:rPr>
+        <mc:AlternateContent>
+          <mc:Choice Requires="wpg">
+            <w:drawing>
+              <wp:anchor distT="0" distB="0" distL="114300" distR="114300" simplePos="0" relativeHeight="251662336" behindDoc="0" locked="0" layoutInCell="1" allowOverlap="1" wp14:anchorId="17A44E23" wp14:editId="15565EAC">
+                <wp:simplePos x="0" y="0"/>
+                <wp:positionH relativeFrom="column">
+                  <wp:posOffset>-48260</wp:posOffset>
+                </wp:positionH>
+                <wp:positionV relativeFrom="paragraph">
+                  <wp:posOffset>-2284730</wp:posOffset>
+                </wp:positionV>
+                <wp:extent cx="1104200" cy="1517263"/>
+                <wp:effectExtent l="38100" t="38100" r="115570" b="121285"/>
+                <wp:wrapNone/>
+                <wp:docPr id="10" name="Group 9">
+                  <a:extLst xmlns:a="http://schemas.openxmlformats.org/drawingml/2006/main">
+                    <a:ext uri="{FF2B5EF4-FFF2-40B4-BE49-F238E27FC236}">
+                      <a16:creationId xmlns:a16="http://schemas.microsoft.com/office/drawing/2014/main" id="{5AAFE0D2-5A13-40CA-AC66-98C5CB06640D}"/>
+                    </a:ext>
+                  </a:extLst>
+                </wp:docPr>
+                <wp:cNvGraphicFramePr/>
+                <a:graphic xmlns:a="http://schemas.openxmlformats.org/drawingml/2006/main">
+                  <a:graphicData uri="http://schemas.microsoft.com/office/word/2010/wordprocessingGroup">
+                    <wpg:wgp>
+                      <wpg:cNvGrpSpPr/>
+                      <wpg:grpSpPr>
+                        <a:xfrm>
+                          <a:off x="0" y="0"/>
+                          <a:ext cx="1104200" cy="1517263"/>
+                          <a:chOff x="433594" y="2605984"/>
+                          <a:chExt cx="1104200" cy="1517263"/>
+                        </a:xfrm>
+                      </wpg:grpSpPr>
+                      <wps:wsp>
+                        <wps:cNvPr id="5" name="Rectangle 5">
+                          <a:extLst>
+                            <a:ext uri="{FF2B5EF4-FFF2-40B4-BE49-F238E27FC236}">
+                              <a16:creationId xmlns:a16="http://schemas.microsoft.com/office/drawing/2014/main" id="{F1DE22FC-B6A1-4B8C-9EE6-177AE990A80B}"/>
+                            </a:ext>
+                          </a:extLst>
+                        </wps:cNvPr>
+                        <wps:cNvSpPr/>
+                        <wps:spPr>
+                          <a:xfrm>
+                            <a:off x="433594" y="2605984"/>
+                            <a:ext cx="1104200" cy="1517263"/>
+                          </a:xfrm>
+                          <a:prstGeom prst="rect">
+                            <a:avLst/>
+                          </a:prstGeom>
+                          <a:solidFill>
+                            <a:schemeClr val="accent5">
+                              <a:lumMod val="60000"/>
+                              <a:lumOff val="40000"/>
+                            </a:schemeClr>
+                          </a:solidFill>
+                          <a:effectLst>
+                            <a:outerShdw blurRad="50800" dist="38100" dir="2700000" algn="tl" rotWithShape="0">
+                              <a:prstClr val="black">
+                                <a:alpha val="40000"/>
+                              </a:prstClr>
+                            </a:outerShdw>
+                          </a:effectLst>
+                        </wps:spPr>
+                        <wps:style>
+                          <a:lnRef idx="2">
+                            <a:schemeClr val="accent1">
+                              <a:shade val="50000"/>
+                            </a:schemeClr>
+                          </a:lnRef>
+                          <a:fillRef idx="1">
+                            <a:schemeClr val="accent1"/>
+                          </a:fillRef>
+                          <a:effectRef idx="0">
+                            <a:schemeClr val="accent1"/>
+                          </a:effectRef>
+                          <a:fontRef idx="minor">
+                            <a:schemeClr val="lt1"/>
+                          </a:fontRef>
+                        </wps:style>
+                        <wps:bodyPr rtlCol="0" anchor="ctr"/>
+                      </wps:wsp>
+                      <wps:wsp>
+                        <wps:cNvPr id="6" name="Cylinder 6">
+                          <a:extLst>
+                            <a:ext uri="{FF2B5EF4-FFF2-40B4-BE49-F238E27FC236}">
+                              <a16:creationId xmlns:a16="http://schemas.microsoft.com/office/drawing/2014/main" id="{4D3ACF6B-3B47-4A9D-AE04-9276A201C113}"/>
+                            </a:ext>
+                          </a:extLst>
+                        </wps:cNvPr>
+                        <wps:cNvSpPr/>
+                        <wps:spPr>
+                          <a:xfrm>
+                            <a:off x="648970" y="3227152"/>
+                            <a:ext cx="673447" cy="676656"/>
+                          </a:xfrm>
+                          <a:prstGeom prst="can">
+                            <a:avLst/>
+                          </a:prstGeom>
+                          <a:solidFill>
+                            <a:schemeClr val="accent6">
+                              <a:lumMod val="40000"/>
+                              <a:lumOff val="60000"/>
+                            </a:schemeClr>
+                          </a:solidFill>
+                          <a:effectLst>
+                            <a:outerShdw blurRad="50800" dist="38100" dir="2700000" algn="tl" rotWithShape="0">
+                              <a:prstClr val="black">
+                                <a:alpha val="40000"/>
+                              </a:prstClr>
+                            </a:outerShdw>
+                          </a:effectLst>
+                        </wps:spPr>
+                        <wps:style>
+                          <a:lnRef idx="2">
+                            <a:schemeClr val="accent1">
+                              <a:shade val="50000"/>
+                            </a:schemeClr>
+                          </a:lnRef>
+                          <a:fillRef idx="1">
+                            <a:schemeClr val="accent1"/>
+                          </a:fillRef>
+                          <a:effectRef idx="0">
+                            <a:schemeClr val="accent1"/>
+                          </a:effectRef>
+                          <a:fontRef idx="minor">
+                            <a:schemeClr val="lt1"/>
+                          </a:fontRef>
+                        </wps:style>
+                        <wps:txbx>
+                          <w:txbxContent>
+                            <w:p>
+                              <w:pPr>
+                                <w:pStyle w:val="NormalWeb"/>
+                                <w:spacing w:before="0" w:beforeAutospacing="0" w:after="0" w:afterAutospacing="0"/>
+                                <w:jc w:val="center"/>
+                              </w:pPr>
+                              <w:r>
+                                <w:rPr>
+                                  <w:rFonts w:asciiTheme="minorHAnsi" w:hAnsi="Calibri" w:cstheme="minorBidi"/>
+                                  <w:color w:val="000000" w:themeColor="text1"/>
+                                  <w:kern w:val="24"/>
+                                  <w:sz w:val="22"/>
+                                  <w:szCs w:val="22"/>
+                                  <w14:shadow w14:blurRad="38100" w14:dist="38100" w14:dir="2700000" w14:sx="100000" w14:sy="100000" w14:kx="0" w14:ky="0" w14:algn="tl">
+                                    <w14:srgbClr w14:val="000000">
+                                      <w14:alpha w14:val="57000"/>
+                                    </w14:srgbClr>
+                                  </w14:shadow>
+                                </w:rPr>
+                                <w:t>Partition</w:t>
+                              </w:r>
+                            </w:p>
+                          </w:txbxContent>
+                        </wps:txbx>
+                        <wps:bodyPr rtlCol="0" anchor="ctr"/>
+                      </wps:wsp>
+                      <wps:wsp>
+                        <wps:cNvPr id="7" name="Rectangle 7">
+                          <a:extLst>
+                            <a:ext uri="{FF2B5EF4-FFF2-40B4-BE49-F238E27FC236}">
+                              <a16:creationId xmlns:a16="http://schemas.microsoft.com/office/drawing/2014/main" id="{FC8BDDC0-A345-4965-A239-6284F005B296}"/>
+                            </a:ext>
+                          </a:extLst>
+                        </wps:cNvPr>
+                        <wps:cNvSpPr/>
+                        <wps:spPr>
+                          <a:xfrm>
+                            <a:off x="544846" y="2711500"/>
+                            <a:ext cx="902208" cy="399288"/>
+                          </a:xfrm>
+                          <a:prstGeom prst="rect">
+                            <a:avLst/>
+                          </a:prstGeom>
+                          <a:solidFill>
+                            <a:srgbClr val="7030A0"/>
+                          </a:solidFill>
+                          <a:effectLst>
+                            <a:outerShdw blurRad="50800" dist="38100" dir="2700000" algn="tl" rotWithShape="0">
+                              <a:prstClr val="black">
+                                <a:alpha val="40000"/>
+                              </a:prstClr>
+                            </a:outerShdw>
+                          </a:effectLst>
+                        </wps:spPr>
+                        <wps:style>
+                          <a:lnRef idx="2">
+                            <a:schemeClr val="accent1">
+                              <a:shade val="50000"/>
+                            </a:schemeClr>
+                          </a:lnRef>
+                          <a:fillRef idx="1">
+                            <a:schemeClr val="accent1"/>
+                          </a:fillRef>
+                          <a:effectRef idx="0">
+                            <a:schemeClr val="accent1"/>
+                          </a:effectRef>
+                          <a:fontRef idx="minor">
+                            <a:schemeClr val="lt1"/>
+                          </a:fontRef>
+                        </wps:style>
+                        <wps:txbx>
+                          <w:txbxContent>
+                            <w:p>
+                              <w:pPr>
+                                <w:pStyle w:val="NormalWeb"/>
+                                <w:spacing w:before="0" w:beforeAutospacing="0" w:after="0" w:afterAutospacing="0"/>
+                                <w:jc w:val="center"/>
+                              </w:pPr>
+                              <w:r>
+                                <w:rPr>
+                                  <w:rFonts w:asciiTheme="minorHAnsi" w:hAnsi="Calibri" w:cstheme="minorBidi"/>
+                                  <w:b/>
+                                  <w:bCs/>
+                                  <w:color w:val="FFFFFF" w:themeColor="light1"/>
+                                  <w:kern w:val="24"/>
+                                  <w14:shadow w14:blurRad="38100" w14:dist="38100" w14:dir="2700000" w14:sx="100000" w14:sy="100000" w14:kx="0" w14:ky="0" w14:algn="tl">
+                                    <w14:srgbClr w14:val="000000">
+                                      <w14:alpha w14:val="57000"/>
+                                    </w14:srgbClr>
+                                  </w14:shadow>
+                                </w:rPr>
+                                <w:t>SQL Server Compute</w:t>
+                              </w:r>
+                            </w:p>
+                          </w:txbxContent>
+                        </wps:txbx>
+                        <wps:bodyPr rtlCol="0" anchor="ctr"/>
+                      </wps:wsp>
+                    </wpg:wgp>
+                  </a:graphicData>
+                </a:graphic>
+              </wp:anchor>
+            </w:drawing>
+          </mc:Choice>
+          <mc:Fallback>
+            <w:pict>
+              <v:group w14:anchorId="17A44E23" id="Group 9" o:spid="_x0000_s1026" style="position:absolute;margin-left:-3.8pt;margin-top:-179.9pt;width:86.95pt;height:119.45pt;z-index:251662336" coordorigin="4335,26059" coordsize="11042,15172" o:gfxdata="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">
+                <v:rect id="Rectangle 5" o:spid="_x0000_s1027" style="position:absolute;left:4335;top:26059;width:11042;height:15173;visibility:visible;mso-wrap-style:square;v-text-anchor:middle" o:gfxdata="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" fillcolor="#9cc2e5 [1944]" strokecolor="#1f3763 [1604]" strokeweight="1pt">
+                  <v:shadow on="t" color="black" opacity="26214f" origin="-.5,-.5" offset=".74836mm,.74836mm"/>
+                </v:rect>
+                <v:shapetype id="_x0000_t22" coordsize="21600,21600" o:spt="22" adj="5400" path="m10800,qx0@1l0@2qy10800,21600,21600@2l21600@1qy10800,xem0@1qy10800@0,21600@1nfe">
+                  <v:formulas>
+                    <v:f eqn="val #0"/>
+                    <v:f eqn="prod #0 1 2"/>
+                    <v:f eqn="sum height 0 @1"/>
+                  </v:formulas>
+                  <v:path o:extrusionok="f" gradientshapeok="t" o:connecttype="custom" o:connectlocs="10800,@0;10800,0;0,10800;10800,21600;21600,10800" o:connectangles="270,270,180,90,0" textboxrect="0,@0,21600,@2"/>
+                  <v:handles>
+                    <v:h position="center,#0" yrange="0,10800"/>
+                  </v:handles>
+                  <o:complex v:ext="view"/>
+                </v:shapetype>
+                <v:shape id="Cylinder 6" o:spid="_x0000_s1028" type="#_x0000_t22" style="position:absolute;left:6489;top:32271;width:6735;height:6767;visibility:visible;mso-wrap-style:square;v-text-anchor:middle" o:gfxdata="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" adj="5374" fillcolor="#c5e0b3 [1305]" strokecolor="#1f3763 [1604]" strokeweight="1pt">
+                  <v:stroke joinstyle="miter"/>
+                  <v:shadow on="t" color="black" opacity="26214f" origin="-.5,-.5" offset=".74836mm,.74836mm"/>
+                  <v:textbox>
+                    <w:txbxContent>
+                      <w:p>
+                        <w:pPr>
+                          <w:pStyle w:val="NormalWeb"/>
+                          <w:spacing w:before="0" w:beforeAutospacing="0" w:after="0" w:afterAutospacing="0"/>
+                          <w:jc w:val="center"/>
+                        </w:pPr>
+                        <w:r>
+                          <w:rPr>
+                            <w:rFonts w:asciiTheme="minorHAnsi" w:hAnsi="Calibri" w:cstheme="minorBidi"/>
+                            <w:color w:val="000000" w:themeColor="text1"/>
+                            <w:kern w:val="24"/>
+                            <w:sz w:val="22"/>
+                            <w:szCs w:val="22"/>
+                            <w14:shadow w14:blurRad="38100" w14:dist="38100" w14:dir="2700000" w14:sx="100000" w14:sy="100000" w14:kx="0" w14:ky="0" w14:algn="tl">
+                              <w14:srgbClr w14:val="000000">
+                                <w14:alpha w14:val="57000"/>
+                              </w14:srgbClr>
+                            </w14:shadow>
+                          </w:rPr>
+                          <w:t>Partition</w:t>
+                        </w:r>
+                      </w:p>
+                    </w:txbxContent>
+                  </v:textbox>
+                </v:shape>
+                <v:rect id="Rectangle 7" o:spid="_x0000_s1029" style="position:absolute;left:5448;top:27115;width:9022;height:3992;visibility:visible;mso-wrap-style:square;v-text-anchor:middle" o:gfxdata="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" fillcolor="#7030a0" strokecolor="#1f3763 [1604]" strokeweight="1pt">
+                  <v:shadow on="t" color="black" opacity="26214f" origin="-.5,-.5" offset=".74836mm,.74836mm"/>
+                  <v:textbox>
+                    <w:txbxContent>
+                      <w:p>
+                        <w:pPr>
+                          <w:pStyle w:val="NormalWeb"/>
+                          <w:spacing w:before="0" w:beforeAutospacing="0" w:after="0" w:afterAutospacing="0"/>
+                          <w:jc w:val="center"/>
+                        </w:pPr>
+                        <w:r>
+                          <w:rPr>
+                            <w:rFonts w:asciiTheme="minorHAnsi" w:hAnsi="Calibri" w:cstheme="minorBidi"/>
+                            <w:b/>
+                            <w:bCs/>
+                            <w:color w:val="FFFFFF" w:themeColor="light1"/>
+                            <w:kern w:val="24"/>
+                            <w14:shadow w14:blurRad="38100" w14:dist="38100" w14:dir="2700000" w14:sx="100000" w14:sy="100000" w14:kx="0" w14:ky="0" w14:algn="tl">
+                              <w14:srgbClr w14:val="000000">
+                                <w14:alpha w14:val="57000"/>
+                              </w14:srgbClr>
+                            </w14:shadow>
+                          </w:rPr>
+                          <w:t>SQL Server Compute</w:t>
+                        </w:r>
+                      </w:p>
+                    </w:txbxContent>
+                  </v:textbox>
+                </v:rect>
+              </v:group>
+            </w:pict>
+          </mc:Fallback>
+        </mc:AlternateContent>
+      </w:r>
+      <w:r>
+        <w:rPr>
+          <w:noProof/>
+        </w:rPr>
+        <mc:AlternateContent>
+          <mc:Choice Requires="wpg">
+            <w:drawing>
+              <wp:anchor distT="0" distB="0" distL="114300" distR="114300" simplePos="0" relativeHeight="251663360" behindDoc="0" locked="0" layoutInCell="1" allowOverlap="1" wp14:anchorId="2D7AAAAD" wp14:editId="55F27F8B">
+                <wp:simplePos x="0" y="0"/>
+                <wp:positionH relativeFrom="column">
+                  <wp:posOffset>6287770</wp:posOffset>
+                </wp:positionH>
+                <wp:positionV relativeFrom="paragraph">
+                  <wp:posOffset>-2254250</wp:posOffset>
+                </wp:positionV>
+                <wp:extent cx="1104200" cy="1517263"/>
+                <wp:effectExtent l="38100" t="38100" r="115570" b="121285"/>
+                <wp:wrapNone/>
+                <wp:docPr id="11" name="Group 10">
+                  <a:extLst xmlns:a="http://schemas.openxmlformats.org/drawingml/2006/main">
+                    <a:ext uri="{FF2B5EF4-FFF2-40B4-BE49-F238E27FC236}">
+                      <a16:creationId xmlns:a16="http://schemas.microsoft.com/office/drawing/2014/main" id="{231922A3-139B-4F1D-8013-E96ED7493677}"/>
+                    </a:ext>
+                  </a:extLst>
+                </wp:docPr>
+                <wp:cNvGraphicFramePr/>
+                <a:graphic xmlns:a="http://schemas.openxmlformats.org/drawingml/2006/main">
+                  <a:graphicData uri="http://schemas.microsoft.com/office/word/2010/wordprocessingGroup">
+                    <wpg:wgp>
+                      <wpg:cNvGrpSpPr/>
+                      <wpg:grpSpPr>
+                        <a:xfrm>
+                          <a:off x="0" y="0"/>
+                          <a:ext cx="1104200" cy="1517263"/>
+                          <a:chOff x="3601556" y="2620776"/>
+                          <a:chExt cx="1104200" cy="1517263"/>
+                        </a:xfrm>
+                      </wpg:grpSpPr>
+                      <wps:wsp>
+                        <wps:cNvPr id="9" name="Rectangle 9">
+                          <a:extLst>
+                            <a:ext uri="{FF2B5EF4-FFF2-40B4-BE49-F238E27FC236}">
+                              <a16:creationId xmlns:a16="http://schemas.microsoft.com/office/drawing/2014/main" id="{45CE4386-8445-4B8F-B825-2BFF86D19B3D}"/>
+                            </a:ext>
+                          </a:extLst>
+                        </wps:cNvPr>
+                        <wps:cNvSpPr/>
+                        <wps:spPr>
+                          <a:xfrm>
+                            <a:off x="3601556" y="2620776"/>
+                            <a:ext cx="1104200" cy="1517263"/>
+                          </a:xfrm>
+                          <a:prstGeom prst="rect">
+                            <a:avLst/>
+                          </a:prstGeom>
+                          <a:solidFill>
+                            <a:schemeClr val="accent5">
+                              <a:lumMod val="60000"/>
+                              <a:lumOff val="40000"/>
+                            </a:schemeClr>
+                          </a:solidFill>
+                          <a:effectLst>
+                            <a:outerShdw blurRad="50800" dist="38100" dir="2700000" algn="tl" rotWithShape="0">
+                              <a:prstClr val="black">
+                                <a:alpha val="40000"/>
+                              </a:prstClr>
+                            </a:outerShdw>
+                          </a:effectLst>
+                        </wps:spPr>
+                        <wps:style>
+                          <a:lnRef idx="2">
+                            <a:schemeClr val="accent1">
+                              <a:shade val="50000"/>
+                            </a:schemeClr>
+                          </a:lnRef>
+                          <a:fillRef idx="1">
+                            <a:schemeClr val="accent1"/>
+                          </a:fillRef>
+                          <a:effectRef idx="0">
+                            <a:schemeClr val="accent1"/>
+                          </a:effectRef>
+                          <a:fontRef idx="minor">
+                            <a:schemeClr val="lt1"/>
+                          </a:fontRef>
+                        </wps:style>
+                        <wps:bodyPr rtlCol="0" anchor="ctr"/>
+                      </wps:wsp>
+                      <wps:wsp>
+                        <wps:cNvPr id="12" name="Cylinder 12">
+                          <a:extLst>
+                            <a:ext uri="{FF2B5EF4-FFF2-40B4-BE49-F238E27FC236}">
+                              <a16:creationId xmlns:a16="http://schemas.microsoft.com/office/drawing/2014/main" id="{9E26DD2A-F8A4-4DFD-816A-83AD015FCC45}"/>
+                            </a:ext>
+                          </a:extLst>
+                        </wps:cNvPr>
+                        <wps:cNvSpPr/>
+                        <wps:spPr>
+                          <a:xfrm>
+                            <a:off x="3812760" y="3224220"/>
+                            <a:ext cx="681792" cy="676656"/>
+                          </a:xfrm>
+                          <a:prstGeom prst="can">
+                            <a:avLst/>
+                          </a:prstGeom>
+                          <a:solidFill>
+                            <a:schemeClr val="accent6">
+                              <a:lumMod val="40000"/>
+                              <a:lumOff val="60000"/>
+                            </a:schemeClr>
+                          </a:solidFill>
+                          <a:effectLst>
+                            <a:outerShdw blurRad="50800" dist="38100" dir="2700000" algn="tl" rotWithShape="0">
+                              <a:prstClr val="black">
+                                <a:alpha val="40000"/>
+                              </a:prstClr>
+                            </a:outerShdw>
+                          </a:effectLst>
+                        </wps:spPr>
+                        <wps:style>
+                          <a:lnRef idx="2">
+                            <a:schemeClr val="accent1">
+                              <a:shade val="50000"/>
+                            </a:schemeClr>
+                          </a:lnRef>
+                          <a:fillRef idx="1">
+                            <a:schemeClr val="accent1"/>
+                          </a:fillRef>
+                          <a:effectRef idx="0">
+                            <a:schemeClr val="accent1"/>
+                          </a:effectRef>
+                          <a:fontRef idx="minor">
+                            <a:schemeClr val="lt1"/>
+                          </a:fontRef>
+                        </wps:style>
+                        <wps:txbx>
+                          <w:txbxContent>
+                            <w:p>
+                              <w:pPr>
+                                <w:pStyle w:val="NormalWeb"/>
+                                <w:spacing w:before="0" w:beforeAutospacing="0" w:after="0" w:afterAutospacing="0"/>
+                                <w:jc w:val="center"/>
+                              </w:pPr>
+                              <w:r>
+                                <w:rPr>
+                                  <w:rFonts w:asciiTheme="minorHAnsi" w:hAnsi="Calibri" w:cstheme="minorBidi"/>
+                                  <w:color w:val="000000" w:themeColor="text1"/>
+                                  <w:kern w:val="24"/>
+                                  <w:sz w:val="22"/>
+                                  <w:szCs w:val="22"/>
+                                  <w14:shadow w14:blurRad="38100" w14:dist="38100" w14:dir="2700000" w14:sx="100000" w14:sy="100000" w14:kx="0" w14:ky="0" w14:algn="tl">
+                                    <w14:srgbClr w14:val="000000">
+                                      <w14:alpha w14:val="57000"/>
+                                    </w14:srgbClr>
+                                  </w14:shadow>
+                                </w:rPr>
+                                <w:t>Partition</w:t>
+                              </w:r>
+                            </w:p>
+                          </w:txbxContent>
+                        </wps:txbx>
+                        <wps:bodyPr rtlCol="0" anchor="ctr"/>
+                      </wps:wsp>
+                      <wps:wsp>
+                        <wps:cNvPr id="13" name="Rectangle 13">
+                          <a:extLst>
+                            <a:ext uri="{FF2B5EF4-FFF2-40B4-BE49-F238E27FC236}">
+                              <a16:creationId xmlns:a16="http://schemas.microsoft.com/office/drawing/2014/main" id="{2043144D-AAA5-4044-B4F4-0179A1F48C17}"/>
+                            </a:ext>
+                          </a:extLst>
+                        </wps:cNvPr>
+                        <wps:cNvSpPr/>
+                        <wps:spPr>
+                          <a:xfrm>
+                            <a:off x="3712808" y="2726292"/>
+                            <a:ext cx="902208" cy="399288"/>
+                          </a:xfrm>
+                          <a:prstGeom prst="rect">
+                            <a:avLst/>
+                          </a:prstGeom>
+                          <a:solidFill>
+                            <a:srgbClr val="7030A0"/>
+                          </a:solidFill>
+                          <a:effectLst>
+                            <a:outerShdw blurRad="50800" dist="38100" dir="2700000" algn="tl" rotWithShape="0">
+                              <a:prstClr val="black">
+                                <a:alpha val="40000"/>
+                              </a:prstClr>
+                            </a:outerShdw>
+                          </a:effectLst>
+                        </wps:spPr>
+                        <wps:style>
+                          <a:lnRef idx="2">
+                            <a:schemeClr val="accent1">
+                              <a:shade val="50000"/>
+                            </a:schemeClr>
+                          </a:lnRef>
+                          <a:fillRef idx="1">
+                            <a:schemeClr val="accent1"/>
+                          </a:fillRef>
+                          <a:effectRef idx="0">
+                            <a:schemeClr val="accent1"/>
+                          </a:effectRef>
+                          <a:fontRef idx="minor">
+                            <a:schemeClr val="lt1"/>
+                          </a:fontRef>
+                        </wps:style>
+                        <wps:txbx>
+                          <w:txbxContent>
+                            <w:p>
+                              <w:pPr>
+                                <w:pStyle w:val="NormalWeb"/>
+                                <w:spacing w:before="0" w:beforeAutospacing="0" w:after="0" w:afterAutospacing="0"/>
+                                <w:jc w:val="center"/>
+                              </w:pPr>
+                              <w:r>
+                                <w:rPr>
+                                  <w:rFonts w:asciiTheme="minorHAnsi" w:hAnsi="Calibri" w:cstheme="minorBidi"/>
+                                  <w:b/>
+                                  <w:bCs/>
+                                  <w:color w:val="FFFFFF" w:themeColor="light1"/>
+                                  <w:kern w:val="24"/>
+                                  <w14:shadow w14:blurRad="38100" w14:dist="38100" w14:dir="2700000" w14:sx="100000" w14:sy="100000" w14:kx="0" w14:ky="0" w14:algn="tl">
+                                    <w14:srgbClr w14:val="000000">
+                                      <w14:alpha w14:val="57000"/>
+                                    </w14:srgbClr>
+                                  </w14:shadow>
+                                </w:rPr>
+                                <w:t>SQL Server Compute</w:t>
+                              </w:r>
+                            </w:p>
+                          </w:txbxContent>
+                        </wps:txbx>
+                        <wps:bodyPr rtlCol="0" anchor="ctr"/>
+                      </wps:wsp>
+                    </wpg:wgp>
+                  </a:graphicData>
+                </a:graphic>
+              </wp:anchor>
+            </w:drawing>
+          </mc:Choice>
+          <mc:Fallback>
+            <w:pict>
+              <v:group w14:anchorId="2D7AAAAD" id="Group 10" o:spid="_x0000_s1030" style="position:absolute;margin-left:495.1pt;margin-top:-177.5pt;width:86.95pt;height:119.45pt;z-index:251663360" coordorigin="36015,26207" coordsize="11042,15172" o:gfxdata="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">
+                <v:rect id="Rectangle 9" o:spid="_x0000_s1031" style="position:absolute;left:36015;top:26207;width:11042;height:15173;visibility:visible;mso-wrap-style:square;v-text-anchor:middle" o:gfxdata="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" fillcolor="#9cc2e5 [1944]" strokecolor="#1f3763 [1604]" strokeweight="1pt">
+                  <v:shadow on="t" color="black" opacity="26214f" origin="-.5,-.5" offset=".74836mm,.74836mm"/>
+                </v:rect>
+                <v:shape id="Cylinder 12" o:spid="_x0000_s1032" type="#_x0000_t22" style="position:absolute;left:38127;top:32242;width:6818;height:6766;visibility:visible;mso-wrap-style:square;v-text-anchor:middle" o:gfxdata="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" fillcolor="#c5e0b3 [1305]" strokecolor="#1f3763 [1604]" strokeweight="1pt">
+                  <v:stroke joinstyle="miter"/>
+                  <v:shadow on="t" color="black" opacity="26214f" origin="-.5,-.5" offset=".74836mm,.74836mm"/>
+                  <v:textbox>
+                    <w:txbxContent>
+                      <w:p>
+                        <w:pPr>
+                          <w:pStyle w:val="NormalWeb"/>
+                          <w:spacing w:before="0" w:beforeAutospacing="0" w:after="0" w:afterAutospacing="0"/>
+                          <w:jc w:val="center"/>
+                        </w:pPr>
+                        <w:r>
+                          <w:rPr>
+                            <w:rFonts w:asciiTheme="minorHAnsi" w:hAnsi="Calibri" w:cstheme="minorBidi"/>
+                            <w:color w:val="000000" w:themeColor="text1"/>
+                            <w:kern w:val="24"/>
+                            <w:sz w:val="22"/>
+                            <w:szCs w:val="22"/>
+                            <w14:shadow w14:blurRad="38100" w14:dist="38100" w14:dir="2700000" w14:sx="100000" w14:sy="100000" w14:kx="0" w14:ky="0" w14:algn="tl">
+                              <w14:srgbClr w14:val="000000">
+                                <w14:alpha w14:val="57000"/>
+                              </w14:srgbClr>
+                            </w14:shadow>
+                          </w:rPr>
+                          <w:t>Partition</w:t>
+                        </w:r>
+                      </w:p>
+                    </w:txbxContent>
+                  </v:textbox>
+                </v:shape>
+                <v:rect id="Rectangle 13" o:spid="_x0000_s1033" style="position:absolute;left:37128;top:27262;width:9022;height:3993;visibility:visible;mso-wrap-style:square;v-text-anchor:middle" o:gfxdata="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" fillcolor="#7030a0" strokecolor="#1f3763 [1604]" strokeweight="1pt">
+                  <v:shadow on="t" color="black" opacity="26214f" origin="-.5,-.5" offset=".74836mm,.74836mm"/>
+                  <v:textbox>
+                    <w:txbxContent>
+                      <w:p>
+                        <w:pPr>
+                          <w:pStyle w:val="NormalWeb"/>
+                          <w:spacing w:before="0" w:beforeAutospacing="0" w:after="0" w:afterAutospacing="0"/>
+                          <w:jc w:val="center"/>
+                        </w:pPr>
+                        <w:r>
+                          <w:rPr>
+                            <w:rFonts w:asciiTheme="minorHAnsi" w:hAnsi="Calibri" w:cstheme="minorBidi"/>
+                            <w:b/>
+                            <w:bCs/>
+                            <w:color w:val="FFFFFF" w:themeColor="light1"/>
+                            <w:kern w:val="24"/>
+                            <w14:shadow w14:blurRad="38100" w14:dist="38100" w14:dir="2700000" w14:sx="100000" w14:sy="100000" w14:kx="0" w14:ky="0" w14:algn="tl">
+                              <w14:srgbClr w14:val="000000">
+                                <w14:alpha w14:val="57000"/>
+                              </w14:srgbClr>
+                            </w14:shadow>
+                          </w:rPr>
+                          <w:t>SQL Server Compute</w:t>
+                        </w:r>
+                      </w:p>
+                    </w:txbxContent>
+                  </v:textbox>
+                </v:rect>
+              </v:group>
+            </w:pict>
+          </mc:Fallback>
+        </mc:AlternateContent>
+      </w:r>
+      <w:r>
+        <w:rPr>
+          <w:noProof/>
+        </w:rPr>
+        <mc:AlternateContent>
+          <mc:Choice Requires="wpg">
+            <w:drawing>
+              <wp:anchor distT="0" distB="0" distL="114300" distR="114300" simplePos="0" relativeHeight="251664384" behindDoc="0" locked="0" layoutInCell="1" allowOverlap="1" wp14:anchorId="5313E963" wp14:editId="3DED5867">
+                <wp:simplePos x="0" y="0"/>
+                <wp:positionH relativeFrom="column">
+                  <wp:posOffset>3120390</wp:posOffset>
+                </wp:positionH>
+                <wp:positionV relativeFrom="paragraph">
+                  <wp:posOffset>-2254250</wp:posOffset>
+                </wp:positionV>
+                <wp:extent cx="1104200" cy="1517263"/>
+                <wp:effectExtent l="38100" t="38100" r="115570" b="121285"/>
+                <wp:wrapNone/>
+                <wp:docPr id="15" name="Group 14">
+                  <a:extLst xmlns:a="http://schemas.openxmlformats.org/drawingml/2006/main">
+                    <a:ext uri="{FF2B5EF4-FFF2-40B4-BE49-F238E27FC236}">
+                      <a16:creationId xmlns:a16="http://schemas.microsoft.com/office/drawing/2014/main" id="{5E434C5F-CE6B-46C1-9B70-3FBDD72FED67}"/>
+                    </a:ext>
+                  </a:extLst>
+                </wp:docPr>
+                <wp:cNvGraphicFramePr/>
+                <a:graphic xmlns:a="http://schemas.openxmlformats.org/drawingml/2006/main">
+                  <a:graphicData uri="http://schemas.microsoft.com/office/word/2010/wordprocessingGroup">
+                    <wpg:wgp>
+                      <wpg:cNvGrpSpPr/>
+                      <wpg:grpSpPr>
+                        <a:xfrm>
+                          <a:off x="0" y="0"/>
+                          <a:ext cx="1104200" cy="1517263"/>
+                          <a:chOff x="2017575" y="2620775"/>
+                          <a:chExt cx="1104200" cy="1517263"/>
+                        </a:xfrm>
+                      </wpg:grpSpPr>
+                      <wps:wsp>
+                        <wps:cNvPr id="14" name="Rectangle 14">
+                          <a:extLst>
+                            <a:ext uri="{FF2B5EF4-FFF2-40B4-BE49-F238E27FC236}">
+                              <a16:creationId xmlns:a16="http://schemas.microsoft.com/office/drawing/2014/main" id="{B6132965-7EBA-4B06-A041-B3C86F008140}"/>
+                            </a:ext>
+                          </a:extLst>
+                        </wps:cNvPr>
+                        <wps:cNvSpPr/>
+                        <wps:spPr>
+                          <a:xfrm>
+                            <a:off x="2017575" y="2620775"/>
+                            <a:ext cx="1104200" cy="1517263"/>
+                          </a:xfrm>
+                          <a:prstGeom prst="rect">
+                            <a:avLst/>
+                          </a:prstGeom>
+                          <a:solidFill>
+                            <a:schemeClr val="accent5">
+                              <a:lumMod val="60000"/>
+                              <a:lumOff val="40000"/>
+                            </a:schemeClr>
+                          </a:solidFill>
+                          <a:effectLst>
+                            <a:outerShdw blurRad="50800" dist="38100" dir="2700000" algn="tl" rotWithShape="0">
+                              <a:prstClr val="black">
+                                <a:alpha val="40000"/>
+                              </a:prstClr>
+                            </a:outerShdw>
+                          </a:effectLst>
+                        </wps:spPr>
+                        <wps:style>
+                          <a:lnRef idx="2">
+                            <a:schemeClr val="accent1">
+                              <a:shade val="50000"/>
+                            </a:schemeClr>
+                          </a:lnRef>
+                          <a:fillRef idx="1">
+                            <a:schemeClr val="accent1"/>
+                          </a:fillRef>
+                          <a:effectRef idx="0">
+                            <a:schemeClr val="accent1"/>
+                          </a:effectRef>
+                          <a:fontRef idx="minor">
+                            <a:schemeClr val="lt1"/>
+                          </a:fontRef>
+                        </wps:style>
+                        <wps:bodyPr rtlCol="0" anchor="ctr"/>
+                      </wps:wsp>
+                      <wps:wsp>
+                        <wps:cNvPr id="16" name="Cylinder 16">
+                          <a:extLst>
+                            <a:ext uri="{FF2B5EF4-FFF2-40B4-BE49-F238E27FC236}">
+                              <a16:creationId xmlns:a16="http://schemas.microsoft.com/office/drawing/2014/main" id="{3697476F-3B33-4935-813B-8694FD0C4C1E}"/>
+                            </a:ext>
+                          </a:extLst>
+                        </wps:cNvPr>
+                        <wps:cNvSpPr/>
+                        <wps:spPr>
+                          <a:xfrm>
+                            <a:off x="2221594" y="3227152"/>
+                            <a:ext cx="678783" cy="676656"/>
+                          </a:xfrm>
+                          <a:prstGeom prst="can">
+                            <a:avLst/>
+                          </a:prstGeom>
+                          <a:solidFill>
+                            <a:schemeClr val="accent6">
+                              <a:lumMod val="40000"/>
+                              <a:lumOff val="60000"/>
+                            </a:schemeClr>
+                          </a:solidFill>
+                          <a:effectLst>
+                            <a:outerShdw blurRad="50800" dist="38100" dir="2700000" algn="tl" rotWithShape="0">
+                              <a:prstClr val="black">
+                                <a:alpha val="40000"/>
+                              </a:prstClr>
+                            </a:outerShdw>
+                          </a:effectLst>
+                        </wps:spPr>
+                        <wps:style>
+                          <a:lnRef idx="2">
+                            <a:schemeClr val="accent1">
+                              <a:shade val="50000"/>
+                            </a:schemeClr>
+                          </a:lnRef>
+                          <a:fillRef idx="1">
+                            <a:schemeClr val="accent1"/>
+                          </a:fillRef>
+                          <a:effectRef idx="0">
+                            <a:schemeClr val="accent1"/>
+                          </a:effectRef>
+                          <a:fontRef idx="minor">
+                            <a:schemeClr val="lt1"/>
+                          </a:fontRef>
+                        </wps:style>
+                        <wps:txbx>
+                          <w:txbxContent>
+                            <w:p>
+                              <w:pPr>
+                                <w:pStyle w:val="NormalWeb"/>
+                                <w:spacing w:before="0" w:beforeAutospacing="0" w:after="0" w:afterAutospacing="0"/>
+                                <w:jc w:val="center"/>
+                              </w:pPr>
+                              <w:r>
+                                <w:rPr>
+                                  <w:rFonts w:asciiTheme="minorHAnsi" w:hAnsi="Calibri" w:cstheme="minorBidi"/>
+                                  <w:color w:val="000000" w:themeColor="text1"/>
+                                  <w:kern w:val="24"/>
+                                  <w:sz w:val="22"/>
+                                  <w:szCs w:val="22"/>
+                                  <w14:shadow w14:blurRad="38100" w14:dist="38100" w14:dir="2700000" w14:sx="100000" w14:sy="100000" w14:kx="0" w14:ky="0" w14:algn="tl">
+                                    <w14:srgbClr w14:val="000000">
+                                      <w14:alpha w14:val="57000"/>
+                                    </w14:srgbClr>
+                                  </w14:shadow>
+                                </w:rPr>
+                                <w:t>Partition</w:t>
+                              </w:r>
+                            </w:p>
+                          </w:txbxContent>
+                        </wps:txbx>
+                        <wps:bodyPr rtlCol="0" anchor="ctr"/>
+                      </wps:wsp>
+                      <wps:wsp>
+                        <wps:cNvPr id="17" name="Rectangle 17">
+                          <a:extLst>
+                            <a:ext uri="{FF2B5EF4-FFF2-40B4-BE49-F238E27FC236}">
+                              <a16:creationId xmlns:a16="http://schemas.microsoft.com/office/drawing/2014/main" id="{943ECE82-71F9-4B9F-BF09-A9A8C8BB4011}"/>
+                            </a:ext>
+                          </a:extLst>
+                        </wps:cNvPr>
+                        <wps:cNvSpPr/>
+                        <wps:spPr>
+                          <a:xfrm>
+                            <a:off x="2128827" y="2726291"/>
+                            <a:ext cx="902208" cy="399288"/>
+                          </a:xfrm>
+                          <a:prstGeom prst="rect">
+                            <a:avLst/>
+                          </a:prstGeom>
+                          <a:solidFill>
+                            <a:srgbClr val="7030A0"/>
+                          </a:solidFill>
+                          <a:effectLst>
+                            <a:outerShdw blurRad="50800" dist="38100" dir="2700000" algn="tl" rotWithShape="0">
+                              <a:prstClr val="black">
+                                <a:alpha val="40000"/>
+                              </a:prstClr>
+                            </a:outerShdw>
+                          </a:effectLst>
+                        </wps:spPr>
+                        <wps:style>
+                          <a:lnRef idx="2">
+                            <a:schemeClr val="accent1">
+                              <a:shade val="50000"/>
+                            </a:schemeClr>
+                          </a:lnRef>
+                          <a:fillRef idx="1">
+                            <a:schemeClr val="accent1"/>
+                          </a:fillRef>
+                          <a:effectRef idx="0">
+                            <a:schemeClr val="accent1"/>
+                          </a:effectRef>
+                          <a:fontRef idx="minor">
+                            <a:schemeClr val="lt1"/>
+                          </a:fontRef>
+                        </wps:style>
+                        <wps:txbx>
+                          <w:txbxContent>
+                            <w:p>
+                              <w:pPr>
+                                <w:pStyle w:val="NormalWeb"/>
+                                <w:spacing w:before="0" w:beforeAutospacing="0" w:after="0" w:afterAutospacing="0"/>
+                                <w:jc w:val="center"/>
+                              </w:pPr>
+                              <w:r>
+                                <w:rPr>
+                                  <w:rFonts w:asciiTheme="minorHAnsi" w:hAnsi="Calibri" w:cstheme="minorBidi"/>
+                                  <w:b/>
+                                  <w:bCs/>
+                                  <w:color w:val="FFFFFF" w:themeColor="light1"/>
+                                  <w:kern w:val="24"/>
+                                  <w14:shadow w14:blurRad="38100" w14:dist="38100" w14:dir="2700000" w14:sx="100000" w14:sy="100000" w14:kx="0" w14:ky="0" w14:algn="tl">
+                                    <w14:srgbClr w14:val="000000">
+                                      <w14:alpha w14:val="57000"/>
+                                    </w14:srgbClr>
+                                  </w14:shadow>
+                                </w:rPr>
+                                <w:t>SQL Server Compute</w:t>
+                              </w:r>
+                            </w:p>
+                          </w:txbxContent>
+                        </wps:txbx>
+                        <wps:bodyPr rtlCol="0" anchor="ctr"/>
+                      </wps:wsp>
+                    </wpg:wgp>
+                  </a:graphicData>
+                </a:graphic>
+              </wp:anchor>
+            </w:drawing>
+          </mc:Choice>
+          <mc:Fallback>
+            <w:pict>
+              <v:group w14:anchorId="5313E963" id="Group 14" o:spid="_x0000_s1034" style="position:absolute;margin-left:245.7pt;margin-top:-177.5pt;width:86.95pt;height:119.45pt;z-index:251664384" coordorigin="20175,26207" coordsize="11042,15172" o:gfxdata="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">
+                <v:rect id="Rectangle 14" o:spid="_x0000_s1035" style="position:absolute;left:20175;top:26207;width:11042;height:15173;visibility:visible;mso-wrap-style:square;v-text-anchor:middle" o:gfxdata="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" fillcolor="#9cc2e5 [1944]" strokecolor="#1f3763 [1604]" strokeweight="1pt">
+                  <v:shadow on="t" color="black" opacity="26214f" origin="-.5,-.5" offset=".74836mm,.74836mm"/>
+                </v:rect>
+                <v:shape id="Cylinder 16" o:spid="_x0000_s1036" type="#_x0000_t22" style="position:absolute;left:22215;top:32271;width:6788;height:6767;visibility:visible;mso-wrap-style:square;v-text-anchor:middle" o:gfxdata="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" fillcolor="#c5e0b3 [1305]" strokecolor="#1f3763 [1604]" strokeweight="1pt">
+                  <v:stroke joinstyle="miter"/>
+                  <v:shadow on="t" color="black" opacity="26214f" origin="-.5,-.5" offset=".74836mm,.74836mm"/>
+                  <v:textbox>
+                    <w:txbxContent>
+                      <w:p>
+                        <w:pPr>
+                          <w:pStyle w:val="NormalWeb"/>
+                          <w:spacing w:before="0" w:beforeAutospacing="0" w:after="0" w:afterAutospacing="0"/>
+                          <w:jc w:val="center"/>
+                        </w:pPr>
+                        <w:r>
+                          <w:rPr>
+                            <w:rFonts w:asciiTheme="minorHAnsi" w:hAnsi="Calibri" w:cstheme="minorBidi"/>
+                            <w:color w:val="000000" w:themeColor="text1"/>
+                            <w:kern w:val="24"/>
+                            <w:sz w:val="22"/>
+                            <w:szCs w:val="22"/>
+                            <w14:shadow w14:blurRad="38100" w14:dist="38100" w14:dir="2700000" w14:sx="100000" w14:sy="100000" w14:kx="0" w14:ky="0" w14:algn="tl">
+                              <w14:srgbClr w14:val="000000">
+                                <w14:alpha w14:val="57000"/>
+                              </w14:srgbClr>
+                            </w14:shadow>
+                          </w:rPr>
+                          <w:t>Partition</w:t>
+                        </w:r>
+                      </w:p>
+                    </w:txbxContent>
+                  </v:textbox>
+                </v:shape>
+                <v:rect id="Rectangle 17" o:spid="_x0000_s1037" style="position:absolute;left:21288;top:27262;width:9022;height:3993;visibility:visible;mso-wrap-style:square;v-text-anchor:middle" o:gfxdata="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" fillcolor="#7030a0" strokecolor="#1f3763 [1604]" strokeweight="1pt">
+                  <v:shadow on="t" color="black" opacity="26214f" origin="-.5,-.5" offset=".74836mm,.74836mm"/>
+                  <v:textbox>
+                    <w:txbxContent>
+                      <w:p>
+                        <w:pPr>
+                          <w:pStyle w:val="NormalWeb"/>
+                          <w:spacing w:before="0" w:beforeAutospacing="0" w:after="0" w:afterAutospacing="0"/>
+                          <w:jc w:val="center"/>
+                        </w:pPr>
+                        <w:r>
+                          <w:rPr>
+                            <w:rFonts w:asciiTheme="minorHAnsi" w:hAnsi="Calibri" w:cstheme="minorBidi"/>
+                            <w:b/>
+                            <w:bCs/>
+                            <w:color w:val="FFFFFF" w:themeColor="light1"/>
+                            <w:kern w:val="24"/>
+                            <w14:shadow w14:blurRad="38100" w14:dist="38100" w14:dir="2700000" w14:sx="100000" w14:sy="100000" w14:kx="0" w14:ky="0" w14:algn="tl">
+                              <w14:srgbClr w14:val="000000">
+                                <w14:alpha w14:val="57000"/>
+                              </w14:srgbClr>
+                            </w14:shadow>
+                          </w:rPr>
+                          <w:t>SQL Server Compute</w:t>
+                        </w:r>
+                      </w:p>
+                    </w:txbxContent>
+                  </v:textbox>
+                </v:rect>
+              </v:group>
+            </w:pict>
+          </mc:Fallback>
+        </mc:AlternateContent>
+      </w:r>
+      <w:r>
+        <w:rPr>
+          <w:noProof/>
+        </w:rPr>
+        <mc:AlternateContent>
+          <mc:Choice Requires="wpg">
+            <w:drawing>
+              <wp:anchor distT="0" distB="0" distL="114300" distR="114300" simplePos="0" relativeHeight="251665408" behindDoc="0" locked="0" layoutInCell="1" allowOverlap="1" wp14:anchorId="55652E4D" wp14:editId="25AE135F">
+                <wp:simplePos x="0" y="0"/>
+                <wp:positionH relativeFrom="column">
+                  <wp:posOffset>9368790</wp:posOffset>
+                </wp:positionH>
+                <wp:positionV relativeFrom="paragraph">
+                  <wp:posOffset>-2254250</wp:posOffset>
+                </wp:positionV>
+                <wp:extent cx="1104200" cy="1536082"/>
+                <wp:effectExtent l="38100" t="38100" r="115570" b="121285"/>
+                <wp:wrapNone/>
+                <wp:docPr id="19" name="Group 18">
+                  <a:extLst xmlns:a="http://schemas.openxmlformats.org/drawingml/2006/main">
+                    <a:ext uri="{FF2B5EF4-FFF2-40B4-BE49-F238E27FC236}">
+                      <a16:creationId xmlns:a16="http://schemas.microsoft.com/office/drawing/2014/main" id="{9EFCD1D0-0AB0-496D-93EF-03988AC10EB6}"/>
+                    </a:ext>
+                  </a:extLst>
+                </wp:docPr>
+                <wp:cNvGraphicFramePr/>
+                <a:graphic xmlns:a="http://schemas.openxmlformats.org/drawingml/2006/main">
+                  <a:graphicData uri="http://schemas.microsoft.com/office/word/2010/wordprocessingGroup">
+                    <wpg:wgp>
+                      <wpg:cNvGrpSpPr/>
+                      <wpg:grpSpPr>
+                        <a:xfrm>
+                          <a:off x="0" y="0"/>
+                          <a:ext cx="1104200" cy="1536082"/>
+                          <a:chOff x="5142181" y="2620775"/>
+                          <a:chExt cx="1104200" cy="1517263"/>
+                        </a:xfrm>
+                      </wpg:grpSpPr>
+                      <wps:wsp>
+                        <wps:cNvPr id="18" name="Rectangle 18">
+                          <a:extLst>
+                            <a:ext uri="{FF2B5EF4-FFF2-40B4-BE49-F238E27FC236}">
+                              <a16:creationId xmlns:a16="http://schemas.microsoft.com/office/drawing/2014/main" id="{0155A8B1-C748-4EB5-9CEC-9E3C17FB1DD4}"/>
+                            </a:ext>
+                          </a:extLst>
+                        </wps:cNvPr>
+                        <wps:cNvSpPr/>
+                        <wps:spPr>
+                          <a:xfrm>
+                            <a:off x="5142181" y="2620775"/>
+                            <a:ext cx="1104200" cy="1517263"/>
+                          </a:xfrm>
+                          <a:prstGeom prst="rect">
+                            <a:avLst/>
+                          </a:prstGeom>
+                          <a:solidFill>
+                            <a:schemeClr val="accent5">
+                              <a:lumMod val="60000"/>
+                              <a:lumOff val="40000"/>
+                            </a:schemeClr>
+                          </a:solidFill>
+                          <a:effectLst>
+                            <a:outerShdw blurRad="50800" dist="38100" dir="2700000" algn="tl" rotWithShape="0">
+                              <a:prstClr val="black">
+                                <a:alpha val="40000"/>
+                              </a:prstClr>
+                            </a:outerShdw>
+                          </a:effectLst>
+                        </wps:spPr>
+                        <wps:style>
+                          <a:lnRef idx="2">
+                            <a:schemeClr val="accent1">
+                              <a:shade val="50000"/>
+                            </a:schemeClr>
+                          </a:lnRef>
+                          <a:fillRef idx="1">
+                            <a:schemeClr val="accent1"/>
+                          </a:fillRef>
+                          <a:effectRef idx="0">
+                            <a:schemeClr val="accent1"/>
+                          </a:effectRef>
+                          <a:fontRef idx="minor">
+                            <a:schemeClr val="lt1"/>
+                          </a:fontRef>
+                        </wps:style>
+                        <wps:bodyPr rtlCol="0" anchor="ctr"/>
+                      </wps:wsp>
+                      <wps:wsp>
+                        <wps:cNvPr id="20" name="Cylinder 20">
+                          <a:extLst>
+                            <a:ext uri="{FF2B5EF4-FFF2-40B4-BE49-F238E27FC236}">
+                              <a16:creationId xmlns:a16="http://schemas.microsoft.com/office/drawing/2014/main" id="{1045E162-5835-41CF-B3A1-D92C19572095}"/>
+                            </a:ext>
+                          </a:extLst>
+                        </wps:cNvPr>
+                        <wps:cNvSpPr/>
+                        <wps:spPr>
+                          <a:xfrm>
+                            <a:off x="5370490" y="3241724"/>
+                            <a:ext cx="686873" cy="676656"/>
+                          </a:xfrm>
+                          <a:prstGeom prst="can">
+                            <a:avLst/>
+                          </a:prstGeom>
+                          <a:solidFill>
+                            <a:schemeClr val="accent6">
+                              <a:lumMod val="40000"/>
+                              <a:lumOff val="60000"/>
+                            </a:schemeClr>
+                          </a:solidFill>
+                          <a:effectLst>
+                            <a:outerShdw blurRad="50800" dist="38100" dir="2700000" algn="tl" rotWithShape="0">
+                              <a:prstClr val="black">
+                                <a:alpha val="40000"/>
+                              </a:prstClr>
+                            </a:outerShdw>
+                          </a:effectLst>
+                        </wps:spPr>
+                        <wps:style>
+                          <a:lnRef idx="2">
+                            <a:schemeClr val="accent1">
+                              <a:shade val="50000"/>
+                            </a:schemeClr>
+                          </a:lnRef>
+                          <a:fillRef idx="1">
+                            <a:schemeClr val="accent1"/>
+                          </a:fillRef>
+                          <a:effectRef idx="0">
+                            <a:schemeClr val="accent1"/>
+                          </a:effectRef>
+                          <a:fontRef idx="minor">
+                            <a:schemeClr val="lt1"/>
+                          </a:fontRef>
+                        </wps:style>
+                        <wps:txbx>
+                          <w:txbxContent>
+                            <w:p>
+                              <w:pPr>
+                                <w:pStyle w:val="NormalWeb"/>
+                                <w:spacing w:before="0" w:beforeAutospacing="0" w:after="0" w:afterAutospacing="0"/>
+                                <w:jc w:val="center"/>
+                              </w:pPr>
+                              <w:r>
+                                <w:rPr>
+                                  <w:rFonts w:asciiTheme="minorHAnsi" w:hAnsi="Calibri" w:cstheme="minorBidi"/>
+                                  <w:color w:val="000000" w:themeColor="text1"/>
+                                  <w:kern w:val="24"/>
+                                  <w:sz w:val="22"/>
+                                  <w:szCs w:val="22"/>
+                                  <w14:shadow w14:blurRad="38100" w14:dist="38100" w14:dir="2700000" w14:sx="100000" w14:sy="100000" w14:kx="0" w14:ky="0" w14:algn="tl">
+                                    <w14:srgbClr w14:val="000000">
+                                      <w14:alpha w14:val="57000"/>
+                                    </w14:srgbClr>
+                                  </w14:shadow>
+                                </w:rPr>
+                                <w:t>Partition</w:t>
+                              </w:r>
+                            </w:p>
+                          </w:txbxContent>
+                        </wps:txbx>
+                        <wps:bodyPr rtlCol="0" anchor="ctr"/>
+                      </wps:wsp>
+                      <wps:wsp>
+                        <wps:cNvPr id="21" name="Rectangle 21">
+                          <a:extLst>
+                            <a:ext uri="{FF2B5EF4-FFF2-40B4-BE49-F238E27FC236}">
+                              <a16:creationId xmlns:a16="http://schemas.microsoft.com/office/drawing/2014/main" id="{7B4773E6-B28D-4169-B34B-58C56320D19E}"/>
+                            </a:ext>
+                          </a:extLst>
+                        </wps:cNvPr>
+                        <wps:cNvSpPr/>
+                        <wps:spPr>
+                          <a:xfrm>
+                            <a:off x="5253433" y="2726291"/>
+                            <a:ext cx="902208" cy="399288"/>
+                          </a:xfrm>
+                          <a:prstGeom prst="rect">
+                            <a:avLst/>
+                          </a:prstGeom>
+                          <a:solidFill>
+                            <a:srgbClr val="7030A0"/>
+                          </a:solidFill>
+                          <a:effectLst>
+                            <a:outerShdw blurRad="50800" dist="38100" dir="2700000" algn="tl" rotWithShape="0">
+                              <a:prstClr val="black">
+                                <a:alpha val="40000"/>
+                              </a:prstClr>
+                            </a:outerShdw>
+                          </a:effectLst>
+                        </wps:spPr>
+                        <wps:style>
+                          <a:lnRef idx="2">
+                            <a:schemeClr val="accent1">
+                              <a:shade val="50000"/>
+                            </a:schemeClr>
+                          </a:lnRef>
+                          <a:fillRef idx="1">
+                            <a:schemeClr val="accent1"/>
+                          </a:fillRef>
+                          <a:effectRef idx="0">
+                            <a:schemeClr val="accent1"/>
+                          </a:effectRef>
+                          <a:fontRef idx="minor">
+                            <a:schemeClr val="lt1"/>
+                          </a:fontRef>
+                        </wps:style>
+                        <wps:txbx>
+                          <w:txbxContent>
+                            <w:p>
+                              <w:pPr>
+                                <w:pStyle w:val="NormalWeb"/>
+                                <w:spacing w:before="0" w:beforeAutospacing="0" w:after="0" w:afterAutospacing="0"/>
+                                <w:jc w:val="center"/>
+                              </w:pPr>
+                              <w:r>
+                                <w:rPr>
+                                  <w:rFonts w:asciiTheme="minorHAnsi" w:hAnsi="Calibri" w:cstheme="minorBidi"/>
+                                  <w:b/>
+                                  <w:bCs/>
+                                  <w:color w:val="FFFFFF" w:themeColor="light1"/>
+                                  <w:kern w:val="24"/>
+                                  <w14:shadow w14:blurRad="38100" w14:dist="38100" w14:dir="2700000" w14:sx="100000" w14:sy="100000" w14:kx="0" w14:ky="0" w14:algn="tl">
+                                    <w14:srgbClr w14:val="000000">
+                                      <w14:alpha w14:val="57000"/>
+                                    </w14:srgbClr>
+                                  </w14:shadow>
+                                </w:rPr>
+                                <w:t>SQL Server Compute</w:t>
+                              </w:r>
+                            </w:p>
+                          </w:txbxContent>
+                        </wps:txbx>
+                        <wps:bodyPr rtlCol="0" anchor="ctr"/>
+                      </wps:wsp>
+                    </wpg:wgp>
+                  </a:graphicData>
+                </a:graphic>
+              </wp:anchor>
+            </w:drawing>
+          </mc:Choice>
+          <mc:Fallback>
+            <w:pict>
+              <v:group w14:anchorId="55652E4D" id="Group 18" o:spid="_x0000_s1038" style="position:absolute;margin-left:737.7pt;margin-top:-177.5pt;width:86.95pt;height:120.95pt;z-index:251665408" coordorigin="51421,26207" coordsize="11042,15172" o:gfxdata="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">
+                <v:rect id="Rectangle 18" o:spid="_x0000_s1039" style="position:absolute;left:51421;top:26207;width:11042;height:15173;visibility:visible;mso-wrap-style:square;v-text-anchor:middle" o:gfxdata="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" fillcolor="#9cc2e5 [1944]" strokecolor="#1f3763 [1604]" strokeweight="1pt">
+                  <v:shadow on="t" color="black" opacity="26214f" origin="-.5,-.5" offset=".74836mm,.74836mm"/>
+                </v:rect>
+                <v:shape id="Cylinder 20" o:spid="_x0000_s1040" type="#_x0000_t22" style="position:absolute;left:53704;top:32417;width:6869;height:6766;visibility:visible;mso-wrap-style:square;v-text-anchor:middle" o:gfxdata="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" fillcolor="#c5e0b3 [1305]" strokecolor="#1f3763 [1604]" strokeweight="1pt">
+                  <v:stroke joinstyle="miter"/>
+                  <v:shadow on="t" color="black" opacity="26214f" origin="-.5,-.5" offset=".74836mm,.74836mm"/>
+                  <v:textbox>
+                    <w:txbxContent>
+                      <w:p>
+                        <w:pPr>
+                          <w:pStyle w:val="NormalWeb"/>
+                          <w:spacing w:before="0" w:beforeAutospacing="0" w:after="0" w:afterAutospacing="0"/>
+                          <w:jc w:val="center"/>
+                        </w:pPr>
+                        <w:r>
+                          <w:rPr>
+                            <w:rFonts w:asciiTheme="minorHAnsi" w:hAnsi="Calibri" w:cstheme="minorBidi"/>
+                            <w:color w:val="000000" w:themeColor="text1"/>
+                            <w:kern w:val="24"/>
+                            <w:sz w:val="22"/>
+                            <w:szCs w:val="22"/>
+                            <w14:shadow w14:blurRad="38100" w14:dist="38100" w14:dir="2700000" w14:sx="100000" w14:sy="100000" w14:kx="0" w14:ky="0" w14:algn="tl">
+                              <w14:srgbClr w14:val="000000">
+                                <w14:alpha w14:val="57000"/>
+                              </w14:srgbClr>
+                            </w14:shadow>
+                          </w:rPr>
+                          <w:t>Partition</w:t>
+                        </w:r>
+                      </w:p>
+                    </w:txbxContent>
+                  </v:textbox>
+                </v:shape>
+                <v:rect id="Rectangle 21" o:spid="_x0000_s1041" style="position:absolute;left:52534;top:27262;width:9022;height:3993;visibility:visible;mso-wrap-style:square;v-text-anchor:middle" o:gfxdata="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" fillcolor="#7030a0" strokecolor="#1f3763 [1604]" strokeweight="1pt">
+                  <v:shadow on="t" color="black" opacity="26214f" origin="-.5,-.5" offset=".74836mm,.74836mm"/>
+                  <v:textbox>
+                    <w:txbxContent>
+                      <w:p>
+                        <w:pPr>
+                          <w:pStyle w:val="NormalWeb"/>
+                          <w:spacing w:before="0" w:beforeAutospacing="0" w:after="0" w:afterAutospacing="0"/>
+                          <w:jc w:val="center"/>
+                        </w:pPr>
+                        <w:r>
+                          <w:rPr>
+                            <w:rFonts w:asciiTheme="minorHAnsi" w:hAnsi="Calibri" w:cstheme="minorBidi"/>
+                            <w:b/>
+                            <w:bCs/>
+                            <w:color w:val="FFFFFF" w:themeColor="light1"/>
+                            <w:kern w:val="24"/>
+                            <w14:shadow w14:blurRad="38100" w14:dist="38100" w14:dir="2700000" w14:sx="100000" w14:sy="100000" w14:kx="0" w14:ky="0" w14:algn="tl">
+                              <w14:srgbClr w14:val="000000">
+                                <w14:alpha w14:val="57000"/>
+                              </w14:srgbClr>
+                            </w14:shadow>
+                          </w:rPr>
+                          <w:t>SQL Server Compute</w:t>
+                        </w:r>
+                      </w:p>
+                    </w:txbxContent>
+                  </v:textbox>
+                </v:rect>
+              </v:group>
+            </w:pict>
+          </mc:Fallback>
+        </mc:AlternateContent>
+      </w:r>
+      <w:r>
+        <w:rPr>
+          <w:noProof/>
+        </w:rPr>
+        <mc:AlternateContent>
+          <mc:Choice Requires="wps">
+            <w:drawing>
+              <wp:anchor distT="0" distB="0" distL="114300" distR="114300" simplePos="0" relativeHeight="251666432" behindDoc="0" locked="0" layoutInCell="1" allowOverlap="1" wp14:anchorId="2229DD5C" wp14:editId="3B1DCE97">
+                <wp:simplePos x="0" y="0"/>
+                <wp:positionH relativeFrom="column">
+                  <wp:posOffset>4244340</wp:posOffset>
+                </wp:positionH>
+                <wp:positionV relativeFrom="paragraph">
+                  <wp:posOffset>-7235190</wp:posOffset>
+                </wp:positionV>
+                <wp:extent cx="1433581" cy="2044888"/>
+                <wp:effectExtent l="38100" t="38100" r="109855" b="107950"/>
+                <wp:wrapNone/>
+                <wp:docPr id="23" name="Rectangle 22">
+                  <a:extLst xmlns:a="http://schemas.openxmlformats.org/drawingml/2006/main">
+                    <a:ext uri="{FF2B5EF4-FFF2-40B4-BE49-F238E27FC236}">
+                      <a16:creationId xmlns:a16="http://schemas.microsoft.com/office/drawing/2014/main" id="{F794B49B-B6D5-42B7-A5C6-FB5175A78BD3}"/>
+                    </a:ext>
+                  </a:extLst>
+                </wp:docPr>
+                <wp:cNvGraphicFramePr/>
+                <a:graphic xmlns:a="http://schemas.openxmlformats.org/drawingml/2006/main">
+                  <a:graphicData uri="http://schemas.microsoft.com/office/word/2010/wordprocessingShape">
+                    <wps:wsp>
+                      <wps:cNvSpPr/>
+                      <wps:spPr>
+                        <a:xfrm>
+                          <a:off x="0" y="0"/>
+                          <a:ext cx="1433581" cy="2044888"/>
+                        </a:xfrm>
+                        <a:prstGeom prst="rect">
+                          <a:avLst/>
+                        </a:prstGeom>
+                        <a:solidFill>
+                          <a:schemeClr val="accent5">
+                            <a:lumMod val="60000"/>
+                            <a:lumOff val="40000"/>
+                          </a:schemeClr>
+                        </a:solidFill>
+                        <a:effectLst>
+                          <a:outerShdw blurRad="50800" dist="38100" dir="2700000" algn="tl" rotWithShape="0">
+                            <a:prstClr val="black">
+                              <a:alpha val="40000"/>
+                            </a:prstClr>
+                          </a:outerShdw>
+                        </a:effectLst>
+                      </wps:spPr>
+                      <wps:style>
+                        <a:lnRef idx="2">
+                          <a:schemeClr val="accent1">
+                            <a:shade val="50000"/>
+                          </a:schemeClr>
+                        </a:lnRef>
+                        <a:fillRef idx="1">
+                          <a:schemeClr val="accent1"/>
+                        </a:fillRef>
+                        <a:effectRef idx="0">
+                          <a:schemeClr val="accent1"/>
+                        </a:effectRef>
+                        <a:fontRef idx="minor">
+                          <a:schemeClr val="lt1"/>
+                        </a:fontRef>
+                      </wps:style>
+                      <wps:bodyPr rtlCol="0" anchor="ctr"/>
+                    </wps:wsp>
+                  </a:graphicData>
+                </a:graphic>
+              </wp:anchor>
+            </w:drawing>
+          </mc:Choice>
+          <mc:Fallback>
+            <w:pict>
+              <v:rect w14:anchorId="5FE5E53B" id="Rectangle 22" o:spid="_x0000_s1026" style="position:absolute;margin-left:334.2pt;margin-top:-569.7pt;width:112.9pt;height:161pt;z-index:251666432;visibility:visible;mso-wrap-style:square;mso-wrap-distance-left:9pt;mso-wrap-distance-top:0;mso-wrap-distance-right:9pt;mso-wrap-distance-bottom:0;mso-position-horizontal:absolute;mso-position-horizontal-relative:text;mso-position-vertical:absolute;mso-position-vertical-relative:text;v-text-anchor:middle" o:gfxdata="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" fillcolor="#9cc2e5 [1944]" strokecolor="#1f3763 [1604]" strokeweight="1pt">
+                <v:shadow on="t" color="black" opacity="26214f" origin="-.5,-.5" offset=".74836mm,.74836mm"/>
+              </v:rect>
+            </w:pict>
+          </mc:Fallback>
+        </mc:AlternateContent>
+      </w:r>
+      <w:r>
+        <w:rPr>
+          <w:noProof/>
+        </w:rPr>
+        <mc:AlternateContent>
+          <mc:Choice Requires="wps">
+            <w:drawing>
+              <wp:anchor distT="0" distB="0" distL="114300" distR="114300" simplePos="0" relativeHeight="251667456" behindDoc="0" locked="0" layoutInCell="1" allowOverlap="1" wp14:anchorId="018B4B3B" wp14:editId="57D1B7C7">
+                <wp:simplePos x="0" y="0"/>
+                <wp:positionH relativeFrom="column">
+                  <wp:posOffset>4437380</wp:posOffset>
+                </wp:positionH>
+                <wp:positionV relativeFrom="paragraph">
+                  <wp:posOffset>-7073900</wp:posOffset>
+                </wp:positionV>
+                <wp:extent cx="1221344" cy="597408"/>
+                <wp:effectExtent l="38100" t="38100" r="112395" b="107950"/>
+                <wp:wrapNone/>
+                <wp:docPr id="24" name="Rectangle 23">
+                  <a:extLst xmlns:a="http://schemas.openxmlformats.org/drawingml/2006/main">
+                    <a:ext uri="{FF2B5EF4-FFF2-40B4-BE49-F238E27FC236}">
+                      <a16:creationId xmlns:a16="http://schemas.microsoft.com/office/drawing/2014/main" id="{1734D933-7CAA-4291-B569-91AB1CF9A07D}"/>
+                    </a:ext>
+                  </a:extLst>
+                </wp:docPr>
+                <wp:cNvGraphicFramePr/>
+                <a:graphic xmlns:a="http://schemas.openxmlformats.org/drawingml/2006/main">
+                  <a:graphicData uri="http://schemas.microsoft.com/office/word/2010/wordprocessingShape">
+                    <wps:wsp>
+                      <wps:cNvSpPr/>
+                      <wps:spPr>
+                        <a:xfrm>
+                          <a:off x="0" y="0"/>
+                          <a:ext cx="1221344" cy="597408"/>
+                        </a:xfrm>
+                        <a:prstGeom prst="rect">
+                          <a:avLst/>
+                        </a:prstGeom>
+                        <a:solidFill>
+                          <a:srgbClr val="7030A0"/>
+                        </a:solidFill>
+                        <a:effectLst>
+                          <a:outerShdw blurRad="50800" dist="38100" dir="2700000" algn="tl" rotWithShape="0">
+                            <a:prstClr val="black">
+                              <a:alpha val="40000"/>
+                            </a:prstClr>
+                          </a:outerShdw>
+                        </a:effectLst>
+                      </wps:spPr>
+                      <wps:style>
+                        <a:lnRef idx="2">
+                          <a:schemeClr val="accent1">
+                            <a:shade val="50000"/>
+                          </a:schemeClr>
+                        </a:lnRef>
+                        <a:fillRef idx="1">
+                          <a:schemeClr val="accent1"/>
+                        </a:fillRef>
+                        <a:effectRef idx="0">
+                          <a:schemeClr val="accent1"/>
+                        </a:effectRef>
+                        <a:fontRef idx="minor">
+                          <a:schemeClr val="lt1"/>
+                        </a:fontRef>
+                      </wps:style>
+                      <wps:txbx>
+                        <w:txbxContent>
+                          <w:p>
+                            <w:pPr>
+                              <w:pStyle w:val="NormalWeb"/>
+                              <w:spacing w:before="0" w:beforeAutospacing="0" w:after="0" w:afterAutospacing="0"/>
+                              <w:jc w:val="center"/>
+                            </w:pPr>
+                            <w:r>
+                              <w:rPr>
+                                <w:rFonts w:asciiTheme="minorHAnsi" w:hAnsi="Calibri" w:cstheme="minorBidi"/>
+                                <w:b/>
+                                <w:bCs/>
+                                <w:color w:val="FFFFFF" w:themeColor="light1"/>
+                                <w:kern w:val="24"/>
+                                <w:sz w:val="32"/>
+                                <w:szCs w:val="32"/>
+                                <w14:shadow w14:blurRad="38100" w14:dist="38100" w14:dir="2700000" w14:sx="100000" w14:sy="100000" w14:kx="0" w14:ky="0" w14:algn="tl">
+                                  <w14:srgbClr w14:val="000000">
+                                    <w14:alpha w14:val="57000"/>
+                                  </w14:srgbClr>
+                                </w14:shadow>
+                              </w:rPr>
+                              <w:t>SQL Server Head Node</w:t>
+                            </w:r>
+                          </w:p>
+                        </w:txbxContent>
+                      </wps:txbx>
+                      <wps:bodyPr rtlCol="0" anchor="ctr"/>
+                    </wps:wsp>
+                  </a:graphicData>
+                </a:graphic>
+              </wp:anchor>
+            </w:drawing>
+          </mc:Choice>
+          <mc:Fallback>
+            <w:pict>
+              <v:rect w14:anchorId="018B4B3B" id="Rectangle 23" o:spid="_x0000_s1042" style="position:absolute;margin-left:349.4pt;margin-top:-557pt;width:96.15pt;height:47.05pt;z-index:251667456;visibility:visible;mso-wrap-style:square;mso-wrap-distance-left:9pt;mso-wrap-distance-top:0;mso-wrap-distance-right:9pt;mso-wrap-distance-bottom:0;mso-position-horizontal:absolute;mso-position-horizontal-relative:text;mso-position-vertical:absolute;mso-position-vertical-relative:text;v-text-anchor:middle" o:gfxdata="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" fillcolor="#7030a0" strokecolor="#1f3763 [1604]" strokeweight="1pt">
+                <v:shadow on="t" color="black" opacity="26214f" origin="-.5,-.5" offset=".74836mm,.74836mm"/>
+                <v:textbox>
+                  <w:txbxContent>
+                    <w:p>
+                      <w:pPr>
+                        <w:pStyle w:val="NormalWeb"/>
+                        <w:spacing w:before="0" w:beforeAutospacing="0" w:after="0" w:afterAutospacing="0"/>
+                        <w:jc w:val="center"/>
+                      </w:pPr>
+                      <w:r>
+                        <w:rPr>
+                          <w:rFonts w:asciiTheme="minorHAnsi" w:hAnsi="Calibri" w:cstheme="minorBidi"/>
+                          <w:b/>
+                          <w:bCs/>
+                          <w:color w:val="FFFFFF" w:themeColor="light1"/>
+                          <w:kern w:val="24"/>
+                          <w:sz w:val="32"/>
+                          <w:szCs w:val="32"/>
+                          <w14:shadow w14:blurRad="38100" w14:dist="38100" w14:dir="2700000" w14:sx="100000" w14:sy="100000" w14:kx="0" w14:ky="0" w14:algn="tl">
+                            <w14:srgbClr w14:val="000000">
+                              <w14:alpha w14:val="57000"/>
+                            </w14:srgbClr>
+                          </w14:shadow>
+                        </w:rPr>
+                        <w:t>SQL Server Head Node</w:t>
+                      </w:r>
+                    </w:p>
+                  </w:txbxContent>
+                </v:textbox>
+              </v:rect>
+            </w:pict>
+          </mc:Fallback>
+        </mc:AlternateContent>
+      </w:r>
+      <w:r>
+        <w:rPr>
+          <w:noProof/>
+        </w:rPr>
+        <mc:AlternateContent>
+          <mc:Choice Requires="wps">
+            <w:drawing>
+              <wp:anchor distT="0" distB="0" distL="114300" distR="114300" simplePos="0" relativeHeight="251668480" behindDoc="0" locked="0" layoutInCell="1" allowOverlap="1" wp14:anchorId="2384209E" wp14:editId="1EE40BBE">
+                <wp:simplePos x="0" y="0"/>
+                <wp:positionH relativeFrom="column">
+                  <wp:posOffset>4382770</wp:posOffset>
+                </wp:positionH>
+                <wp:positionV relativeFrom="paragraph">
+                  <wp:posOffset>-4462780</wp:posOffset>
+                </wp:positionV>
+                <wp:extent cx="1275736" cy="511220"/>
+                <wp:effectExtent l="38100" t="38100" r="114935" b="117475"/>
+                <wp:wrapNone/>
+                <wp:docPr id="25" name="Rectangle 24">
+                  <a:extLst xmlns:a="http://schemas.openxmlformats.org/drawingml/2006/main">
+                    <a:ext uri="{FF2B5EF4-FFF2-40B4-BE49-F238E27FC236}">
+                      <a16:creationId xmlns:a16="http://schemas.microsoft.com/office/drawing/2014/main" id="{5132A13B-6DC0-4926-A21C-10966D52BB21}"/>
+                    </a:ext>
+                  </a:extLst>
+                </wp:docPr>
+                <wp:cNvGraphicFramePr/>
+                <a:graphic xmlns:a="http://schemas.openxmlformats.org/drawingml/2006/main">
+                  <a:graphicData uri="http://schemas.microsoft.com/office/word/2010/wordprocessingShape">
+                    <wps:wsp>
+                      <wps:cNvSpPr/>
+                      <wps:spPr>
+                        <a:xfrm>
+                          <a:off x="0" y="0"/>
+                          <a:ext cx="1275736" cy="511220"/>
+                        </a:xfrm>
+                        <a:prstGeom prst="rect">
+                          <a:avLst/>
+                        </a:prstGeom>
+                        <a:solidFill>
+                          <a:srgbClr val="FF0000"/>
+                        </a:solidFill>
+                        <a:effectLst>
+                          <a:outerShdw blurRad="50800" dist="38100" dir="2700000" algn="tl" rotWithShape="0">
+                            <a:prstClr val="black">
+                              <a:alpha val="40000"/>
+                            </a:prstClr>
+                          </a:outerShdw>
+                        </a:effectLst>
+                      </wps:spPr>
+                      <wps:style>
+                        <a:lnRef idx="2">
+                          <a:schemeClr val="accent1">
+                            <a:shade val="50000"/>
+                          </a:schemeClr>
+                        </a:lnRef>
+                        <a:fillRef idx="1">
+                          <a:schemeClr val="accent1"/>
+                        </a:fillRef>
+                        <a:effectRef idx="0">
+                          <a:schemeClr val="accent1"/>
+                        </a:effectRef>
+                        <a:fontRef idx="minor">
+                          <a:schemeClr val="lt1"/>
+                        </a:fontRef>
+                      </wps:style>
+                      <wps:txbx>
+                        <w:txbxContent>
+                          <w:p>
+                            <w:pPr>
+                              <w:pStyle w:val="NormalWeb"/>
+                              <w:spacing w:before="0" w:beforeAutospacing="0" w:after="0" w:afterAutospacing="0"/>
+                              <w:jc w:val="center"/>
+                            </w:pPr>
+                            <w:r>
+                              <w:rPr>
+                                <w:rFonts w:asciiTheme="minorHAnsi" w:hAnsi="Calibri" w:cstheme="minorBidi"/>
+                                <w:b/>
+                                <w:bCs/>
+                                <w:color w:val="FFFFFF" w:themeColor="light1"/>
+                                <w:kern w:val="24"/>
+                                <w:sz w:val="28"/>
+                                <w:szCs w:val="28"/>
+                                <w14:shadow w14:blurRad="38100" w14:dist="38100" w14:dir="2700000" w14:sx="100000" w14:sy="100000" w14:kx="0" w14:ky="0" w14:algn="tl">
+                                  <w14:srgbClr w14:val="000000">
+                                    <w14:alpha w14:val="57000"/>
+                                  </w14:srgbClr>
+                                </w14:shadow>
+                              </w:rPr>
+                              <w:t>Fan-out Query</w:t>
+                            </w:r>
+                          </w:p>
+                        </w:txbxContent>
+                      </wps:txbx>
+                      <wps:bodyPr rtlCol="0" anchor="ctr"/>
+                    </wps:wsp>
+                  </a:graphicData>
+                </a:graphic>
+              </wp:anchor>
+            </w:drawing>
+          </mc:Choice>
+          <mc:Fallback>
+            <w:pict>
+              <v:rect w14:anchorId="2384209E" id="Rectangle 24" o:spid="_x0000_s1043" style="position:absolute;margin-left:345.1pt;margin-top:-351.4pt;width:100.45pt;height:40.25pt;z-index:251668480;visibility:visible;mso-wrap-style:square;mso-wrap-distance-left:9pt;mso-wrap-distance-top:0;mso-wrap-distance-right:9pt;mso-wrap-distance-bottom:0;mso-position-horizontal:absolute;mso-position-horizontal-relative:text;mso-position-vertical:absolute;mso-position-vertical-relative:text;v-text-anchor:middle" o:gfxdata="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" fillcolor="red" strokecolor="#1f3763 [1604]" strokeweight="1pt">
+                <v:shadow on="t" color="black" opacity="26214f" origin="-.5,-.5" offset=".74836mm,.74836mm"/>
+                <v:textbox>
+                  <w:txbxContent>
+                    <w:p>
+                      <w:pPr>
+                        <w:pStyle w:val="NormalWeb"/>
+                        <w:spacing w:before="0" w:beforeAutospacing="0" w:after="0" w:afterAutospacing="0"/>
+                        <w:jc w:val="center"/>
+                      </w:pPr>
+                      <w:r>
+                        <w:rPr>
+                          <w:rFonts w:asciiTheme="minorHAnsi" w:hAnsi="Calibri" w:cstheme="minorBidi"/>
+                          <w:b/>
+                          <w:bCs/>
+                          <w:color w:val="FFFFFF" w:themeColor="light1"/>
+                          <w:kern w:val="24"/>
+                          <w:sz w:val="28"/>
+                          <w:szCs w:val="28"/>
+                          <w14:shadow w14:blurRad="38100" w14:dist="38100" w14:dir="2700000" w14:sx="100000" w14:sy="100000" w14:kx="0" w14:ky="0" w14:algn="tl">
+                            <w14:srgbClr w14:val="000000">
+                              <w14:alpha w14:val="57000"/>
+                            </w14:srgbClr>
+                          </w14:shadow>
+                        </w:rPr>
+                        <w:t>Fan-out Query</w:t>
+                      </w:r>
+                    </w:p>
+                  </w:txbxContent>
+                </v:textbox>
+              </v:rect>
+            </w:pict>
+          </mc:Fallback>
+        </mc:AlternateContent>
+      </w:r>
+      <w:r>
+        <w:rPr>
+          <w:noProof/>
+        </w:rPr>
+        <mc:AlternateContent>
+          <mc:Choice Requires="wps">
+            <w:drawing>
+              <wp:anchor distT="0" distB="0" distL="114300" distR="114300" simplePos="0" relativeHeight="251669504" behindDoc="0" locked="0" layoutInCell="1" allowOverlap="1" wp14:anchorId="2DA3304C" wp14:editId="688096E5">
+                <wp:simplePos x="0" y="0"/>
+                <wp:positionH relativeFrom="column">
+                  <wp:posOffset>5363210</wp:posOffset>
+                </wp:positionH>
+                <wp:positionV relativeFrom="paragraph">
+                  <wp:posOffset>-5746750</wp:posOffset>
+                </wp:positionV>
+                <wp:extent cx="268224" cy="597408"/>
+                <wp:effectExtent l="19050" t="0" r="17780" b="31750"/>
+                <wp:wrapNone/>
+                <wp:docPr id="29" name="Arrow: Down 28">
+                  <a:extLst xmlns:a="http://schemas.openxmlformats.org/drawingml/2006/main">
+                    <a:ext uri="{FF2B5EF4-FFF2-40B4-BE49-F238E27FC236}">
+                      <a16:creationId xmlns:a16="http://schemas.microsoft.com/office/drawing/2014/main" id="{A8F393A4-D2EB-4887-A82C-E7C3D09FF803}"/>
+                    </a:ext>
+                  </a:extLst>
+                </wp:docPr>
+                <wp:cNvGraphicFramePr/>
+                <a:graphic xmlns:a="http://schemas.openxmlformats.org/drawingml/2006/main">
+                  <a:graphicData uri="http://schemas.microsoft.com/office/word/2010/wordprocessingShape">
+                    <wps:wsp>
+                      <wps:cNvSpPr/>
+                      <wps:spPr>
+                        <a:xfrm>
+                          <a:off x="0" y="0"/>
+                          <a:ext cx="268224" cy="597408"/>
+                        </a:xfrm>
+                        <a:prstGeom prst="downArrow">
+                          <a:avLst/>
+                        </a:prstGeom>
+                        <a:solidFill>
+                          <a:schemeClr val="accent1">
+                            <a:lumMod val="40000"/>
+                            <a:lumOff val="60000"/>
+                          </a:schemeClr>
+                        </a:solidFill>
+                      </wps:spPr>
+                      <wps:style>
+                        <a:lnRef idx="2">
+                          <a:schemeClr val="accent1">
+                            <a:shade val="50000"/>
+                          </a:schemeClr>
+                        </a:lnRef>
+                        <a:fillRef idx="1">
+                          <a:schemeClr val="accent1"/>
+                        </a:fillRef>
+                        <a:effectRef idx="0">
+                          <a:schemeClr val="accent1"/>
+                        </a:effectRef>
+                        <a:fontRef idx="minor">
+                          <a:schemeClr val="lt1"/>
+                        </a:fontRef>
+                      </wps:style>
+                      <wps:bodyPr rtlCol="0" anchor="ctr"/>
+                    </wps:wsp>
+                  </a:graphicData>
+                </a:graphic>
+              </wp:anchor>
+            </w:drawing>
+          </mc:Choice>
+          <mc:Fallback>
+            <w:pict>
+              <v:shapetype w14:anchorId="671D5371" id="_x0000_t67" coordsize="21600,21600" o:spt="67" adj="16200,5400" path="m0@0l@1@0@1,0@2,0@2@0,21600@0,10800,21600xe">
+                <v:stroke joinstyle="miter"/>
+                <v:formulas>
+                  <v:f eqn="val #0"/>
+                  <v:f eqn="val #1"/>
+                  <v:f eqn="sum height 0 #1"/>
+                  <v:f eqn="sum 10800 0 #1"/>
+                  <v:f eqn="sum width 0 #0"/>
+                  <v:f eqn="prod @4 @3 10800"/>
+                  <v:f eqn="sum width 0 @5"/>
+                </v:formulas>
+                <v:path o:connecttype="custom" o:connectlocs="10800,0;0,@0;10800,21600;21600,@0" o:connectangles="270,180,90,0" textboxrect="@1,0,@2,@6"/>
+                <v:handles>
+                  <v:h position="#1,#0" xrange="0,10800" yrange="0,21600"/>
+                </v:handles>
+              </v:shapetype>
+              <v:shape id="Arrow: Down 28" o:spid="_x0000_s1026" type="#_x0000_t67" style="position:absolute;margin-left:422.3pt;margin-top:-452.5pt;width:21.1pt;height:47.05pt;z-index:251669504;visibility:visible;mso-wrap-style:square;mso-wrap-distance-left:9pt;mso-wrap-distance-top:0;mso-wrap-distance-right:9pt;mso-wrap-distance-bottom:0;mso-position-horizontal:absolute;mso-position-horizontal-relative:text;mso-position-vertical:absolute;mso-position-vertical-relative:text;v-text-anchor:middle" o:gfxdata="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" adj="16751" fillcolor="#b4c6e7 [1300]" strokecolor="#1f3763 [1604]" strokeweight="1pt"/>
+            </w:pict>
+          </mc:Fallback>
+        </mc:AlternateContent>
+      </w:r>
+      <w:r>
+        <w:rPr>
+          <w:noProof/>
+        </w:rPr>
+        <mc:AlternateContent>
+          <mc:Choice Requires="wps">
+            <w:drawing>
+              <wp:anchor distT="0" distB="0" distL="114300" distR="114300" simplePos="0" relativeHeight="251670528" behindDoc="0" locked="0" layoutInCell="1" allowOverlap="1" wp14:anchorId="2829AD61" wp14:editId="61ED2213">
+                <wp:simplePos x="0" y="0"/>
+                <wp:positionH relativeFrom="column">
+                  <wp:posOffset>-591820</wp:posOffset>
+                </wp:positionH>
+                <wp:positionV relativeFrom="paragraph">
+                  <wp:posOffset>-7321550</wp:posOffset>
+                </wp:positionV>
+                <wp:extent cx="1668662" cy="369332"/>
+                <wp:effectExtent l="0" t="0" r="0" b="0"/>
+                <wp:wrapNone/>
+                <wp:docPr id="28" name="TextBox 27">
+                  <a:extLst xmlns:a="http://schemas.openxmlformats.org/drawingml/2006/main">
+                    <a:ext uri="{FF2B5EF4-FFF2-40B4-BE49-F238E27FC236}">
+                      <a16:creationId xmlns:a16="http://schemas.microsoft.com/office/drawing/2014/main" id="{80B679B8-BE49-4FB7-B664-C18A50133873}"/>
+                    </a:ext>
+                  </a:extLst>
+                </wp:docPr>
+                <wp:cNvGraphicFramePr/>
+                <a:graphic xmlns:a="http://schemas.openxmlformats.org/drawingml/2006/main">
+                  <a:graphicData uri="http://schemas.microsoft.com/office/word/2010/wordprocessingShape">
+                    <wps:wsp>
+                      <wps:cNvSpPr txBox="1"/>
+                      <wps:spPr>
+                        <a:xfrm>
+                          <a:off x="0" y="0"/>
+                          <a:ext cx="1668662" cy="369332"/>
+                        </a:xfrm>
+                        <a:prstGeom prst="rect">
+                          <a:avLst/>
+                        </a:prstGeom>
+                        <a:noFill/>
+                      </wps:spPr>
+                      <wps:txbx>
+                        <w:txbxContent>
+                          <w:p>
+                            <w:pPr>
+                              <w:pStyle w:val="NormalWeb"/>
+                              <w:spacing w:before="0" w:beforeAutospacing="0" w:after="0" w:afterAutospacing="0"/>
+                            </w:pPr>
+                            <w:r>
+                              <w:rPr>
+                                <w:rFonts w:asciiTheme="minorHAnsi" w:hAnsi="Calibri" w:cstheme="minorBidi"/>
+                                <w:color w:val="FFC000"/>
+                                <w:kern w:val="24"/>
+                                <w:sz w:val="36"/>
+                                <w:szCs w:val="36"/>
+                                <w14:shadow w14:blurRad="38100" w14:dist="38100" w14:dir="2700000" w14:sx="100000" w14:sy="100000" w14:kx="0" w14:ky="0" w14:algn="tl">
+                                  <w14:srgbClr w14:val="000000">
+                                    <w14:alpha w14:val="32000"/>
+                                  </w14:srgbClr>
+                                </w14:shadow>
+                              </w:rPr>
+                              <w:t>Big Data Cluster</w:t>
+                            </w:r>
+                          </w:p>
+                        </w:txbxContent>
+                      </wps:txbx>
+                      <wps:bodyPr wrap="none" rtlCol="0">
+                        <a:spAutoFit/>
+                      </wps:bodyPr>
+                    </wps:wsp>
+                  </a:graphicData>
+                </a:graphic>
+              </wp:anchor>
+            </w:drawing>
+          </mc:Choice>
+          <mc:Fallback>
+            <w:pict>
+              <v:shapetype w14:anchorId="2829AD61" id="_x0000_t202" coordsize="21600,21600" o:spt="202" path="m,l,21600r21600,l21600,xe">
+                <v:stroke joinstyle="miter"/>
+                <v:path gradientshapeok="t" o:connecttype="rect"/>
+              </v:shapetype>
+              <v:shape id="TextBox 27" o:spid="_x0000_s1044" type="#_x0000_t202" style="position:absolute;margin-left:-46.6pt;margin-top:-576.5pt;width:131.4pt;height:29.1pt;z-index:251670528;visibility:visible;mso-wrap-style:none;mso-wrap-distance-left:9pt;mso-wrap-distance-top:0;mso-wrap-distance-right:9pt;mso-wrap-distance-bottom:0;mso-position-horizontal:absolute;mso-position-horizontal-relative:text;mso-position-vertical:absolute;mso-position-vertical-relative:text;v-text-anchor:top" o:gfxdata="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" filled="f" stroked="f">
+                <v:textbox style="mso-fit-shape-to-text:t">
+                  <w:txbxContent>
+                    <w:p>
+                      <w:pPr>
+                        <w:pStyle w:val="NormalWeb"/>
+                        <w:spacing w:before="0" w:beforeAutospacing="0" w:after="0" w:afterAutospacing="0"/>
+                      </w:pPr>
+                      <w:r>
+                        <w:rPr>
+                          <w:rFonts w:asciiTheme="minorHAnsi" w:hAnsi="Calibri" w:cstheme="minorBidi"/>
+                          <w:color w:val="FFC000"/>
+                          <w:kern w:val="24"/>
+                          <w:sz w:val="36"/>
+                          <w:szCs w:val="36"/>
+                          <w14:shadow w14:blurRad="38100" w14:dist="38100" w14:dir="2700000" w14:sx="100000" w14:sy="100000" w14:kx="0" w14:ky="0" w14:algn="tl">
+                            <w14:srgbClr w14:val="000000">
+                              <w14:alpha w14:val="32000"/>
+                            </w14:srgbClr>
+                          </w14:shadow>
+                        </w:rPr>
+                        <w:t>Big Data Cluster</w:t>
+                      </w:r>
+                    </w:p>
+                  </w:txbxContent>
+                </v:textbox>
+              </v:shape>
+            </w:pict>
+          </mc:Fallback>
+        </mc:AlternateContent>
+      </w:r>
+      <w:r>
+        <w:rPr>
+          <w:noProof/>
+        </w:rPr>
+        <mc:AlternateContent>
+          <mc:Choice Requires="wps">
+            <w:drawing>
+              <wp:anchor distT="0" distB="0" distL="114300" distR="114300" simplePos="0" relativeHeight="251671552" behindDoc="0" locked="0" layoutInCell="1" allowOverlap="1" wp14:anchorId="614129D0" wp14:editId="1BEDF485">
+                <wp:simplePos x="0" y="0"/>
+                <wp:positionH relativeFrom="column">
+                  <wp:posOffset>5278120</wp:posOffset>
+                </wp:positionH>
+                <wp:positionV relativeFrom="paragraph">
+                  <wp:posOffset>-5593080</wp:posOffset>
+                </wp:positionV>
+                <wp:extent cx="353568" cy="295234"/>
+                <wp:effectExtent l="0" t="0" r="27940" b="10160"/>
+                <wp:wrapNone/>
+                <wp:docPr id="26" name="Flowchart: Multidocument 25">
+                  <a:extLst xmlns:a="http://schemas.openxmlformats.org/drawingml/2006/main">
+                    <a:ext uri="{FF2B5EF4-FFF2-40B4-BE49-F238E27FC236}">
+                      <a16:creationId xmlns:a16="http://schemas.microsoft.com/office/drawing/2014/main" id="{36E5A366-B9B0-4F0B-BA55-3F0C9F3073A3}"/>
+                    </a:ext>
+                  </a:extLst>
+                </wp:docPr>
+                <wp:cNvGraphicFramePr/>
+                <a:graphic xmlns:a="http://schemas.openxmlformats.org/drawingml/2006/main">
+                  <a:graphicData uri="http://schemas.microsoft.com/office/word/2010/wordprocessingShape">
+                    <wps:wsp>
+                      <wps:cNvSpPr/>
+                      <wps:spPr>
+                        <a:xfrm>
+                          <a:off x="0" y="0"/>
+                          <a:ext cx="353568" cy="295234"/>
+                        </a:xfrm>
+                        <a:prstGeom prst="flowChartMultidocument">
+                          <a:avLst/>
+                        </a:prstGeom>
+                        <a:solidFill>
+                          <a:srgbClr val="FFFF00"/>
+                        </a:solidFill>
+                      </wps:spPr>
+                      <wps:style>
+                        <a:lnRef idx="2">
+                          <a:schemeClr val="accent1">
+                            <a:shade val="50000"/>
+                          </a:schemeClr>
+                        </a:lnRef>
+                        <a:fillRef idx="1">
+                          <a:schemeClr val="accent1"/>
+                        </a:fillRef>
+                        <a:effectRef idx="0">
+                          <a:schemeClr val="accent1"/>
+                        </a:effectRef>
+                        <a:fontRef idx="minor">
+                          <a:schemeClr val="lt1"/>
+                        </a:fontRef>
+                      </wps:style>
+                      <wps:bodyPr rtlCol="0" anchor="ctr"/>
+                    </wps:wsp>
+                  </a:graphicData>
+                </a:graphic>
+              </wp:anchor>
+            </w:drawing>
+          </mc:Choice>
+          <mc:Fallback>
+            <w:pict>
+              <v:shapetype w14:anchorId="65CE4264" id="_x0000_t115" coordsize="21600,21600" o:spt="115" path="m,20465v810,317,1620,452,2397,725c3077,21325,3790,21417,4405,21597v1620,,2202,-180,2657,-272c7580,21280,8002,21010,8455,20917v422,-135,810,-405,1327,-542c10205,20150,10657,19967,11080,19742v517,-182,970,-407,1425,-590c13087,19017,13605,18745,14255,18610v615,-180,1262,-318,1942,-408c16975,18202,17785,18022,18595,18022r,-1670l19192,16252r808,l20000,14467r722,-75l21597,14392,21597,,2972,r,1815l1532,1815r,1860l,3675,,20465xem1532,3675nfl18595,3675r,12677em2972,1815nfl20000,1815r,12652e">
+                <v:stroke joinstyle="miter"/>
+                <v:path o:extrusionok="f" o:connecttype="custom" o:connectlocs="10800,0;0,10800;10800,19890;21600,10800" textboxrect="0,3675,18595,18022"/>
+              </v:shapetype>
+              <v:shape id="Flowchart: Multidocument 25" o:spid="_x0000_s1026" type="#_x0000_t115" style="position:absolute;margin-left:415.6pt;margin-top:-440.4pt;width:27.85pt;height:23.25pt;z-index:251671552;visibility:visible;mso-wrap-style:square;mso-wrap-distance-left:9pt;mso-wrap-distance-top:0;mso-wrap-distance-right:9pt;mso-wrap-distance-bottom:0;mso-position-horizontal:absolute;mso-position-horizontal-relative:text;mso-position-vertical:absolute;mso-position-vertical-relative:text;v-text-anchor:middle" o:gfxdata="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" fillcolor="yellow" strokecolor="#1f3763 [1604]" strokeweight="1pt"/>
+            </w:pict>
+          </mc:Fallback>
+        </mc:AlternateContent>
+      </w:r>
+      <w:r>
+        <w:rPr>
+          <w:noProof/>
+        </w:rPr>
+        <mc:AlternateContent>
+          <mc:Choice Requires="wps">
+            <w:drawing>
+              <wp:anchor distT="0" distB="0" distL="114300" distR="114300" simplePos="0" relativeHeight="251672576" behindDoc="0" locked="0" layoutInCell="1" allowOverlap="1" wp14:anchorId="12CA51A2" wp14:editId="76AA79FB">
+                <wp:simplePos x="0" y="0"/>
+                <wp:positionH relativeFrom="column">
+                  <wp:posOffset>7072630</wp:posOffset>
+                </wp:positionH>
+                <wp:positionV relativeFrom="paragraph">
+                  <wp:posOffset>-3439160</wp:posOffset>
+                </wp:positionV>
+                <wp:extent cx="1700604" cy="592432"/>
+                <wp:effectExtent l="0" t="57150" r="33020" b="36830"/>
+                <wp:wrapNone/>
+                <wp:docPr id="30" name="Straight Arrow Connector 29">
+                  <a:extLst xmlns:a="http://schemas.openxmlformats.org/drawingml/2006/main">
+                    <a:ext uri="{FF2B5EF4-FFF2-40B4-BE49-F238E27FC236}">
+                      <a16:creationId xmlns:a16="http://schemas.microsoft.com/office/drawing/2014/main" id="{3721D8E1-6429-4A15-B08B-AB4C308A6450}"/>
+                    </a:ext>
+                  </a:extLst>
+                </wp:docPr>
+                <wp:cNvGraphicFramePr>
+                  <a:graphicFrameLocks xmlns:a="http://schemas.openxmlformats.org/drawingml/2006/main"/>
+                </wp:cNvGraphicFramePr>
+                <a:graphic xmlns:a="http://schemas.openxmlformats.org/drawingml/2006/main">
+                  <a:graphicData uri="http://schemas.microsoft.com/office/word/2010/wordprocessingShape">
+                    <wps:wsp>
+                      <wps:cNvCnPr>
+                        <a:cxnSpLocks/>
+                      </wps:cNvCnPr>
+                      <wps:spPr>
+                        <a:xfrm flipH="1" flipV="1">
+                          <a:off x="0" y="0"/>
+                          <a:ext cx="1700604" cy="592432"/>
+                        </a:xfrm>
+                        <a:prstGeom prst="straightConnector1">
+                          <a:avLst/>
+                        </a:prstGeom>
+                        <a:ln w="57150">
+                          <a:solidFill>
+                            <a:schemeClr val="accent3">
+                              <a:lumMod val="50000"/>
+                            </a:schemeClr>
+                          </a:solidFill>
+                          <a:prstDash val="sysDash"/>
+                          <a:tailEnd type="triangle"/>
+                        </a:ln>
+                      </wps:spPr>
+                      <wps:style>
+                        <a:lnRef idx="3">
+                          <a:schemeClr val="dk1"/>
+                        </a:lnRef>
+                        <a:fillRef idx="0">
+                          <a:schemeClr val="dk1"/>
+                        </a:fillRef>
+                        <a:effectRef idx="2">
+                          <a:schemeClr val="dk1"/>
+                        </a:effectRef>
+                        <a:fontRef idx="minor">
+                          <a:schemeClr val="tx1"/>
+                        </a:fontRef>
+                      </wps:style>
+                      <wps:bodyPr/>
+                    </wps:wsp>
+                  </a:graphicData>
+                </a:graphic>
+              </wp:anchor>
+            </w:drawing>
+          </mc:Choice>
+          <mc:Fallback>
+            <w:pict>
+              <v:shape w14:anchorId="2DA195FD" id="Straight Arrow Connector 29" o:spid="_x0000_s1026" type="#_x0000_t32" style="position:absolute;margin-left:556.9pt;margin-top:-270.8pt;width:133.9pt;height:46.65pt;flip:x y;z-index:251672576;visibility:visible;mso-wrap-style:square;mso-wrap-distance-left:9pt;mso-wrap-distance-top:0;mso-wrap-distance-right:9pt;mso-wrap-distance-bottom:0;mso-position-horizontal:absolute;mso-position-horizontal-relative:text;mso-position-vertical:absolute;mso-position-vertical-relative:text" o:gfxdata="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" strokecolor="#525252 [1606]" strokeweight="4.5pt">
+                <v:stroke dashstyle="3 1" endarrow="block" joinstyle="miter"/>
+                <o:lock v:ext="edit" shapetype="f"/>
+              </v:shape>
+            </w:pict>
+          </mc:Fallback>
+        </mc:AlternateContent>
+      </w:r>
+      <w:r>
+        <w:rPr>
+          <w:noProof/>
+        </w:rPr>
+        <mc:AlternateContent>
+          <mc:Choice Requires="wps">
+            <w:drawing>
+              <wp:anchor distT="0" distB="0" distL="114300" distR="114300" simplePos="0" relativeHeight="251673600" behindDoc="0" locked="0" layoutInCell="1" allowOverlap="1" wp14:anchorId="051692FD" wp14:editId="4E11B0AD">
+                <wp:simplePos x="0" y="0"/>
+                <wp:positionH relativeFrom="column">
+                  <wp:posOffset>5985510</wp:posOffset>
+                </wp:positionH>
+                <wp:positionV relativeFrom="paragraph">
+                  <wp:posOffset>-3145790</wp:posOffset>
+                </wp:positionV>
+                <wp:extent cx="703574" cy="445654"/>
+                <wp:effectExtent l="38100" t="38100" r="40005" b="50165"/>
+                <wp:wrapNone/>
+                <wp:docPr id="34" name="Straight Arrow Connector 33">
+                  <a:extLst xmlns:a="http://schemas.openxmlformats.org/drawingml/2006/main">
+                    <a:ext uri="{FF2B5EF4-FFF2-40B4-BE49-F238E27FC236}">
+                      <a16:creationId xmlns:a16="http://schemas.microsoft.com/office/drawing/2014/main" id="{1970D9C5-FA89-4C41-AB78-1AAA2F3D24C4}"/>
+                    </a:ext>
+                  </a:extLst>
+                </wp:docPr>
+                <wp:cNvGraphicFramePr>
+                  <a:graphicFrameLocks xmlns:a="http://schemas.openxmlformats.org/drawingml/2006/main"/>
+                </wp:cNvGraphicFramePr>
+                <a:graphic xmlns:a="http://schemas.openxmlformats.org/drawingml/2006/main">
+                  <a:graphicData uri="http://schemas.microsoft.com/office/word/2010/wordprocessingShape">
+                    <wps:wsp>
+                      <wps:cNvCnPr>
+                        <a:cxnSpLocks/>
+                      </wps:cNvCnPr>
+                      <wps:spPr>
+                        <a:xfrm flipH="1" flipV="1">
+                          <a:off x="0" y="0"/>
+                          <a:ext cx="703574" cy="445654"/>
+                        </a:xfrm>
+                        <a:prstGeom prst="straightConnector1">
+                          <a:avLst/>
+                        </a:prstGeom>
+                        <a:ln w="57150">
+                          <a:solidFill>
+                            <a:schemeClr val="accent3">
+                              <a:lumMod val="50000"/>
+                            </a:schemeClr>
+                          </a:solidFill>
+                          <a:prstDash val="sysDash"/>
+                          <a:tailEnd type="triangle"/>
+                        </a:ln>
+                      </wps:spPr>
+                      <wps:style>
+                        <a:lnRef idx="3">
+                          <a:schemeClr val="dk1"/>
+                        </a:lnRef>
+                        <a:fillRef idx="0">
+                          <a:schemeClr val="dk1"/>
+                        </a:fillRef>
+                        <a:effectRef idx="2">
+                          <a:schemeClr val="dk1"/>
+                        </a:effectRef>
+                        <a:fontRef idx="minor">
+                          <a:schemeClr val="tx1"/>
+                        </a:fontRef>
+                      </wps:style>
+                      <wps:bodyPr/>
+                    </wps:wsp>
+                  </a:graphicData>
+                </a:graphic>
+              </wp:anchor>
+            </w:drawing>
+          </mc:Choice>
+          <mc:Fallback>
+            <w:pict>
+              <v:shape w14:anchorId="1C861670" id="Straight Arrow Connector 33" o:spid="_x0000_s1026" type="#_x0000_t32" style="position:absolute;margin-left:471.3pt;margin-top:-247.7pt;width:55.4pt;height:35.1pt;flip:x y;z-index:251673600;visibility:visible;mso-wrap-style:square;mso-wrap-distance-left:9pt;mso-wrap-distance-top:0;mso-wrap-distance-right:9pt;mso-wrap-distance-bottom:0;mso-position-horizontal:absolute;mso-position-horizontal-relative:text;mso-position-vertical:absolute;mso-position-vertical-relative:text" o:gfxdata="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" strokecolor="#525252 [1606]" strokeweight="4.5pt">
+                <v:stroke dashstyle="3 1" endarrow="block" joinstyle="miter"/>
+                <o:lock v:ext="edit" shapetype="f"/>
+              </v:shape>
+            </w:pict>
+          </mc:Fallback>
+        </mc:AlternateContent>
+      </w:r>
+      <w:r>
+        <w:rPr>
+          <w:noProof/>
+        </w:rPr>
+        <mc:AlternateContent>
+          <mc:Choice Requires="wps">
+            <w:drawing>
+              <wp:anchor distT="0" distB="0" distL="114300" distR="114300" simplePos="0" relativeHeight="251674624" behindDoc="0" locked="0" layoutInCell="1" allowOverlap="1" wp14:anchorId="17B3C29A" wp14:editId="663D5B0B">
+                <wp:simplePos x="0" y="0"/>
+                <wp:positionH relativeFrom="column">
+                  <wp:posOffset>4224020</wp:posOffset>
+                </wp:positionH>
+                <wp:positionV relativeFrom="paragraph">
+                  <wp:posOffset>-3082290</wp:posOffset>
+                </wp:positionV>
+                <wp:extent cx="511604" cy="414060"/>
+                <wp:effectExtent l="19050" t="38100" r="60325" b="43180"/>
+                <wp:wrapNone/>
+                <wp:docPr id="36" name="Straight Arrow Connector 35">
+                  <a:extLst xmlns:a="http://schemas.openxmlformats.org/drawingml/2006/main">
+                    <a:ext uri="{FF2B5EF4-FFF2-40B4-BE49-F238E27FC236}">
+                      <a16:creationId xmlns:a16="http://schemas.microsoft.com/office/drawing/2014/main" id="{315A4F27-DC2F-4BA2-B8C2-5EE4FD4FEE2F}"/>
+                    </a:ext>
+                  </a:extLst>
+                </wp:docPr>
+                <wp:cNvGraphicFramePr>
+                  <a:graphicFrameLocks xmlns:a="http://schemas.openxmlformats.org/drawingml/2006/main"/>
+                </wp:cNvGraphicFramePr>
+                <a:graphic xmlns:a="http://schemas.openxmlformats.org/drawingml/2006/main">
+                  <a:graphicData uri="http://schemas.microsoft.com/office/word/2010/wordprocessingShape">
+                    <wps:wsp>
+                      <wps:cNvCnPr>
+                        <a:cxnSpLocks/>
+                      </wps:cNvCnPr>
+                      <wps:spPr>
+                        <a:xfrm flipV="1">
+                          <a:off x="0" y="0"/>
+                          <a:ext cx="511604" cy="414060"/>
+                        </a:xfrm>
+                        <a:prstGeom prst="straightConnector1">
+                          <a:avLst/>
+                        </a:prstGeom>
+                        <a:ln w="57150">
+                          <a:solidFill>
+                            <a:schemeClr val="accent3">
+                              <a:lumMod val="50000"/>
+                            </a:schemeClr>
+                          </a:solidFill>
+                          <a:prstDash val="sysDash"/>
+                          <a:tailEnd type="triangle"/>
+                        </a:ln>
+                      </wps:spPr>
+                      <wps:style>
+                        <a:lnRef idx="3">
+                          <a:schemeClr val="dk1"/>
+                        </a:lnRef>
+                        <a:fillRef idx="0">
+                          <a:schemeClr val="dk1"/>
+                        </a:fillRef>
+                        <a:effectRef idx="2">
+                          <a:schemeClr val="dk1"/>
+                        </a:effectRef>
+                        <a:fontRef idx="minor">
+                          <a:schemeClr val="tx1"/>
+                        </a:fontRef>
+                      </wps:style>
+                      <wps:bodyPr/>
+                    </wps:wsp>
+                  </a:graphicData>
+                </a:graphic>
+              </wp:anchor>
+            </w:drawing>
+          </mc:Choice>
+          <mc:Fallback>
+            <w:pict>
+              <v:shape w14:anchorId="27DE225D" id="Straight Arrow Connector 35" o:spid="_x0000_s1026" type="#_x0000_t32" style="position:absolute;margin-left:332.6pt;margin-top:-242.7pt;width:40.3pt;height:32.6pt;flip:y;z-index:251674624;visibility:visible;mso-wrap-style:square;mso-wrap-distance-left:9pt;mso-wrap-distance-top:0;mso-wrap-distance-right:9pt;mso-wrap-distance-bottom:0;mso-position-horizontal:absolute;mso-position-horizontal-relative:text;mso-position-vertical:absolute;mso-position-vertical-relative:text" o:gfxdata="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" strokecolor="#525252 [1606]" strokeweight="4.5pt">
+                <v:stroke dashstyle="3 1" endarrow="block" joinstyle="miter"/>
+                <o:lock v:ext="edit" shapetype="f"/>
+              </v:shape>
+            </w:pict>
+          </mc:Fallback>
+        </mc:AlternateContent>
+      </w:r>
+      <w:r>
+        <w:rPr>
+          <w:noProof/>
+        </w:rPr>
+        <mc:AlternateContent>
+          <mc:Choice Requires="wps">
+            <w:drawing>
+              <wp:anchor distT="0" distB="0" distL="114300" distR="114300" simplePos="0" relativeHeight="251675648" behindDoc="0" locked="0" layoutInCell="1" allowOverlap="1" wp14:anchorId="5ADAB1AD" wp14:editId="12DF1D48">
+                <wp:simplePos x="0" y="0"/>
+                <wp:positionH relativeFrom="column">
+                  <wp:posOffset>-339090</wp:posOffset>
+                </wp:positionH>
+                <wp:positionV relativeFrom="paragraph">
+                  <wp:posOffset>-2993390</wp:posOffset>
+                </wp:positionV>
+                <wp:extent cx="1519652" cy="369332"/>
+                <wp:effectExtent l="0" t="0" r="0" b="0"/>
+                <wp:wrapNone/>
+                <wp:docPr id="41" name="TextBox 40">
+                  <a:extLst xmlns:a="http://schemas.openxmlformats.org/drawingml/2006/main">
+                    <a:ext uri="{FF2B5EF4-FFF2-40B4-BE49-F238E27FC236}">
+                      <a16:creationId xmlns:a16="http://schemas.microsoft.com/office/drawing/2014/main" id="{A79CD709-4B1F-4E6D-9F35-5CF6504F3533}"/>
+                    </a:ext>
+                  </a:extLst>
+                </wp:docPr>
+                <wp:cNvGraphicFramePr/>
+                <a:graphic xmlns:a="http://schemas.openxmlformats.org/drawingml/2006/main">
+                  <a:graphicData uri="http://schemas.microsoft.com/office/word/2010/wordprocessingShape">
+                    <wps:wsp>
+                      <wps:cNvSpPr txBox="1"/>
+                      <wps:spPr>
+                        <a:xfrm>
+                          <a:off x="0" y="0"/>
+                          <a:ext cx="1519652" cy="369332"/>
+                        </a:xfrm>
+                        <a:prstGeom prst="rect">
+                          <a:avLst/>
+                        </a:prstGeom>
+                        <a:noFill/>
+                      </wps:spPr>
+                      <wps:txbx>
+                        <w:txbxContent>
+                          <w:p>
+                            <w:pPr>
+                              <w:pStyle w:val="NormalWeb"/>
+                              <w:spacing w:before="0" w:beforeAutospacing="0" w:after="0" w:afterAutospacing="0"/>
+                            </w:pPr>
+                            <w:r>
+                              <w:rPr>
+                                <w:rFonts w:asciiTheme="minorHAnsi" w:hAnsi="Calibri" w:cstheme="minorBidi"/>
+                                <w:color w:val="FF0000"/>
+                                <w:kern w:val="24"/>
+                                <w:sz w:val="36"/>
+                                <w:szCs w:val="36"/>
+                                <w14:shadow w14:blurRad="38100" w14:dist="38100" w14:dir="2700000" w14:sx="100000" w14:sy="100000" w14:kx="0" w14:ky="0" w14:algn="tl">
+                                  <w14:srgbClr w14:val="000000">
+                                    <w14:alpha w14:val="32000"/>
+                                  </w14:srgbClr>
+                                </w14:shadow>
+                              </w:rPr>
+                              <w:t>Compute Pool</w:t>
+                            </w:r>
+                          </w:p>
+                        </w:txbxContent>
+                      </wps:txbx>
+                      <wps:bodyPr wrap="square" rtlCol="0">
+                        <a:spAutoFit/>
+                      </wps:bodyPr>
+                    </wps:wsp>
+                  </a:graphicData>
+                </a:graphic>
+              </wp:anchor>
+            </w:drawing>
+          </mc:Choice>
+          <mc:Fallback>
+            <w:pict>
+              <v:shape w14:anchorId="5ADAB1AD" id="TextBox 40" o:spid="_x0000_s1045" type="#_x0000_t202" style="position:absolute;margin-left:-26.7pt;margin-top:-235.7pt;width:119.65pt;height:29.1pt;z-index:251675648;visibility:visible;mso-wrap-style:square;mso-wrap-distance-left:9pt;mso-wrap-distance-top:0;mso-wrap-distance-right:9pt;mso-wrap-distance-bottom:0;mso-position-horizontal:absolute;mso-position-horizontal-relative:text;mso-position-vertical:absolute;mso-position-vertical-relative:text;v-text-anchor:top" o:gfxdata="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" filled="f" stroked="f">
+                <v:textbox style="mso-fit-shape-to-text:t">
+                  <w:txbxContent>
+                    <w:p>
+                      <w:pPr>
+                        <w:pStyle w:val="NormalWeb"/>
+                        <w:spacing w:before="0" w:beforeAutospacing="0" w:after="0" w:afterAutospacing="0"/>
+                      </w:pPr>
+                      <w:r>
+                        <w:rPr>
+                          <w:rFonts w:asciiTheme="minorHAnsi" w:hAnsi="Calibri" w:cstheme="minorBidi"/>
+                          <w:color w:val="FF0000"/>
+                          <w:kern w:val="24"/>
+                          <w:sz w:val="36"/>
+                          <w:szCs w:val="36"/>
+                          <w14:shadow w14:blurRad="38100" w14:dist="38100" w14:dir="2700000" w14:sx="100000" w14:sy="100000" w14:kx="0" w14:ky="0" w14:algn="tl">
+                            <w14:srgbClr w14:val="000000">
+                              <w14:alpha w14:val="32000"/>
+                            </w14:srgbClr>
+                          </w14:shadow>
+                        </w:rPr>
+                        <w:t>Compute Pool</w:t>
+                      </w:r>
+                    </w:p>
+                  </w:txbxContent>
+                </v:textbox>
+              </v:shape>
+            </w:pict>
+          </mc:Fallback>
+        </mc:AlternateContent>
+      </w:r>
+      <w:r>
+        <w:rPr>
+          <w:noProof/>
+        </w:rPr>
         <w:drawing>
-          <wp:inline distT="0" distB="0" distL="0" distR="0" wp14:anchorId="3B8558A7" wp14:editId="2FFF68F0">
-            <wp:extent cx="6381750" cy="4075430"/>
-            <wp:effectExtent l="0" t="0" r="0" b="1270"/>
+          <wp:inline distT="0" distB="0" distL="0" distR="0" wp14:anchorId="0E7623FB" wp14:editId="44B480EC">
+            <wp:extent cx="6130290" cy="3817620"/>
+            <wp:effectExtent l="0" t="0" r="3810" b="0"/>
             <wp:docPr id="1" name="Picture 1"/>
             <wp:cNvGraphicFramePr>
               <a:graphicFrameLocks xmlns:a="http://schemas.openxmlformats.org/drawingml/2006/main" noChangeAspect="1"/>
@@ -2382,7 +5916,7 @@
                   <pic:spPr bwMode="auto">
                     <a:xfrm>
                       <a:off x="0" y="0"/>
-                      <a:ext cx="6381750" cy="4075430"/>
+                      <a:ext cx="6130290" cy="3817620"/>
                     </a:xfrm>
                     <a:prstGeom prst="rect">
                       <a:avLst/>
@@ -2395,22 +5929,9 @@
           </wp:inline>
         </w:drawing>
       </w:r>
-      <w:commentRangeEnd w:id="12"/>
-      <w:r>
-        <w:rPr>
-          <w:rStyle w:val="CommentReference"/>
-        </w:rPr>
-        <w:commentReference w:id="12"/>
-      </w:r>
-    </w:p>
-    <w:p>
-      <w:r>
-        <w:br w:type="page"/>
-      </w:r>
-    </w:p>
-    <w:p>
-      <w:r>
-        <w:lastRenderedPageBreak/>
+    </w:p>
+    <w:p>
+      <w:r>
         <w:t>This document will walk you through:</w:t>
       </w:r>
     </w:p>
@@ -2472,20 +5993,21 @@
           <w:rFonts w:eastAsia="Times New Roman"/>
         </w:rPr>
       </w:pPr>
-      <w:bookmarkStart w:id="13" w:name="_Toc500168946"/>
-      <w:bookmarkStart w:id="14" w:name="_Toc500185914"/>
-      <w:bookmarkStart w:id="15" w:name="_Toc500185982"/>
-      <w:bookmarkStart w:id="16" w:name="_Toc500233891"/>
-      <w:bookmarkStart w:id="17" w:name="_Toc500233925"/>
-      <w:bookmarkStart w:id="18" w:name="_Toc500234760"/>
-      <w:bookmarkStart w:id="19" w:name="_Toc500412290"/>
-      <w:bookmarkStart w:id="20" w:name="_Toc500853800"/>
+      <w:bookmarkStart w:id="12" w:name="_Toc500168946"/>
+      <w:bookmarkStart w:id="13" w:name="_Toc500185914"/>
+      <w:bookmarkStart w:id="14" w:name="_Toc500185982"/>
+      <w:bookmarkStart w:id="15" w:name="_Toc500233891"/>
+      <w:bookmarkStart w:id="16" w:name="_Toc500233925"/>
+      <w:bookmarkStart w:id="17" w:name="_Toc500234760"/>
+      <w:bookmarkStart w:id="18" w:name="_Toc500412290"/>
+      <w:bookmarkStart w:id="19" w:name="_Toc500918177"/>
       <w:r>
         <w:rPr>
           <w:rFonts w:eastAsia="Times New Roman"/>
         </w:rPr>
         <w:t>Setup</w:t>
       </w:r>
+      <w:bookmarkEnd w:id="12"/>
       <w:bookmarkEnd w:id="13"/>
       <w:bookmarkEnd w:id="14"/>
       <w:bookmarkEnd w:id="15"/>
@@ -2493,17 +6015,16 @@
       <w:bookmarkEnd w:id="17"/>
       <w:bookmarkEnd w:id="18"/>
       <w:bookmarkEnd w:id="19"/>
+    </w:p>
+    <w:p>
+      <w:pPr>
+        <w:pStyle w:val="Heading2"/>
+      </w:pPr>
+      <w:bookmarkStart w:id="20" w:name="_Toc500918178"/>
+      <w:r>
+        <w:t>Setup Overview</w:t>
+      </w:r>
       <w:bookmarkEnd w:id="20"/>
-    </w:p>
-    <w:p>
-      <w:pPr>
-        <w:pStyle w:val="Heading2"/>
-      </w:pPr>
-      <w:bookmarkStart w:id="21" w:name="_Toc500853801"/>
-      <w:r>
-        <w:t>Setup Overview</w:t>
-      </w:r>
-      <w:bookmarkEnd w:id="21"/>
     </w:p>
     <w:p>
       <w:r>
@@ -2589,17 +6110,18 @@
       <w:pPr>
         <w:pStyle w:val="Heading2"/>
       </w:pPr>
-      <w:bookmarkStart w:id="22" w:name="_Toc500168947"/>
-      <w:bookmarkStart w:id="23" w:name="_Toc500185915"/>
-      <w:bookmarkStart w:id="24" w:name="_Toc500185983"/>
-      <w:bookmarkStart w:id="25" w:name="_Toc500233892"/>
-      <w:bookmarkStart w:id="26" w:name="_Toc500233926"/>
-      <w:bookmarkStart w:id="27" w:name="_Toc500234761"/>
-      <w:bookmarkStart w:id="28" w:name="_Toc500412291"/>
-      <w:bookmarkStart w:id="29" w:name="_Toc500853802"/>
+      <w:bookmarkStart w:id="21" w:name="_Toc500168947"/>
+      <w:bookmarkStart w:id="22" w:name="_Toc500185915"/>
+      <w:bookmarkStart w:id="23" w:name="_Toc500185983"/>
+      <w:bookmarkStart w:id="24" w:name="_Toc500233892"/>
+      <w:bookmarkStart w:id="25" w:name="_Toc500233926"/>
+      <w:bookmarkStart w:id="26" w:name="_Toc500234761"/>
+      <w:bookmarkStart w:id="27" w:name="_Toc500412291"/>
+      <w:bookmarkStart w:id="28" w:name="_Toc500918179"/>
       <w:r>
         <w:t>Kubernetes Cluster Setup</w:t>
       </w:r>
+      <w:bookmarkEnd w:id="21"/>
       <w:bookmarkEnd w:id="22"/>
       <w:bookmarkEnd w:id="23"/>
       <w:bookmarkEnd w:id="24"/>
@@ -2607,7 +6129,6 @@
       <w:bookmarkEnd w:id="26"/>
       <w:bookmarkEnd w:id="27"/>
       <w:bookmarkEnd w:id="28"/>
-      <w:bookmarkEnd w:id="29"/>
     </w:p>
     <w:p>
       <w:r>
@@ -2660,7 +6181,7 @@
       <w:r>
         <w:t xml:space="preserve"> see the </w:t>
       </w:r>
-      <w:hyperlink r:id="rId15">
+      <w:hyperlink r:id="rId12">
         <w:r>
           <w:rPr>
             <w:rStyle w:val="Hyperlink"/>
@@ -2744,36 +6265,47 @@
           <w:numId w:val="4"/>
         </w:numPr>
       </w:pPr>
-      <w:bookmarkStart w:id="30" w:name="_Deploy_on_Minikube"/>
+      <w:bookmarkStart w:id="29" w:name="_Deploy_on_Minikube"/>
+      <w:bookmarkEnd w:id="29"/>
+      <w:r>
+        <w:t>Multiple VMs – Please refer to “</w:t>
+      </w:r>
+      <w:r>
+        <w:rPr>
+          <w:b/>
+        </w:rPr>
+        <w:t>k8s-deployment-multiple-vms.docx</w:t>
+      </w:r>
+      <w:r>
+        <w:t xml:space="preserve">” document </w:t>
+      </w:r>
+      <w:r>
+        <w:t xml:space="preserve">in GitHub </w:t>
+      </w:r>
+      <w:r>
+        <w:t>for instructions</w:t>
+      </w:r>
+    </w:p>
+    <w:p>
+      <w:pPr>
+        <w:pStyle w:val="Heading2"/>
+      </w:pPr>
+      <w:bookmarkStart w:id="30" w:name="_Toc500168948"/>
+      <w:bookmarkStart w:id="31" w:name="_Toc500185916"/>
+      <w:bookmarkStart w:id="32" w:name="_Toc500185984"/>
+      <w:bookmarkStart w:id="33" w:name="_Toc500233893"/>
+      <w:bookmarkStart w:id="34" w:name="_Toc500233927"/>
+      <w:bookmarkStart w:id="35" w:name="_Toc500234762"/>
+      <w:bookmarkStart w:id="36" w:name="_Toc500412292"/>
+      <w:bookmarkStart w:id="37" w:name="_Toc500918180"/>
+      <w:r>
+        <w:t xml:space="preserve">Deploy on </w:t>
+      </w:r>
+      <w:r>
+        <w:t>Minikube</w:t>
+      </w:r>
+      <w:bookmarkStart w:id="38" w:name="_GoBack"/>
       <w:bookmarkEnd w:id="30"/>
-      <w:r>
-        <w:t xml:space="preserve">Multiple VMs – Please refer to “K8S Deployment on Multiple VMs” document </w:t>
-      </w:r>
-      <w:r>
-        <w:t xml:space="preserve">in GitHub </w:t>
-      </w:r>
-      <w:r>
-        <w:t>for instructions</w:t>
-      </w:r>
-    </w:p>
-    <w:p>
-      <w:pPr>
-        <w:pStyle w:val="Heading2"/>
-      </w:pPr>
-      <w:bookmarkStart w:id="31" w:name="_Toc500168948"/>
-      <w:bookmarkStart w:id="32" w:name="_Toc500185916"/>
-      <w:bookmarkStart w:id="33" w:name="_Toc500185984"/>
-      <w:bookmarkStart w:id="34" w:name="_Toc500233893"/>
-      <w:bookmarkStart w:id="35" w:name="_Toc500233927"/>
-      <w:bookmarkStart w:id="36" w:name="_Toc500234762"/>
-      <w:bookmarkStart w:id="37" w:name="_Toc500412292"/>
-      <w:bookmarkStart w:id="38" w:name="_Toc500853803"/>
-      <w:r>
-        <w:t xml:space="preserve">Deploy on </w:t>
-      </w:r>
-      <w:r>
-        <w:t>Minikube</w:t>
-      </w:r>
       <w:bookmarkEnd w:id="31"/>
       <w:bookmarkEnd w:id="32"/>
       <w:bookmarkEnd w:id="33"/>
@@ -2916,7 +6448,7 @@
       <w:pPr>
         <w:pStyle w:val="Heading3"/>
       </w:pPr>
-      <w:bookmarkStart w:id="39" w:name="_Toc500853804"/>
+      <w:bookmarkStart w:id="39" w:name="_Toc500918181"/>
       <w:r>
         <w:t xml:space="preserve">Step 1: </w:t>
       </w:r>
@@ -2964,7 +6496,7 @@
         </w:rPr>
         <w:t xml:space="preserve">If you are on Windows, install </w:t>
       </w:r>
-      <w:hyperlink r:id="rId16" w:history="1">
+      <w:hyperlink r:id="rId13" w:history="1">
         <w:r>
           <w:rPr>
             <w:rStyle w:val="Hyperlink"/>
@@ -2985,7 +6517,7 @@
         </w:rPr>
         <w:t xml:space="preserve">  If you are on Linux or Mac, install </w:t>
       </w:r>
-      <w:hyperlink r:id="rId17" w:history="1">
+      <w:hyperlink r:id="rId14" w:history="1">
         <w:r>
           <w:rPr>
             <w:rStyle w:val="Hyperlink"/>
@@ -3020,7 +6552,7 @@
         </w:rPr>
         <w:t xml:space="preserve">Install </w:t>
       </w:r>
-      <w:hyperlink r:id="rId18" w:history="1">
+      <w:hyperlink r:id="rId15" w:history="1">
         <w:r>
           <w:rPr>
             <w:rStyle w:val="Hyperlink"/>
@@ -3068,7 +6600,7 @@
         </w:rPr>
         <w:t xml:space="preserve">For OS X, install </w:t>
       </w:r>
-      <w:hyperlink r:id="rId19">
+      <w:hyperlink r:id="rId16">
         <w:r>
           <w:rPr>
             <w:rStyle w:val="Hyperlink"/>
@@ -3083,7 +6615,7 @@
         </w:rPr>
         <w:t xml:space="preserve">, </w:t>
       </w:r>
-      <w:hyperlink r:id="rId20">
+      <w:hyperlink r:id="rId17">
         <w:r>
           <w:rPr>
             <w:rStyle w:val="Hyperlink"/>
@@ -3098,7 +6630,7 @@
         </w:rPr>
         <w:t xml:space="preserve">, or </w:t>
       </w:r>
-      <w:hyperlink r:id="rId21">
+      <w:hyperlink r:id="rId18">
         <w:r>
           <w:rPr>
             <w:rStyle w:val="Hyperlink"/>
@@ -3132,7 +6664,7 @@
         </w:rPr>
         <w:t xml:space="preserve">For Linux, install </w:t>
       </w:r>
-      <w:hyperlink r:id="rId22">
+      <w:hyperlink r:id="rId19">
         <w:r>
           <w:rPr>
             <w:rStyle w:val="Hyperlink"/>
@@ -3147,7 +6679,7 @@
         </w:rPr>
         <w:t xml:space="preserve"> or </w:t>
       </w:r>
-      <w:hyperlink r:id="rId23">
+      <w:hyperlink r:id="rId20">
         <w:r>
           <w:rPr>
             <w:rStyle w:val="Hyperlink"/>
@@ -3181,7 +6713,7 @@
         </w:rPr>
         <w:t xml:space="preserve">For Windows, install </w:t>
       </w:r>
-      <w:hyperlink r:id="rId24">
+      <w:hyperlink r:id="rId21">
         <w:r>
           <w:rPr>
             <w:rStyle w:val="Hyperlink"/>
@@ -3196,7 +6728,7 @@
         </w:rPr>
         <w:t xml:space="preserve"> or </w:t>
       </w:r>
-      <w:hyperlink r:id="rId25">
+      <w:hyperlink r:id="rId22">
         <w:r>
           <w:rPr>
             <w:rStyle w:val="Hyperlink"/>
@@ -3228,7 +6760,6 @@
         <w:rPr>
           <w:rFonts w:ascii="Calibri" w:eastAsia="Times New Roman" w:hAnsi="Calibri" w:cs="Calibri"/>
         </w:rPr>
-        <w:lastRenderedPageBreak/>
         <w:t xml:space="preserve">If you do not have an external switch configured in hyper-v, then create one that has external network access.  See </w:t>
       </w:r>
       <w:r>
@@ -3237,7 +6768,7 @@
         </w:rPr>
         <w:t xml:space="preserve">how to </w:t>
       </w:r>
-      <w:hyperlink r:id="rId26">
+      <w:hyperlink r:id="rId23">
         <w:r>
           <w:rPr>
             <w:rStyle w:val="Hyperlink"/>
@@ -3257,7 +6788,7 @@
       <w:pPr>
         <w:pStyle w:val="Heading3"/>
       </w:pPr>
-      <w:bookmarkStart w:id="40" w:name="_Toc500853805"/>
+      <w:bookmarkStart w:id="40" w:name="_Toc500918182"/>
       <w:r>
         <w:t xml:space="preserve">Step 3: </w:t>
       </w:r>
@@ -3288,7 +6819,7 @@
       <w:r>
         <w:t xml:space="preserve">Minikube according to the instructions for the </w:t>
       </w:r>
-      <w:hyperlink r:id="rId27">
+      <w:hyperlink r:id="rId24">
         <w:r>
           <w:rPr>
             <w:rStyle w:val="Hyperlink"/>
@@ -3304,7 +6835,7 @@
       <w:pPr>
         <w:pStyle w:val="Heading3"/>
       </w:pPr>
-      <w:bookmarkStart w:id="41" w:name="_Toc500853806"/>
+      <w:bookmarkStart w:id="41" w:name="_Toc500918183"/>
       <w:r>
         <w:t xml:space="preserve">Step 4: </w:t>
       </w:r>
@@ -3566,7 +7097,7 @@
           <w:bCs/>
         </w:rPr>
       </w:pPr>
-      <w:bookmarkStart w:id="42" w:name="_Toc500853807"/>
+      <w:bookmarkStart w:id="42" w:name="_Toc500918184"/>
       <w:r>
         <w:t xml:space="preserve">Step 5: </w:t>
       </w:r>
@@ -3649,6 +7180,7 @@
           <w:rFonts w:ascii="Consolas" w:eastAsia="Times New Roman" w:hAnsi="Consolas" w:cs="Calibri"/>
           <w:highlight w:val="lightGray"/>
         </w:rPr>
+        <w:lastRenderedPageBreak/>
         <w:t>Set-VM -Name minikube -CheckpointType Disabled</w:t>
       </w:r>
     </w:p>
@@ -3674,7 +7206,7 @@
       <w:bookmarkStart w:id="48" w:name="_Toc500233928"/>
       <w:bookmarkStart w:id="49" w:name="_Toc500234763"/>
       <w:bookmarkStart w:id="50" w:name="_Toc500412293"/>
-      <w:bookmarkStart w:id="51" w:name="_Toc500853808"/>
+      <w:bookmarkStart w:id="51" w:name="_Toc500918185"/>
       <w:bookmarkEnd w:id="43"/>
       <w:r>
         <w:t>Deploy on Azure Container Services</w:t>
@@ -3743,7 +7275,7 @@
       <w:r>
         <w:t xml:space="preserve">If you don't have an Azure subscription, create a </w:t>
       </w:r>
-      <w:hyperlink r:id="rId28">
+      <w:hyperlink r:id="rId25">
         <w:r>
           <w:rPr>
             <w:rStyle w:val="Hyperlink"/>
@@ -3766,7 +7298,7 @@
       <w:bookmarkStart w:id="56" w:name="_Toc500233929"/>
       <w:bookmarkStart w:id="57" w:name="_Toc500234764"/>
       <w:bookmarkStart w:id="58" w:name="_Toc500412294"/>
-      <w:bookmarkStart w:id="59" w:name="_Toc500853809"/>
+      <w:bookmarkStart w:id="59" w:name="_Toc500918186"/>
       <w:r>
         <w:t xml:space="preserve">Step 1: </w:t>
       </w:r>
@@ -3801,7 +7333,7 @@
         </w:rPr>
         <w:t xml:space="preserve">If you are on Windows, install </w:t>
       </w:r>
-      <w:hyperlink r:id="rId29" w:history="1">
+      <w:hyperlink r:id="rId26" w:history="1">
         <w:r>
           <w:rPr>
             <w:rStyle w:val="Hyperlink"/>
@@ -3822,27 +7354,13 @@
         </w:rPr>
         <w:t xml:space="preserve">  If you are on Linux or Mac, install </w:t>
       </w:r>
-      <w:hyperlink r:id="rId30" w:history="1">
+      <w:hyperlink r:id="rId27" w:history="1">
         <w:r>
           <w:rPr>
             <w:rStyle w:val="Hyperlink"/>
             <w:rFonts w:ascii="Calibri" w:eastAsia="Times New Roman" w:hAnsi="Calibri" w:cs="Calibri"/>
           </w:rPr>
-          <w:t>g</w:t>
-        </w:r>
-        <w:r>
-          <w:rPr>
-            <w:rStyle w:val="Hyperlink"/>
-            <w:rFonts w:ascii="Calibri" w:eastAsia="Times New Roman" w:hAnsi="Calibri" w:cs="Calibri"/>
-          </w:rPr>
-          <w:t>i</w:t>
-        </w:r>
-        <w:r>
-          <w:rPr>
-            <w:rStyle w:val="Hyperlink"/>
-            <w:rFonts w:ascii="Calibri" w:eastAsia="Times New Roman" w:hAnsi="Calibri" w:cs="Calibri"/>
-          </w:rPr>
-          <w:t>t</w:t>
+          <w:t>git</w:t>
         </w:r>
       </w:hyperlink>
       <w:r>
@@ -3871,27 +7389,13 @@
         </w:rPr>
         <w:t xml:space="preserve">Install </w:t>
       </w:r>
-      <w:hyperlink r:id="rId31" w:history="1">
+      <w:hyperlink r:id="rId28" w:history="1">
         <w:r>
           <w:rPr>
             <w:rStyle w:val="Hyperlink"/>
             <w:rFonts w:ascii="Calibri" w:eastAsia="Times New Roman" w:hAnsi="Calibri" w:cs="Calibri"/>
           </w:rPr>
-          <w:t>kube</w:t>
-        </w:r>
-        <w:r>
-          <w:rPr>
-            <w:rStyle w:val="Hyperlink"/>
-            <w:rFonts w:ascii="Calibri" w:eastAsia="Times New Roman" w:hAnsi="Calibri" w:cs="Calibri"/>
-          </w:rPr>
-          <w:t>c</w:t>
-        </w:r>
-        <w:r>
-          <w:rPr>
-            <w:rStyle w:val="Hyperlink"/>
-            <w:rFonts w:ascii="Calibri" w:eastAsia="Times New Roman" w:hAnsi="Calibri" w:cs="Calibri"/>
-          </w:rPr>
-          <w:t>tl</w:t>
+          <w:t>kubectl</w:t>
         </w:r>
       </w:hyperlink>
     </w:p>
@@ -3926,24 +7430,12 @@
       <w:r>
         <w:t xml:space="preserve">If you need to install or upgrade, see </w:t>
       </w:r>
-      <w:hyperlink r:id="rId32">
+      <w:hyperlink r:id="rId29">
         <w:r>
           <w:rPr>
             <w:rStyle w:val="Hyperlink"/>
           </w:rPr>
-          <w:t>Install Azur</w:t>
-        </w:r>
-        <w:r>
-          <w:rPr>
-            <w:rStyle w:val="Hyperlink"/>
-          </w:rPr>
-          <w:t>e</w:t>
-        </w:r>
-        <w:r>
-          <w:rPr>
-            <w:rStyle w:val="Hyperlink"/>
-          </w:rPr>
-          <w:t xml:space="preserve"> CLI 2.0</w:t>
+          <w:t>Install Azure CLI 2.0</w:t>
         </w:r>
       </w:hyperlink>
       <w:r>
@@ -3964,9 +7456,8 @@
       <w:pPr>
         <w:pStyle w:val="Heading3"/>
       </w:pPr>
-      <w:bookmarkStart w:id="60" w:name="_Toc500853810"/>
-      <w:r>
-        <w:lastRenderedPageBreak/>
+      <w:bookmarkStart w:id="60" w:name="_Toc500918187"/>
+      <w:r>
         <w:t>Step 2: Create SSH Keys</w:t>
       </w:r>
       <w:bookmarkEnd w:id="60"/>
@@ -4215,8 +7706,9 @@
       <w:pPr>
         <w:pStyle w:val="Heading3"/>
       </w:pPr>
-      <w:bookmarkStart w:id="61" w:name="_Toc500853811"/>
-      <w:r>
+      <w:bookmarkStart w:id="61" w:name="_Toc500918188"/>
+      <w:r>
+        <w:lastRenderedPageBreak/>
         <w:t xml:space="preserve">Step </w:t>
       </w:r>
       <w:r>
@@ -4279,7 +7771,7 @@
       <w:bookmarkStart w:id="66" w:name="_Toc500233930"/>
       <w:bookmarkStart w:id="67" w:name="_Toc500234765"/>
       <w:bookmarkStart w:id="68" w:name="_Toc500412295"/>
-      <w:bookmarkStart w:id="69" w:name="_Toc500853812"/>
+      <w:bookmarkStart w:id="69" w:name="_Toc500918189"/>
       <w:r>
         <w:t xml:space="preserve">Step </w:t>
       </w:r>
@@ -4309,7 +7801,7 @@
       <w:r>
         <w:t xml:space="preserve">Create a resource group with the </w:t>
       </w:r>
-      <w:hyperlink r:id="rId33">
+      <w:hyperlink r:id="rId30">
         <w:r>
           <w:rPr>
             <w:rStyle w:val="Hyperlink"/>
@@ -4425,7 +7917,7 @@
       <w:pPr>
         <w:pStyle w:val="Heading3"/>
       </w:pPr>
-      <w:bookmarkStart w:id="70" w:name="_Toc500853813"/>
+      <w:bookmarkStart w:id="70" w:name="_Toc500918190"/>
       <w:r>
         <w:t xml:space="preserve">Step </w:t>
       </w:r>
@@ -4450,7 +7942,6 @@
     </w:p>
     <w:p>
       <w:r>
-        <w:lastRenderedPageBreak/>
         <w:t>You will first need to determine your subscription ID:</w:t>
       </w:r>
     </w:p>
@@ -4572,7 +8063,7 @@
       <w:bookmarkStart w:id="75" w:name="_Toc500233931"/>
       <w:bookmarkStart w:id="76" w:name="_Toc500234766"/>
       <w:bookmarkStart w:id="77" w:name="_Toc500412296"/>
-      <w:bookmarkStart w:id="78" w:name="_Toc500853814"/>
+      <w:bookmarkStart w:id="78" w:name="_Toc500918191"/>
       <w:r>
         <w:t xml:space="preserve">Step </w:t>
       </w:r>
@@ -4653,71 +8144,7 @@
       <w:r>
         <w:t xml:space="preserve">Create a Kubernetes cluster in Azure Container Service with the </w:t>
       </w:r>
-      <w:hyperlink r:id="rId34">
-        <w:r>
-          <w:rPr>
-            <w:rStyle w:val="Hyperlink"/>
-          </w:rPr>
-          <w:t>az acs</w:t>
-        </w:r>
-        <w:r>
-          <w:rPr>
-            <w:rStyle w:val="Hyperlink"/>
-          </w:rPr>
-          <w:t xml:space="preserve"> </w:t>
-        </w:r>
-        <w:r>
-          <w:rPr>
-            <w:rStyle w:val="Hyperlink"/>
-          </w:rPr>
-          <w:t>create</w:t>
-        </w:r>
-      </w:hyperlink>
-      <w:r>
-        <w:t xml:space="preserve"> command.</w:t>
-      </w:r>
-      <w:r>
-        <w:t xml:space="preserve"> The following example creates a cluster named </w:t>
-      </w:r>
-      <w:r>
-        <w:rPr>
-          <w:i/>
-          <w:iCs/>
-        </w:rPr>
-        <w:t>sqlvnextcluster</w:t>
-      </w:r>
-      <w:r>
-        <w:rPr>
-          <w:i/>
-          <w:iCs/>
-        </w:rPr>
-        <w:t xml:space="preserve"> </w:t>
-      </w:r>
-      <w:r>
-        <w:t>with one Linux master node and three Linux agent</w:t>
-      </w:r>
-      <w:r>
-        <w:t xml:space="preserve"> nodes</w:t>
-      </w:r>
-      <w:r>
-        <w:t>.</w:t>
-      </w:r>
-      <w:r>
-        <w:t xml:space="preserve">  Make sure you create the ACS cluster in the same resource group that you created above.</w:t>
-      </w:r>
-      <w:r>
-        <w:t xml:space="preserve">  You can increase or decrease</w:t>
-      </w:r>
-      <w:r>
-        <w:t xml:space="preserve"> the default agent count by adding </w:t>
-      </w:r>
-      <w:r>
-        <w:t>--agent-count &lt;n&gt;</w:t>
-      </w:r>
-      <w:r>
-        <w:t xml:space="preserve"> to the </w:t>
-      </w:r>
-      <w:hyperlink r:id="rId35">
+      <w:hyperlink r:id="rId31">
         <w:r>
           <w:rPr>
             <w:rStyle w:val="Hyperlink"/>
@@ -4726,6 +8153,58 @@
         </w:r>
       </w:hyperlink>
       <w:r>
+        <w:t xml:space="preserve"> command.</w:t>
+      </w:r>
+      <w:r>
+        <w:t xml:space="preserve"> The following example creates a cluster named </w:t>
+      </w:r>
+      <w:r>
+        <w:rPr>
+          <w:i/>
+          <w:iCs/>
+        </w:rPr>
+        <w:t>sqlvnextcluster</w:t>
+      </w:r>
+      <w:r>
+        <w:rPr>
+          <w:i/>
+          <w:iCs/>
+        </w:rPr>
+        <w:t xml:space="preserve"> </w:t>
+      </w:r>
+      <w:r>
+        <w:t>with one Linux master node and three Linux agent</w:t>
+      </w:r>
+      <w:r>
+        <w:t xml:space="preserve"> nodes</w:t>
+      </w:r>
+      <w:r>
+        <w:t>.</w:t>
+      </w:r>
+      <w:r>
+        <w:t xml:space="preserve">  Make sure you create the ACS cluster in the same resource group that you created above.</w:t>
+      </w:r>
+      <w:r>
+        <w:t xml:space="preserve">  You can increase or decrease</w:t>
+      </w:r>
+      <w:r>
+        <w:t xml:space="preserve"> the default agent count by adding </w:t>
+      </w:r>
+      <w:r>
+        <w:t>--agent-count &lt;n&gt;</w:t>
+      </w:r>
+      <w:r>
+        <w:t xml:space="preserve"> to the </w:t>
+      </w:r>
+      <w:hyperlink r:id="rId32">
+        <w:r>
+          <w:rPr>
+            <w:rStyle w:val="Hyperlink"/>
+          </w:rPr>
+          <w:t>az acs create</w:t>
+        </w:r>
+      </w:hyperlink>
+      <w:r>
         <w:t xml:space="preserve"> command where &lt;n&gt; is the number of agent nodes you want to have.</w:t>
       </w:r>
     </w:p>
@@ -4836,7 +8315,15 @@
           <w:rFonts w:ascii="Consolas" w:eastAsia="Times New Roman" w:hAnsi="Consolas" w:cs="Calibri"/>
           <w:highlight w:val="lightGray"/>
         </w:rPr>
-        <w:t>--agent-vm-size=Standard_DS2_</w:t>
+        <w:t>--agent-vm-</w:t>
+      </w:r>
+      <w:r>
+        <w:rPr>
+          <w:rFonts w:ascii="Consolas" w:eastAsia="Times New Roman" w:hAnsi="Consolas" w:cs="Calibri"/>
+          <w:highlight w:val="lightGray"/>
+        </w:rPr>
+        <w:lastRenderedPageBreak/>
+        <w:t>size=Standard_DS2_</w:t>
       </w:r>
       <w:r>
         <w:rPr>
@@ -4978,7 +8465,7 @@
       <w:bookmarkStart w:id="84" w:name="_Toc500233932"/>
       <w:bookmarkStart w:id="85" w:name="_Toc500234767"/>
       <w:bookmarkStart w:id="86" w:name="_Toc500412297"/>
-      <w:bookmarkStart w:id="87" w:name="_Toc500853815"/>
+      <w:bookmarkStart w:id="87" w:name="_Toc500918192"/>
       <w:r>
         <w:t xml:space="preserve">Step </w:t>
       </w:r>
@@ -5008,7 +8495,7 @@
       <w:r>
         <w:t xml:space="preserve">To manage a Kubernetes cluster, use </w:t>
       </w:r>
-      <w:hyperlink r:id="rId36">
+      <w:hyperlink r:id="rId33">
         <w:r>
           <w:rPr>
             <w:rStyle w:val="Hyperlink"/>
@@ -5028,7 +8515,7 @@
       <w:r>
         <w:t xml:space="preserve">o install it locally, you can use the </w:t>
       </w:r>
-      <w:hyperlink r:id="rId37">
+      <w:hyperlink r:id="rId34">
         <w:r>
           <w:rPr>
             <w:rStyle w:val="Hyperlink"/>
@@ -5054,7 +8541,7 @@
       <w:r>
         <w:t xml:space="preserve">To configure kubectl to connect to your Kubernetes cluster, run the </w:t>
       </w:r>
-      <w:hyperlink r:id="rId38">
+      <w:hyperlink r:id="rId35">
         <w:r>
           <w:rPr>
             <w:rStyle w:val="Hyperlink"/>
@@ -5071,19 +8558,7 @@
           <w:rPr>
             <w:rStyle w:val="Hyperlink"/>
           </w:rPr>
-          <w:t>s k</w:t>
-        </w:r>
-        <w:r>
-          <w:rPr>
-            <w:rStyle w:val="Hyperlink"/>
-          </w:rPr>
-          <w:t>u</w:t>
-        </w:r>
-        <w:r>
-          <w:rPr>
-            <w:rStyle w:val="Hyperlink"/>
-          </w:rPr>
-          <w:t>bernetes get-credentials</w:t>
+          <w:t>s kubernetes get-credentials</w:t>
         </w:r>
       </w:hyperlink>
       <w:r>
@@ -5189,7 +8664,7 @@
       <w:r>
         <w:t xml:space="preserve">To verify the connection to your cluster, use the </w:t>
       </w:r>
-      <w:hyperlink r:id="rId39">
+      <w:hyperlink r:id="rId36">
         <w:r>
           <w:rPr>
             <w:rStyle w:val="Hyperlink"/>
@@ -5234,7 +8709,6 @@
         <w:rPr>
           <w:noProof/>
         </w:rPr>
-        <w:lastRenderedPageBreak/>
         <w:drawing>
           <wp:inline distT="0" distB="0" distL="0" distR="0" wp14:anchorId="6DBBFF2C" wp14:editId="37B3811F">
             <wp:extent cx="4543425" cy="880233"/>
@@ -5251,7 +8725,7 @@
                     <pic:cNvPicPr/>
                   </pic:nvPicPr>
                   <pic:blipFill>
-                    <a:blip r:embed="rId40">
+                    <a:blip r:embed="rId37">
                       <a:extLst>
                         <a:ext uri="{28A0092B-C50C-407E-A947-70E740481C1C}">
                           <a14:useLocalDpi xmlns:a14="http://schemas.microsoft.com/office/drawing/2010/main" val="0"/>
@@ -5291,7 +8765,7 @@
       <w:bookmarkStart w:id="94" w:name="_Toc500233936"/>
       <w:bookmarkStart w:id="95" w:name="_Toc500234771"/>
       <w:bookmarkStart w:id="96" w:name="_Toc500412298"/>
-      <w:bookmarkStart w:id="97" w:name="_Toc500853816"/>
+      <w:bookmarkStart w:id="97" w:name="_Toc500918193"/>
       <w:bookmarkEnd w:id="88"/>
       <w:bookmarkEnd w:id="89"/>
       <w:r>
@@ -5530,7 +9004,7 @@
       <w:bookmarkStart w:id="102" w:name="_Toc500233937"/>
       <w:bookmarkStart w:id="103" w:name="_Toc500234772"/>
       <w:bookmarkStart w:id="104" w:name="_Toc500412299"/>
-      <w:bookmarkStart w:id="105" w:name="_Toc500853817"/>
+      <w:bookmarkStart w:id="105" w:name="_Toc500918194"/>
       <w:r>
         <w:t xml:space="preserve">Step 1: </w:t>
       </w:r>
@@ -5645,8 +9119,9 @@
       <w:pPr>
         <w:pStyle w:val="Heading3"/>
       </w:pPr>
-      <w:bookmarkStart w:id="106" w:name="_Toc500853818"/>
-      <w:r>
+      <w:bookmarkStart w:id="106" w:name="_Toc500918195"/>
+      <w:r>
+        <w:lastRenderedPageBreak/>
         <w:t xml:space="preserve">Step 2: Clone the </w:t>
       </w:r>
       <w:r>
@@ -5697,7 +9172,7 @@
       <w:bookmarkStart w:id="111" w:name="_Toc500233938"/>
       <w:bookmarkStart w:id="112" w:name="_Toc500234773"/>
       <w:bookmarkStart w:id="113" w:name="_Toc500412300"/>
-      <w:bookmarkStart w:id="114" w:name="_Toc500853819"/>
+      <w:bookmarkStart w:id="114" w:name="_Toc500918196"/>
       <w:r>
         <w:t xml:space="preserve">Step </w:t>
       </w:r>
@@ -6117,7 +9592,6 @@
                 <w:szCs w:val="21"/>
                 <w:lang w:eastAsia="ko-KR"/>
               </w:rPr>
-              <w:lastRenderedPageBreak/>
               <w:t>apiVersion</w:t>
             </w:r>
             <w:r>
@@ -7121,6 +10595,7 @@
                 <w:szCs w:val="21"/>
                 <w:lang w:eastAsia="ko-KR"/>
               </w:rPr>
+              <w:lastRenderedPageBreak/>
               <w:t xml:space="preserve">        volume.beta.kubernetes.io/storage-class: "</w:t>
             </w:r>
             <w:r>
@@ -7870,7 +11345,6 @@
                 <w:szCs w:val="21"/>
                 <w:lang w:eastAsia="ko-KR"/>
               </w:rPr>
-              <w:lastRenderedPageBreak/>
               <w:t xml:space="preserve">      </w:t>
             </w:r>
             <w:r>
@@ -8298,7 +11772,7 @@
       <w:pPr>
         <w:pStyle w:val="Heading3"/>
       </w:pPr>
-      <w:bookmarkStart w:id="116" w:name="_Toc500853820"/>
+      <w:bookmarkStart w:id="116" w:name="_Toc500918197"/>
       <w:r>
         <w:t xml:space="preserve">Step </w:t>
       </w:r>
@@ -8634,6 +12108,7 @@
                 <w:szCs w:val="21"/>
                 <w:lang w:eastAsia="ko-KR"/>
               </w:rPr>
+              <w:lastRenderedPageBreak/>
               <w:t xml:space="preserve">  selector:</w:t>
             </w:r>
           </w:p>
@@ -8756,14 +12231,14 @@
       <w:pPr>
         <w:pStyle w:val="Heading3"/>
       </w:pPr>
-      <w:bookmarkStart w:id="117" w:name="_Toc500168960"/>
-      <w:bookmarkStart w:id="118" w:name="_Toc500185928"/>
-      <w:bookmarkStart w:id="119" w:name="_Toc500185996"/>
-      <w:bookmarkStart w:id="120" w:name="_Toc500233905"/>
-      <w:bookmarkStart w:id="121" w:name="_Toc500233939"/>
-      <w:bookmarkStart w:id="122" w:name="_Toc500234774"/>
-      <w:bookmarkStart w:id="123" w:name="_Toc500412301"/>
-      <w:bookmarkStart w:id="124" w:name="_Toc500853821"/>
+      <w:bookmarkStart w:id="117" w:name="_Toc500918198"/>
+      <w:bookmarkStart w:id="118" w:name="_Toc500168960"/>
+      <w:bookmarkStart w:id="119" w:name="_Toc500185928"/>
+      <w:bookmarkStart w:id="120" w:name="_Toc500185996"/>
+      <w:bookmarkStart w:id="121" w:name="_Toc500233905"/>
+      <w:bookmarkStart w:id="122" w:name="_Toc500233939"/>
+      <w:bookmarkStart w:id="123" w:name="_Toc500234774"/>
+      <w:bookmarkStart w:id="124" w:name="_Toc500412301"/>
       <w:r>
         <w:t xml:space="preserve">Step </w:t>
       </w:r>
@@ -8776,17 +12251,17 @@
       <w:r>
         <w:t>Deployment</w:t>
       </w:r>
-      <w:bookmarkEnd w:id="124"/>
+      <w:bookmarkEnd w:id="117"/>
       <w:r>
         <w:t xml:space="preserve"> </w:t>
       </w:r>
-      <w:bookmarkEnd w:id="117"/>
       <w:bookmarkEnd w:id="118"/>
       <w:bookmarkEnd w:id="119"/>
       <w:bookmarkEnd w:id="120"/>
       <w:bookmarkEnd w:id="121"/>
       <w:bookmarkEnd w:id="122"/>
       <w:bookmarkEnd w:id="123"/>
+      <w:bookmarkEnd w:id="124"/>
     </w:p>
     <w:p>
       <w:pPr>
@@ -9068,7 +12543,6 @@
           <w:szCs w:val="20"/>
           <w:highlight w:val="lightGray"/>
         </w:rPr>
-        <w:lastRenderedPageBreak/>
         <w:t>SET DOCKER_PASSWORD=</w:t>
       </w:r>
       <w:r>
@@ -9470,15 +12944,7 @@
           <w:sz w:val="22"/>
           <w:szCs w:val="22"/>
         </w:rPr>
-        <w:t xml:space="preserve"> </w:t>
-      </w:r>
-      <w:r>
-        <w:rPr>
-          <w:rFonts w:asciiTheme="minorHAnsi" w:hAnsiTheme="minorHAnsi" w:cstheme="minorHAnsi"/>
-          <w:sz w:val="22"/>
-          <w:szCs w:val="22"/>
-        </w:rPr>
-        <w:t>run this command:</w:t>
+        <w:t xml:space="preserve"> run this command:</w:t>
       </w:r>
     </w:p>
     <w:p>
@@ -9786,6 +13252,7 @@
           <w:szCs w:val="20"/>
           <w:highlight w:val="lightGray"/>
         </w:rPr>
+        <w:lastRenderedPageBreak/>
         <w:t>kubectl describe pod mssql-compute-pool-</w:t>
       </w:r>
       <w:r>
@@ -10800,18 +14267,9 @@
       <w:pPr>
         <w:pStyle w:val="Heading3"/>
       </w:pPr>
-      <w:bookmarkStart w:id="126" w:name="_Toc500853822"/>
-      <w:r>
-        <w:t xml:space="preserve">Step </w:t>
-      </w:r>
-      <w:r>
-        <w:t>6</w:t>
-      </w:r>
-      <w:r>
-        <w:t xml:space="preserve">: </w:t>
-      </w:r>
-      <w:r>
-        <w:t>Getting the IP Address and Port to Connect To</w:t>
+      <w:bookmarkStart w:id="126" w:name="_Toc500918199"/>
+      <w:r>
+        <w:t>Step 6: Getting the IP Address and Port to Connect To</w:t>
       </w:r>
       <w:bookmarkEnd w:id="126"/>
     </w:p>
@@ -10826,6 +14284,15 @@
           <w:szCs w:val="22"/>
         </w:rPr>
       </w:pPr>
+      <w:r>
+        <w:rPr>
+          <w:rFonts w:asciiTheme="minorHAnsi" w:hAnsiTheme="minorHAnsi" w:cstheme="minorBidi"/>
+          <w:sz w:val="22"/>
+          <w:szCs w:val="22"/>
+        </w:rPr>
+        <w:lastRenderedPageBreak/>
+        <w:t>The deployment script will print the server name or IP address of the head node along with the port information. You can also obtain the same information using the steps outlined below.</w:t>
+      </w:r>
     </w:p>
     <w:p>
       <w:pPr>
@@ -11297,7 +14764,16 @@
           <w:szCs w:val="20"/>
           <w:highlight w:val="lightGray"/>
         </w:rPr>
-        <w:t>minikube status</w:t>
+        <w:t xml:space="preserve">minikube </w:t>
+      </w:r>
+      <w:r>
+        <w:rPr>
+          <w:rFonts w:ascii="Consolas" w:hAnsi="Consolas" w:cs="Calibri"/>
+          <w:sz w:val="20"/>
+          <w:szCs w:val="20"/>
+          <w:highlight w:val="lightGray"/>
+        </w:rPr>
+        <w:t>ip</w:t>
       </w:r>
     </w:p>
     <w:p>
@@ -11377,13 +14853,12 @@
       <w:bookmarkStart w:id="131" w:name="_Toc500233942"/>
       <w:bookmarkStart w:id="132" w:name="_Toc500234777"/>
       <w:bookmarkStart w:id="133" w:name="_Toc500412304"/>
-      <w:bookmarkStart w:id="134" w:name="_Toc500853823"/>
+      <w:bookmarkStart w:id="134" w:name="_Toc500918200"/>
       <w:r>
         <w:rPr>
           <w:rFonts w:eastAsia="Times New Roman"/>
         </w:rPr>
-        <w:lastRenderedPageBreak/>
-        <w:t xml:space="preserve">CREATE </w:t>
+        <w:t xml:space="preserve">Create </w:t>
       </w:r>
       <w:r>
         <w:rPr>
@@ -12053,7 +15528,7 @@
       <w:bookmarkStart w:id="140" w:name="_Toc500233943"/>
       <w:bookmarkStart w:id="141" w:name="_Toc500234778"/>
       <w:bookmarkStart w:id="142" w:name="_Toc500412305"/>
-      <w:bookmarkStart w:id="143" w:name="_Toc500853824"/>
+      <w:bookmarkStart w:id="143" w:name="_Toc500918201"/>
       <w:r>
         <w:rPr>
           <w:rFonts w:eastAsia="Times New Roman"/>
@@ -12081,6 +15556,7 @@
           <w:sz w:val="22"/>
           <w:szCs w:val="22"/>
         </w:rPr>
+        <w:lastRenderedPageBreak/>
         <w:t xml:space="preserve">After successful creation of the compute pool, you can now </w:t>
       </w:r>
       <w:r>
@@ -12229,6 +15705,57 @@
           <w:szCs w:val="22"/>
         </w:rPr>
         <w:t>Spark streaming job:</w:t>
+      </w:r>
+    </w:p>
+    <w:p>
+      <w:pPr>
+        <w:shd w:val="clear" w:color="auto" w:fill="272822"/>
+        <w:spacing w:before="0" w:after="0" w:line="285" w:lineRule="atLeast"/>
+        <w:rPr>
+          <w:rFonts w:ascii="Consolas" w:eastAsia="Times New Roman" w:hAnsi="Consolas" w:cs="Times New Roman"/>
+          <w:color w:val="F8F8F2"/>
+          <w:sz w:val="21"/>
+          <w:szCs w:val="21"/>
+        </w:rPr>
+      </w:pPr>
+      <w:r>
+        <w:rPr>
+          <w:rFonts w:ascii="Consolas" w:eastAsia="Times New Roman" w:hAnsi="Consolas" w:cs="Times New Roman"/>
+          <w:color w:val="F92672"/>
+          <w:sz w:val="21"/>
+          <w:szCs w:val="21"/>
+        </w:rPr>
+        <w:t>USE</w:t>
+      </w:r>
+      <w:r>
+        <w:rPr>
+          <w:rFonts w:ascii="Consolas" w:eastAsia="Times New Roman" w:hAnsi="Consolas" w:cs="Times New Roman"/>
+          <w:color w:val="F8F8F2"/>
+          <w:sz w:val="21"/>
+          <w:szCs w:val="21"/>
+        </w:rPr>
+        <w:t xml:space="preserve"> high_value_data</w:t>
+      </w:r>
+    </w:p>
+    <w:p>
+      <w:pPr>
+        <w:shd w:val="clear" w:color="auto" w:fill="272822"/>
+        <w:spacing w:before="0" w:after="0" w:line="285" w:lineRule="atLeast"/>
+        <w:rPr>
+          <w:rFonts w:ascii="Consolas" w:eastAsia="Times New Roman" w:hAnsi="Consolas" w:cs="Times New Roman"/>
+          <w:color w:val="F92672"/>
+          <w:sz w:val="21"/>
+          <w:szCs w:val="21"/>
+        </w:rPr>
+      </w:pPr>
+      <w:r>
+        <w:rPr>
+          <w:rFonts w:ascii="Consolas" w:eastAsia="Times New Roman" w:hAnsi="Consolas" w:cs="Times New Roman"/>
+          <w:color w:val="F92672"/>
+          <w:sz w:val="21"/>
+          <w:szCs w:val="21"/>
+        </w:rPr>
+        <w:t>GO</w:t>
       </w:r>
     </w:p>
     <w:p>
@@ -12675,12 +16202,11 @@
       <w:bookmarkStart w:id="148" w:name="_Toc500233944"/>
       <w:bookmarkStart w:id="149" w:name="_Toc500234779"/>
       <w:bookmarkStart w:id="150" w:name="_Toc500412306"/>
-      <w:bookmarkStart w:id="151" w:name="_Toc500853825"/>
+      <w:bookmarkStart w:id="151" w:name="_Toc500918202"/>
       <w:r>
         <w:rPr>
           <w:rFonts w:eastAsia="Times New Roman"/>
         </w:rPr>
-        <w:lastRenderedPageBreak/>
         <w:t>Spark Streaming to Compute Pool</w:t>
       </w:r>
       <w:bookmarkEnd w:id="144"/>
@@ -12739,6 +16265,57 @@
           <w:sz w:val="21"/>
           <w:szCs w:val="21"/>
         </w:rPr>
+        <w:t>USE</w:t>
+      </w:r>
+      <w:r>
+        <w:rPr>
+          <w:rFonts w:ascii="Consolas" w:eastAsia="Times New Roman" w:hAnsi="Consolas" w:cs="Times New Roman"/>
+          <w:color w:val="F8F8F2"/>
+          <w:sz w:val="21"/>
+          <w:szCs w:val="21"/>
+        </w:rPr>
+        <w:t xml:space="preserve"> high_value_data</w:t>
+      </w:r>
+    </w:p>
+    <w:p>
+      <w:pPr>
+        <w:shd w:val="clear" w:color="auto" w:fill="272822"/>
+        <w:spacing w:before="0" w:after="0" w:line="285" w:lineRule="atLeast"/>
+        <w:rPr>
+          <w:rFonts w:ascii="Consolas" w:eastAsia="Times New Roman" w:hAnsi="Consolas" w:cs="Times New Roman"/>
+          <w:color w:val="F92672"/>
+          <w:sz w:val="21"/>
+          <w:szCs w:val="21"/>
+        </w:rPr>
+      </w:pPr>
+      <w:r>
+        <w:rPr>
+          <w:rFonts w:ascii="Consolas" w:eastAsia="Times New Roman" w:hAnsi="Consolas" w:cs="Times New Roman"/>
+          <w:color w:val="F92672"/>
+          <w:sz w:val="21"/>
+          <w:szCs w:val="21"/>
+        </w:rPr>
+        <w:t>GO</w:t>
+      </w:r>
+    </w:p>
+    <w:p>
+      <w:pPr>
+        <w:shd w:val="clear" w:color="auto" w:fill="272822"/>
+        <w:spacing w:before="0" w:after="0" w:line="285" w:lineRule="atLeast"/>
+        <w:rPr>
+          <w:rFonts w:ascii="Consolas" w:eastAsia="Times New Roman" w:hAnsi="Consolas" w:cs="Times New Roman"/>
+          <w:color w:val="F8F8F2"/>
+          <w:sz w:val="21"/>
+          <w:szCs w:val="21"/>
+        </w:rPr>
+      </w:pPr>
+      <w:r>
+        <w:rPr>
+          <w:rFonts w:ascii="Consolas" w:eastAsia="Times New Roman" w:hAnsi="Consolas" w:cs="Times New Roman"/>
+          <w:color w:val="F92672"/>
+          <w:sz w:val="21"/>
+          <w:szCs w:val="21"/>
+        </w:rPr>
         <w:t>PRINT</w:t>
       </w:r>
       <w:r>
@@ -13101,7 +16678,7 @@
       <w:bookmarkStart w:id="156" w:name="_Toc500233945"/>
       <w:bookmarkStart w:id="157" w:name="_Toc500234780"/>
       <w:bookmarkStart w:id="158" w:name="_Toc500412307"/>
-      <w:bookmarkStart w:id="159" w:name="_Toc500853826"/>
+      <w:bookmarkStart w:id="159" w:name="_Toc500918203"/>
       <w:r>
         <w:rPr>
           <w:rFonts w:eastAsia="Times New Roman"/>
@@ -13130,6 +16707,7 @@
           <w:sz w:val="22"/>
           <w:szCs w:val="22"/>
         </w:rPr>
+        <w:lastRenderedPageBreak/>
         <w:t xml:space="preserve">After the streaming job has been successfully started, you can now query the data from the head node. Execute </w:t>
       </w:r>
       <w:bookmarkEnd w:id="160"/>
@@ -13169,23 +16747,53 @@
       <w:r>
         <w:rPr>
           <w:rFonts w:ascii="Consolas" w:eastAsia="Times New Roman" w:hAnsi="Consolas" w:cs="Times New Roman"/>
-          <w:color w:val="75715E"/>
+          <w:color w:val="F92672"/>
           <w:sz w:val="21"/>
           <w:szCs w:val="21"/>
         </w:rPr>
-        <w:t>-- View data via fan-out queries</w:t>
-      </w:r>
-    </w:p>
-    <w:p>
-      <w:pPr>
-        <w:shd w:val="clear" w:color="auto" w:fill="272822"/>
-        <w:spacing w:before="0" w:after="0" w:line="285" w:lineRule="atLeast"/>
+        <w:t>USE</w:t>
+      </w:r>
+      <w:r>
         <w:rPr>
           <w:rFonts w:ascii="Consolas" w:eastAsia="Times New Roman" w:hAnsi="Consolas" w:cs="Times New Roman"/>
           <w:color w:val="F8F8F2"/>
           <w:sz w:val="21"/>
           <w:szCs w:val="21"/>
         </w:rPr>
+        <w:t xml:space="preserve"> high_value_data</w:t>
+      </w:r>
+    </w:p>
+    <w:p>
+      <w:pPr>
+        <w:shd w:val="clear" w:color="auto" w:fill="272822"/>
+        <w:spacing w:before="0" w:after="0" w:line="285" w:lineRule="atLeast"/>
+        <w:rPr>
+          <w:rFonts w:ascii="Consolas" w:eastAsia="Times New Roman" w:hAnsi="Consolas" w:cs="Times New Roman"/>
+          <w:color w:val="F92672"/>
+          <w:sz w:val="21"/>
+          <w:szCs w:val="21"/>
+        </w:rPr>
+      </w:pPr>
+      <w:r>
+        <w:rPr>
+          <w:rFonts w:ascii="Consolas" w:eastAsia="Times New Roman" w:hAnsi="Consolas" w:cs="Times New Roman"/>
+          <w:color w:val="F92672"/>
+          <w:sz w:val="21"/>
+          <w:szCs w:val="21"/>
+        </w:rPr>
+        <w:t>GO</w:t>
+      </w:r>
+    </w:p>
+    <w:p>
+      <w:pPr>
+        <w:shd w:val="clear" w:color="auto" w:fill="272822"/>
+        <w:spacing w:before="0" w:after="0" w:line="285" w:lineRule="atLeast"/>
+        <w:rPr>
+          <w:rFonts w:ascii="Consolas" w:eastAsia="Times New Roman" w:hAnsi="Consolas" w:cs="Times New Roman"/>
+          <w:color w:val="F8F8F2"/>
+          <w:sz w:val="21"/>
+          <w:szCs w:val="21"/>
+        </w:rPr>
       </w:pPr>
       <w:r>
         <w:rPr>
@@ -13194,7 +16802,7 @@
           <w:sz w:val="21"/>
           <w:szCs w:val="21"/>
         </w:rPr>
-        <w:t>--</w:t>
+        <w:t>-- View data via fan-out queries</w:t>
       </w:r>
     </w:p>
     <w:p>
@@ -13211,19 +16819,40 @@
       <w:r>
         <w:rPr>
           <w:rFonts w:ascii="Consolas" w:eastAsia="Times New Roman" w:hAnsi="Consolas" w:cs="Times New Roman"/>
-          <w:color w:val="F92672"/>
+          <w:color w:val="75715E"/>
           <w:sz w:val="21"/>
           <w:szCs w:val="21"/>
         </w:rPr>
-        <w:t>SELECT</w:t>
-      </w:r>
-      <w:r>
+        <w:t>--</w:t>
+      </w:r>
+    </w:p>
+    <w:p>
+      <w:pPr>
+        <w:shd w:val="clear" w:color="auto" w:fill="272822"/>
+        <w:spacing w:before="0" w:after="0" w:line="285" w:lineRule="atLeast"/>
         <w:rPr>
           <w:rFonts w:ascii="Consolas" w:eastAsia="Times New Roman" w:hAnsi="Consolas" w:cs="Times New Roman"/>
           <w:color w:val="F8F8F2"/>
           <w:sz w:val="21"/>
           <w:szCs w:val="21"/>
         </w:rPr>
+      </w:pPr>
+      <w:r>
+        <w:rPr>
+          <w:rFonts w:ascii="Consolas" w:eastAsia="Times New Roman" w:hAnsi="Consolas" w:cs="Times New Roman"/>
+          <w:color w:val="F92672"/>
+          <w:sz w:val="21"/>
+          <w:szCs w:val="21"/>
+        </w:rPr>
+        <w:t>SELECT</w:t>
+      </w:r>
+      <w:r>
+        <w:rPr>
+          <w:rFonts w:ascii="Consolas" w:eastAsia="Times New Roman" w:hAnsi="Consolas" w:cs="Times New Roman"/>
+          <w:color w:val="F8F8F2"/>
+          <w:sz w:val="21"/>
+          <w:szCs w:val="21"/>
+        </w:rPr>
         <w:t xml:space="preserve"> </w:t>
       </w:r>
       <w:r>
@@ -13411,7 +17040,7 @@
           <w:rFonts w:eastAsia="Times New Roman"/>
         </w:rPr>
       </w:pPr>
-      <w:bookmarkStart w:id="161" w:name="_Toc500853827"/>
+      <w:bookmarkStart w:id="161" w:name="_Toc500918204"/>
       <w:r>
         <w:rPr>
           <w:rFonts w:eastAsia="Times New Roman"/>
@@ -13603,6 +17232,57 @@
           <w:szCs w:val="22"/>
         </w:rPr>
         <w:t>in AirlineEngines, AircraftRegistration, and FlightRoutes.</w:t>
+      </w:r>
+    </w:p>
+    <w:p>
+      <w:pPr>
+        <w:shd w:val="clear" w:color="auto" w:fill="272822"/>
+        <w:spacing w:before="0" w:after="0" w:line="285" w:lineRule="atLeast"/>
+        <w:rPr>
+          <w:rFonts w:ascii="Consolas" w:eastAsia="Times New Roman" w:hAnsi="Consolas" w:cs="Times New Roman"/>
+          <w:color w:val="F8F8F2"/>
+          <w:sz w:val="21"/>
+          <w:szCs w:val="21"/>
+        </w:rPr>
+      </w:pPr>
+      <w:r>
+        <w:rPr>
+          <w:rFonts w:ascii="Consolas" w:eastAsia="Times New Roman" w:hAnsi="Consolas" w:cs="Times New Roman"/>
+          <w:color w:val="F92672"/>
+          <w:sz w:val="21"/>
+          <w:szCs w:val="21"/>
+        </w:rPr>
+        <w:t>USE</w:t>
+      </w:r>
+      <w:r>
+        <w:rPr>
+          <w:rFonts w:ascii="Consolas" w:eastAsia="Times New Roman" w:hAnsi="Consolas" w:cs="Times New Roman"/>
+          <w:color w:val="F8F8F2"/>
+          <w:sz w:val="21"/>
+          <w:szCs w:val="21"/>
+        </w:rPr>
+        <w:t xml:space="preserve"> high_value_data</w:t>
+      </w:r>
+    </w:p>
+    <w:p>
+      <w:pPr>
+        <w:shd w:val="clear" w:color="auto" w:fill="272822"/>
+        <w:spacing w:before="0" w:after="0" w:line="285" w:lineRule="atLeast"/>
+        <w:rPr>
+          <w:rFonts w:ascii="Consolas" w:eastAsia="Times New Roman" w:hAnsi="Consolas" w:cs="Times New Roman"/>
+          <w:color w:val="F92672"/>
+          <w:sz w:val="21"/>
+          <w:szCs w:val="21"/>
+        </w:rPr>
+      </w:pPr>
+      <w:r>
+        <w:rPr>
+          <w:rFonts w:ascii="Consolas" w:eastAsia="Times New Roman" w:hAnsi="Consolas" w:cs="Times New Roman"/>
+          <w:color w:val="F92672"/>
+          <w:sz w:val="21"/>
+          <w:szCs w:val="21"/>
+        </w:rPr>
+        <w:t>GO</w:t>
       </w:r>
     </w:p>
     <w:p>
@@ -13616,7 +17296,6 @@
           <w:szCs w:val="21"/>
         </w:rPr>
       </w:pPr>
-      <w:bookmarkStart w:id="162" w:name="_GoBack"/>
       <w:r>
         <w:rPr>
           <w:rFonts w:ascii="Consolas" w:hAnsi="Consolas"/>
@@ -13753,7 +17432,6 @@
           <w:sz w:val="21"/>
           <w:szCs w:val="21"/>
         </w:rPr>
-        <w:lastRenderedPageBreak/>
         <w:t xml:space="preserve">  </w:t>
       </w:r>
       <w:r>
@@ -14060,22 +17738,3961 @@
         <w:t>GO</w:t>
       </w:r>
     </w:p>
-    <w:bookmarkEnd w:id="162"/>
-    <w:p>
-      <w:pPr>
-        <w:rPr>
-          <w:sz w:val="22"/>
-          <w:szCs w:val="22"/>
-        </w:rPr>
+    <w:p>
+      <w:pPr>
+        <w:pStyle w:val="Heading1"/>
+        <w:rPr>
+          <w:rFonts w:eastAsia="Times New Roman"/>
+        </w:rPr>
+      </w:pPr>
+      <w:bookmarkStart w:id="162" w:name="_Toc500168967"/>
+      <w:bookmarkStart w:id="163" w:name="_Toc500185935"/>
+      <w:bookmarkStart w:id="164" w:name="_Toc500186003"/>
+      <w:bookmarkStart w:id="165" w:name="_Toc500233912"/>
+      <w:bookmarkStart w:id="166" w:name="_Toc500233946"/>
+      <w:bookmarkStart w:id="167" w:name="_Toc500234781"/>
+      <w:bookmarkStart w:id="168" w:name="_Toc500412308"/>
+      <w:bookmarkStart w:id="169" w:name="_Toc500516403"/>
+      <w:bookmarkStart w:id="170" w:name="_Toc500918205"/>
+      <w:bookmarkStart w:id="171" w:name="_Toc500168970"/>
+      <w:bookmarkStart w:id="172" w:name="_Toc500185938"/>
+      <w:bookmarkStart w:id="173" w:name="_Toc500186006"/>
+      <w:bookmarkStart w:id="174" w:name="_Toc500233915"/>
+      <w:bookmarkStart w:id="175" w:name="_Toc500233949"/>
+      <w:bookmarkStart w:id="176" w:name="_Toc500234784"/>
+      <w:bookmarkStart w:id="177" w:name="_Toc500412311"/>
+      <w:bookmarkStart w:id="178" w:name="_Toc500516406"/>
+      <w:r>
+        <w:rPr>
+          <w:rFonts w:eastAsia="Times New Roman"/>
+        </w:rPr>
+        <w:t>Bring your own Data</w:t>
+      </w:r>
+      <w:bookmarkEnd w:id="162"/>
+      <w:bookmarkEnd w:id="163"/>
+      <w:bookmarkEnd w:id="164"/>
+      <w:bookmarkEnd w:id="165"/>
+      <w:bookmarkEnd w:id="166"/>
+      <w:bookmarkEnd w:id="167"/>
+      <w:bookmarkEnd w:id="168"/>
+      <w:bookmarkEnd w:id="169"/>
+      <w:bookmarkEnd w:id="170"/>
+    </w:p>
+    <w:p>
+      <w:pPr>
+        <w:pStyle w:val="Heading3"/>
+        <w:rPr>
+          <w:rFonts w:eastAsia="Times New Roman"/>
+        </w:rPr>
+      </w:pPr>
+      <w:bookmarkStart w:id="179" w:name="_Toc500168968"/>
+      <w:bookmarkStart w:id="180" w:name="_Toc500185936"/>
+      <w:bookmarkStart w:id="181" w:name="_Toc500186004"/>
+      <w:bookmarkStart w:id="182" w:name="_Toc500233913"/>
+      <w:bookmarkStart w:id="183" w:name="_Toc500233947"/>
+      <w:bookmarkStart w:id="184" w:name="_Toc500234782"/>
+      <w:bookmarkStart w:id="185" w:name="_Toc500412309"/>
+      <w:bookmarkStart w:id="186" w:name="_Toc500516404"/>
+      <w:bookmarkStart w:id="187" w:name="_Toc500918206"/>
+      <w:r>
+        <w:rPr>
+          <w:rFonts w:eastAsia="Times New Roman"/>
+        </w:rPr>
+        <w:lastRenderedPageBreak/>
+        <w:t>Bring your own data into Compute Pool</w:t>
+      </w:r>
+      <w:bookmarkEnd w:id="179"/>
+      <w:bookmarkEnd w:id="180"/>
+      <w:bookmarkEnd w:id="181"/>
+      <w:bookmarkEnd w:id="182"/>
+      <w:bookmarkEnd w:id="183"/>
+      <w:bookmarkEnd w:id="184"/>
+      <w:bookmarkEnd w:id="185"/>
+      <w:bookmarkEnd w:id="186"/>
+      <w:bookmarkEnd w:id="187"/>
+    </w:p>
+    <w:p>
+      <w:r>
+        <w:t>Httpfs is started when deployment is completed.  The service port is set at 32000 (default port 14000 but we mapped it to 32000)</w:t>
+      </w:r>
+      <w:r>
+        <w:t>.</w:t>
+      </w:r>
+      <w:r>
+        <w:t xml:space="preserve"> Once the deployment completes, we can use the following command to access hdfs</w:t>
+      </w:r>
+      <w:r>
+        <w:t>.</w:t>
+      </w:r>
+    </w:p>
+    <w:p>
+      <w:pPr>
+        <w:pStyle w:val="paragraph"/>
+        <w:spacing w:before="0" w:beforeAutospacing="0" w:after="0" w:afterAutospacing="0"/>
+        <w:textAlignment w:val="baseline"/>
+        <w:rPr>
+          <w:rFonts w:ascii="&amp;quot" w:hAnsi="&amp;quot"/>
+          <w:color w:val="000000" w:themeColor="text1"/>
+          <w:sz w:val="18"/>
+          <w:szCs w:val="18"/>
+        </w:rPr>
+      </w:pPr>
+      <w:r>
+        <w:rPr>
+          <w:rFonts w:asciiTheme="minorHAnsi" w:eastAsiaTheme="minorEastAsia" w:hAnsiTheme="minorHAnsi" w:cstheme="minorBidi"/>
+          <w:sz w:val="20"/>
+          <w:szCs w:val="20"/>
+        </w:rPr>
+        <w:t>To list file under hdfs:///airlinedata:</w:t>
+      </w:r>
+    </w:p>
+    <w:p>
+      <w:pPr>
+        <w:pStyle w:val="paragraph"/>
+        <w:spacing w:before="0" w:beforeAutospacing="0" w:after="0" w:afterAutospacing="0"/>
+        <w:textAlignment w:val="baseline"/>
+        <w:rPr>
+          <w:rStyle w:val="Hyperlink"/>
+          <w:rFonts w:ascii="Calibri" w:hAnsi="Calibri"/>
+          <w:b/>
+          <w:bCs/>
+          <w:sz w:val="22"/>
+          <w:szCs w:val="22"/>
+        </w:rPr>
+      </w:pPr>
+      <w:r>
+        <w:rPr>
+          <w:rStyle w:val="normaltextrun"/>
+          <w:rFonts w:ascii="Calibri" w:hAnsi="Calibri"/>
+          <w:b/>
+          <w:bCs/>
+          <w:color w:val="000000"/>
+          <w:sz w:val="22"/>
+          <w:szCs w:val="22"/>
+        </w:rPr>
+        <w:t>curl "</w:t>
+      </w:r>
+      <w:hyperlink w:history="1">
+        <w:r>
+          <w:rPr>
+            <w:rStyle w:val="Hyperlink"/>
+            <w:rFonts w:ascii="Calibri" w:hAnsi="Calibri"/>
+            <w:b/>
+            <w:bCs/>
+            <w:sz w:val="22"/>
+            <w:szCs w:val="22"/>
+          </w:rPr>
+          <w:t>http://&lt;host_ip_address&gt;:32000/webhdfs/v1/airlinedata/?user.name=root&amp;op=liststatus</w:t>
+        </w:r>
+      </w:hyperlink>
+      <w:r>
+        <w:rPr>
+          <w:rStyle w:val="normaltextrun"/>
+          <w:rFonts w:ascii="Calibri" w:hAnsi="Calibri"/>
+          <w:b/>
+          <w:bCs/>
+          <w:color w:val="000000"/>
+          <w:sz w:val="22"/>
+          <w:szCs w:val="22"/>
+        </w:rPr>
+        <w:t>’</w:t>
+      </w:r>
+      <w:r>
+        <w:rPr>
+          <w:rStyle w:val="eop"/>
+          <w:rFonts w:ascii="Calibri" w:hAnsi="Calibri"/>
+          <w:color w:val="000000"/>
+        </w:rPr>
+        <w:t> </w:t>
+      </w:r>
+      <w:r>
+        <w:rPr>
+          <w:rStyle w:val="Hyperlink"/>
+          <w:rFonts w:ascii="Calibri" w:hAnsi="Calibri"/>
+          <w:b/>
+          <w:bCs/>
+          <w:sz w:val="22"/>
+          <w:szCs w:val="22"/>
+        </w:rPr>
+        <w:t>http://&lt;host_ip_address&gt;:32000/webhdfs/v1/airlinedata/?user.name=root&amp;op=liststatus</w:t>
+      </w:r>
+      <w:r>
+        <w:rPr>
+          <w:rStyle w:val="normaltextrun"/>
+          <w:rFonts w:ascii="Calibri" w:hAnsi="Calibri"/>
+          <w:b/>
+          <w:bCs/>
+          <w:color w:val="000000" w:themeColor="text1"/>
+          <w:sz w:val="22"/>
+          <w:szCs w:val="22"/>
+        </w:rPr>
+        <w:t>’</w:t>
+      </w:r>
+      <w:r>
+        <w:rPr>
+          <w:rStyle w:val="eop"/>
+          <w:rFonts w:ascii="Calibri" w:hAnsi="Calibri"/>
+          <w:color w:val="000000" w:themeColor="text1"/>
+        </w:rPr>
+        <w:t> </w:t>
+      </w:r>
+    </w:p>
+    <w:p>
+      <w:pPr>
+        <w:pStyle w:val="paragraph"/>
+        <w:spacing w:before="0" w:beforeAutospacing="0" w:after="0" w:afterAutospacing="0"/>
+        <w:rPr>
+          <w:rStyle w:val="eop"/>
+          <w:rFonts w:ascii="Calibri" w:hAnsi="Calibri"/>
+          <w:color w:val="000000" w:themeColor="text1"/>
+        </w:rPr>
+      </w:pPr>
+    </w:p>
+    <w:p>
+      <w:pPr>
+        <w:pStyle w:val="paragraph"/>
+        <w:spacing w:before="0" w:beforeAutospacing="0" w:after="0" w:afterAutospacing="0"/>
+        <w:textAlignment w:val="baseline"/>
+        <w:rPr>
+          <w:rFonts w:ascii="&amp;quot" w:hAnsi="&amp;quot"/>
+          <w:color w:val="000000" w:themeColor="text1"/>
+          <w:sz w:val="18"/>
+          <w:szCs w:val="18"/>
+        </w:rPr>
+      </w:pPr>
+      <w:r>
+        <w:rPr>
+          <w:rFonts w:asciiTheme="minorHAnsi" w:eastAsiaTheme="minorEastAsia" w:hAnsiTheme="minorHAnsi" w:cstheme="minorBidi"/>
+          <w:sz w:val="20"/>
+          <w:szCs w:val="20"/>
+        </w:rPr>
+        <w:t>To put a new file ext1.csv from local directory to airlinedata directory</w:t>
+      </w:r>
+      <w:r>
+        <w:rPr>
+          <w:rFonts w:asciiTheme="minorHAnsi" w:eastAsiaTheme="minorEastAsia" w:hAnsiTheme="minorHAnsi" w:cstheme="minorBidi"/>
+          <w:sz w:val="20"/>
+          <w:szCs w:val="20"/>
+        </w:rPr>
+        <w:t xml:space="preserve"> (Content-Type parameter is required)</w:t>
+      </w:r>
+      <w:r>
+        <w:rPr>
+          <w:rFonts w:asciiTheme="minorHAnsi" w:eastAsiaTheme="minorEastAsia" w:hAnsiTheme="minorHAnsi" w:cstheme="minorBidi"/>
+          <w:sz w:val="20"/>
+          <w:szCs w:val="20"/>
+        </w:rPr>
+        <w:t>:</w:t>
+      </w:r>
+      <w:r>
+        <w:rPr>
+          <w:rStyle w:val="eop"/>
+          <w:rFonts w:ascii="Calibri" w:hAnsi="Calibri"/>
+          <w:color w:val="000000"/>
+        </w:rPr>
+        <w:t> </w:t>
+      </w:r>
+    </w:p>
+    <w:p>
+      <w:pPr>
+        <w:pStyle w:val="paragraph"/>
+        <w:spacing w:before="0" w:beforeAutospacing="0" w:after="0" w:afterAutospacing="0"/>
+        <w:textAlignment w:val="baseline"/>
+        <w:rPr>
+          <w:rFonts w:asciiTheme="minorHAnsi" w:eastAsiaTheme="minorEastAsia" w:hAnsiTheme="minorHAnsi" w:cstheme="minorBidi"/>
+          <w:sz w:val="20"/>
+          <w:szCs w:val="20"/>
+        </w:rPr>
+      </w:pPr>
+      <w:r>
+        <w:rPr>
+          <w:rStyle w:val="normaltextrun"/>
+          <w:rFonts w:ascii="Calibri" w:hAnsi="Calibri"/>
+          <w:b/>
+          <w:bCs/>
+          <w:color w:val="000000"/>
+          <w:sz w:val="22"/>
+          <w:szCs w:val="22"/>
+        </w:rPr>
+        <w:t>curl -i -X PUT -T ext1.csv ‘</w:t>
+      </w:r>
+      <w:hyperlink w:history="1">
+        <w:r>
+          <w:rPr>
+            <w:rStyle w:val="Hyperlink"/>
+            <w:rFonts w:ascii="Calibri" w:hAnsi="Calibri"/>
+            <w:b/>
+            <w:bCs/>
+            <w:sz w:val="22"/>
+            <w:szCs w:val="22"/>
+          </w:rPr>
+          <w:t>http://&lt;host_ip_address&gt;:32000/webhdfs/v1/airlinedata/ext1.csv?user.name=root&amp;op=create&amp;data=true</w:t>
+        </w:r>
+      </w:hyperlink>
+      <w:r>
+        <w:rPr>
+          <w:rStyle w:val="normaltextrun"/>
+          <w:rFonts w:ascii="Calibri" w:hAnsi="Calibri"/>
+          <w:b/>
+          <w:bCs/>
+          <w:color w:val="000000"/>
+          <w:sz w:val="22"/>
+          <w:szCs w:val="22"/>
+        </w:rPr>
+        <w:t>’ -H ‘Content-Type: application/octet-stream’</w:t>
+      </w:r>
+      <w:r>
+        <w:rPr>
+          <w:rStyle w:val="eop"/>
+          <w:rFonts w:ascii="Calibri" w:hAnsi="Calibri"/>
+          <w:color w:val="000000"/>
+        </w:rPr>
+        <w:t> </w:t>
+      </w:r>
+    </w:p>
+    <w:p>
+      <w:pPr>
+        <w:pStyle w:val="paragraph"/>
+        <w:spacing w:before="0" w:beforeAutospacing="0" w:after="0" w:afterAutospacing="0"/>
+        <w:textAlignment w:val="baseline"/>
+        <w:rPr>
+          <w:rFonts w:asciiTheme="minorHAnsi" w:eastAsiaTheme="minorEastAsia" w:hAnsiTheme="minorHAnsi" w:cstheme="minorBidi"/>
+          <w:sz w:val="20"/>
+          <w:szCs w:val="20"/>
+        </w:rPr>
+      </w:pPr>
+    </w:p>
+    <w:p>
+      <w:pPr>
+        <w:pStyle w:val="paragraph"/>
+        <w:spacing w:before="0" w:beforeAutospacing="0" w:after="0" w:afterAutospacing="0"/>
+        <w:textAlignment w:val="baseline"/>
+        <w:rPr>
+          <w:rFonts w:asciiTheme="minorHAnsi" w:eastAsiaTheme="minorEastAsia" w:hAnsiTheme="minorHAnsi" w:cstheme="minorBidi"/>
+          <w:sz w:val="20"/>
+          <w:szCs w:val="20"/>
+        </w:rPr>
+      </w:pPr>
+      <w:r>
+        <w:rPr>
+          <w:rFonts w:asciiTheme="minorHAnsi" w:eastAsiaTheme="minorEastAsia" w:hAnsiTheme="minorHAnsi" w:cstheme="minorBidi"/>
+          <w:sz w:val="20"/>
+          <w:szCs w:val="20"/>
+        </w:rPr>
+        <w:t>To get a file from airlinedata directory: </w:t>
+      </w:r>
+    </w:p>
+    <w:p>
+      <w:pPr>
+        <w:pStyle w:val="paragraph"/>
+        <w:spacing w:before="0" w:beforeAutospacing="0" w:after="0" w:afterAutospacing="0"/>
+        <w:textAlignment w:val="baseline"/>
+        <w:rPr>
+          <w:rFonts w:ascii="&amp;quot" w:hAnsi="&amp;quot"/>
+          <w:color w:val="000000" w:themeColor="text1"/>
+          <w:sz w:val="18"/>
+          <w:szCs w:val="18"/>
+        </w:rPr>
+      </w:pPr>
+      <w:r>
+        <w:rPr>
+          <w:rStyle w:val="normaltextrun"/>
+          <w:rFonts w:ascii="Calibri" w:hAnsi="Calibri"/>
+          <w:b/>
+          <w:bCs/>
+          <w:color w:val="000000"/>
+          <w:sz w:val="22"/>
+          <w:szCs w:val="22"/>
+        </w:rPr>
+        <w:t>curl ‘</w:t>
+      </w:r>
+      <w:hyperlink r:id="rId38" w:tgtFrame="_blank" w:history="1">
+        <w:r>
+          <w:rPr>
+            <w:rStyle w:val="normaltextrun"/>
+            <w:rFonts w:ascii="Calibri" w:hAnsi="Calibri"/>
+            <w:b/>
+            <w:bCs/>
+            <w:color w:val="0000FF"/>
+            <w:sz w:val="22"/>
+            <w:szCs w:val="22"/>
+            <w:u w:val="single"/>
+          </w:rPr>
+          <w:t>http://</w:t>
+        </w:r>
+        <w:r>
+          <w:t xml:space="preserve"> </w:t>
+        </w:r>
+        <w:r>
+          <w:rPr>
+            <w:rStyle w:val="normaltextrun"/>
+            <w:rFonts w:ascii="Calibri" w:hAnsi="Calibri"/>
+            <w:b/>
+            <w:bCs/>
+            <w:color w:val="0000FF"/>
+            <w:sz w:val="22"/>
+            <w:szCs w:val="22"/>
+            <w:u w:val="single"/>
+          </w:rPr>
+          <w:t>&lt;host_ip_address&gt;</w:t>
+        </w:r>
+        <w:r>
+          <w:rPr>
+            <w:rStyle w:val="normaltextrun"/>
+            <w:rFonts w:ascii="Calibri" w:hAnsi="Calibri"/>
+            <w:b/>
+            <w:bCs/>
+            <w:color w:val="0000FF"/>
+            <w:sz w:val="22"/>
+            <w:szCs w:val="22"/>
+            <w:u w:val="single"/>
+          </w:rPr>
+          <w:t>:32000/webhdfs/v1/airlinedata/ext1.csv?user.name=root&amp;op=open</w:t>
+        </w:r>
+      </w:hyperlink>
+      <w:r>
+        <w:rPr>
+          <w:rStyle w:val="normaltextrun"/>
+          <w:rFonts w:ascii="Calibri" w:hAnsi="Calibri"/>
+          <w:b/>
+          <w:bCs/>
+          <w:color w:val="000000"/>
+          <w:sz w:val="22"/>
+          <w:szCs w:val="22"/>
+        </w:rPr>
+        <w:t>’ &gt; ext1.csv.cop0079</w:t>
+      </w:r>
+    </w:p>
+    <w:p>
+      <w:pPr>
+        <w:pStyle w:val="paragraph"/>
+        <w:spacing w:before="0" w:beforeAutospacing="0" w:after="0" w:afterAutospacing="0"/>
+        <w:textAlignment w:val="baseline"/>
+        <w:rPr>
+          <w:rStyle w:val="normaltextrun"/>
+          <w:rFonts w:ascii="Calibri" w:hAnsi="Calibri"/>
+          <w:color w:val="000000"/>
+          <w:sz w:val="22"/>
+          <w:szCs w:val="22"/>
+        </w:rPr>
+      </w:pPr>
+    </w:p>
+    <w:p>
+      <w:pPr>
+        <w:pStyle w:val="paragraph"/>
+        <w:spacing w:before="0" w:beforeAutospacing="0" w:after="0" w:afterAutospacing="0"/>
+        <w:textAlignment w:val="baseline"/>
+        <w:rPr>
+          <w:rFonts w:asciiTheme="minorHAnsi" w:eastAsiaTheme="minorEastAsia" w:hAnsiTheme="minorHAnsi" w:cstheme="minorBidi"/>
+          <w:sz w:val="20"/>
+          <w:szCs w:val="20"/>
+        </w:rPr>
+      </w:pPr>
+      <w:r>
+        <w:rPr>
+          <w:rFonts w:asciiTheme="minorHAnsi" w:eastAsiaTheme="minorEastAsia" w:hAnsiTheme="minorHAnsi" w:cstheme="minorBidi"/>
+          <w:sz w:val="20"/>
+          <w:szCs w:val="20"/>
+        </w:rPr>
+        <w:t>To create a directory “test” under hdfs:///: </w:t>
+      </w:r>
+    </w:p>
+    <w:p>
+      <w:pPr>
+        <w:pStyle w:val="paragraph"/>
+        <w:spacing w:before="0" w:beforeAutospacing="0" w:after="0" w:afterAutospacing="0"/>
+        <w:textAlignment w:val="baseline"/>
+        <w:rPr>
+          <w:rFonts w:ascii="&amp;quot" w:hAnsi="&amp;quot"/>
+          <w:color w:val="000000" w:themeColor="text1"/>
+          <w:sz w:val="18"/>
+          <w:szCs w:val="18"/>
+        </w:rPr>
+      </w:pPr>
+      <w:r>
+        <w:rPr>
+          <w:rStyle w:val="normaltextrun"/>
+          <w:rFonts w:ascii="Calibri" w:hAnsi="Calibri"/>
+          <w:color w:val="000000"/>
+          <w:sz w:val="22"/>
+          <w:szCs w:val="22"/>
+        </w:rPr>
+        <w:t> </w:t>
+      </w:r>
+      <w:r>
+        <w:rPr>
+          <w:rStyle w:val="normaltextrun"/>
+          <w:rFonts w:ascii="Calibri" w:hAnsi="Calibri"/>
+          <w:b/>
+          <w:bCs/>
+          <w:color w:val="000000"/>
+          <w:sz w:val="22"/>
+          <w:szCs w:val="22"/>
+        </w:rPr>
+        <w:t>curl -i -X PUT ‘</w:t>
+      </w:r>
+      <w:hyperlink w:history="1">
+        <w:r>
+          <w:rPr>
+            <w:rStyle w:val="Hyperlink"/>
+            <w:rFonts w:ascii="Calibri" w:hAnsi="Calibri"/>
+            <w:b/>
+            <w:bCs/>
+            <w:sz w:val="22"/>
+            <w:szCs w:val="22"/>
+          </w:rPr>
+          <w:t>http://&lt;host_ip_address&gt;:32000/webhdfs/v1/test?op=mkdirs&amp;user.name=root</w:t>
+        </w:r>
+      </w:hyperlink>
+      <w:r>
+        <w:rPr>
+          <w:rStyle w:val="normaltextrun"/>
+          <w:rFonts w:ascii="Calibri" w:hAnsi="Calibri"/>
+          <w:b/>
+          <w:bCs/>
+          <w:color w:val="000000"/>
+          <w:sz w:val="22"/>
+          <w:szCs w:val="22"/>
+        </w:rPr>
+        <w:t>’</w:t>
+      </w:r>
+    </w:p>
+    <w:p>
+      <w:pPr>
+        <w:pStyle w:val="paragraph"/>
+        <w:spacing w:before="0" w:beforeAutospacing="0" w:after="0" w:afterAutospacing="0"/>
+        <w:textAlignment w:val="baseline"/>
+        <w:rPr>
+          <w:rStyle w:val="normaltextrun"/>
+          <w:rFonts w:ascii="Calibri" w:hAnsi="Calibri"/>
+          <w:color w:val="000000"/>
+          <w:sz w:val="22"/>
+          <w:szCs w:val="22"/>
+        </w:rPr>
+      </w:pPr>
+    </w:p>
+    <w:p>
+      <w:pPr>
+        <w:pStyle w:val="paragraph"/>
+        <w:spacing w:before="0" w:beforeAutospacing="0" w:after="0" w:afterAutospacing="0"/>
+        <w:textAlignment w:val="baseline"/>
+        <w:rPr>
+          <w:rFonts w:asciiTheme="minorHAnsi" w:eastAsiaTheme="minorEastAsia" w:hAnsiTheme="minorHAnsi" w:cstheme="minorBidi"/>
+          <w:sz w:val="20"/>
+          <w:szCs w:val="20"/>
+        </w:rPr>
+      </w:pPr>
+      <w:r>
+        <w:rPr>
+          <w:rFonts w:asciiTheme="minorHAnsi" w:eastAsiaTheme="minorEastAsia" w:hAnsiTheme="minorHAnsi" w:cstheme="minorBidi"/>
+          <w:sz w:val="20"/>
+          <w:szCs w:val="20"/>
+        </w:rPr>
+        <w:t>Possible commands that we can submit through httpfs are listed below: </w:t>
+      </w:r>
+    </w:p>
+    <w:p>
+      <w:pPr>
+        <w:pStyle w:val="paragraph"/>
+        <w:spacing w:before="0" w:beforeAutospacing="0" w:after="0" w:afterAutospacing="0"/>
+        <w:textAlignment w:val="baseline"/>
+        <w:rPr>
+          <w:rFonts w:asciiTheme="minorHAnsi" w:eastAsiaTheme="minorEastAsia" w:hAnsiTheme="minorHAnsi" w:cstheme="minorBidi"/>
+          <w:sz w:val="20"/>
+          <w:szCs w:val="20"/>
+        </w:rPr>
+      </w:pPr>
+      <w:r>
+        <w:rPr>
+          <w:rFonts w:asciiTheme="minorHAnsi" w:eastAsiaTheme="minorEastAsia" w:hAnsiTheme="minorHAnsi" w:cstheme="minorBidi"/>
+          <w:sz w:val="20"/>
+          <w:szCs w:val="20"/>
+        </w:rPr>
+        <w:t>    OPEN(HTTP_GET),  </w:t>
+      </w:r>
+      <w:r>
+        <w:rPr>
+          <w:rFonts w:asciiTheme="minorHAnsi" w:eastAsiaTheme="minorEastAsia" w:hAnsiTheme="minorHAnsi" w:cstheme="minorBidi"/>
+          <w:sz w:val="20"/>
+          <w:szCs w:val="20"/>
+        </w:rPr>
+        <w:tab/>
+      </w:r>
+    </w:p>
+    <w:p>
+      <w:pPr>
+        <w:pStyle w:val="paragraph"/>
+        <w:spacing w:before="0" w:beforeAutospacing="0" w:after="0" w:afterAutospacing="0"/>
+        <w:textAlignment w:val="baseline"/>
+        <w:rPr>
+          <w:rFonts w:asciiTheme="minorHAnsi" w:eastAsiaTheme="minorEastAsia" w:hAnsiTheme="minorHAnsi" w:cstheme="minorBidi"/>
+          <w:sz w:val="20"/>
+          <w:szCs w:val="20"/>
+        </w:rPr>
+      </w:pPr>
+      <w:r>
+        <w:rPr>
+          <w:rFonts w:asciiTheme="minorHAnsi" w:eastAsiaTheme="minorEastAsia" w:hAnsiTheme="minorHAnsi" w:cstheme="minorBidi"/>
+          <w:sz w:val="20"/>
+          <w:szCs w:val="20"/>
+        </w:rPr>
+        <w:t>    GETFILESTATUS(HTTP_GET),  </w:t>
+      </w:r>
+    </w:p>
+    <w:p>
+      <w:pPr>
+        <w:pStyle w:val="paragraph"/>
+        <w:spacing w:before="0" w:beforeAutospacing="0" w:after="0" w:afterAutospacing="0"/>
+        <w:textAlignment w:val="baseline"/>
+        <w:rPr>
+          <w:rFonts w:asciiTheme="minorHAnsi" w:eastAsiaTheme="minorEastAsia" w:hAnsiTheme="minorHAnsi" w:cstheme="minorBidi"/>
+          <w:sz w:val="20"/>
+          <w:szCs w:val="20"/>
+        </w:rPr>
+      </w:pPr>
+      <w:r>
+        <w:rPr>
+          <w:rFonts w:asciiTheme="minorHAnsi" w:eastAsiaTheme="minorEastAsia" w:hAnsiTheme="minorHAnsi" w:cstheme="minorBidi"/>
+          <w:sz w:val="20"/>
+          <w:szCs w:val="20"/>
+        </w:rPr>
+        <w:t>    LISTSTATUS(HTTP_GET), </w:t>
+      </w:r>
+    </w:p>
+    <w:p>
+      <w:pPr>
+        <w:pStyle w:val="paragraph"/>
+        <w:spacing w:before="0" w:beforeAutospacing="0" w:after="0" w:afterAutospacing="0"/>
+        <w:textAlignment w:val="baseline"/>
+        <w:rPr>
+          <w:rFonts w:asciiTheme="minorHAnsi" w:eastAsiaTheme="minorEastAsia" w:hAnsiTheme="minorHAnsi" w:cstheme="minorBidi"/>
+          <w:sz w:val="20"/>
+          <w:szCs w:val="20"/>
+        </w:rPr>
+      </w:pPr>
+      <w:r>
+        <w:rPr>
+          <w:rFonts w:asciiTheme="minorHAnsi" w:eastAsiaTheme="minorEastAsia" w:hAnsiTheme="minorHAnsi" w:cstheme="minorBidi"/>
+          <w:sz w:val="20"/>
+          <w:szCs w:val="20"/>
+        </w:rPr>
+        <w:t>    GETHOMEDIRECTORY(HTTP_GET),  </w:t>
+      </w:r>
+    </w:p>
+    <w:p>
+      <w:pPr>
+        <w:pStyle w:val="paragraph"/>
+        <w:spacing w:before="0" w:beforeAutospacing="0" w:after="0" w:afterAutospacing="0"/>
+        <w:textAlignment w:val="baseline"/>
+        <w:rPr>
+          <w:rFonts w:asciiTheme="minorHAnsi" w:eastAsiaTheme="minorEastAsia" w:hAnsiTheme="minorHAnsi" w:cstheme="minorBidi"/>
+          <w:sz w:val="20"/>
+          <w:szCs w:val="20"/>
+        </w:rPr>
+      </w:pPr>
+      <w:r>
+        <w:rPr>
+          <w:rFonts w:asciiTheme="minorHAnsi" w:eastAsiaTheme="minorEastAsia" w:hAnsiTheme="minorHAnsi" w:cstheme="minorBidi"/>
+          <w:sz w:val="20"/>
+          <w:szCs w:val="20"/>
+        </w:rPr>
+        <w:t>    GETCONTENTSUMMARY(HTTP_GET), </w:t>
+      </w:r>
+    </w:p>
+    <w:p>
+      <w:pPr>
+        <w:pStyle w:val="paragraph"/>
+        <w:spacing w:before="0" w:beforeAutospacing="0" w:after="0" w:afterAutospacing="0"/>
+        <w:textAlignment w:val="baseline"/>
+        <w:rPr>
+          <w:rFonts w:asciiTheme="minorHAnsi" w:eastAsiaTheme="minorEastAsia" w:hAnsiTheme="minorHAnsi" w:cstheme="minorBidi"/>
+          <w:sz w:val="20"/>
+          <w:szCs w:val="20"/>
+        </w:rPr>
+      </w:pPr>
+      <w:r>
+        <w:rPr>
+          <w:rFonts w:asciiTheme="minorHAnsi" w:eastAsiaTheme="minorEastAsia" w:hAnsiTheme="minorHAnsi" w:cstheme="minorBidi"/>
+          <w:sz w:val="20"/>
+          <w:szCs w:val="20"/>
+        </w:rPr>
+        <w:t>    GETFILECHECKSUM(HTTP_GET),   </w:t>
+      </w:r>
+    </w:p>
+    <w:p>
+      <w:pPr>
+        <w:pStyle w:val="paragraph"/>
+        <w:spacing w:before="0" w:beforeAutospacing="0" w:after="0" w:afterAutospacing="0"/>
+        <w:textAlignment w:val="baseline"/>
+        <w:rPr>
+          <w:rFonts w:asciiTheme="minorHAnsi" w:eastAsiaTheme="minorEastAsia" w:hAnsiTheme="minorHAnsi" w:cstheme="minorBidi"/>
+          <w:sz w:val="20"/>
+          <w:szCs w:val="20"/>
+        </w:rPr>
+      </w:pPr>
+      <w:r>
+        <w:rPr>
+          <w:rFonts w:asciiTheme="minorHAnsi" w:eastAsiaTheme="minorEastAsia" w:hAnsiTheme="minorHAnsi" w:cstheme="minorBidi"/>
+          <w:sz w:val="20"/>
+          <w:szCs w:val="20"/>
+        </w:rPr>
+        <w:t>    GETFILEBLOCKLOCATIONS(HTTP_GET), </w:t>
+      </w:r>
+    </w:p>
+    <w:p>
+      <w:pPr>
+        <w:pStyle w:val="paragraph"/>
+        <w:spacing w:before="0" w:beforeAutospacing="0" w:after="0" w:afterAutospacing="0"/>
+        <w:textAlignment w:val="baseline"/>
+        <w:rPr>
+          <w:rFonts w:asciiTheme="minorHAnsi" w:eastAsiaTheme="minorEastAsia" w:hAnsiTheme="minorHAnsi" w:cstheme="minorBidi"/>
+          <w:sz w:val="20"/>
+          <w:szCs w:val="20"/>
+        </w:rPr>
+      </w:pPr>
+      <w:r>
+        <w:rPr>
+          <w:rFonts w:asciiTheme="minorHAnsi" w:eastAsiaTheme="minorEastAsia" w:hAnsiTheme="minorHAnsi" w:cstheme="minorBidi"/>
+          <w:sz w:val="20"/>
+          <w:szCs w:val="20"/>
+        </w:rPr>
+        <w:t>    INSTRUMENTATION(HTTP_GET),  </w:t>
+      </w:r>
+    </w:p>
+    <w:p>
+      <w:pPr>
+        <w:pStyle w:val="paragraph"/>
+        <w:spacing w:before="0" w:beforeAutospacing="0" w:after="0" w:afterAutospacing="0"/>
+        <w:textAlignment w:val="baseline"/>
+        <w:rPr>
+          <w:rFonts w:asciiTheme="minorHAnsi" w:eastAsiaTheme="minorEastAsia" w:hAnsiTheme="minorHAnsi" w:cstheme="minorBidi"/>
+          <w:sz w:val="20"/>
+          <w:szCs w:val="20"/>
+        </w:rPr>
+      </w:pPr>
+      <w:r>
+        <w:rPr>
+          <w:rFonts w:asciiTheme="minorHAnsi" w:eastAsiaTheme="minorEastAsia" w:hAnsiTheme="minorHAnsi" w:cstheme="minorBidi"/>
+          <w:sz w:val="20"/>
+          <w:szCs w:val="20"/>
+        </w:rPr>
+        <w:t>    GETACLSTATUS(HTTP_GET), </w:t>
+      </w:r>
+    </w:p>
+    <w:p>
+      <w:pPr>
+        <w:pStyle w:val="paragraph"/>
+        <w:spacing w:before="0" w:beforeAutospacing="0" w:after="0" w:afterAutospacing="0"/>
+        <w:textAlignment w:val="baseline"/>
+        <w:rPr>
+          <w:rFonts w:asciiTheme="minorHAnsi" w:eastAsiaTheme="minorEastAsia" w:hAnsiTheme="minorHAnsi" w:cstheme="minorBidi"/>
+          <w:sz w:val="20"/>
+          <w:szCs w:val="20"/>
+        </w:rPr>
+      </w:pPr>
+      <w:r>
+        <w:rPr>
+          <w:rFonts w:asciiTheme="minorHAnsi" w:eastAsiaTheme="minorEastAsia" w:hAnsiTheme="minorHAnsi" w:cstheme="minorBidi"/>
+          <w:sz w:val="20"/>
+          <w:szCs w:val="20"/>
+        </w:rPr>
+        <w:t>    APPEND(HTTP_POST),  </w:t>
+      </w:r>
+    </w:p>
+    <w:p>
+      <w:pPr>
+        <w:pStyle w:val="paragraph"/>
+        <w:spacing w:before="0" w:beforeAutospacing="0" w:after="0" w:afterAutospacing="0"/>
+        <w:textAlignment w:val="baseline"/>
+        <w:rPr>
+          <w:rFonts w:asciiTheme="minorHAnsi" w:eastAsiaTheme="minorEastAsia" w:hAnsiTheme="minorHAnsi" w:cstheme="minorBidi"/>
+          <w:sz w:val="20"/>
+          <w:szCs w:val="20"/>
+        </w:rPr>
+      </w:pPr>
+      <w:r>
+        <w:rPr>
+          <w:rFonts w:asciiTheme="minorHAnsi" w:eastAsiaTheme="minorEastAsia" w:hAnsiTheme="minorHAnsi" w:cstheme="minorBidi"/>
+          <w:sz w:val="20"/>
+          <w:szCs w:val="20"/>
+        </w:rPr>
+        <w:t>    CONCAT(HTTP_POST), </w:t>
+      </w:r>
+    </w:p>
+    <w:p>
+      <w:pPr>
+        <w:pStyle w:val="paragraph"/>
+        <w:spacing w:before="0" w:beforeAutospacing="0" w:after="0" w:afterAutospacing="0"/>
+        <w:textAlignment w:val="baseline"/>
+        <w:rPr>
+          <w:rFonts w:asciiTheme="minorHAnsi" w:eastAsiaTheme="minorEastAsia" w:hAnsiTheme="minorHAnsi" w:cstheme="minorBidi"/>
+          <w:sz w:val="20"/>
+          <w:szCs w:val="20"/>
+        </w:rPr>
+      </w:pPr>
+      <w:r>
+        <w:rPr>
+          <w:rFonts w:asciiTheme="minorHAnsi" w:eastAsiaTheme="minorEastAsia" w:hAnsiTheme="minorHAnsi" w:cstheme="minorBidi"/>
+          <w:sz w:val="20"/>
+          <w:szCs w:val="20"/>
+        </w:rPr>
+        <w:t>    CREATE(HTTP_PUT),  </w:t>
+      </w:r>
+    </w:p>
+    <w:p>
+      <w:pPr>
+        <w:pStyle w:val="paragraph"/>
+        <w:spacing w:before="0" w:beforeAutospacing="0" w:after="0" w:afterAutospacing="0"/>
+        <w:textAlignment w:val="baseline"/>
+        <w:rPr>
+          <w:rFonts w:asciiTheme="minorHAnsi" w:eastAsiaTheme="minorEastAsia" w:hAnsiTheme="minorHAnsi" w:cstheme="minorBidi"/>
+          <w:sz w:val="20"/>
+          <w:szCs w:val="20"/>
+        </w:rPr>
+      </w:pPr>
+      <w:r>
+        <w:rPr>
+          <w:rFonts w:asciiTheme="minorHAnsi" w:eastAsiaTheme="minorEastAsia" w:hAnsiTheme="minorHAnsi" w:cstheme="minorBidi"/>
+          <w:sz w:val="20"/>
+          <w:szCs w:val="20"/>
+        </w:rPr>
+        <w:t>    MKDIRS(HTTP_PUT),  </w:t>
+      </w:r>
+    </w:p>
+    <w:p>
+      <w:pPr>
+        <w:pStyle w:val="paragraph"/>
+        <w:spacing w:before="0" w:beforeAutospacing="0" w:after="0" w:afterAutospacing="0"/>
+        <w:textAlignment w:val="baseline"/>
+        <w:rPr>
+          <w:rFonts w:asciiTheme="minorHAnsi" w:eastAsiaTheme="minorEastAsia" w:hAnsiTheme="minorHAnsi" w:cstheme="minorBidi"/>
+          <w:sz w:val="20"/>
+          <w:szCs w:val="20"/>
+        </w:rPr>
+      </w:pPr>
+      <w:r>
+        <w:rPr>
+          <w:rFonts w:asciiTheme="minorHAnsi" w:eastAsiaTheme="minorEastAsia" w:hAnsiTheme="minorHAnsi" w:cstheme="minorBidi"/>
+          <w:sz w:val="20"/>
+          <w:szCs w:val="20"/>
+        </w:rPr>
+        <w:t>    RENAME(HTTP_PUT),  </w:t>
+      </w:r>
+    </w:p>
+    <w:p>
+      <w:pPr>
+        <w:pStyle w:val="paragraph"/>
+        <w:spacing w:before="0" w:beforeAutospacing="0" w:after="0" w:afterAutospacing="0"/>
+        <w:textAlignment w:val="baseline"/>
+        <w:rPr>
+          <w:rFonts w:asciiTheme="minorHAnsi" w:eastAsiaTheme="minorEastAsia" w:hAnsiTheme="minorHAnsi" w:cstheme="minorBidi"/>
+          <w:sz w:val="20"/>
+          <w:szCs w:val="20"/>
+        </w:rPr>
+      </w:pPr>
+      <w:r>
+        <w:rPr>
+          <w:rFonts w:asciiTheme="minorHAnsi" w:eastAsiaTheme="minorEastAsia" w:hAnsiTheme="minorHAnsi" w:cstheme="minorBidi"/>
+          <w:sz w:val="20"/>
+          <w:szCs w:val="20"/>
+        </w:rPr>
+        <w:t>    SETOWNER(HTTP_PUT), </w:t>
+      </w:r>
+    </w:p>
+    <w:p>
+      <w:pPr>
+        <w:pStyle w:val="paragraph"/>
+        <w:spacing w:before="0" w:beforeAutospacing="0" w:after="0" w:afterAutospacing="0"/>
+        <w:textAlignment w:val="baseline"/>
+        <w:rPr>
+          <w:rFonts w:asciiTheme="minorHAnsi" w:eastAsiaTheme="minorEastAsia" w:hAnsiTheme="minorHAnsi" w:cstheme="minorBidi"/>
+          <w:sz w:val="20"/>
+          <w:szCs w:val="20"/>
+        </w:rPr>
+      </w:pPr>
+      <w:r>
+        <w:rPr>
+          <w:rFonts w:asciiTheme="minorHAnsi" w:eastAsiaTheme="minorEastAsia" w:hAnsiTheme="minorHAnsi" w:cstheme="minorBidi"/>
+          <w:sz w:val="20"/>
+          <w:szCs w:val="20"/>
+        </w:rPr>
+        <w:t>    SETPERMISSION(HTTP_PUT),  </w:t>
+      </w:r>
+    </w:p>
+    <w:p>
+      <w:pPr>
+        <w:pStyle w:val="paragraph"/>
+        <w:spacing w:before="0" w:beforeAutospacing="0" w:after="0" w:afterAutospacing="0"/>
+        <w:textAlignment w:val="baseline"/>
+        <w:rPr>
+          <w:rFonts w:asciiTheme="minorHAnsi" w:eastAsiaTheme="minorEastAsia" w:hAnsiTheme="minorHAnsi" w:cstheme="minorBidi"/>
+          <w:sz w:val="20"/>
+          <w:szCs w:val="20"/>
+        </w:rPr>
+      </w:pPr>
+      <w:r>
+        <w:rPr>
+          <w:rFonts w:asciiTheme="minorHAnsi" w:eastAsiaTheme="minorEastAsia" w:hAnsiTheme="minorHAnsi" w:cstheme="minorBidi"/>
+          <w:sz w:val="20"/>
+          <w:szCs w:val="20"/>
+        </w:rPr>
+        <w:t>    SETREPLICATION(HTTP_PUT),  </w:t>
+      </w:r>
+    </w:p>
+    <w:p>
+      <w:pPr>
+        <w:pStyle w:val="paragraph"/>
+        <w:spacing w:before="0" w:beforeAutospacing="0" w:after="0" w:afterAutospacing="0"/>
+        <w:textAlignment w:val="baseline"/>
+        <w:rPr>
+          <w:rFonts w:asciiTheme="minorHAnsi" w:eastAsiaTheme="minorEastAsia" w:hAnsiTheme="minorHAnsi" w:cstheme="minorBidi"/>
+          <w:sz w:val="20"/>
+          <w:szCs w:val="20"/>
+        </w:rPr>
+      </w:pPr>
+      <w:r>
+        <w:rPr>
+          <w:rFonts w:asciiTheme="minorHAnsi" w:eastAsiaTheme="minorEastAsia" w:hAnsiTheme="minorHAnsi" w:cstheme="minorBidi"/>
+          <w:sz w:val="20"/>
+          <w:szCs w:val="20"/>
+        </w:rPr>
+        <w:t>    SETTIMES(HTTP_PUT), </w:t>
+      </w:r>
+    </w:p>
+    <w:p>
+      <w:pPr>
+        <w:pStyle w:val="paragraph"/>
+        <w:spacing w:before="0" w:beforeAutospacing="0" w:after="0" w:afterAutospacing="0"/>
+        <w:textAlignment w:val="baseline"/>
+        <w:rPr>
+          <w:rFonts w:asciiTheme="minorHAnsi" w:eastAsiaTheme="minorEastAsia" w:hAnsiTheme="minorHAnsi" w:cstheme="minorBidi"/>
+          <w:sz w:val="20"/>
+          <w:szCs w:val="20"/>
+        </w:rPr>
+      </w:pPr>
+      <w:r>
+        <w:rPr>
+          <w:rFonts w:asciiTheme="minorHAnsi" w:eastAsiaTheme="minorEastAsia" w:hAnsiTheme="minorHAnsi" w:cstheme="minorBidi"/>
+          <w:sz w:val="20"/>
+          <w:szCs w:val="20"/>
+        </w:rPr>
+        <w:t>    MODIFYACLENTRIES(HTTP_PUT),  </w:t>
+      </w:r>
+    </w:p>
+    <w:p>
+      <w:pPr>
+        <w:pStyle w:val="paragraph"/>
+        <w:spacing w:before="0" w:beforeAutospacing="0" w:after="0" w:afterAutospacing="0"/>
+        <w:textAlignment w:val="baseline"/>
+        <w:rPr>
+          <w:rFonts w:asciiTheme="minorHAnsi" w:eastAsiaTheme="minorEastAsia" w:hAnsiTheme="minorHAnsi" w:cstheme="minorBidi"/>
+          <w:sz w:val="20"/>
+          <w:szCs w:val="20"/>
+        </w:rPr>
+      </w:pPr>
+      <w:r>
+        <w:rPr>
+          <w:rFonts w:asciiTheme="minorHAnsi" w:eastAsiaTheme="minorEastAsia" w:hAnsiTheme="minorHAnsi" w:cstheme="minorBidi"/>
+          <w:sz w:val="20"/>
+          <w:szCs w:val="20"/>
+        </w:rPr>
+        <w:t>    REMOVEACLENTRIES(HTTP_PUT), </w:t>
+      </w:r>
+    </w:p>
+    <w:p>
+      <w:pPr>
+        <w:pStyle w:val="paragraph"/>
+        <w:spacing w:before="0" w:beforeAutospacing="0" w:after="0" w:afterAutospacing="0"/>
+        <w:textAlignment w:val="baseline"/>
+        <w:rPr>
+          <w:rFonts w:asciiTheme="minorHAnsi" w:eastAsiaTheme="minorEastAsia" w:hAnsiTheme="minorHAnsi" w:cstheme="minorBidi"/>
+          <w:sz w:val="20"/>
+          <w:szCs w:val="20"/>
+        </w:rPr>
+      </w:pPr>
+      <w:r>
+        <w:rPr>
+          <w:rFonts w:asciiTheme="minorHAnsi" w:eastAsiaTheme="minorEastAsia" w:hAnsiTheme="minorHAnsi" w:cstheme="minorBidi"/>
+          <w:sz w:val="20"/>
+          <w:szCs w:val="20"/>
+        </w:rPr>
+        <w:t>    REMOVEDEFAULTACL(HTTP_PUT),  </w:t>
+      </w:r>
+    </w:p>
+    <w:p>
+      <w:pPr>
+        <w:pStyle w:val="paragraph"/>
+        <w:spacing w:before="0" w:beforeAutospacing="0" w:after="0" w:afterAutospacing="0"/>
+        <w:textAlignment w:val="baseline"/>
+        <w:rPr>
+          <w:rFonts w:asciiTheme="minorHAnsi" w:eastAsiaTheme="minorEastAsia" w:hAnsiTheme="minorHAnsi" w:cstheme="minorBidi"/>
+          <w:sz w:val="20"/>
+          <w:szCs w:val="20"/>
+        </w:rPr>
+      </w:pPr>
+      <w:r>
+        <w:rPr>
+          <w:rFonts w:asciiTheme="minorHAnsi" w:eastAsiaTheme="minorEastAsia" w:hAnsiTheme="minorHAnsi" w:cstheme="minorBidi"/>
+          <w:sz w:val="20"/>
+          <w:szCs w:val="20"/>
+        </w:rPr>
+        <w:t>    REMOVEACL(HTTP_PUT),  </w:t>
+      </w:r>
+    </w:p>
+    <w:p>
+      <w:pPr>
+        <w:pStyle w:val="paragraph"/>
+        <w:spacing w:before="0" w:beforeAutospacing="0" w:after="0" w:afterAutospacing="0"/>
+        <w:textAlignment w:val="baseline"/>
+        <w:rPr>
+          <w:rFonts w:asciiTheme="minorHAnsi" w:eastAsiaTheme="minorEastAsia" w:hAnsiTheme="minorHAnsi" w:cstheme="minorBidi"/>
+          <w:sz w:val="20"/>
+          <w:szCs w:val="20"/>
+        </w:rPr>
+      </w:pPr>
+      <w:r>
+        <w:rPr>
+          <w:rFonts w:asciiTheme="minorHAnsi" w:eastAsiaTheme="minorEastAsia" w:hAnsiTheme="minorHAnsi" w:cstheme="minorBidi"/>
+          <w:sz w:val="20"/>
+          <w:szCs w:val="20"/>
+        </w:rPr>
+        <w:t>    SETACL(HTTP_PUT), </w:t>
+      </w:r>
+    </w:p>
+    <w:p>
+      <w:pPr>
+        <w:pStyle w:val="paragraph"/>
+        <w:spacing w:before="0" w:beforeAutospacing="0" w:after="0" w:afterAutospacing="0"/>
+        <w:textAlignment w:val="baseline"/>
+        <w:rPr>
+          <w:rFonts w:asciiTheme="minorHAnsi" w:eastAsiaTheme="minorEastAsia" w:hAnsiTheme="minorHAnsi" w:cstheme="minorBidi"/>
+          <w:sz w:val="20"/>
+          <w:szCs w:val="20"/>
+        </w:rPr>
+      </w:pPr>
+      <w:r>
+        <w:rPr>
+          <w:rFonts w:asciiTheme="minorHAnsi" w:eastAsiaTheme="minorEastAsia" w:hAnsiTheme="minorHAnsi" w:cstheme="minorBidi"/>
+          <w:sz w:val="20"/>
+          <w:szCs w:val="20"/>
+        </w:rPr>
+        <w:t>    DELETE(HTTP_DELETE),  </w:t>
+      </w:r>
+    </w:p>
+    <w:p>
+      <w:pPr>
+        <w:pStyle w:val="paragraph"/>
+        <w:spacing w:before="0" w:beforeAutospacing="0" w:after="0" w:afterAutospacing="0"/>
+        <w:textAlignment w:val="baseline"/>
+        <w:rPr>
+          <w:rFonts w:asciiTheme="minorHAnsi" w:eastAsiaTheme="minorEastAsia" w:hAnsiTheme="minorHAnsi" w:cstheme="minorBidi"/>
+          <w:sz w:val="20"/>
+          <w:szCs w:val="20"/>
+        </w:rPr>
+      </w:pPr>
+      <w:r>
+        <w:rPr>
+          <w:rFonts w:asciiTheme="minorHAnsi" w:eastAsiaTheme="minorEastAsia" w:hAnsiTheme="minorHAnsi" w:cstheme="minorBidi"/>
+          <w:sz w:val="20"/>
+          <w:szCs w:val="20"/>
+        </w:rPr>
+        <w:t>    SETXATTR(HTTP_PUT),  </w:t>
+      </w:r>
+    </w:p>
+    <w:p>
+      <w:pPr>
+        <w:pStyle w:val="paragraph"/>
+        <w:spacing w:before="0" w:beforeAutospacing="0" w:after="0" w:afterAutospacing="0"/>
+        <w:textAlignment w:val="baseline"/>
+        <w:rPr>
+          <w:rFonts w:asciiTheme="minorHAnsi" w:eastAsiaTheme="minorEastAsia" w:hAnsiTheme="minorHAnsi" w:cstheme="minorBidi"/>
+          <w:sz w:val="20"/>
+          <w:szCs w:val="20"/>
+        </w:rPr>
+      </w:pPr>
+      <w:r>
+        <w:rPr>
+          <w:rFonts w:asciiTheme="minorHAnsi" w:eastAsiaTheme="minorEastAsia" w:hAnsiTheme="minorHAnsi" w:cstheme="minorBidi"/>
+          <w:sz w:val="20"/>
+          <w:szCs w:val="20"/>
+        </w:rPr>
+        <w:t>    GETXATTRS(HTTP_GET), </w:t>
+      </w:r>
+    </w:p>
+    <w:p>
+      <w:pPr>
+        <w:pStyle w:val="paragraph"/>
+        <w:spacing w:before="0" w:beforeAutospacing="0" w:after="0" w:afterAutospacing="0"/>
+        <w:textAlignment w:val="baseline"/>
+        <w:rPr>
+          <w:rFonts w:asciiTheme="minorHAnsi" w:eastAsiaTheme="minorEastAsia" w:hAnsiTheme="minorHAnsi" w:cstheme="minorBidi"/>
+          <w:sz w:val="20"/>
+          <w:szCs w:val="20"/>
+        </w:rPr>
+      </w:pPr>
+      <w:r>
+        <w:rPr>
+          <w:rFonts w:asciiTheme="minorHAnsi" w:eastAsiaTheme="minorEastAsia" w:hAnsiTheme="minorHAnsi" w:cstheme="minorBidi"/>
+          <w:sz w:val="20"/>
+          <w:szCs w:val="20"/>
+        </w:rPr>
+        <w:t>    REMOVEXATTR(HTTP_PUT),  </w:t>
+      </w:r>
+    </w:p>
+    <w:p>
+      <w:pPr>
+        <w:pStyle w:val="paragraph"/>
+        <w:spacing w:before="0" w:beforeAutospacing="0" w:after="0" w:afterAutospacing="0"/>
+        <w:textAlignment w:val="baseline"/>
+      </w:pPr>
+      <w:r>
+        <w:rPr>
+          <w:rFonts w:asciiTheme="minorHAnsi" w:eastAsiaTheme="minorEastAsia" w:hAnsiTheme="minorHAnsi"/>
+          <w:sz w:val="20"/>
+          <w:szCs w:val="20"/>
+        </w:rPr>
+        <w:t>    LISTXATTRS(HTTP_GET);</w:t>
+      </w:r>
+      <w:r>
+        <w:rPr>
+          <w:rFonts w:asciiTheme="minorHAnsi" w:eastAsiaTheme="minorEastAsia" w:hAnsiTheme="minorHAnsi"/>
+        </w:rPr>
+        <w:t> </w:t>
+      </w:r>
+    </w:p>
+    <w:p>
+      <w:pPr>
+        <w:pStyle w:val="Heading3"/>
+      </w:pPr>
+      <w:bookmarkStart w:id="188" w:name="_Toc500168969"/>
+      <w:bookmarkStart w:id="189" w:name="_Toc500185937"/>
+      <w:bookmarkStart w:id="190" w:name="_Toc500186005"/>
+      <w:bookmarkStart w:id="191" w:name="_Toc500233914"/>
+      <w:bookmarkStart w:id="192" w:name="_Toc500233948"/>
+      <w:bookmarkStart w:id="193" w:name="_Toc500234783"/>
+      <w:bookmarkStart w:id="194" w:name="_Toc500412310"/>
+      <w:bookmarkStart w:id="195" w:name="_Toc500516405"/>
+      <w:bookmarkStart w:id="196" w:name="_Toc500918207"/>
+      <w:r>
+        <w:lastRenderedPageBreak/>
+        <w:t>Bring your high value data into Head Node</w:t>
+      </w:r>
+      <w:bookmarkEnd w:id="188"/>
+      <w:bookmarkEnd w:id="189"/>
+      <w:bookmarkEnd w:id="190"/>
+      <w:bookmarkEnd w:id="191"/>
+      <w:bookmarkEnd w:id="192"/>
+      <w:bookmarkEnd w:id="193"/>
+      <w:bookmarkEnd w:id="194"/>
+      <w:bookmarkEnd w:id="195"/>
+      <w:bookmarkEnd w:id="196"/>
+    </w:p>
+    <w:p>
+      <w:r>
+        <w:t>To bring an existing SQL Server database into the Head Node, we recommend backup and restore.</w:t>
+      </w:r>
+    </w:p>
+    <w:p>
+      <w:pPr>
+        <w:pStyle w:val="ListParagraph"/>
+        <w:numPr>
+          <w:ilvl w:val="0"/>
+          <w:numId w:val="32"/>
+        </w:numPr>
+        <w:rPr>
+          <w:b/>
+          <w:bCs/>
+        </w:rPr>
+      </w:pPr>
+      <w:r>
+        <w:rPr>
+          <w:b/>
+          <w:bCs/>
+        </w:rPr>
+        <w:t>Backup your existing SQL Server database</w:t>
+      </w:r>
+    </w:p>
+    <w:p>
+      <w:pPr>
+        <w:pStyle w:val="ListParagraph"/>
+        <w:rPr>
+          <w:rFonts w:asciiTheme="majorHAnsi" w:hAnsiTheme="majorHAnsi" w:cstheme="majorHAnsi"/>
+        </w:rPr>
+      </w:pPr>
+    </w:p>
+    <w:p>
+      <w:pPr>
+        <w:pStyle w:val="ListParagraph"/>
+        <w:rPr>
+          <w:rFonts w:ascii="Consolas" w:hAnsi="Consolas" w:cstheme="majorBidi"/>
+        </w:rPr>
+      </w:pPr>
+      <w:r>
+        <w:rPr>
+          <w:rFonts w:ascii="Consolas" w:hAnsi="Consolas" w:cstheme="majorBidi"/>
+        </w:rPr>
+        <w:t>$ sqlcmd -S &lt;server_name&gt; -U &lt;username&gt; -P &lt;password&gt; -Q "BACKUP DATABASE &lt;db_name&gt; TO DISK='&lt;path&gt;\&lt;db_name&gt;.bak'"</w:t>
+      </w:r>
+    </w:p>
+    <w:p>
+      <w:pPr>
+        <w:pStyle w:val="ListParagraph"/>
+        <w:rPr>
+          <w:rFonts w:asciiTheme="majorHAnsi" w:hAnsiTheme="majorHAnsi" w:cstheme="majorHAnsi"/>
+        </w:rPr>
+      </w:pPr>
+    </w:p>
+    <w:p>
+      <w:pPr>
+        <w:pStyle w:val="ListParagraph"/>
+        <w:numPr>
+          <w:ilvl w:val="0"/>
+          <w:numId w:val="32"/>
+        </w:numPr>
+        <w:rPr>
+          <w:b/>
+          <w:bCs/>
+        </w:rPr>
+      </w:pPr>
+      <w:r>
+        <w:rPr>
+          <w:b/>
+          <w:bCs/>
+        </w:rPr>
+        <w:t>Get list of pods from Kubernetes cluster</w:t>
+      </w:r>
+    </w:p>
+    <w:p>
+      <w:pPr>
+        <w:ind w:left="720"/>
+      </w:pPr>
+      <w:r>
+        <w:t>Note the name of the pod with &lt;compute_pool_name&gt;-master-0. This is the SQL Server head node</w:t>
+      </w:r>
+      <w:r>
+        <w:t>.</w:t>
+      </w:r>
+    </w:p>
+    <w:p>
+      <w:pPr>
+        <w:pStyle w:val="ListParagraph"/>
+        <w:rPr>
+          <w:rFonts w:ascii="Consolas" w:hAnsi="Consolas" w:cstheme="majorBidi"/>
+        </w:rPr>
+      </w:pPr>
+      <w:r>
+        <w:rPr>
+          <w:rFonts w:ascii="Consolas" w:hAnsi="Consolas" w:cstheme="majorBidi"/>
+        </w:rPr>
+        <w:t>$ kubectl get pods</w:t>
+      </w:r>
+    </w:p>
+    <w:p>
+      <w:pPr>
+        <w:pStyle w:val="ListParagraph"/>
+        <w:rPr>
+          <w:rFonts w:ascii="Consolas" w:hAnsi="Consolas" w:cstheme="majorBidi"/>
+        </w:rPr>
+      </w:pPr>
+      <w:r>
+        <w:rPr>
+          <w:rFonts w:ascii="Consolas" w:hAnsi="Consolas" w:cstheme="majorBidi"/>
+        </w:rPr>
+        <w:t>NAME                          READY     STATUS    RESTARTS   AGE</w:t>
+      </w:r>
+    </w:p>
+    <w:p>
+      <w:pPr>
+        <w:pStyle w:val="ListParagraph"/>
+        <w:rPr>
+          <w:rFonts w:ascii="Consolas" w:hAnsi="Consolas" w:cstheme="majorBidi"/>
+        </w:rPr>
+      </w:pPr>
+      <w:r>
+        <w:rPr>
+          <w:rFonts w:ascii="Consolas" w:hAnsi="Consolas" w:cstheme="majorBidi"/>
+        </w:rPr>
+        <w:t>mssql-compute-pool-master-0   2/2       Running   0          1h</w:t>
+      </w:r>
+    </w:p>
+    <w:p>
+      <w:pPr>
+        <w:pStyle w:val="ListParagraph"/>
+        <w:rPr>
+          <w:rFonts w:ascii="Consolas" w:hAnsi="Consolas" w:cstheme="majorBidi"/>
+        </w:rPr>
+      </w:pPr>
+      <w:r>
+        <w:rPr>
+          <w:rFonts w:ascii="Consolas" w:hAnsi="Consolas" w:cstheme="majorBidi"/>
+        </w:rPr>
+        <w:t>mssql-compute-pool-node-0     2/2       Running   0          1h</w:t>
+      </w:r>
+    </w:p>
+    <w:p>
+      <w:pPr>
+        <w:pStyle w:val="ListParagraph"/>
+        <w:rPr>
+          <w:rFonts w:ascii="Consolas" w:hAnsi="Consolas" w:cstheme="majorBidi"/>
+        </w:rPr>
+      </w:pPr>
+      <w:r>
+        <w:rPr>
+          <w:rFonts w:ascii="Consolas" w:hAnsi="Consolas" w:cstheme="majorBidi"/>
+        </w:rPr>
+        <w:t>mssql-compute-pool-node-1     2/2       Running   0          1h</w:t>
+      </w:r>
+    </w:p>
+    <w:p>
+      <w:pPr>
+        <w:pStyle w:val="ListParagraph"/>
+        <w:rPr>
+          <w:rFonts w:ascii="Consolas" w:hAnsi="Consolas" w:cstheme="majorBidi"/>
+        </w:rPr>
+      </w:pPr>
+      <w:r>
+        <w:rPr>
+          <w:rFonts w:ascii="Consolas" w:hAnsi="Consolas" w:cstheme="majorBidi"/>
+        </w:rPr>
+        <w:t>mssql-compute-pool-node-2     2/2       Running   0          1h</w:t>
+      </w:r>
+    </w:p>
+    <w:p>
+      <w:pPr>
+        <w:pStyle w:val="ListParagraph"/>
+        <w:rPr>
+          <w:rFonts w:ascii="Consolas" w:hAnsi="Consolas" w:cstheme="majorBidi"/>
+        </w:rPr>
+      </w:pPr>
+      <w:r>
+        <w:rPr>
+          <w:rFonts w:ascii="Consolas" w:hAnsi="Consolas" w:cstheme="majorBidi"/>
+        </w:rPr>
+        <w:t>mssql-compute-pool-node-3     2/2       Running   0          1h</w:t>
+      </w:r>
+    </w:p>
+    <w:p>
+      <w:pPr>
+        <w:pStyle w:val="ListParagraph"/>
+        <w:rPr>
+          <w:rFonts w:ascii="Consolas" w:hAnsi="Consolas" w:cstheme="majorBidi"/>
+        </w:rPr>
+      </w:pPr>
+      <w:r>
+        <w:rPr>
+          <w:rFonts w:ascii="Consolas" w:hAnsi="Consolas" w:cstheme="majorBidi"/>
+        </w:rPr>
+        <w:t>mssql-compute-pool-node-4     2/2       Running   0          1h</w:t>
+      </w:r>
+    </w:p>
+    <w:p>
+      <w:pPr>
+        <w:pStyle w:val="ListParagraph"/>
+        <w:rPr>
+          <w:rFonts w:ascii="Consolas" w:hAnsi="Consolas" w:cstheme="majorBidi"/>
+        </w:rPr>
+      </w:pPr>
+      <w:r>
+        <w:rPr>
+          <w:rFonts w:ascii="Consolas" w:hAnsi="Consolas" w:cstheme="majorBidi"/>
+        </w:rPr>
+        <w:t>mssql-compute-pool-node-5     2/2       Running   0          1h</w:t>
+      </w:r>
+    </w:p>
+    <w:p>
+      <w:pPr>
+        <w:pStyle w:val="ListParagraph"/>
+        <w:rPr>
+          <w:rFonts w:ascii="Consolas" w:hAnsi="Consolas" w:cstheme="majorBidi"/>
+        </w:rPr>
+      </w:pPr>
+      <w:r>
+        <w:rPr>
+          <w:rFonts w:ascii="Consolas" w:hAnsi="Consolas" w:cstheme="majorBidi"/>
+        </w:rPr>
+        <w:t>mssql-compute-pool-node-6     2/2       Running   0          1h</w:t>
+      </w:r>
+    </w:p>
+    <w:p>
+      <w:pPr>
+        <w:pStyle w:val="ListParagraph"/>
+        <w:rPr>
+          <w:rFonts w:ascii="Consolas" w:hAnsi="Consolas" w:cstheme="majorBidi"/>
+        </w:rPr>
+      </w:pPr>
+      <w:r>
+        <w:rPr>
+          <w:rFonts w:ascii="Consolas" w:hAnsi="Consolas" w:cstheme="majorBidi"/>
+        </w:rPr>
+        <w:t>mssql-compute-pool-node-7     2/2       Running   0          1h</w:t>
+      </w:r>
+    </w:p>
+    <w:p>
+      <w:pPr>
+        <w:pStyle w:val="ListParagraph"/>
+        <w:rPr>
+          <w:rFonts w:asciiTheme="majorHAnsi" w:hAnsiTheme="majorHAnsi" w:cstheme="majorHAnsi"/>
+        </w:rPr>
+      </w:pPr>
+    </w:p>
+    <w:p>
+      <w:pPr>
+        <w:pStyle w:val="ListParagraph"/>
+        <w:rPr>
+          <w:b/>
+        </w:rPr>
+      </w:pPr>
+    </w:p>
+    <w:p>
+      <w:pPr>
+        <w:pStyle w:val="ListParagraph"/>
+        <w:numPr>
+          <w:ilvl w:val="0"/>
+          <w:numId w:val="32"/>
+        </w:numPr>
+        <w:rPr>
+          <w:b/>
+          <w:bCs/>
+        </w:rPr>
+      </w:pPr>
+      <w:r>
+        <w:rPr>
+          <w:b/>
+          <w:bCs/>
+        </w:rPr>
+        <w:t xml:space="preserve">Copy backup file to the </w:t>
+      </w:r>
+      <w:r>
+        <w:rPr>
+          <w:b/>
+          <w:bCs/>
+        </w:rPr>
+        <w:t>SQL Server container in the master pod of the Kubernetes cluster</w:t>
+      </w:r>
+    </w:p>
+    <w:p>
+      <w:pPr>
+        <w:pStyle w:val="ListParagraph"/>
+      </w:pPr>
+    </w:p>
+    <w:p>
+      <w:pPr>
+        <w:pStyle w:val="ListParagraph"/>
+        <w:rPr>
+          <w:rFonts w:ascii="Consolas" w:hAnsi="Consolas" w:cstheme="majorBidi"/>
+        </w:rPr>
+      </w:pPr>
+      <w:r>
+        <w:rPr>
+          <w:rFonts w:ascii="Consolas" w:hAnsi="Consolas" w:cstheme="majorBidi"/>
+        </w:rPr>
+        <w:t>$kubectl cp &lt;path&gt;\&lt;db_name&gt;.bak mssql-compute-pool-master-0:/tmp/ -c mssql-compute-pool-data</w:t>
+      </w:r>
+    </w:p>
+    <w:p>
+      <w:pPr>
+        <w:pStyle w:val="ListParagraph"/>
+      </w:pPr>
+    </w:p>
+    <w:p>
+      <w:pPr>
+        <w:pStyle w:val="ListParagraph"/>
+        <w:numPr>
+          <w:ilvl w:val="0"/>
+          <w:numId w:val="32"/>
+        </w:numPr>
+        <w:rPr>
+          <w:b/>
+          <w:bCs/>
+        </w:rPr>
+      </w:pPr>
+      <w:r>
+        <w:rPr>
+          <w:b/>
+          <w:bCs/>
+        </w:rPr>
+        <w:t>Verify that the backup file was copied to the pod container</w:t>
+      </w:r>
+    </w:p>
+    <w:p>
+      <w:pPr>
+        <w:pStyle w:val="ListParagraph"/>
+      </w:pPr>
+    </w:p>
+    <w:p>
+      <w:pPr>
+        <w:pStyle w:val="ListParagraph"/>
+        <w:rPr>
+          <w:rFonts w:ascii="Consolas" w:hAnsi="Consolas" w:cstheme="majorBidi"/>
+        </w:rPr>
+      </w:pPr>
+      <w:r>
+        <w:rPr>
+          <w:rFonts w:ascii="Consolas" w:hAnsi="Consolas" w:cstheme="majorBidi"/>
+        </w:rPr>
+        <w:t>$ kubectl exec -it mssql-compute-pool-master-0 -c mssql-compute-pool-data -- bin/bash</w:t>
+      </w:r>
+    </w:p>
+    <w:p>
+      <w:pPr>
+        <w:pStyle w:val="ListParagraph"/>
+        <w:rPr>
+          <w:rFonts w:ascii="Consolas" w:hAnsi="Consolas" w:cstheme="majorBidi"/>
+        </w:rPr>
+      </w:pPr>
+      <w:r>
+        <w:rPr>
+          <w:rFonts w:ascii="Consolas" w:hAnsi="Consolas" w:cstheme="majorBidi"/>
+        </w:rPr>
+        <w:t>root@mssql-compute-pool-master-0:/# cd tmp</w:t>
+      </w:r>
+    </w:p>
+    <w:p>
+      <w:pPr>
+        <w:pStyle w:val="ListParagraph"/>
+        <w:rPr>
+          <w:rFonts w:ascii="Consolas" w:hAnsi="Consolas" w:cstheme="majorBidi"/>
+        </w:rPr>
+      </w:pPr>
+      <w:r>
+        <w:rPr>
+          <w:rFonts w:ascii="Consolas" w:hAnsi="Consolas" w:cstheme="majorBidi"/>
+        </w:rPr>
+        <w:t>root@mssql-compute-pool-master-0:/tmp# ls</w:t>
+      </w:r>
+    </w:p>
+    <w:p>
+      <w:pPr>
+        <w:pStyle w:val="ListParagraph"/>
+        <w:rPr>
+          <w:rFonts w:ascii="Consolas" w:hAnsi="Consolas" w:cstheme="majorBidi"/>
+        </w:rPr>
+      </w:pPr>
+      <w:r>
+        <w:rPr>
+          <w:rFonts w:ascii="Consolas" w:hAnsi="Consolas" w:cstheme="majorBidi"/>
+        </w:rPr>
+        <w:t>&lt;db_name&gt;.bak</w:t>
+      </w:r>
+    </w:p>
+    <w:p>
+      <w:pPr>
+        <w:pStyle w:val="ListParagraph"/>
+        <w:rPr>
+          <w:rFonts w:ascii="Consolas" w:hAnsi="Consolas" w:cstheme="majorBidi"/>
+        </w:rPr>
+      </w:pPr>
+      <w:r>
+        <w:rPr>
+          <w:rFonts w:ascii="Consolas" w:hAnsi="Consolas" w:cstheme="majorBidi"/>
+        </w:rPr>
+        <w:t>root@mssql-compute-pool-master-0:/tmp# exit</w:t>
+      </w:r>
+    </w:p>
+    <w:p>
+      <w:pPr>
+        <w:pStyle w:val="ListParagraph"/>
+        <w:rPr>
+          <w:rFonts w:ascii="Consolas" w:hAnsi="Consolas" w:cstheme="majorBidi"/>
+        </w:rPr>
+      </w:pPr>
+      <w:r>
+        <w:rPr>
+          <w:rFonts w:ascii="Consolas" w:hAnsi="Consolas" w:cstheme="majorBidi"/>
+        </w:rPr>
+        <w:t>exit</w:t>
+      </w:r>
+    </w:p>
+    <w:p>
+      <w:pPr>
+        <w:pStyle w:val="ListParagraph"/>
+      </w:pPr>
+    </w:p>
+    <w:p>
+      <w:pPr>
+        <w:pStyle w:val="ListParagraph"/>
+      </w:pPr>
+    </w:p>
+    <w:p>
+      <w:pPr>
+        <w:pStyle w:val="ListParagraph"/>
+        <w:numPr>
+          <w:ilvl w:val="0"/>
+          <w:numId w:val="32"/>
+        </w:numPr>
+        <w:rPr>
+          <w:b/>
+          <w:bCs/>
+        </w:rPr>
+      </w:pPr>
+      <w:r>
+        <w:rPr>
+          <w:b/>
+          <w:bCs/>
+        </w:rPr>
+        <w:t>Find the Head node SQL Server IP address</w:t>
+      </w:r>
+    </w:p>
+    <w:p>
+      <w:pPr>
+        <w:pStyle w:val="ListParagraph"/>
+      </w:pPr>
+    </w:p>
+    <w:p>
+      <w:pPr>
+        <w:pStyle w:val="ListParagraph"/>
+        <w:rPr>
+          <w:rFonts w:ascii="Consolas" w:hAnsi="Consolas" w:cstheme="majorBidi"/>
+          <w:sz w:val="16"/>
+          <w:szCs w:val="16"/>
+        </w:rPr>
+      </w:pPr>
+      <w:r>
+        <w:rPr>
+          <w:rFonts w:ascii="Consolas" w:hAnsi="Consolas" w:cstheme="majorBidi"/>
+          <w:sz w:val="16"/>
+          <w:szCs w:val="16"/>
+        </w:rPr>
+        <w:t>$ kubectl get services</w:t>
+      </w:r>
+    </w:p>
+    <w:p>
+      <w:pPr>
+        <w:ind w:left="720"/>
+        <w:rPr>
+          <w:rFonts w:ascii="Consolas" w:eastAsia="Consolas" w:hAnsi="Consolas" w:cs="Consolas"/>
+        </w:rPr>
+      </w:pPr>
+      <w:r>
+        <w:rPr>
+          <w:rFonts w:ascii="Consolas" w:eastAsia="Consolas" w:hAnsi="Consolas" w:cs="Consolas"/>
+          <w:sz w:val="16"/>
+          <w:szCs w:val="16"/>
+        </w:rPr>
+        <w:t>NAME                      TYPE           CLUSTER-IP     EXTERNAL-IP    PORT(S)</w:t>
+      </w:r>
+    </w:p>
+    <w:p>
+      <w:pPr>
+        <w:rPr>
+          <w:rFonts w:ascii="Consolas" w:eastAsia="Consolas" w:hAnsi="Consolas" w:cs="Consolas"/>
+        </w:rPr>
+      </w:pPr>
+      <w:r>
+        <w:rPr>
+          <w:rFonts w:ascii="Consolas" w:eastAsia="Consolas" w:hAnsi="Consolas" w:cs="Consolas"/>
+          <w:sz w:val="16"/>
+          <w:szCs w:val="16"/>
+        </w:rPr>
+        <w:t xml:space="preserve">                                                                      AGE</w:t>
+      </w:r>
+    </w:p>
+    <w:p>
+      <w:pPr>
+        <w:ind w:left="720"/>
+        <w:rPr>
+          <w:rFonts w:ascii="Consolas" w:eastAsia="Consolas" w:hAnsi="Consolas" w:cs="Consolas"/>
+        </w:rPr>
+      </w:pPr>
+      <w:r>
+        <w:rPr>
+          <w:rFonts w:ascii="Consolas" w:eastAsia="Consolas" w:hAnsi="Consolas" w:cs="Consolas"/>
+          <w:sz w:val="16"/>
+          <w:szCs w:val="16"/>
+        </w:rPr>
+        <w:lastRenderedPageBreak/>
+        <w:t>kubernetes                ClusterIP      10.0.0.1       &lt;none&gt;         443/TCP</w:t>
+      </w:r>
+    </w:p>
+    <w:p>
+      <w:pPr>
+        <w:rPr>
+          <w:rFonts w:ascii="Consolas" w:eastAsia="Consolas" w:hAnsi="Consolas" w:cs="Consolas"/>
+        </w:rPr>
+      </w:pPr>
+      <w:r>
+        <w:rPr>
+          <w:rFonts w:ascii="Consolas" w:eastAsia="Consolas" w:hAnsi="Consolas" w:cs="Consolas"/>
+          <w:sz w:val="16"/>
+          <w:szCs w:val="16"/>
+        </w:rPr>
+        <w:t xml:space="preserve">                                                                      2d</w:t>
+      </w:r>
+    </w:p>
+    <w:p>
+      <w:pPr>
+        <w:ind w:left="720"/>
+        <w:rPr>
+          <w:rFonts w:ascii="Consolas" w:eastAsia="Consolas" w:hAnsi="Consolas" w:cs="Consolas"/>
+        </w:rPr>
+      </w:pPr>
+      <w:r>
+        <w:rPr>
+          <w:rFonts w:ascii="Consolas" w:eastAsia="Consolas" w:hAnsi="Consolas" w:cs="Consolas"/>
+          <w:sz w:val="16"/>
+          <w:szCs w:val="16"/>
+        </w:rPr>
+        <w:t>service-master            ClusterIP      None           &lt;none&gt;         8088/TCP,50070/TCP,50075/TCP,50020/TCP,9000/TCP,50010/TCP,8030/TCP,8031/TCP,8032/TCP,8033/TCP,8040/TCP,8042/TCP,8080/TCP,1433/TCP,9995/TCP,8090/TCP,14000/TCP   12m</w:t>
+      </w:r>
+    </w:p>
+    <w:p>
+      <w:pPr>
+        <w:ind w:left="720"/>
+        <w:rPr>
+          <w:rFonts w:ascii="Consolas" w:eastAsia="Consolas" w:hAnsi="Consolas" w:cs="Consolas"/>
+        </w:rPr>
+      </w:pPr>
+      <w:r>
+        <w:rPr>
+          <w:rFonts w:ascii="Consolas" w:eastAsia="Consolas" w:hAnsi="Consolas" w:cs="Consolas"/>
+          <w:sz w:val="16"/>
+          <w:szCs w:val="16"/>
+        </w:rPr>
+        <w:t xml:space="preserve">service-master-nodeport   LoadBalancer   10.0.111.236   </w:t>
+      </w:r>
+      <w:r>
+        <w:rPr>
+          <w:rFonts w:ascii="Consolas" w:eastAsia="Consolas" w:hAnsi="Consolas" w:cs="Consolas"/>
+          <w:sz w:val="16"/>
+          <w:szCs w:val="16"/>
+          <w:highlight w:val="yellow"/>
+        </w:rPr>
+        <w:t>40.84.230.63</w:t>
+      </w:r>
+      <w:r>
+        <w:rPr>
+          <w:rFonts w:ascii="Consolas" w:eastAsia="Consolas" w:hAnsi="Consolas" w:cs="Consolas"/>
+          <w:sz w:val="16"/>
+          <w:szCs w:val="16"/>
+        </w:rPr>
+        <w:t xml:space="preserve">   31000:31912/TCP,30001:31035/TCP,30002:30723/TCP,31433:31651/TCP,30003:31311/TCP,30004:31219/TCP,32000:30335/TCP                                                 12m</w:t>
+      </w:r>
+    </w:p>
+    <w:p>
+      <w:pPr>
+        <w:ind w:left="720"/>
+        <w:rPr>
+          <w:rFonts w:ascii="Consolas" w:eastAsia="Consolas" w:hAnsi="Consolas" w:cs="Consolas"/>
+        </w:rPr>
+      </w:pPr>
+      <w:r>
+        <w:rPr>
+          <w:rFonts w:ascii="Consolas" w:eastAsia="Consolas" w:hAnsi="Consolas" w:cs="Consolas"/>
+          <w:sz w:val="16"/>
+          <w:szCs w:val="16"/>
+        </w:rPr>
+        <w:t>service-node              ClusterIP      None           &lt;none&gt;         8088/TCP,50070/TCP,50075/TCP,50020/TCP,9000/TCP,50010/TCP,8030/TCP,8031/TCP,8032/TCP,8033/TCP,8040/TCP,8042/TCP,1433/TCP                                        8m</w:t>
+      </w:r>
+    </w:p>
+    <w:p>
+      <w:pPr>
+        <w:pStyle w:val="ListParagraph"/>
+      </w:pPr>
+    </w:p>
+    <w:p>
+      <w:pPr>
+        <w:pStyle w:val="ListParagraph"/>
+        <w:numPr>
+          <w:ilvl w:val="0"/>
+          <w:numId w:val="32"/>
+        </w:numPr>
+        <w:rPr>
+          <w:b/>
+          <w:bCs/>
+        </w:rPr>
+      </w:pPr>
+      <w:r>
+        <w:rPr>
+          <w:b/>
+          <w:bCs/>
+        </w:rPr>
+        <w:t>Restore the database backup to Head node SQL Server</w:t>
+      </w:r>
+    </w:p>
+    <w:p>
+      <w:pPr>
+        <w:pStyle w:val="ListParagraph"/>
+      </w:pPr>
+    </w:p>
+    <w:p>
+      <w:pPr>
+        <w:pStyle w:val="ListParagraph"/>
+        <w:rPr>
+          <w:rFonts w:ascii="Consolas" w:hAnsi="Consolas" w:cstheme="majorBidi"/>
+          <w:sz w:val="18"/>
+          <w:szCs w:val="18"/>
+        </w:rPr>
+      </w:pPr>
+      <w:r>
+        <w:rPr>
+          <w:rFonts w:ascii="Consolas" w:hAnsi="Consolas" w:cstheme="majorBidi"/>
+          <w:sz w:val="18"/>
+          <w:szCs w:val="18"/>
+        </w:rPr>
+        <w:t>$ sqlcmd -S &lt;head_node_ip&gt; -U &lt;username&gt; -P &lt;password&gt; -Q "RESTORE FILELISTONLY FROM DISK='/tmp/&lt;db_name&gt;.bak'"</w:t>
+      </w:r>
+    </w:p>
+    <w:p>
+      <w:pPr>
+        <w:pStyle w:val="ListParagraph"/>
+        <w:rPr>
+          <w:rFonts w:ascii="Consolas" w:hAnsi="Consolas" w:cstheme="majorBidi"/>
+          <w:sz w:val="18"/>
+          <w:szCs w:val="18"/>
+        </w:rPr>
+      </w:pPr>
+    </w:p>
+    <w:p>
+      <w:pPr>
+        <w:pStyle w:val="ListParagraph"/>
+        <w:rPr>
+          <w:rFonts w:ascii="Consolas" w:hAnsi="Consolas" w:cstheme="majorBidi"/>
+          <w:sz w:val="18"/>
+          <w:szCs w:val="18"/>
+        </w:rPr>
+      </w:pPr>
+      <w:r>
+        <w:rPr>
+          <w:rFonts w:ascii="Consolas" w:hAnsi="Consolas" w:cstheme="majorBidi"/>
+          <w:sz w:val="18"/>
+          <w:szCs w:val="18"/>
+        </w:rPr>
+        <w:t xml:space="preserve">LogicalName                                                                                                                      PhysicalName                                                                                                                                                                                                                                                         Type FileGroupName                                                                                                                    Size                 MaxSize              FileId               CreateLSN                   DropLSN                     UniqueId                             ReadOnlyLSN                 ReadWriteLSN                BackupSizeInBytes    SourceBlockSize FileGroupId LogGroupGUID                         DifferentialBaseLSN         DifferentialBaseGUID                 IsReadOnly IsPresent TDEThumbprint                              SnapshotUrl                                                                                                                                                                                  </w:t>
+      </w:r>
+    </w:p>
+    <w:p>
+      <w:pPr>
+        <w:pStyle w:val="ListParagraph"/>
+        <w:rPr>
+          <w:rFonts w:ascii="Consolas" w:hAnsi="Consolas" w:cstheme="majorBidi"/>
+          <w:sz w:val="18"/>
+          <w:szCs w:val="18"/>
+        </w:rPr>
+      </w:pPr>
+      <w:r>
+        <w:rPr>
+          <w:rFonts w:ascii="Consolas" w:hAnsi="Consolas" w:cstheme="majorBidi"/>
+          <w:sz w:val="18"/>
+          <w:szCs w:val="18"/>
+        </w:rPr>
+        <w:t>-------------------------------------------------------------------------------------------------------------------------------- ---------------------------------------------</w:t>
+      </w:r>
+    </w:p>
+    <w:p>
+      <w:pPr>
+        <w:pStyle w:val="ListParagraph"/>
+        <w:rPr>
+          <w:rFonts w:ascii="Consolas" w:hAnsi="Consolas" w:cstheme="majorBidi"/>
+          <w:sz w:val="18"/>
+          <w:szCs w:val="18"/>
+        </w:rPr>
+      </w:pPr>
+      <w:r>
+        <w:rPr>
+          <w:rFonts w:ascii="Consolas" w:hAnsi="Consolas" w:cstheme="majorBidi"/>
+          <w:sz w:val="18"/>
+          <w:szCs w:val="18"/>
+        </w:rPr>
+        <w:t xml:space="preserve">FlightDemo                                                                                                                       C:\Demo\sqlservr\data\FlightDemo.mdf                                                                                                                                                                                                                                 D    PRIMARY                                                                                                                                       8388608       35184372080640                    1                           0                           0 C5EABDE0-49D0-4FF5-A80A-BC50C45B5321                           0                           0              3604480            4096           1 NULL                                                           0 00000000-0000-0000-0000-000000000000          0         1 NULL                                       NULL                                                                                                                                                                                         </w:t>
+      </w:r>
+    </w:p>
+    <w:p>
+      <w:pPr>
+        <w:pStyle w:val="ListParagraph"/>
+        <w:rPr>
+          <w:rFonts w:ascii="Consolas" w:hAnsi="Consolas" w:cstheme="majorBidi"/>
+          <w:sz w:val="18"/>
+          <w:szCs w:val="18"/>
+        </w:rPr>
+      </w:pPr>
+      <w:r>
+        <w:rPr>
+          <w:rFonts w:ascii="Consolas" w:hAnsi="Consolas" w:cstheme="majorBidi"/>
+          <w:sz w:val="18"/>
+          <w:szCs w:val="18"/>
+        </w:rPr>
+        <w:t xml:space="preserve">FlightDemo_log                                                                                                                   C:\Demo\sqlservr\data\FlightDemo_log.ldf                                                                                                                                                                                                                             L    NULL                                                                                                                                          8388608        2199023255552                    2                           0                           0 F45ABB16-1BDC-48F8-97C6-AE4B41347600                           0                           0                    0            4096           0 NULL                                                           0 00000000-0000-0000-0000-000000000000          0         1 NULL                                       NULL                                                                                                                                                                                         </w:t>
+      </w:r>
+    </w:p>
+    <w:p>
+      <w:pPr>
+        <w:pStyle w:val="ListParagraph"/>
+        <w:rPr>
+          <w:rFonts w:ascii="Consolas" w:hAnsi="Consolas" w:cstheme="majorBidi"/>
+          <w:sz w:val="18"/>
+          <w:szCs w:val="18"/>
+        </w:rPr>
+      </w:pPr>
+      <w:r>
+        <w:rPr>
+          <w:rFonts w:ascii="Consolas" w:hAnsi="Consolas" w:cstheme="majorBidi"/>
+          <w:sz w:val="18"/>
+          <w:szCs w:val="18"/>
+        </w:rPr>
+        <w:t> </w:t>
+      </w:r>
+    </w:p>
+    <w:p>
+      <w:pPr>
+        <w:pStyle w:val="ListParagraph"/>
+        <w:rPr>
+          <w:rFonts w:ascii="Consolas" w:hAnsi="Consolas" w:cstheme="majorBidi"/>
+          <w:sz w:val="18"/>
+          <w:szCs w:val="18"/>
+        </w:rPr>
+      </w:pPr>
+      <w:r>
+        <w:rPr>
+          <w:rFonts w:ascii="Consolas" w:hAnsi="Consolas" w:cstheme="majorBidi"/>
+          <w:sz w:val="18"/>
+          <w:szCs w:val="18"/>
+        </w:rPr>
+        <w:t>(2 rows affected)</w:t>
+      </w:r>
+    </w:p>
+    <w:p>
+      <w:pPr>
+        <w:pStyle w:val="ListParagraph"/>
+        <w:rPr>
+          <w:rFonts w:ascii="Consolas" w:hAnsi="Consolas"/>
+          <w:sz w:val="18"/>
+          <w:szCs w:val="18"/>
+        </w:rPr>
+      </w:pPr>
+    </w:p>
+    <w:p>
+      <w:pPr>
+        <w:pStyle w:val="ListParagraph"/>
+        <w:rPr>
+          <w:rFonts w:ascii="Consolas" w:hAnsi="Consolas" w:cstheme="majorHAnsi"/>
+          <w:sz w:val="18"/>
+          <w:szCs w:val="18"/>
+        </w:rPr>
+      </w:pPr>
+    </w:p>
+    <w:p>
+      <w:pPr>
+        <w:pStyle w:val="ListParagraph"/>
+        <w:rPr>
+          <w:rFonts w:ascii="Consolas" w:hAnsi="Consolas" w:cstheme="majorBidi"/>
+          <w:sz w:val="18"/>
+          <w:szCs w:val="18"/>
+        </w:rPr>
+      </w:pPr>
+      <w:r>
+        <w:rPr>
+          <w:rFonts w:ascii="Consolas" w:hAnsi="Consolas" w:cstheme="majorBidi"/>
+          <w:sz w:val="18"/>
+          <w:szCs w:val="18"/>
+        </w:rPr>
+        <w:t>$ sqlcmd -S &lt;head_node_ip&gt; -U &lt;username&gt; -P &lt;password&gt; -Q "RESTORE DATABASE &lt;db_name&gt; FROM DISK='/tmp/&lt;db_name&gt;.bak' WITH MOVE '&lt;db_name&gt;' TO '/tmp/&lt;db_name&gt;.mdf', MOVE '&lt;db_name&gt;_log' TO '/tmp/&lt;db_name&gt;.ldf'"</w:t>
+      </w:r>
+    </w:p>
+    <w:p>
+      <w:pPr>
+        <w:pStyle w:val="ListParagraph"/>
+        <w:rPr>
+          <w:rFonts w:ascii="Consolas" w:hAnsi="Consolas" w:cstheme="majorBidi"/>
+          <w:sz w:val="18"/>
+          <w:szCs w:val="18"/>
+        </w:rPr>
+      </w:pPr>
+    </w:p>
+    <w:p>
+      <w:pPr>
+        <w:pStyle w:val="ListParagraph"/>
+        <w:rPr>
+          <w:rFonts w:ascii="Consolas" w:hAnsi="Consolas" w:cstheme="majorBidi"/>
+          <w:sz w:val="18"/>
+          <w:szCs w:val="18"/>
+        </w:rPr>
+      </w:pPr>
+      <w:r>
+        <w:rPr>
+          <w:rFonts w:ascii="Consolas" w:hAnsi="Consolas" w:cstheme="majorBidi"/>
+          <w:sz w:val="18"/>
+          <w:szCs w:val="18"/>
+        </w:rPr>
+        <w:t>Processed 440 pages for database 'FlightDemo', file 'FlightDemo' on file 1.</w:t>
+      </w:r>
+    </w:p>
+    <w:p>
+      <w:pPr>
+        <w:pStyle w:val="ListParagraph"/>
+        <w:rPr>
+          <w:rFonts w:ascii="Consolas" w:hAnsi="Consolas" w:cstheme="majorBidi"/>
+          <w:sz w:val="18"/>
+          <w:szCs w:val="18"/>
+        </w:rPr>
+      </w:pPr>
+      <w:r>
+        <w:rPr>
+          <w:rFonts w:ascii="Consolas" w:hAnsi="Consolas" w:cstheme="majorBidi"/>
+          <w:sz w:val="18"/>
+          <w:szCs w:val="18"/>
+        </w:rPr>
+        <w:t>Processed 3 pages for database 'FlightDemo', file 'FlightDemo_log' on file 1.</w:t>
+      </w:r>
+    </w:p>
+    <w:p>
+      <w:pPr>
+        <w:pStyle w:val="ListParagraph"/>
+        <w:rPr>
+          <w:rFonts w:ascii="Consolas" w:hAnsi="Consolas" w:cstheme="majorBidi"/>
+          <w:sz w:val="18"/>
+          <w:szCs w:val="18"/>
+        </w:rPr>
+      </w:pPr>
+      <w:r>
+        <w:rPr>
+          <w:rFonts w:ascii="Consolas" w:hAnsi="Consolas" w:cstheme="majorBidi"/>
+          <w:sz w:val="18"/>
+          <w:szCs w:val="18"/>
+        </w:rPr>
+        <w:t>Converting database 'FlightDemo' from version 857 to the current version 888.</w:t>
+      </w:r>
+    </w:p>
+    <w:p>
+      <w:pPr>
+        <w:pStyle w:val="ListParagraph"/>
+        <w:rPr>
+          <w:rFonts w:ascii="Consolas" w:hAnsi="Consolas" w:cstheme="majorBidi"/>
+          <w:sz w:val="18"/>
+          <w:szCs w:val="18"/>
+        </w:rPr>
+      </w:pPr>
+      <w:r>
+        <w:rPr>
+          <w:rFonts w:ascii="Consolas" w:hAnsi="Consolas" w:cstheme="majorBidi"/>
+          <w:sz w:val="18"/>
+          <w:szCs w:val="18"/>
+        </w:rPr>
+        <w:t>RESTORE DATABASE successfully processed 443 pages in 0.456 seconds (7.581 MB/sec).</w:t>
+      </w:r>
+    </w:p>
+    <w:p>
+      <w:pPr>
+        <w:pStyle w:val="ListParagraph"/>
+        <w:rPr>
+          <w:b/>
+        </w:rPr>
+      </w:pPr>
+    </w:p>
+    <w:p>
+      <w:pPr>
+        <w:pStyle w:val="ListParagraph"/>
+        <w:numPr>
+          <w:ilvl w:val="0"/>
+          <w:numId w:val="32"/>
+        </w:numPr>
+        <w:rPr>
+          <w:b/>
+          <w:bCs/>
+        </w:rPr>
+      </w:pPr>
+      <w:r>
+        <w:rPr>
+          <w:b/>
+          <w:bCs/>
+        </w:rPr>
+        <w:t xml:space="preserve">Setup compute pool stored procedures </w:t>
+      </w:r>
+    </w:p>
+    <w:p>
+      <w:pPr>
+        <w:pStyle w:val="ListParagraph"/>
+      </w:pPr>
+      <w:r>
+        <w:t>Execute “</w:t>
+      </w:r>
+      <w:r>
+        <w:rPr>
+          <w:b/>
+        </w:rPr>
+        <w:t>high-value-db-configuration\compute_pool_ddl_install.SQL</w:t>
+      </w:r>
+      <w:r>
+        <w:t>” script</w:t>
+      </w:r>
+    </w:p>
+    <w:p>
+      <w:pPr>
+        <w:pStyle w:val="ListParagraph"/>
+        <w:rPr>
+          <w:b/>
+          <w:bCs/>
+        </w:rPr>
+      </w:pPr>
+    </w:p>
+    <w:p>
+      <w:pPr>
+        <w:pStyle w:val="ListParagraph"/>
+        <w:numPr>
+          <w:ilvl w:val="0"/>
+          <w:numId w:val="32"/>
+        </w:numPr>
+        <w:rPr>
+          <w:b/>
+          <w:bCs/>
+        </w:rPr>
+      </w:pPr>
+      <w:r>
+        <w:rPr>
+          <w:b/>
+          <w:bCs/>
+        </w:rPr>
+        <w:t>Setup supportability stored procedures</w:t>
+      </w:r>
+    </w:p>
+    <w:p>
+      <w:pPr>
+        <w:pStyle w:val="ListParagraph"/>
+      </w:pPr>
+      <w:r>
+        <w:t>Execute “</w:t>
+      </w:r>
+      <w:r>
+        <w:rPr>
+          <w:b/>
+        </w:rPr>
+        <w:t>high-value-db-configuration\supportability.SQL</w:t>
+      </w:r>
+      <w:r>
+        <w:t>” script</w:t>
+      </w:r>
+    </w:p>
+    <w:p>
+      <w:pPr>
+        <w:pStyle w:val="Heading1"/>
+      </w:pPr>
+      <w:bookmarkStart w:id="197" w:name="_Toc500918208"/>
+      <w:r>
+        <w:t>Troubleshooting</w:t>
+      </w:r>
+      <w:bookmarkEnd w:id="171"/>
+      <w:bookmarkEnd w:id="172"/>
+      <w:bookmarkEnd w:id="173"/>
+      <w:bookmarkEnd w:id="174"/>
+      <w:bookmarkEnd w:id="175"/>
+      <w:bookmarkEnd w:id="176"/>
+      <w:bookmarkEnd w:id="177"/>
+      <w:bookmarkEnd w:id="178"/>
+      <w:bookmarkEnd w:id="197"/>
+    </w:p>
+    <w:p>
+      <w:pPr>
+        <w:pStyle w:val="Heading2"/>
+      </w:pPr>
+      <w:bookmarkStart w:id="198" w:name="_Toc500516407"/>
+      <w:bookmarkStart w:id="199" w:name="_Toc500918209"/>
+      <w:r>
+        <w:t>Dynamic Management Views</w:t>
+      </w:r>
+      <w:bookmarkEnd w:id="198"/>
+      <w:bookmarkEnd w:id="199"/>
+    </w:p>
+    <w:p>
+      <w:r>
+        <w:t>The sample database (high_value_data) created by the deployment script already contains the dynamic management views for troubleshooting. The following new dynamic management views are available for troubleshooting.</w:t>
+      </w:r>
+    </w:p>
+    <w:p>
+      <w:pPr>
+        <w:pStyle w:val="Heading3"/>
+      </w:pPr>
+      <w:bookmarkStart w:id="200" w:name="_Toc500516408"/>
+      <w:bookmarkStart w:id="201" w:name="_Toc500918210"/>
+      <w:r>
+        <w:t>dm_compute_pools</w:t>
+      </w:r>
+      <w:bookmarkEnd w:id="200"/>
+      <w:bookmarkEnd w:id="201"/>
+    </w:p>
+    <w:p>
+      <w:r>
+        <w:t>This</w:t>
+      </w:r>
+      <w:r>
+        <w:t xml:space="preserve"> </w:t>
+      </w:r>
+      <w:r>
+        <w:t>DMV shows the number of nodes in the compute pool</w:t>
+      </w:r>
+    </w:p>
+    <w:tbl>
+      <w:tblPr>
+        <w:tblStyle w:val="GridTable1Light-Accent1"/>
+        <w:tblW w:w="0" w:type="auto"/>
+        <w:tblLook w:val="04A0" w:firstRow="1" w:lastRow="0" w:firstColumn="1" w:lastColumn="0" w:noHBand="0" w:noVBand="1"/>
+      </w:tblPr>
+      <w:tblGrid>
+        <w:gridCol w:w="3506"/>
+        <w:gridCol w:w="5844"/>
+      </w:tblGrid>
+      <w:tr>
+        <w:trPr>
+          <w:cnfStyle w:val="100000000000" w:firstRow="1" w:lastRow="0" w:firstColumn="0" w:lastColumn="0" w:oddVBand="0" w:evenVBand="0" w:oddHBand="0" w:evenHBand="0" w:firstRowFirstColumn="0" w:firstRowLastColumn="0" w:lastRowFirstColumn="0" w:lastRowLastColumn="0"/>
+        </w:trPr>
+        <w:tc>
+          <w:tcPr>
+            <w:cnfStyle w:val="001000000000" w:firstRow="0" w:lastRow="0" w:firstColumn="1" w:lastColumn="0" w:oddVBand="0" w:evenVBand="0" w:oddHBand="0" w:evenHBand="0" w:firstRowFirstColumn="0" w:firstRowLastColumn="0" w:lastRowFirstColumn="0" w:lastRowLastColumn="0"/>
+            <w:tcW w:w="3510" w:type="dxa"/>
+          </w:tcPr>
+          <w:p>
+            <w:r>
+              <w:t>Column</w:t>
+            </w:r>
+          </w:p>
+        </w:tc>
+        <w:tc>
+          <w:tcPr>
+            <w:tcW w:w="5850" w:type="dxa"/>
+          </w:tcPr>
+          <w:p>
+            <w:pPr>
+              <w:cnfStyle w:val="100000000000" w:firstRow="1" w:lastRow="0" w:firstColumn="0" w:lastColumn="0" w:oddVBand="0" w:evenVBand="0" w:oddHBand="0" w:evenHBand="0" w:firstRowFirstColumn="0" w:firstRowLastColumn="0" w:lastRowFirstColumn="0" w:lastRowLastColumn="0"/>
+            </w:pPr>
+            <w:r>
+              <w:t>Description</w:t>
+            </w:r>
+          </w:p>
+        </w:tc>
+      </w:tr>
+      <w:tr>
+        <w:tc>
+          <w:tcPr>
+            <w:cnfStyle w:val="001000000000" w:firstRow="0" w:lastRow="0" w:firstColumn="1" w:lastColumn="0" w:oddVBand="0" w:evenVBand="0" w:oddHBand="0" w:evenHBand="0" w:firstRowFirstColumn="0" w:firstRowLastColumn="0" w:lastRowFirstColumn="0" w:lastRowLastColumn="0"/>
+            <w:tcW w:w="3510" w:type="dxa"/>
+          </w:tcPr>
+          <w:p>
+            <w:r>
+              <w:t>Name</w:t>
+            </w:r>
+          </w:p>
+        </w:tc>
+        <w:tc>
+          <w:tcPr>
+            <w:tcW w:w="5850" w:type="dxa"/>
+          </w:tcPr>
+          <w:p>
+            <w:pPr>
+              <w:cnfStyle w:val="000000000000" w:firstRow="0" w:lastRow="0" w:firstColumn="0" w:lastColumn="0" w:oddVBand="0" w:evenVBand="0" w:oddHBand="0" w:evenHBand="0" w:firstRowFirstColumn="0" w:firstRowLastColumn="0" w:lastRowFirstColumn="0" w:lastRowLastColumn="0"/>
+            </w:pPr>
+            <w:r>
+              <w:t>Compute pool name</w:t>
+            </w:r>
+          </w:p>
+        </w:tc>
+      </w:tr>
+      <w:tr>
+        <w:tc>
+          <w:tcPr>
+            <w:cnfStyle w:val="001000000000" w:firstRow="0" w:lastRow="0" w:firstColumn="1" w:lastColumn="0" w:oddVBand="0" w:evenVBand="0" w:oddHBand="0" w:evenHBand="0" w:firstRowFirstColumn="0" w:firstRowLastColumn="0" w:lastRowFirstColumn="0" w:lastRowLastColumn="0"/>
+            <w:tcW w:w="3510" w:type="dxa"/>
+          </w:tcPr>
+          <w:p>
+            <w:r>
+              <w:t>Nodes</w:t>
+            </w:r>
+          </w:p>
+        </w:tc>
+        <w:tc>
+          <w:tcPr>
+            <w:tcW w:w="5850" w:type="dxa"/>
+          </w:tcPr>
+          <w:p>
+            <w:pPr>
+              <w:cnfStyle w:val="000000000000" w:firstRow="0" w:lastRow="0" w:firstColumn="0" w:lastColumn="0" w:oddVBand="0" w:evenVBand="0" w:oddHBand="0" w:evenHBand="0" w:firstRowFirstColumn="0" w:firstRowLastColumn="0" w:lastRowFirstColumn="0" w:lastRowLastColumn="0"/>
+            </w:pPr>
+            <w:r>
+              <w:t>Number of compute node in a compute pool</w:t>
+            </w:r>
+          </w:p>
+        </w:tc>
+      </w:tr>
+    </w:tbl>
+    <w:p>
+      <w:r>
+        <w:t>Example usage</w:t>
+      </w:r>
+    </w:p>
+    <w:p>
+      <w:r>
+        <w:rPr>
+          <w:rFonts w:ascii="Consolas" w:eastAsia="Consolas" w:hAnsi="Consolas" w:cs="Consolas"/>
+          <w:color w:val="0000FF"/>
+          <w:sz w:val="22"/>
+          <w:szCs w:val="22"/>
+        </w:rPr>
+        <w:t>SELECT</w:t>
+      </w:r>
+      <w:r>
+        <w:rPr>
+          <w:rFonts w:ascii="Consolas" w:eastAsia="Consolas" w:hAnsi="Consolas" w:cs="Consolas"/>
+          <w:sz w:val="22"/>
+          <w:szCs w:val="22"/>
+        </w:rPr>
+        <w:t xml:space="preserve"> </w:t>
+      </w:r>
+      <w:r>
+        <w:rPr>
+          <w:rFonts w:ascii="Consolas" w:eastAsia="Consolas" w:hAnsi="Consolas" w:cs="Consolas"/>
+          <w:color w:val="000000" w:themeColor="text1"/>
+          <w:sz w:val="22"/>
+          <w:szCs w:val="22"/>
+        </w:rPr>
+        <w:t>*</w:t>
+      </w:r>
+      <w:r>
+        <w:rPr>
+          <w:rFonts w:ascii="Consolas" w:eastAsia="Consolas" w:hAnsi="Consolas" w:cs="Consolas"/>
+          <w:sz w:val="22"/>
+          <w:szCs w:val="22"/>
+        </w:rPr>
+        <w:t xml:space="preserve"> </w:t>
+      </w:r>
+      <w:r>
+        <w:rPr>
+          <w:rFonts w:ascii="Consolas" w:eastAsia="Consolas" w:hAnsi="Consolas" w:cs="Consolas"/>
+          <w:color w:val="0000FF"/>
+          <w:sz w:val="22"/>
+          <w:szCs w:val="22"/>
+        </w:rPr>
+        <w:t>FROM</w:t>
+      </w:r>
+      <w:r>
+        <w:rPr>
+          <w:rFonts w:ascii="Consolas" w:eastAsia="Consolas" w:hAnsi="Consolas" w:cs="Consolas"/>
+          <w:sz w:val="22"/>
+          <w:szCs w:val="22"/>
+        </w:rPr>
+        <w:t xml:space="preserve"> dm_compute_pools</w:t>
+      </w:r>
+      <w:r>
+        <w:rPr>
+          <w:rFonts w:ascii="Consolas" w:eastAsia="Consolas" w:hAnsi="Consolas" w:cs="Consolas"/>
+          <w:color w:val="0000FF"/>
+          <w:sz w:val="22"/>
+          <w:szCs w:val="22"/>
+        </w:rPr>
+        <w:t xml:space="preserve"> </w:t>
+      </w:r>
+      <w:r>
+        <w:rPr>
+          <w:rFonts w:ascii="Consolas" w:eastAsia="Consolas" w:hAnsi="Consolas" w:cs="Consolas"/>
+          <w:color w:val="000000" w:themeColor="text1"/>
+          <w:sz w:val="22"/>
+          <w:szCs w:val="22"/>
+        </w:rPr>
+        <w:t>()</w:t>
+      </w:r>
+    </w:p>
+    <w:p>
+      <w:pPr>
+        <w:pStyle w:val="Heading3"/>
+      </w:pPr>
+      <w:bookmarkStart w:id="202" w:name="_Toc500516409"/>
+      <w:bookmarkStart w:id="203" w:name="_Toc500918211"/>
+      <w:r>
+        <w:t>dm_compute_pool_node_status</w:t>
+      </w:r>
+      <w:bookmarkEnd w:id="202"/>
+      <w:bookmarkEnd w:id="203"/>
+    </w:p>
+    <w:p>
+      <w:r>
+        <w:t xml:space="preserve">This DMV </w:t>
+      </w:r>
+      <w:r>
+        <w:t>returns</w:t>
+      </w:r>
+      <w:r>
+        <w:t xml:space="preserve"> the status of all compute nodes in the compute pool</w:t>
+      </w:r>
+      <w:r>
+        <w:t>.</w:t>
+      </w:r>
+    </w:p>
+    <w:tbl>
+      <w:tblPr>
+        <w:tblStyle w:val="GridTable1Light-Accent1"/>
+        <w:tblW w:w="9360" w:type="dxa"/>
+        <w:tblLook w:val="04A0" w:firstRow="1" w:lastRow="0" w:firstColumn="1" w:lastColumn="0" w:noHBand="0" w:noVBand="1"/>
+      </w:tblPr>
+      <w:tblGrid>
+        <w:gridCol w:w="3495"/>
+        <w:gridCol w:w="5865"/>
+      </w:tblGrid>
+      <w:tr>
+        <w:trPr>
+          <w:cnfStyle w:val="100000000000" w:firstRow="1" w:lastRow="0" w:firstColumn="0" w:lastColumn="0" w:oddVBand="0" w:evenVBand="0" w:oddHBand="0" w:evenHBand="0" w:firstRowFirstColumn="0" w:firstRowLastColumn="0" w:lastRowFirstColumn="0" w:lastRowLastColumn="0"/>
+        </w:trPr>
+        <w:tc>
+          <w:tcPr>
+            <w:cnfStyle w:val="001000000000" w:firstRow="0" w:lastRow="0" w:firstColumn="1" w:lastColumn="0" w:oddVBand="0" w:evenVBand="0" w:oddHBand="0" w:evenHBand="0" w:firstRowFirstColumn="0" w:firstRowLastColumn="0" w:lastRowFirstColumn="0" w:lastRowLastColumn="0"/>
+            <w:tcW w:w="3495" w:type="dxa"/>
+          </w:tcPr>
+          <w:p>
+            <w:r>
+              <w:t>Column</w:t>
+            </w:r>
+          </w:p>
+        </w:tc>
+        <w:tc>
+          <w:tcPr>
+            <w:tcW w:w="5865" w:type="dxa"/>
+          </w:tcPr>
+          <w:p>
+            <w:pPr>
+              <w:cnfStyle w:val="100000000000" w:firstRow="1" w:lastRow="0" w:firstColumn="0" w:lastColumn="0" w:oddVBand="0" w:evenVBand="0" w:oddHBand="0" w:evenHBand="0" w:firstRowFirstColumn="0" w:firstRowLastColumn="0" w:lastRowFirstColumn="0" w:lastRowLastColumn="0"/>
+            </w:pPr>
+            <w:r>
+              <w:t>Description</w:t>
+            </w:r>
+          </w:p>
+        </w:tc>
+      </w:tr>
+      <w:tr>
+        <w:tc>
+          <w:tcPr>
+            <w:cnfStyle w:val="001000000000" w:firstRow="0" w:lastRow="0" w:firstColumn="1" w:lastColumn="0" w:oddVBand="0" w:evenVBand="0" w:oddHBand="0" w:evenHBand="0" w:firstRowFirstColumn="0" w:firstRowLastColumn="0" w:lastRowFirstColumn="0" w:lastRowLastColumn="0"/>
+            <w:tcW w:w="3495" w:type="dxa"/>
+          </w:tcPr>
+          <w:p>
+            <w:r>
+              <w:t>Node_id</w:t>
+            </w:r>
+          </w:p>
+        </w:tc>
+        <w:tc>
+          <w:tcPr>
+            <w:tcW w:w="5865" w:type="dxa"/>
+          </w:tcPr>
+          <w:p>
+            <w:pPr>
+              <w:cnfStyle w:val="000000000000" w:firstRow="0" w:lastRow="0" w:firstColumn="0" w:lastColumn="0" w:oddVBand="0" w:evenVBand="0" w:oddHBand="0" w:evenHBand="0" w:firstRowFirstColumn="0" w:firstRowLastColumn="0" w:lastRowFirstColumn="0" w:lastRowLastColumn="0"/>
+            </w:pPr>
+            <w:r>
+              <w:t>Computer node id</w:t>
+            </w:r>
+          </w:p>
+        </w:tc>
+      </w:tr>
+      <w:tr>
+        <w:tc>
+          <w:tcPr>
+            <w:cnfStyle w:val="001000000000" w:firstRow="0" w:lastRow="0" w:firstColumn="1" w:lastColumn="0" w:oddVBand="0" w:evenVBand="0" w:oddHBand="0" w:evenHBand="0" w:firstRowFirstColumn="0" w:firstRowLastColumn="0" w:lastRowFirstColumn="0" w:lastRowLastColumn="0"/>
+            <w:tcW w:w="3495" w:type="dxa"/>
+          </w:tcPr>
+          <w:p>
+            <w:r>
+              <w:t>S</w:t>
+            </w:r>
+            <w:r>
+              <w:t>tate</w:t>
+            </w:r>
+          </w:p>
+        </w:tc>
+        <w:tc>
+          <w:tcPr>
+            <w:tcW w:w="5865" w:type="dxa"/>
+          </w:tcPr>
+          <w:p>
+            <w:pPr>
+              <w:cnfStyle w:val="000000000000" w:firstRow="0" w:lastRow="0" w:firstColumn="0" w:lastColumn="0" w:oddVBand="0" w:evenVBand="0" w:oddHBand="0" w:evenHBand="0" w:firstRowFirstColumn="0" w:firstRowLastColumn="0" w:lastRowFirstColumn="0" w:lastRowLastColumn="0"/>
+            </w:pPr>
+            <w:r>
+              <w:t>State of the compute node</w:t>
+            </w:r>
+          </w:p>
+        </w:tc>
+      </w:tr>
+      <w:tr>
+        <w:tc>
+          <w:tcPr>
+            <w:cnfStyle w:val="001000000000" w:firstRow="0" w:lastRow="0" w:firstColumn="1" w:lastColumn="0" w:oddVBand="0" w:evenVBand="0" w:oddHBand="0" w:evenHBand="0" w:firstRowFirstColumn="0" w:firstRowLastColumn="0" w:lastRowFirstColumn="0" w:lastRowLastColumn="0"/>
+            <w:tcW w:w="3495" w:type="dxa"/>
+          </w:tcPr>
+          <w:p>
+            <w:r>
+              <w:t>Connection_time</w:t>
+            </w:r>
+          </w:p>
+        </w:tc>
+        <w:tc>
+          <w:tcPr>
+            <w:tcW w:w="5865" w:type="dxa"/>
+          </w:tcPr>
+          <w:p>
+            <w:pPr>
+              <w:cnfStyle w:val="000000000000" w:firstRow="0" w:lastRow="0" w:firstColumn="0" w:lastColumn="0" w:oddVBand="0" w:evenVBand="0" w:oddHBand="0" w:evenHBand="0" w:firstRowFirstColumn="0" w:firstRowLastColumn="0" w:lastRowFirstColumn="0" w:lastRowLastColumn="0"/>
+            </w:pPr>
+          </w:p>
+        </w:tc>
+      </w:tr>
+      <w:tr>
+        <w:tc>
+          <w:tcPr>
+            <w:cnfStyle w:val="001000000000" w:firstRow="0" w:lastRow="0" w:firstColumn="1" w:lastColumn="0" w:oddVBand="0" w:evenVBand="0" w:oddHBand="0" w:evenHBand="0" w:firstRowFirstColumn="0" w:firstRowLastColumn="0" w:lastRowFirstColumn="0" w:lastRowLastColumn="0"/>
+            <w:tcW w:w="3495" w:type="dxa"/>
+          </w:tcPr>
+          <w:p>
+            <w:r>
+              <w:t>version</w:t>
+            </w:r>
+          </w:p>
+        </w:tc>
+        <w:tc>
+          <w:tcPr>
+            <w:tcW w:w="5865" w:type="dxa"/>
+          </w:tcPr>
+          <w:p>
+            <w:pPr>
+              <w:spacing w:after="200" w:line="276" w:lineRule="auto"/>
+              <w:cnfStyle w:val="000000000000" w:firstRow="0" w:lastRow="0" w:firstColumn="0" w:lastColumn="0" w:oddVBand="0" w:evenVBand="0" w:oddHBand="0" w:evenHBand="0" w:firstRowFirstColumn="0" w:firstRowLastColumn="0" w:lastRowFirstColumn="0" w:lastRowLastColumn="0"/>
+            </w:pPr>
+            <w:r>
+              <w:t>Version of sql server running on the compute node</w:t>
+            </w:r>
+          </w:p>
+        </w:tc>
+      </w:tr>
+    </w:tbl>
+    <w:p>
+      <w:r>
+        <w:t>Example us</w:t>
+      </w:r>
+      <w:r>
+        <w:t>a</w:t>
+      </w:r>
+      <w:r>
+        <w:t>ge</w:t>
+      </w:r>
+    </w:p>
+    <w:p>
+      <w:r>
+        <w:rPr>
+          <w:rFonts w:ascii="Consolas" w:eastAsia="Consolas" w:hAnsi="Consolas" w:cs="Consolas"/>
+          <w:color w:val="0000FF"/>
+          <w:sz w:val="22"/>
+          <w:szCs w:val="22"/>
+        </w:rPr>
+        <w:t>DECLARE</w:t>
+      </w:r>
+      <w:r>
+        <w:rPr>
+          <w:rFonts w:ascii="Consolas" w:eastAsia="Consolas" w:hAnsi="Consolas" w:cs="Consolas"/>
+          <w:sz w:val="22"/>
+          <w:szCs w:val="22"/>
+        </w:rPr>
+        <w:t xml:space="preserve"> @compute_pool_name </w:t>
+      </w:r>
+      <w:r>
+        <w:rPr>
+          <w:rFonts w:ascii="Consolas" w:eastAsia="Consolas" w:hAnsi="Consolas" w:cs="Consolas"/>
+          <w:color w:val="0000FF"/>
+          <w:sz w:val="22"/>
+          <w:szCs w:val="22"/>
+        </w:rPr>
+        <w:t>NVARCHAR</w:t>
+      </w:r>
+      <w:r>
+        <w:rPr>
+          <w:rFonts w:ascii="Consolas" w:eastAsia="Consolas" w:hAnsi="Consolas" w:cs="Consolas"/>
+          <w:color w:val="000000" w:themeColor="text1"/>
+          <w:sz w:val="22"/>
+          <w:szCs w:val="22"/>
+        </w:rPr>
+        <w:t>(</w:t>
+      </w:r>
+      <w:r>
+        <w:rPr>
+          <w:rFonts w:ascii="Consolas" w:eastAsia="Consolas" w:hAnsi="Consolas" w:cs="Consolas"/>
+          <w:color w:val="FF00FF"/>
+          <w:sz w:val="22"/>
+          <w:szCs w:val="22"/>
+        </w:rPr>
+        <w:t>max</w:t>
+      </w:r>
+      <w:r>
+        <w:rPr>
+          <w:rFonts w:ascii="Consolas" w:eastAsia="Consolas" w:hAnsi="Consolas" w:cs="Consolas"/>
+          <w:color w:val="000000" w:themeColor="text1"/>
+          <w:sz w:val="22"/>
+          <w:szCs w:val="22"/>
+        </w:rPr>
+        <w:t>)</w:t>
+      </w:r>
+      <w:r>
+        <w:rPr>
+          <w:rFonts w:ascii="Consolas" w:eastAsia="Consolas" w:hAnsi="Consolas" w:cs="Consolas"/>
+          <w:sz w:val="22"/>
+          <w:szCs w:val="22"/>
+        </w:rPr>
+        <w:t xml:space="preserve"> </w:t>
+      </w:r>
+      <w:r>
+        <w:rPr>
+          <w:rFonts w:ascii="Consolas" w:eastAsia="Consolas" w:hAnsi="Consolas" w:cs="Consolas"/>
+          <w:color w:val="000000" w:themeColor="text1"/>
+          <w:sz w:val="22"/>
+          <w:szCs w:val="22"/>
+        </w:rPr>
+        <w:t>=</w:t>
+      </w:r>
+      <w:r>
+        <w:rPr>
+          <w:rFonts w:ascii="Consolas" w:eastAsia="Consolas" w:hAnsi="Consolas" w:cs="Consolas"/>
+          <w:sz w:val="22"/>
+          <w:szCs w:val="22"/>
+        </w:rPr>
+        <w:t xml:space="preserve"> </w:t>
+      </w:r>
+      <w:r>
+        <w:rPr>
+          <w:rFonts w:ascii="Consolas" w:eastAsia="Consolas" w:hAnsi="Consolas" w:cs="Consolas"/>
+          <w:color w:val="FF0000"/>
+          <w:sz w:val="22"/>
+          <w:szCs w:val="22"/>
+        </w:rPr>
+        <w:t>'mssql-compute-pool'</w:t>
+      </w:r>
+    </w:p>
+    <w:p>
+      <w:r>
+        <w:rPr>
+          <w:rFonts w:ascii="Consolas" w:eastAsia="Consolas" w:hAnsi="Consolas" w:cs="Consolas"/>
+          <w:color w:val="0000FF"/>
+          <w:sz w:val="22"/>
+          <w:szCs w:val="22"/>
+        </w:rPr>
+        <w:t>SELECT</w:t>
+      </w:r>
+      <w:r>
+        <w:rPr>
+          <w:rFonts w:ascii="Consolas" w:eastAsia="Consolas" w:hAnsi="Consolas" w:cs="Consolas"/>
+          <w:sz w:val="22"/>
+          <w:szCs w:val="22"/>
+        </w:rPr>
+        <w:t xml:space="preserve"> </w:t>
+      </w:r>
+      <w:r>
+        <w:rPr>
+          <w:rFonts w:ascii="Consolas" w:eastAsia="Consolas" w:hAnsi="Consolas" w:cs="Consolas"/>
+          <w:color w:val="000000" w:themeColor="text1"/>
+          <w:sz w:val="22"/>
+          <w:szCs w:val="22"/>
+        </w:rPr>
+        <w:t>*</w:t>
+      </w:r>
+      <w:r>
+        <w:rPr>
+          <w:rFonts w:ascii="Consolas" w:eastAsia="Consolas" w:hAnsi="Consolas" w:cs="Consolas"/>
+          <w:sz w:val="22"/>
+          <w:szCs w:val="22"/>
+        </w:rPr>
+        <w:t xml:space="preserve"> </w:t>
+      </w:r>
+      <w:r>
+        <w:rPr>
+          <w:rFonts w:ascii="Consolas" w:eastAsia="Consolas" w:hAnsi="Consolas" w:cs="Consolas"/>
+          <w:color w:val="0000FF"/>
+          <w:sz w:val="22"/>
+          <w:szCs w:val="22"/>
+        </w:rPr>
+        <w:t>FROM</w:t>
+      </w:r>
+      <w:r>
+        <w:rPr>
+          <w:rFonts w:ascii="Consolas" w:eastAsia="Consolas" w:hAnsi="Consolas" w:cs="Consolas"/>
+          <w:sz w:val="22"/>
+          <w:szCs w:val="22"/>
+        </w:rPr>
+        <w:t xml:space="preserve"> dm_compute_pool_node_status</w:t>
+      </w:r>
+      <w:r>
+        <w:rPr>
+          <w:rFonts w:ascii="Consolas" w:eastAsia="Consolas" w:hAnsi="Consolas" w:cs="Consolas"/>
+          <w:color w:val="0000FF"/>
+          <w:sz w:val="22"/>
+          <w:szCs w:val="22"/>
+        </w:rPr>
+        <w:t xml:space="preserve"> </w:t>
+      </w:r>
+      <w:r>
+        <w:rPr>
+          <w:rFonts w:ascii="Consolas" w:eastAsia="Consolas" w:hAnsi="Consolas" w:cs="Consolas"/>
+          <w:color w:val="000000" w:themeColor="text1"/>
+          <w:sz w:val="22"/>
+          <w:szCs w:val="22"/>
+        </w:rPr>
+        <w:t>(</w:t>
+      </w:r>
+      <w:r>
+        <w:rPr>
+          <w:rFonts w:ascii="Consolas" w:eastAsia="Consolas" w:hAnsi="Consolas" w:cs="Consolas"/>
+          <w:sz w:val="22"/>
+          <w:szCs w:val="22"/>
+        </w:rPr>
+        <w:t>@compute_pool_name</w:t>
+      </w:r>
+      <w:r>
+        <w:rPr>
+          <w:rFonts w:ascii="Consolas" w:eastAsia="Consolas" w:hAnsi="Consolas" w:cs="Consolas"/>
+          <w:color w:val="000000" w:themeColor="text1"/>
+          <w:sz w:val="22"/>
+          <w:szCs w:val="22"/>
+        </w:rPr>
+        <w:t>)</w:t>
+      </w:r>
+    </w:p>
+    <w:p>
+      <w:pPr>
+        <w:pStyle w:val="Heading3"/>
+      </w:pPr>
+      <w:bookmarkStart w:id="204" w:name="_Toc500516410"/>
+      <w:bookmarkStart w:id="205" w:name="_Toc500918212"/>
+      <w:r>
+        <w:lastRenderedPageBreak/>
+        <w:t>dm_compute_pool_jobs</w:t>
+      </w:r>
+      <w:bookmarkEnd w:id="204"/>
+      <w:bookmarkEnd w:id="205"/>
+    </w:p>
+    <w:tbl>
+      <w:tblPr>
+        <w:tblStyle w:val="GridTable1Light-Accent1"/>
+        <w:tblW w:w="0" w:type="auto"/>
+        <w:tblLook w:val="04A0" w:firstRow="1" w:lastRow="0" w:firstColumn="1" w:lastColumn="0" w:noHBand="0" w:noVBand="1"/>
+      </w:tblPr>
+      <w:tblGrid>
+        <w:gridCol w:w="3522"/>
+        <w:gridCol w:w="5828"/>
+      </w:tblGrid>
+      <w:tr>
+        <w:trPr>
+          <w:cnfStyle w:val="100000000000" w:firstRow="1" w:lastRow="0" w:firstColumn="0" w:lastColumn="0" w:oddVBand="0" w:evenVBand="0" w:oddHBand="0" w:evenHBand="0" w:firstRowFirstColumn="0" w:firstRowLastColumn="0" w:lastRowFirstColumn="0" w:lastRowLastColumn="0"/>
+        </w:trPr>
+        <w:tc>
+          <w:tcPr>
+            <w:cnfStyle w:val="001000000000" w:firstRow="0" w:lastRow="0" w:firstColumn="1" w:lastColumn="0" w:oddVBand="0" w:evenVBand="0" w:oddHBand="0" w:evenHBand="0" w:firstRowFirstColumn="0" w:firstRowLastColumn="0" w:lastRowFirstColumn="0" w:lastRowLastColumn="0"/>
+            <w:tcW w:w="3525" w:type="dxa"/>
+          </w:tcPr>
+          <w:p>
+            <w:r>
+              <w:t xml:space="preserve">This DMV returns information about the spark job that was submitted by </w:t>
+            </w:r>
+            <w:r>
+              <w:t xml:space="preserve">T-SQL command. </w:t>
+            </w:r>
+            <w:r>
+              <w:t>Column</w:t>
+            </w:r>
+          </w:p>
+        </w:tc>
+        <w:tc>
+          <w:tcPr>
+            <w:tcW w:w="5835" w:type="dxa"/>
+          </w:tcPr>
+          <w:p>
+            <w:pPr>
+              <w:cnfStyle w:val="100000000000" w:firstRow="1" w:lastRow="0" w:firstColumn="0" w:lastColumn="0" w:oddVBand="0" w:evenVBand="0" w:oddHBand="0" w:evenHBand="0" w:firstRowFirstColumn="0" w:firstRowLastColumn="0" w:lastRowFirstColumn="0" w:lastRowLastColumn="0"/>
+            </w:pPr>
+            <w:r>
+              <w:t>Description</w:t>
+            </w:r>
+          </w:p>
+        </w:tc>
+      </w:tr>
+      <w:tr>
+        <w:tc>
+          <w:tcPr>
+            <w:cnfStyle w:val="001000000000" w:firstRow="0" w:lastRow="0" w:firstColumn="1" w:lastColumn="0" w:oddVBand="0" w:evenVBand="0" w:oddHBand="0" w:evenHBand="0" w:firstRowFirstColumn="0" w:firstRowLastColumn="0" w:lastRowFirstColumn="0" w:lastRowLastColumn="0"/>
+            <w:tcW w:w="3525" w:type="dxa"/>
+          </w:tcPr>
+          <w:p>
+            <w:r>
+              <w:t>Duration</w:t>
+            </w:r>
+          </w:p>
+        </w:tc>
+        <w:tc>
+          <w:tcPr>
+            <w:tcW w:w="5835" w:type="dxa"/>
+          </w:tcPr>
+          <w:p>
+            <w:pPr>
+              <w:cnfStyle w:val="000000000000" w:firstRow="0" w:lastRow="0" w:firstColumn="0" w:lastColumn="0" w:oddVBand="0" w:evenVBand="0" w:oddHBand="0" w:evenHBand="0" w:firstRowFirstColumn="0" w:firstRowLastColumn="0" w:lastRowFirstColumn="0" w:lastRowLastColumn="0"/>
+            </w:pPr>
+            <w:r>
+              <w:t>Duration that spark job ran</w:t>
+            </w:r>
+          </w:p>
+        </w:tc>
+      </w:tr>
+      <w:tr>
+        <w:tc>
+          <w:tcPr>
+            <w:cnfStyle w:val="001000000000" w:firstRow="0" w:lastRow="0" w:firstColumn="1" w:lastColumn="0" w:oddVBand="0" w:evenVBand="0" w:oddHBand="0" w:evenHBand="0" w:firstRowFirstColumn="0" w:firstRowLastColumn="0" w:lastRowFirstColumn="0" w:lastRowLastColumn="0"/>
+            <w:tcW w:w="3525" w:type="dxa"/>
+          </w:tcPr>
+          <w:p>
+            <w:r>
+              <w:t>Class_path</w:t>
+            </w:r>
+          </w:p>
+        </w:tc>
+        <w:tc>
+          <w:tcPr>
+            <w:tcW w:w="5835" w:type="dxa"/>
+          </w:tcPr>
+          <w:p>
+            <w:pPr>
+              <w:cnfStyle w:val="000000000000" w:firstRow="0" w:lastRow="0" w:firstColumn="0" w:lastColumn="0" w:oddVBand="0" w:evenVBand="0" w:oddHBand="0" w:evenHBand="0" w:firstRowFirstColumn="0" w:firstRowLastColumn="0" w:lastRowFirstColumn="0" w:lastRowLastColumn="0"/>
+            </w:pPr>
+            <w:r>
+              <w:t>Spark job class name</w:t>
+            </w:r>
+          </w:p>
+        </w:tc>
+      </w:tr>
+      <w:tr>
+        <w:tc>
+          <w:tcPr>
+            <w:cnfStyle w:val="001000000000" w:firstRow="0" w:lastRow="0" w:firstColumn="1" w:lastColumn="0" w:oddVBand="0" w:evenVBand="0" w:oddHBand="0" w:evenHBand="0" w:firstRowFirstColumn="0" w:firstRowLastColumn="0" w:lastRowFirstColumn="0" w:lastRowLastColumn="0"/>
+            <w:tcW w:w="3525" w:type="dxa"/>
+          </w:tcPr>
+          <w:p>
+            <w:r>
+              <w:t>Start_time</w:t>
+            </w:r>
+          </w:p>
+        </w:tc>
+        <w:tc>
+          <w:tcPr>
+            <w:tcW w:w="5835" w:type="dxa"/>
+          </w:tcPr>
+          <w:p>
+            <w:pPr>
+              <w:cnfStyle w:val="000000000000" w:firstRow="0" w:lastRow="0" w:firstColumn="0" w:lastColumn="0" w:oddVBand="0" w:evenVBand="0" w:oddHBand="0" w:evenHBand="0" w:firstRowFirstColumn="0" w:firstRowLastColumn="0" w:lastRowFirstColumn="0" w:lastRowLastColumn="0"/>
+            </w:pPr>
+            <w:r>
+              <w:t>Spark job execution start time</w:t>
+            </w:r>
+          </w:p>
+        </w:tc>
+      </w:tr>
+      <w:tr>
+        <w:tc>
+          <w:tcPr>
+            <w:cnfStyle w:val="001000000000" w:firstRow="0" w:lastRow="0" w:firstColumn="1" w:lastColumn="0" w:oddVBand="0" w:evenVBand="0" w:oddHBand="0" w:evenHBand="0" w:firstRowFirstColumn="0" w:firstRowLastColumn="0" w:lastRowFirstColumn="0" w:lastRowLastColumn="0"/>
+            <w:tcW w:w="3525" w:type="dxa"/>
+          </w:tcPr>
+          <w:p>
+            <w:r>
+              <w:t>Context</w:t>
+            </w:r>
+          </w:p>
+        </w:tc>
+        <w:tc>
+          <w:tcPr>
+            <w:tcW w:w="5835" w:type="dxa"/>
+          </w:tcPr>
+          <w:p>
+            <w:pPr>
+              <w:cnfStyle w:val="000000000000" w:firstRow="0" w:lastRow="0" w:firstColumn="0" w:lastColumn="0" w:oddVBand="0" w:evenVBand="0" w:oddHBand="0" w:evenHBand="0" w:firstRowFirstColumn="0" w:firstRowLastColumn="0" w:lastRowFirstColumn="0" w:lastRowLastColumn="0"/>
+            </w:pPr>
+            <w:r>
+              <w:t>Spark job context name</w:t>
+            </w:r>
+          </w:p>
+        </w:tc>
+      </w:tr>
+      <w:tr>
+        <w:tc>
+          <w:tcPr>
+            <w:cnfStyle w:val="001000000000" w:firstRow="0" w:lastRow="0" w:firstColumn="1" w:lastColumn="0" w:oddVBand="0" w:evenVBand="0" w:oddHBand="0" w:evenHBand="0" w:firstRowFirstColumn="0" w:firstRowLastColumn="0" w:lastRowFirstColumn="0" w:lastRowLastColumn="0"/>
+            <w:tcW w:w="3525" w:type="dxa"/>
+          </w:tcPr>
+          <w:p>
+            <w:r>
+              <w:t>Status</w:t>
+            </w:r>
+          </w:p>
+        </w:tc>
+        <w:tc>
+          <w:tcPr>
+            <w:tcW w:w="5835" w:type="dxa"/>
+          </w:tcPr>
+          <w:p>
+            <w:pPr>
+              <w:cnfStyle w:val="000000000000" w:firstRow="0" w:lastRow="0" w:firstColumn="0" w:lastColumn="0" w:oddVBand="0" w:evenVBand="0" w:oddHBand="0" w:evenHBand="0" w:firstRowFirstColumn="0" w:firstRowLastColumn="0" w:lastRowFirstColumn="0" w:lastRowLastColumn="0"/>
+            </w:pPr>
+            <w:r>
+              <w:t>Status of spark job</w:t>
+            </w:r>
+          </w:p>
+        </w:tc>
+      </w:tr>
+      <w:tr>
+        <w:tc>
+          <w:tcPr>
+            <w:cnfStyle w:val="001000000000" w:firstRow="0" w:lastRow="0" w:firstColumn="1" w:lastColumn="0" w:oddVBand="0" w:evenVBand="0" w:oddHBand="0" w:evenHBand="0" w:firstRowFirstColumn="0" w:firstRowLastColumn="0" w:lastRowFirstColumn="0" w:lastRowLastColumn="0"/>
+            <w:tcW w:w="3525" w:type="dxa"/>
+          </w:tcPr>
+          <w:p>
+            <w:r>
+              <w:t>Job_id</w:t>
+            </w:r>
+          </w:p>
+        </w:tc>
+        <w:tc>
+          <w:tcPr>
+            <w:tcW w:w="5835" w:type="dxa"/>
+          </w:tcPr>
+          <w:p>
+            <w:pPr>
+              <w:cnfStyle w:val="000000000000" w:firstRow="0" w:lastRow="0" w:firstColumn="0" w:lastColumn="0" w:oddVBand="0" w:evenVBand="0" w:oddHBand="0" w:evenHBand="0" w:firstRowFirstColumn="0" w:firstRowLastColumn="0" w:lastRowFirstColumn="0" w:lastRowLastColumn="0"/>
+            </w:pPr>
+            <w:r>
+              <w:t>Spark job id</w:t>
+            </w:r>
+          </w:p>
+        </w:tc>
+      </w:tr>
+      <w:tr>
+        <w:tc>
+          <w:tcPr>
+            <w:cnfStyle w:val="001000000000" w:firstRow="0" w:lastRow="0" w:firstColumn="1" w:lastColumn="0" w:oddVBand="0" w:evenVBand="0" w:oddHBand="0" w:evenHBand="0" w:firstRowFirstColumn="0" w:firstRowLastColumn="0" w:lastRowFirstColumn="0" w:lastRowLastColumn="0"/>
+            <w:tcW w:w="3525" w:type="dxa"/>
+          </w:tcPr>
+          <w:p>
+            <w:r>
+              <w:t>Result_message</w:t>
+            </w:r>
+          </w:p>
+        </w:tc>
+        <w:tc>
+          <w:tcPr>
+            <w:tcW w:w="5835" w:type="dxa"/>
+          </w:tcPr>
+          <w:p>
+            <w:pPr>
+              <w:cnfStyle w:val="000000000000" w:firstRow="0" w:lastRow="0" w:firstColumn="0" w:lastColumn="0" w:oddVBand="0" w:evenVBand="0" w:oddHBand="0" w:evenHBand="0" w:firstRowFirstColumn="0" w:firstRowLastColumn="0" w:lastRowFirstColumn="0" w:lastRowLastColumn="0"/>
+            </w:pPr>
+            <w:r>
+              <w:t>Spark job result message</w:t>
+            </w:r>
+          </w:p>
+        </w:tc>
+      </w:tr>
+    </w:tbl>
+    <w:p>
+      <w:pPr>
+        <w:rPr>
+          <w:rFonts w:ascii="Consolas" w:eastAsia="Consolas" w:hAnsi="Consolas" w:cs="Consolas"/>
+          <w:sz w:val="22"/>
+          <w:szCs w:val="22"/>
+        </w:rPr>
+      </w:pPr>
+      <w:r>
+        <w:t>Example usage</w:t>
+      </w:r>
+    </w:p>
+    <w:p>
+      <w:r>
+        <w:rPr>
+          <w:rFonts w:ascii="Consolas" w:eastAsia="Consolas" w:hAnsi="Consolas" w:cs="Consolas"/>
+          <w:color w:val="0000FF"/>
+          <w:sz w:val="22"/>
+          <w:szCs w:val="22"/>
+        </w:rPr>
+        <w:t>DECLARE</w:t>
+      </w:r>
+      <w:r>
+        <w:rPr>
+          <w:rFonts w:ascii="Consolas" w:eastAsia="Consolas" w:hAnsi="Consolas" w:cs="Consolas"/>
+          <w:sz w:val="22"/>
+          <w:szCs w:val="22"/>
+        </w:rPr>
+        <w:t xml:space="preserve"> @compute_pool_name </w:t>
+      </w:r>
+      <w:r>
+        <w:rPr>
+          <w:rFonts w:ascii="Consolas" w:eastAsia="Consolas" w:hAnsi="Consolas" w:cs="Consolas"/>
+          <w:color w:val="0000FF"/>
+          <w:sz w:val="22"/>
+          <w:szCs w:val="22"/>
+        </w:rPr>
+        <w:t>NVARCHAR</w:t>
+      </w:r>
+      <w:r>
+        <w:rPr>
+          <w:rFonts w:ascii="Consolas" w:eastAsia="Consolas" w:hAnsi="Consolas" w:cs="Consolas"/>
+          <w:color w:val="000000" w:themeColor="text1"/>
+          <w:sz w:val="22"/>
+          <w:szCs w:val="22"/>
+        </w:rPr>
+        <w:t>(</w:t>
+      </w:r>
+      <w:r>
+        <w:rPr>
+          <w:rFonts w:ascii="Consolas" w:eastAsia="Consolas" w:hAnsi="Consolas" w:cs="Consolas"/>
+          <w:color w:val="FF00FF"/>
+          <w:sz w:val="22"/>
+          <w:szCs w:val="22"/>
+        </w:rPr>
+        <w:t>max</w:t>
+      </w:r>
+      <w:r>
+        <w:rPr>
+          <w:rFonts w:ascii="Consolas" w:eastAsia="Consolas" w:hAnsi="Consolas" w:cs="Consolas"/>
+          <w:color w:val="000000" w:themeColor="text1"/>
+          <w:sz w:val="22"/>
+          <w:szCs w:val="22"/>
+        </w:rPr>
+        <w:t>)</w:t>
+      </w:r>
+      <w:r>
+        <w:rPr>
+          <w:rFonts w:ascii="Consolas" w:eastAsia="Consolas" w:hAnsi="Consolas" w:cs="Consolas"/>
+          <w:sz w:val="22"/>
+          <w:szCs w:val="22"/>
+        </w:rPr>
+        <w:t xml:space="preserve"> </w:t>
+      </w:r>
+      <w:r>
+        <w:rPr>
+          <w:rFonts w:ascii="Consolas" w:eastAsia="Consolas" w:hAnsi="Consolas" w:cs="Consolas"/>
+          <w:color w:val="000000" w:themeColor="text1"/>
+          <w:sz w:val="22"/>
+          <w:szCs w:val="22"/>
+        </w:rPr>
+        <w:t>=</w:t>
+      </w:r>
+      <w:r>
+        <w:rPr>
+          <w:rFonts w:ascii="Consolas" w:eastAsia="Consolas" w:hAnsi="Consolas" w:cs="Consolas"/>
+          <w:sz w:val="22"/>
+          <w:szCs w:val="22"/>
+        </w:rPr>
+        <w:t xml:space="preserve"> </w:t>
+      </w:r>
+      <w:r>
+        <w:rPr>
+          <w:rFonts w:ascii="Consolas" w:eastAsia="Consolas" w:hAnsi="Consolas" w:cs="Consolas"/>
+          <w:color w:val="FF0000"/>
+          <w:sz w:val="22"/>
+          <w:szCs w:val="22"/>
+        </w:rPr>
+        <w:t>'mssql-compute-pool'</w:t>
+      </w:r>
+    </w:p>
+    <w:p>
+      <w:r>
+        <w:rPr>
+          <w:rFonts w:ascii="Consolas" w:eastAsia="Consolas" w:hAnsi="Consolas" w:cs="Consolas"/>
+          <w:color w:val="0000FF"/>
+          <w:sz w:val="22"/>
+          <w:szCs w:val="22"/>
+        </w:rPr>
+        <w:t>SELECT</w:t>
+      </w:r>
+      <w:r>
+        <w:rPr>
+          <w:rFonts w:ascii="Consolas" w:eastAsia="Consolas" w:hAnsi="Consolas" w:cs="Consolas"/>
+          <w:sz w:val="22"/>
+          <w:szCs w:val="22"/>
+        </w:rPr>
+        <w:t xml:space="preserve"> </w:t>
+      </w:r>
+      <w:r>
+        <w:rPr>
+          <w:rFonts w:ascii="Consolas" w:eastAsia="Consolas" w:hAnsi="Consolas" w:cs="Consolas"/>
+          <w:color w:val="000000" w:themeColor="text1"/>
+          <w:sz w:val="22"/>
+          <w:szCs w:val="22"/>
+        </w:rPr>
+        <w:t>*</w:t>
+      </w:r>
+      <w:r>
+        <w:rPr>
+          <w:rFonts w:ascii="Consolas" w:eastAsia="Consolas" w:hAnsi="Consolas" w:cs="Consolas"/>
+          <w:sz w:val="22"/>
+          <w:szCs w:val="22"/>
+        </w:rPr>
+        <w:t xml:space="preserve"> </w:t>
+      </w:r>
+      <w:r>
+        <w:rPr>
+          <w:rFonts w:ascii="Consolas" w:eastAsia="Consolas" w:hAnsi="Consolas" w:cs="Consolas"/>
+          <w:color w:val="0000FF"/>
+          <w:sz w:val="22"/>
+          <w:szCs w:val="22"/>
+        </w:rPr>
+        <w:t>FROM</w:t>
+      </w:r>
+      <w:r>
+        <w:rPr>
+          <w:rFonts w:ascii="Consolas" w:eastAsia="Consolas" w:hAnsi="Consolas" w:cs="Consolas"/>
+          <w:sz w:val="22"/>
+          <w:szCs w:val="22"/>
+        </w:rPr>
+        <w:t xml:space="preserve"> dm_compute_pool_jobs</w:t>
+      </w:r>
+      <w:r>
+        <w:rPr>
+          <w:rFonts w:ascii="Consolas" w:eastAsia="Consolas" w:hAnsi="Consolas" w:cs="Consolas"/>
+          <w:color w:val="000000" w:themeColor="text1"/>
+          <w:sz w:val="22"/>
+          <w:szCs w:val="22"/>
+        </w:rPr>
+        <w:t>(</w:t>
+      </w:r>
+      <w:r>
+        <w:rPr>
+          <w:rFonts w:ascii="Consolas" w:eastAsia="Consolas" w:hAnsi="Consolas" w:cs="Consolas"/>
+          <w:sz w:val="22"/>
+          <w:szCs w:val="22"/>
+        </w:rPr>
+        <w:t>@compute_pool_name</w:t>
+      </w:r>
+      <w:r>
+        <w:rPr>
+          <w:rFonts w:ascii="Consolas" w:eastAsia="Consolas" w:hAnsi="Consolas" w:cs="Consolas"/>
+          <w:color w:val="000000" w:themeColor="text1"/>
+          <w:sz w:val="22"/>
+          <w:szCs w:val="22"/>
+        </w:rPr>
+        <w:t>)</w:t>
+      </w:r>
+    </w:p>
+    <w:p>
+      <w:pPr>
+        <w:pStyle w:val="Heading3"/>
+      </w:pPr>
+      <w:bookmarkStart w:id="206" w:name="_Toc500516411"/>
+      <w:bookmarkStart w:id="207" w:name="_Toc500918213"/>
+      <w:r>
+        <w:t>dm_compute_pool_table_status</w:t>
+      </w:r>
+      <w:bookmarkEnd w:id="206"/>
+      <w:bookmarkEnd w:id="207"/>
+    </w:p>
+    <w:p>
+      <w:pPr>
+        <w:rPr>
+          <w:rFonts w:ascii="Consolas" w:eastAsia="Consolas" w:hAnsi="Consolas" w:cs="Consolas"/>
+          <w:sz w:val="22"/>
+          <w:szCs w:val="22"/>
+        </w:rPr>
+      </w:pPr>
+      <w:r>
+        <w:t>This DMV returns number of rows in compute node external tables.</w:t>
+      </w:r>
+    </w:p>
+    <w:tbl>
+      <w:tblPr>
+        <w:tblStyle w:val="GridTable1Light-Accent1"/>
+        <w:tblW w:w="9360" w:type="dxa"/>
+        <w:tblLook w:val="04A0" w:firstRow="1" w:lastRow="0" w:firstColumn="1" w:lastColumn="0" w:noHBand="0" w:noVBand="1"/>
+      </w:tblPr>
+      <w:tblGrid>
+        <w:gridCol w:w="3540"/>
+        <w:gridCol w:w="5820"/>
+      </w:tblGrid>
+      <w:tr>
+        <w:trPr>
+          <w:cnfStyle w:val="100000000000" w:firstRow="1" w:lastRow="0" w:firstColumn="0" w:lastColumn="0" w:oddVBand="0" w:evenVBand="0" w:oddHBand="0" w:evenHBand="0" w:firstRowFirstColumn="0" w:firstRowLastColumn="0" w:lastRowFirstColumn="0" w:lastRowLastColumn="0"/>
+        </w:trPr>
+        <w:tc>
+          <w:tcPr>
+            <w:cnfStyle w:val="001000000000" w:firstRow="0" w:lastRow="0" w:firstColumn="1" w:lastColumn="0" w:oddVBand="0" w:evenVBand="0" w:oddHBand="0" w:evenHBand="0" w:firstRowFirstColumn="0" w:firstRowLastColumn="0" w:lastRowFirstColumn="0" w:lastRowLastColumn="0"/>
+            <w:tcW w:w="3540" w:type="dxa"/>
+          </w:tcPr>
+          <w:p>
+            <w:pPr>
+              <w:rPr>
+                <w:rFonts w:ascii="Consolas" w:eastAsia="Consolas" w:hAnsi="Consolas" w:cs="Consolas"/>
+                <w:sz w:val="22"/>
+                <w:szCs w:val="22"/>
+              </w:rPr>
+            </w:pPr>
+            <w:r>
+              <w:t>Column</w:t>
+            </w:r>
+          </w:p>
+        </w:tc>
+        <w:tc>
+          <w:tcPr>
+            <w:tcW w:w="5820" w:type="dxa"/>
+          </w:tcPr>
+          <w:p>
+            <w:pPr>
+              <w:cnfStyle w:val="100000000000" w:firstRow="1" w:lastRow="0" w:firstColumn="0" w:lastColumn="0" w:oddVBand="0" w:evenVBand="0" w:oddHBand="0" w:evenHBand="0" w:firstRowFirstColumn="0" w:firstRowLastColumn="0" w:lastRowFirstColumn="0" w:lastRowLastColumn="0"/>
+              <w:rPr>
+                <w:rFonts w:ascii="Consolas" w:eastAsia="Consolas" w:hAnsi="Consolas" w:cs="Consolas"/>
+                <w:sz w:val="22"/>
+                <w:szCs w:val="22"/>
+              </w:rPr>
+            </w:pPr>
+            <w:r>
+              <w:t>Description</w:t>
+            </w:r>
+          </w:p>
+        </w:tc>
+      </w:tr>
+      <w:tr>
+        <w:tc>
+          <w:tcPr>
+            <w:cnfStyle w:val="001000000000" w:firstRow="0" w:lastRow="0" w:firstColumn="1" w:lastColumn="0" w:oddVBand="0" w:evenVBand="0" w:oddHBand="0" w:evenHBand="0" w:firstRowFirstColumn="0" w:firstRowLastColumn="0" w:lastRowFirstColumn="0" w:lastRowLastColumn="0"/>
+            <w:tcW w:w="3540" w:type="dxa"/>
+          </w:tcPr>
+          <w:p>
+            <w:pPr>
+              <w:rPr>
+                <w:rFonts w:ascii="Consolas" w:eastAsia="Consolas" w:hAnsi="Consolas" w:cs="Consolas"/>
+                <w:sz w:val="22"/>
+                <w:szCs w:val="22"/>
+              </w:rPr>
+            </w:pPr>
+            <w:r>
+              <w:t>Node_id</w:t>
+            </w:r>
+          </w:p>
+        </w:tc>
+        <w:tc>
+          <w:tcPr>
+            <w:tcW w:w="5820" w:type="dxa"/>
+          </w:tcPr>
+          <w:p>
+            <w:pPr>
+              <w:cnfStyle w:val="000000000000" w:firstRow="0" w:lastRow="0" w:firstColumn="0" w:lastColumn="0" w:oddVBand="0" w:evenVBand="0" w:oddHBand="0" w:evenHBand="0" w:firstRowFirstColumn="0" w:firstRowLastColumn="0" w:lastRowFirstColumn="0" w:lastRowLastColumn="0"/>
+              <w:rPr>
+                <w:rFonts w:ascii="Consolas" w:eastAsia="Consolas" w:hAnsi="Consolas" w:cs="Consolas"/>
+                <w:sz w:val="22"/>
+                <w:szCs w:val="22"/>
+              </w:rPr>
+            </w:pPr>
+            <w:r>
+              <w:t>Compute node id</w:t>
+            </w:r>
+          </w:p>
+        </w:tc>
+      </w:tr>
+      <w:tr>
+        <w:tc>
+          <w:tcPr>
+            <w:cnfStyle w:val="001000000000" w:firstRow="0" w:lastRow="0" w:firstColumn="1" w:lastColumn="0" w:oddVBand="0" w:evenVBand="0" w:oddHBand="0" w:evenHBand="0" w:firstRowFirstColumn="0" w:firstRowLastColumn="0" w:lastRowFirstColumn="0" w:lastRowLastColumn="0"/>
+            <w:tcW w:w="3540" w:type="dxa"/>
+          </w:tcPr>
+          <w:p>
+            <w:pPr>
+              <w:rPr>
+                <w:rFonts w:ascii="Consolas" w:eastAsia="Consolas" w:hAnsi="Consolas" w:cs="Consolas"/>
+                <w:sz w:val="22"/>
+                <w:szCs w:val="22"/>
+              </w:rPr>
+            </w:pPr>
+            <w:r>
+              <w:t>Rows</w:t>
+            </w:r>
+          </w:p>
+        </w:tc>
+        <w:tc>
+          <w:tcPr>
+            <w:tcW w:w="5820" w:type="dxa"/>
+          </w:tcPr>
+          <w:p>
+            <w:pPr>
+              <w:cnfStyle w:val="000000000000" w:firstRow="0" w:lastRow="0" w:firstColumn="0" w:lastColumn="0" w:oddVBand="0" w:evenVBand="0" w:oddHBand="0" w:evenHBand="0" w:firstRowFirstColumn="0" w:firstRowLastColumn="0" w:lastRowFirstColumn="0" w:lastRowLastColumn="0"/>
+              <w:rPr>
+                <w:rFonts w:ascii="Consolas" w:eastAsia="Consolas" w:hAnsi="Consolas" w:cs="Consolas"/>
+                <w:sz w:val="22"/>
+                <w:szCs w:val="22"/>
+              </w:rPr>
+            </w:pPr>
+            <w:r>
+              <w:t>Number of row in an external table in the compute node</w:t>
+            </w:r>
+          </w:p>
+        </w:tc>
+      </w:tr>
+    </w:tbl>
+    <w:p>
+      <w:pPr>
+        <w:rPr>
+          <w:rFonts w:ascii="Consolas" w:eastAsia="Consolas" w:hAnsi="Consolas" w:cs="Consolas"/>
+          <w:sz w:val="22"/>
+          <w:szCs w:val="22"/>
+        </w:rPr>
+      </w:pPr>
+      <w:r>
+        <w:t>Example usage</w:t>
+      </w:r>
+    </w:p>
+    <w:p>
+      <w:r>
+        <w:rPr>
+          <w:rFonts w:ascii="Consolas" w:eastAsia="Consolas" w:hAnsi="Consolas" w:cs="Consolas"/>
+          <w:color w:val="0000FF"/>
+          <w:sz w:val="22"/>
+          <w:szCs w:val="22"/>
+        </w:rPr>
+        <w:t>DECLARE</w:t>
+      </w:r>
+      <w:r>
+        <w:rPr>
+          <w:rFonts w:ascii="Consolas" w:eastAsia="Consolas" w:hAnsi="Consolas" w:cs="Consolas"/>
+          <w:sz w:val="22"/>
+          <w:szCs w:val="22"/>
+        </w:rPr>
+        <w:t xml:space="preserve"> @compute_pool_name </w:t>
+      </w:r>
+      <w:r>
+        <w:rPr>
+          <w:rFonts w:ascii="Consolas" w:eastAsia="Consolas" w:hAnsi="Consolas" w:cs="Consolas"/>
+          <w:color w:val="0000FF"/>
+          <w:sz w:val="22"/>
+          <w:szCs w:val="22"/>
+        </w:rPr>
+        <w:t>NVARCHAR</w:t>
+      </w:r>
+      <w:r>
+        <w:rPr>
+          <w:rFonts w:ascii="Consolas" w:eastAsia="Consolas" w:hAnsi="Consolas" w:cs="Consolas"/>
+          <w:color w:val="000000" w:themeColor="text1"/>
+          <w:sz w:val="22"/>
+          <w:szCs w:val="22"/>
+        </w:rPr>
+        <w:t>(</w:t>
+      </w:r>
+      <w:r>
+        <w:rPr>
+          <w:rFonts w:ascii="Consolas" w:eastAsia="Consolas" w:hAnsi="Consolas" w:cs="Consolas"/>
+          <w:color w:val="FF00FF"/>
+          <w:sz w:val="22"/>
+          <w:szCs w:val="22"/>
+        </w:rPr>
+        <w:t>max</w:t>
+      </w:r>
+      <w:r>
+        <w:rPr>
+          <w:rFonts w:ascii="Consolas" w:eastAsia="Consolas" w:hAnsi="Consolas" w:cs="Consolas"/>
+          <w:color w:val="000000" w:themeColor="text1"/>
+          <w:sz w:val="22"/>
+          <w:szCs w:val="22"/>
+        </w:rPr>
+        <w:t>)</w:t>
+      </w:r>
+      <w:r>
+        <w:rPr>
+          <w:rFonts w:ascii="Consolas" w:eastAsia="Consolas" w:hAnsi="Consolas" w:cs="Consolas"/>
+          <w:sz w:val="22"/>
+          <w:szCs w:val="22"/>
+        </w:rPr>
+        <w:t xml:space="preserve"> </w:t>
+      </w:r>
+      <w:r>
+        <w:rPr>
+          <w:rFonts w:ascii="Consolas" w:eastAsia="Consolas" w:hAnsi="Consolas" w:cs="Consolas"/>
+          <w:color w:val="000000" w:themeColor="text1"/>
+          <w:sz w:val="22"/>
+          <w:szCs w:val="22"/>
+        </w:rPr>
+        <w:t>=</w:t>
+      </w:r>
+      <w:r>
+        <w:rPr>
+          <w:rFonts w:ascii="Consolas" w:eastAsia="Consolas" w:hAnsi="Consolas" w:cs="Consolas"/>
+          <w:sz w:val="22"/>
+          <w:szCs w:val="22"/>
+        </w:rPr>
+        <w:t xml:space="preserve"> </w:t>
+      </w:r>
+      <w:r>
+        <w:rPr>
+          <w:rFonts w:ascii="Consolas" w:eastAsia="Consolas" w:hAnsi="Consolas" w:cs="Consolas"/>
+          <w:color w:val="FF0000"/>
+          <w:sz w:val="22"/>
+          <w:szCs w:val="22"/>
+        </w:rPr>
+        <w:t>'mssql-compute-pool'</w:t>
+      </w:r>
+    </w:p>
+    <w:p>
+      <w:r>
+        <w:rPr>
+          <w:rFonts w:ascii="Consolas" w:eastAsia="Consolas" w:hAnsi="Consolas" w:cs="Consolas"/>
+          <w:color w:val="0000FF"/>
+          <w:sz w:val="22"/>
+          <w:szCs w:val="22"/>
+        </w:rPr>
+        <w:t>DECLARE</w:t>
+      </w:r>
+      <w:r>
+        <w:rPr>
+          <w:rFonts w:ascii="Consolas" w:eastAsia="Consolas" w:hAnsi="Consolas" w:cs="Consolas"/>
+          <w:sz w:val="22"/>
+          <w:szCs w:val="22"/>
+        </w:rPr>
+        <w:t xml:space="preserve"> @table_name </w:t>
+      </w:r>
+      <w:r>
+        <w:rPr>
+          <w:rFonts w:ascii="Consolas" w:eastAsia="Consolas" w:hAnsi="Consolas" w:cs="Consolas"/>
+          <w:color w:val="0000FF"/>
+          <w:sz w:val="22"/>
+          <w:szCs w:val="22"/>
+        </w:rPr>
+        <w:t>NVARCHAR</w:t>
+      </w:r>
+      <w:r>
+        <w:rPr>
+          <w:rFonts w:ascii="Consolas" w:eastAsia="Consolas" w:hAnsi="Consolas" w:cs="Consolas"/>
+          <w:color w:val="000000" w:themeColor="text1"/>
+          <w:sz w:val="22"/>
+          <w:szCs w:val="22"/>
+        </w:rPr>
+        <w:t>(</w:t>
+      </w:r>
+      <w:r>
+        <w:rPr>
+          <w:rFonts w:ascii="Consolas" w:eastAsia="Consolas" w:hAnsi="Consolas" w:cs="Consolas"/>
+          <w:color w:val="FF00FF"/>
+          <w:sz w:val="22"/>
+          <w:szCs w:val="22"/>
+        </w:rPr>
+        <w:t>max</w:t>
+      </w:r>
+      <w:r>
+        <w:rPr>
+          <w:rFonts w:ascii="Consolas" w:eastAsia="Consolas" w:hAnsi="Consolas" w:cs="Consolas"/>
+          <w:color w:val="000000" w:themeColor="text1"/>
+          <w:sz w:val="22"/>
+          <w:szCs w:val="22"/>
+        </w:rPr>
+        <w:t>)</w:t>
+      </w:r>
+      <w:r>
+        <w:rPr>
+          <w:rFonts w:ascii="Consolas" w:eastAsia="Consolas" w:hAnsi="Consolas" w:cs="Consolas"/>
+          <w:sz w:val="22"/>
+          <w:szCs w:val="22"/>
+        </w:rPr>
+        <w:t xml:space="preserve"> </w:t>
+      </w:r>
+      <w:r>
+        <w:rPr>
+          <w:rFonts w:ascii="Consolas" w:eastAsia="Consolas" w:hAnsi="Consolas" w:cs="Consolas"/>
+          <w:color w:val="000000" w:themeColor="text1"/>
+          <w:sz w:val="22"/>
+          <w:szCs w:val="22"/>
+        </w:rPr>
+        <w:t>=</w:t>
+      </w:r>
+      <w:r>
+        <w:rPr>
+          <w:rFonts w:ascii="Consolas" w:eastAsia="Consolas" w:hAnsi="Consolas" w:cs="Consolas"/>
+          <w:sz w:val="22"/>
+          <w:szCs w:val="22"/>
+        </w:rPr>
+        <w:t xml:space="preserve"> </w:t>
+      </w:r>
+      <w:r>
+        <w:rPr>
+          <w:rFonts w:ascii="Consolas" w:eastAsia="Consolas" w:hAnsi="Consolas" w:cs="Consolas"/>
+          <w:color w:val="FF0000"/>
+          <w:sz w:val="22"/>
+          <w:szCs w:val="22"/>
+        </w:rPr>
+        <w:t>'airlinedata'</w:t>
+      </w:r>
+    </w:p>
+    <w:p>
+      <w:r>
+        <w:rPr>
+          <w:rFonts w:ascii="Consolas" w:eastAsia="Consolas" w:hAnsi="Consolas" w:cs="Consolas"/>
+          <w:color w:val="0000FF"/>
+          <w:sz w:val="22"/>
+          <w:szCs w:val="22"/>
+        </w:rPr>
+        <w:t>SELECT</w:t>
+      </w:r>
+      <w:r>
+        <w:rPr>
+          <w:rFonts w:ascii="Consolas" w:eastAsia="Consolas" w:hAnsi="Consolas" w:cs="Consolas"/>
+          <w:sz w:val="22"/>
+          <w:szCs w:val="22"/>
+        </w:rPr>
+        <w:t xml:space="preserve"> </w:t>
+      </w:r>
+      <w:r>
+        <w:rPr>
+          <w:rFonts w:ascii="Consolas" w:eastAsia="Consolas" w:hAnsi="Consolas" w:cs="Consolas"/>
+          <w:color w:val="000000" w:themeColor="text1"/>
+          <w:sz w:val="22"/>
+          <w:szCs w:val="22"/>
+        </w:rPr>
+        <w:t>*</w:t>
+      </w:r>
+      <w:r>
+        <w:rPr>
+          <w:rFonts w:ascii="Consolas" w:eastAsia="Consolas" w:hAnsi="Consolas" w:cs="Consolas"/>
+          <w:sz w:val="22"/>
+          <w:szCs w:val="22"/>
+        </w:rPr>
+        <w:t xml:space="preserve"> </w:t>
+      </w:r>
+      <w:r>
+        <w:rPr>
+          <w:rFonts w:ascii="Consolas" w:eastAsia="Consolas" w:hAnsi="Consolas" w:cs="Consolas"/>
+          <w:color w:val="0000FF"/>
+          <w:sz w:val="22"/>
+          <w:szCs w:val="22"/>
+        </w:rPr>
+        <w:t>FROM</w:t>
+      </w:r>
+      <w:r>
+        <w:rPr>
+          <w:rFonts w:ascii="Consolas" w:eastAsia="Consolas" w:hAnsi="Consolas" w:cs="Consolas"/>
+          <w:sz w:val="22"/>
+          <w:szCs w:val="22"/>
+        </w:rPr>
+        <w:t xml:space="preserve"> dm_compute_pool_table_status</w:t>
+      </w:r>
+      <w:r>
+        <w:rPr>
+          <w:rFonts w:ascii="Consolas" w:eastAsia="Consolas" w:hAnsi="Consolas" w:cs="Consolas"/>
+          <w:color w:val="0000FF"/>
+          <w:sz w:val="22"/>
+          <w:szCs w:val="22"/>
+        </w:rPr>
+        <w:t xml:space="preserve"> </w:t>
+      </w:r>
+      <w:r>
+        <w:rPr>
+          <w:rFonts w:ascii="Consolas" w:eastAsia="Consolas" w:hAnsi="Consolas" w:cs="Consolas"/>
+          <w:color w:val="000000" w:themeColor="text1"/>
+          <w:sz w:val="22"/>
+          <w:szCs w:val="22"/>
+        </w:rPr>
+        <w:t>(</w:t>
+      </w:r>
+      <w:r>
+        <w:rPr>
+          <w:rFonts w:ascii="Consolas" w:eastAsia="Consolas" w:hAnsi="Consolas" w:cs="Consolas"/>
+          <w:sz w:val="22"/>
+          <w:szCs w:val="22"/>
+        </w:rPr>
+        <w:t>@compute_pool_name</w:t>
+      </w:r>
+      <w:r>
+        <w:rPr>
+          <w:rFonts w:ascii="Consolas" w:eastAsia="Consolas" w:hAnsi="Consolas" w:cs="Consolas"/>
+          <w:color w:val="000000" w:themeColor="text1"/>
+          <w:sz w:val="22"/>
+          <w:szCs w:val="22"/>
+        </w:rPr>
+        <w:t>,</w:t>
+      </w:r>
+      <w:r>
+        <w:rPr>
+          <w:rFonts w:ascii="Consolas" w:eastAsia="Consolas" w:hAnsi="Consolas" w:cs="Consolas"/>
+          <w:sz w:val="22"/>
+          <w:szCs w:val="22"/>
+        </w:rPr>
+        <w:t xml:space="preserve"> @table_name</w:t>
+      </w:r>
+      <w:r>
+        <w:rPr>
+          <w:rFonts w:ascii="Consolas" w:eastAsia="Consolas" w:hAnsi="Consolas" w:cs="Consolas"/>
+          <w:color w:val="000000" w:themeColor="text1"/>
+          <w:sz w:val="22"/>
+          <w:szCs w:val="22"/>
+        </w:rPr>
+        <w:t>)</w:t>
+      </w:r>
+    </w:p>
+    <w:p>
+      <w:pPr>
+        <w:pStyle w:val="Heading2"/>
+      </w:pPr>
+      <w:bookmarkStart w:id="208" w:name="_Toc500516412"/>
+      <w:bookmarkStart w:id="209" w:name="_Toc500918214"/>
+      <w:r>
+        <w:t>sp_compute_pool_log</w:t>
+      </w:r>
+      <w:bookmarkEnd w:id="208"/>
+      <w:bookmarkEnd w:id="209"/>
+    </w:p>
+    <w:p>
+      <w:r>
+        <w:t xml:space="preserve">This store procedure shows the log of </w:t>
+      </w:r>
+      <w:r>
+        <w:t xml:space="preserve">all the </w:t>
+      </w:r>
+      <w:r>
+        <w:t>compute pool</w:t>
+      </w:r>
+      <w:r>
+        <w:t xml:space="preserve"> operations</w:t>
+      </w:r>
+      <w:r>
+        <w:t>.</w:t>
+      </w:r>
+      <w:r>
+        <w:t xml:space="preserve"> You can use this stored procedure to troubleshoot the commands between head node &amp; compute nodes and spark job server.</w:t>
+      </w:r>
+    </w:p>
+    <w:p>
+      <w:pPr>
+        <w:pStyle w:val="Heading1"/>
+      </w:pPr>
+      <w:bookmarkStart w:id="210" w:name="_Toc500918215"/>
+      <w:r>
+        <w:t>Known Issues</w:t>
+      </w:r>
+      <w:bookmarkEnd w:id="210"/>
+    </w:p>
+    <w:p>
+      <w:pPr>
+        <w:pStyle w:val="Heading2"/>
+      </w:pPr>
+      <w:bookmarkStart w:id="211" w:name="_Toc500918216"/>
+      <w:r>
+        <w:t>Querying dm_compute_pools() without creating a compute pool will result in error</w:t>
+      </w:r>
+      <w:bookmarkEnd w:id="211"/>
+    </w:p>
+    <w:p>
+      <w:r>
+        <w:t>The dm_compute_pools DMV should be executed only after running sp_compute_pool_create. If there are no compute pools defined, then you will get the error below which is expected:</w:t>
+      </w:r>
+    </w:p>
+    <w:p>
+      <w:pPr>
+        <w:autoSpaceDE w:val="0"/>
+        <w:autoSpaceDN w:val="0"/>
+        <w:rPr>
+          <w:rFonts w:ascii="Consolas" w:hAnsi="Consolas"/>
+          <w:color w:val="FF0000"/>
+          <w:sz w:val="19"/>
+          <w:szCs w:val="19"/>
+          <w:highlight w:val="white"/>
+        </w:rPr>
+      </w:pPr>
+      <w:r>
+        <w:rPr>
+          <w:rFonts w:ascii="Consolas" w:hAnsi="Consolas"/>
+          <w:color w:val="FF0000"/>
+          <w:sz w:val="19"/>
+          <w:szCs w:val="19"/>
+          <w:highlight w:val="white"/>
+        </w:rPr>
+        <w:t>Msg 6522, Level 16, State 1, Line 10</w:t>
+      </w:r>
+    </w:p>
+    <w:p>
+      <w:pPr>
+        <w:autoSpaceDE w:val="0"/>
+        <w:autoSpaceDN w:val="0"/>
+        <w:rPr>
+          <w:rFonts w:ascii="Consolas" w:hAnsi="Consolas"/>
+          <w:color w:val="FF0000"/>
+          <w:sz w:val="19"/>
+          <w:szCs w:val="19"/>
+          <w:highlight w:val="white"/>
+        </w:rPr>
+      </w:pPr>
+      <w:r>
+        <w:rPr>
+          <w:rFonts w:ascii="Consolas" w:hAnsi="Consolas"/>
+          <w:color w:val="FF0000"/>
+          <w:sz w:val="19"/>
+          <w:szCs w:val="19"/>
+          <w:highlight w:val="white"/>
+        </w:rPr>
+        <w:lastRenderedPageBreak/>
+        <w:t xml:space="preserve">A .NET Framework error occurred during execution of user-defined routine or aggregate "dm_compute_pools": </w:t>
+      </w:r>
+    </w:p>
+    <w:p>
+      <w:pPr>
+        <w:autoSpaceDE w:val="0"/>
+        <w:autoSpaceDN w:val="0"/>
+        <w:rPr>
+          <w:rFonts w:ascii="Consolas" w:hAnsi="Consolas"/>
+          <w:color w:val="FF0000"/>
+          <w:sz w:val="19"/>
+          <w:szCs w:val="19"/>
+          <w:highlight w:val="white"/>
+        </w:rPr>
+      </w:pPr>
+      <w:r>
+        <w:rPr>
+          <w:rFonts w:ascii="Consolas" w:hAnsi="Consolas"/>
+          <w:color w:val="FF0000"/>
+          <w:sz w:val="19"/>
+          <w:szCs w:val="19"/>
+          <w:highlight w:val="white"/>
+        </w:rPr>
+        <w:t>System.Exception: ERROR: There are no external_data_sources in this database.  HINT: Run 'sp_compute_pool_create' which will create an EXTERNAL DATASOURCE to the 'compute_pool_manager' database</w:t>
+      </w:r>
+    </w:p>
+    <w:p>
+      <w:pPr>
+        <w:autoSpaceDE w:val="0"/>
+        <w:autoSpaceDN w:val="0"/>
+        <w:rPr>
+          <w:rFonts w:ascii="Consolas" w:hAnsi="Consolas"/>
+          <w:color w:val="FF0000"/>
+          <w:sz w:val="19"/>
+          <w:szCs w:val="19"/>
+          <w:highlight w:val="white"/>
+        </w:rPr>
+      </w:pPr>
+      <w:r>
+        <w:rPr>
+          <w:rFonts w:ascii="Consolas" w:hAnsi="Consolas"/>
+          <w:color w:val="FF0000"/>
+          <w:sz w:val="19"/>
+          <w:szCs w:val="19"/>
+          <w:highlight w:val="white"/>
+        </w:rPr>
+        <w:t xml:space="preserve">System.Exception: </w:t>
+      </w:r>
+    </w:p>
+    <w:p>
+      <w:pPr>
+        <w:autoSpaceDE w:val="0"/>
+        <w:autoSpaceDN w:val="0"/>
+        <w:rPr>
+          <w:rFonts w:ascii="Consolas" w:hAnsi="Consolas"/>
+          <w:color w:val="FF0000"/>
+          <w:sz w:val="19"/>
+          <w:szCs w:val="19"/>
+          <w:highlight w:val="white"/>
+        </w:rPr>
+      </w:pPr>
+      <w:r>
+        <w:rPr>
+          <w:rFonts w:ascii="Consolas" w:hAnsi="Consolas"/>
+          <w:color w:val="FF0000"/>
+          <w:sz w:val="19"/>
+          <w:szCs w:val="19"/>
+          <w:highlight w:val="white"/>
+        </w:rPr>
+        <w:t>   at Microsoft.SqlServer.ComputePoolManagement.Dmvs.ComputePoolDmvs.GetPools()</w:t>
+      </w:r>
+    </w:p>
+    <w:p>
+      <w:pPr>
+        <w:autoSpaceDE w:val="0"/>
+        <w:autoSpaceDN w:val="0"/>
+        <w:rPr>
+          <w:rFonts w:ascii="Consolas" w:hAnsi="Consolas"/>
+          <w:color w:val="FF0000"/>
+          <w:sz w:val="19"/>
+          <w:szCs w:val="19"/>
+          <w:highlight w:val="white"/>
+        </w:rPr>
+      </w:pPr>
+      <w:r>
+        <w:rPr>
+          <w:rFonts w:ascii="Consolas" w:hAnsi="Consolas"/>
+          <w:color w:val="FF0000"/>
+          <w:sz w:val="19"/>
+          <w:szCs w:val="19"/>
+          <w:highlight w:val="white"/>
+        </w:rPr>
+        <w:t>   at Microsoft.SqlServer.ComputePoolManagement.SqlClr.Supportabilty.&lt;&gt;c.&lt;GetPools&gt;b__7_0()</w:t>
+      </w:r>
+    </w:p>
+    <w:p>
+      <w:pPr>
+        <w:autoSpaceDE w:val="0"/>
+        <w:autoSpaceDN w:val="0"/>
+        <w:rPr>
+          <w:rFonts w:ascii="Consolas" w:hAnsi="Consolas"/>
+          <w:color w:val="FF0000"/>
+          <w:sz w:val="19"/>
+          <w:szCs w:val="19"/>
+          <w:highlight w:val="white"/>
+        </w:rPr>
+      </w:pPr>
+      <w:r>
+        <w:rPr>
+          <w:rFonts w:ascii="Consolas" w:hAnsi="Consolas"/>
+          <w:color w:val="FF0000"/>
+          <w:sz w:val="19"/>
+          <w:szCs w:val="19"/>
+          <w:highlight w:val="white"/>
+        </w:rPr>
+        <w:t>   at Microsoft.SqlServer.ComputePoolManagement.SqlClr.SqlClrAbstractBase.ExceptionInterceptor[T](Func`1 func)</w:t>
+      </w:r>
+    </w:p>
+    <w:p>
+      <w:pPr>
+        <w:rPr>
+          <w:rFonts w:ascii="Calibri" w:hAnsi="Calibri"/>
+          <w:color w:val="FF0000"/>
+          <w:sz w:val="19"/>
+          <w:szCs w:val="19"/>
+        </w:rPr>
+      </w:pPr>
+      <w:r>
+        <w:rPr>
+          <w:rFonts w:ascii="Consolas" w:hAnsi="Consolas"/>
+          <w:color w:val="FF0000"/>
+          <w:sz w:val="19"/>
+          <w:szCs w:val="19"/>
+          <w:highlight w:val="white"/>
+        </w:rPr>
+        <w:t>   at Microsoft.SqlServer.ComputePoolManagement.SqlClr.Supportabilty.GetPools()</w:t>
+      </w:r>
+    </w:p>
+    <w:p>
+      <w:pPr>
+        <w:pStyle w:val="Heading2"/>
+      </w:pPr>
+      <w:bookmarkStart w:id="212" w:name="_Toc500918217"/>
+      <w:r>
+        <w:t>Latest versions of K8S Utilities</w:t>
+      </w:r>
+      <w:bookmarkEnd w:id="212"/>
+    </w:p>
+    <w:p>
+      <w:r>
+        <w:t>Ensure that you have the latest version of minikube &amp; kubectl utilities.</w:t>
+      </w:r>
+    </w:p>
+    <w:p>
+      <w:pPr>
+        <w:pStyle w:val="Heading2"/>
+      </w:pPr>
+    </w:p>
+    <w:p>
+      <w:pPr>
+        <w:pStyle w:val="Heading2"/>
+      </w:pPr>
+      <w:bookmarkStart w:id="213" w:name="_Toc500918218"/>
+      <w:r>
+        <w:t>Clearning minikube State</w:t>
+      </w:r>
+      <w:bookmarkEnd w:id="213"/>
+    </w:p>
+    <w:p>
+      <w:r>
+        <w:t>If you encounter issues with minikube related to stale docker images or unable to start the VM errors then run the following commands:</w:t>
+      </w:r>
+    </w:p>
+    <w:p>
+      <w:r>
+        <w:t>minikube stop</w:t>
+      </w:r>
+    </w:p>
+    <w:p>
+      <w:r>
+        <w:t>minikube delete</w:t>
+      </w:r>
+    </w:p>
+    <w:p>
+      <w:r>
+        <w:t>And remove the “%userprofile%\.minikube” or “$home/.minikube” directory before trying to start the VM again. This will ensure that you have a clean environment.</w:t>
+      </w:r>
+    </w:p>
+    <w:p>
+      <w:pPr>
+        <w:pStyle w:val="Heading2"/>
+      </w:pPr>
+      <w:bookmarkStart w:id="214" w:name="_Toc500918219"/>
+      <w:r>
+        <w:t xml:space="preserve">WINDOWS ONLY. Error: </w:t>
+      </w:r>
+      <w:r>
+        <w:t>the systemctl restart crio failed</w:t>
+      </w:r>
+      <w:r>
+        <w:t xml:space="preserve"> while trying to start minikube</w:t>
+      </w:r>
+      <w:bookmarkEnd w:id="214"/>
+    </w:p>
+    <w:p>
+      <w:pPr>
+        <w:autoSpaceDE w:val="0"/>
+        <w:autoSpaceDN w:val="0"/>
+        <w:spacing w:before="40" w:after="40" w:line="240" w:lineRule="auto"/>
+      </w:pPr>
+      <w:r>
+        <w:t>Depending on the resources on your machine, you might get error about some service restart “</w:t>
+      </w:r>
+      <w:r>
+        <w:rPr>
+          <w:rFonts w:ascii="Segoe UI" w:hAnsi="Segoe UI" w:cs="Segoe UI"/>
+          <w:color w:val="000000"/>
+        </w:rPr>
+        <w:t>the systemctl restart crio failed</w:t>
+      </w:r>
+      <w:r>
+        <w:t>” while trying to start a minikube cluster. This error can happen on Windows 10 since VMs by default will use dynamic memory and system may not be responsive enough. To switch off dynamic memory, use the following steps:</w:t>
+      </w:r>
+    </w:p>
+    <w:p>
+      <w:pPr>
+        <w:autoSpaceDE w:val="0"/>
+        <w:autoSpaceDN w:val="0"/>
+        <w:spacing w:before="40" w:after="40" w:line="240" w:lineRule="auto"/>
+      </w:pPr>
+    </w:p>
+    <w:p>
+      <w:pPr>
+        <w:autoSpaceDE w:val="0"/>
+        <w:autoSpaceDN w:val="0"/>
+        <w:spacing w:before="40" w:after="40" w:line="240" w:lineRule="auto"/>
+      </w:pPr>
+      <w:r>
+        <w:t>minikube stop</w:t>
+      </w:r>
+    </w:p>
+    <w:p>
+      <w:pPr>
+        <w:autoSpaceDE w:val="0"/>
+        <w:autoSpaceDN w:val="0"/>
+        <w:spacing w:before="40" w:after="40" w:line="240" w:lineRule="auto"/>
+      </w:pPr>
+      <w:r>
+        <w:t>s</w:t>
+      </w:r>
+      <w:r>
+        <w:t>et-vm -Name minikube -StaticMemory</w:t>
+      </w:r>
+    </w:p>
+    <w:p>
+      <w:pPr>
+        <w:autoSpaceDE w:val="0"/>
+        <w:autoSpaceDN w:val="0"/>
+        <w:spacing w:before="40" w:after="40" w:line="240" w:lineRule="auto"/>
+      </w:pPr>
+      <w:r>
+        <w:t>minikube start</w:t>
+      </w:r>
+    </w:p>
+    <w:p>
+      <w:pPr>
+        <w:autoSpaceDE w:val="0"/>
+        <w:autoSpaceDN w:val="0"/>
+        <w:spacing w:before="40" w:after="40" w:line="240" w:lineRule="auto"/>
       </w:pPr>
     </w:p>
     <w:sectPr>
-      <w:headerReference w:type="even" r:id="rId41"/>
-      <w:headerReference w:type="default" r:id="rId42"/>
-      <w:footerReference w:type="even" r:id="rId43"/>
-      <w:footerReference w:type="default" r:id="rId44"/>
-      <w:headerReference w:type="first" r:id="rId45"/>
-      <w:footerReference w:type="first" r:id="rId46"/>
+      <w:headerReference w:type="even" r:id="rId39"/>
+      <w:headerReference w:type="default" r:id="rId40"/>
+      <w:footerReference w:type="even" r:id="rId41"/>
+      <w:footerReference w:type="default" r:id="rId42"/>
+      <w:headerReference w:type="first" r:id="rId43"/>
+      <w:footerReference w:type="first" r:id="rId44"/>
       <w:pgSz w:w="12240" w:h="15840"/>
       <w:pgMar w:top="1440" w:right="1440" w:bottom="1440" w:left="1440" w:header="720" w:footer="720" w:gutter="0"/>
       <w:cols w:space="720"/>
@@ -14083,39 +21700,6 @@
     </w:sectPr>
   </w:body>
 </w:document>
-</file>
-
-<file path=word/comments.xml><?xml version="1.0" encoding="utf-8"?>
-<w:comments xmlns:wpc="http://schemas.microsoft.com/office/word/2010/wordprocessingCanvas" xmlns:cx="http://schemas.microsoft.com/office/drawing/2014/chartex" xmlns:cx1="http://schemas.microsoft.com/office/drawing/2015/9/8/chartex" xmlns:cx2="http://schemas.microsoft.com/office/drawing/2015/10/21/chartex" xmlns:cx3="http://schemas.microsoft.com/office/drawing/2016/5/9/chartex" xmlns:cx4="http://schemas.microsoft.com/office/drawing/2016/5/10/chartex" xmlns:cx5="http://schemas.microsoft.com/office/drawing/2016/5/11/chartex" xmlns:cx6="http://schemas.microsoft.com/office/drawing/2016/5/12/chartex" xmlns:cx7="http://schemas.microsoft.com/office/drawing/2016/5/13/chartex" xmlns:cx8="http://schemas.microsoft.com/office/drawing/2016/5/14/chartex" xmlns:mc="http://schemas.openxmlformats.org/markup-compatibility/2006" xmlns:aink="http://schemas.microsoft.com/office/drawing/2016/ink" xmlns:am3d="http://schemas.microsoft.com/office/drawing/2017/model3d" xmlns:o="urn:schemas-microsoft-com:office:office" xmlns:r="http://schemas.openxmlformats.org/officeDocument/2006/relationships" xmlns:m="http://schemas.openxmlformats.org/officeDocument/2006/math" xmlns:v="urn:schemas-microsoft-com:vml" xmlns:wp14="http://schemas.microsoft.com/office/word/2010/wordprocessingDrawing" xmlns:wp="http://schemas.openxmlformats.org/drawingml/2006/wordprocessingDrawing" xmlns:w10="urn:schemas-microsoft-com:office:word" xmlns:w="http://schemas.openxmlformats.org/wordprocessingml/2006/main" xmlns:w14="http://schemas.microsoft.com/office/word/2010/wordml" xmlns:w15="http://schemas.microsoft.com/office/word/2012/wordml" xmlns:w16cid="http://schemas.microsoft.com/office/word/2016/wordml/cid" xmlns:w16se="http://schemas.microsoft.com/office/word/2015/wordml/symex" xmlns:wpg="http://schemas.microsoft.com/office/word/2010/wordprocessingGroup" xmlns:wpi="http://schemas.microsoft.com/office/word/2010/wordprocessingInk" xmlns:wne="http://schemas.microsoft.com/office/word/2006/wordml" xmlns:wps="http://schemas.microsoft.com/office/word/2010/wordprocessingShape" mc:Ignorable="w14 w15 w16se w16cid wp14">
-  <w:comment w:id="12" w:author="Travis Wright" w:date="2017-12-11T12:21:00Z" w:initials="TW">
-    <w:p>
-      <w:pPr>
-        <w:pStyle w:val="CommentText"/>
-      </w:pPr>
-      <w:r>
-        <w:rPr>
-          <w:rStyle w:val="CommentReference"/>
-        </w:rPr>
-        <w:annotationRef/>
-      </w:r>
-      <w:r>
-        <w:t>Need to line up the terminology in this diagram with the terminology in the paragraph above.</w:t>
-      </w:r>
-    </w:p>
-  </w:comment>
-</w:comments>
-</file>
-
-<file path=word/commentsExtended.xml><?xml version="1.0" encoding="utf-8"?>
-<w15:commentsEx xmlns:wpc="http://schemas.microsoft.com/office/word/2010/wordprocessingCanvas" xmlns:cx="http://schemas.microsoft.com/office/drawing/2014/chartex" xmlns:cx1="http://schemas.microsoft.com/office/drawing/2015/9/8/chartex" xmlns:cx2="http://schemas.microsoft.com/office/drawing/2015/10/21/chartex" xmlns:cx3="http://schemas.microsoft.com/office/drawing/2016/5/9/chartex" xmlns:cx4="http://schemas.microsoft.com/office/drawing/2016/5/10/chartex" xmlns:cx5="http://schemas.microsoft.com/office/drawing/2016/5/11/chartex" xmlns:cx6="http://schemas.microsoft.com/office/drawing/2016/5/12/chartex" xmlns:cx7="http://schemas.microsoft.com/office/drawing/2016/5/13/chartex" xmlns:cx8="http://schemas.microsoft.com/office/drawing/2016/5/14/chartex" xmlns:mc="http://schemas.openxmlformats.org/markup-compatibility/2006" xmlns:aink="http://schemas.microsoft.com/office/drawing/2016/ink" xmlns:am3d="http://schemas.microsoft.com/office/drawing/2017/model3d" xmlns:o="urn:schemas-microsoft-com:office:office" xmlns:r="http://schemas.openxmlformats.org/officeDocument/2006/relationships" xmlns:m="http://schemas.openxmlformats.org/officeDocument/2006/math" xmlns:v="urn:schemas-microsoft-com:vml" xmlns:wp14="http://schemas.microsoft.com/office/word/2010/wordprocessingDrawing" xmlns:wp="http://schemas.openxmlformats.org/drawingml/2006/wordprocessingDrawing" xmlns:w10="urn:schemas-microsoft-com:office:word" xmlns:w="http://schemas.openxmlformats.org/wordprocessingml/2006/main" xmlns:w14="http://schemas.microsoft.com/office/word/2010/wordml" xmlns:w15="http://schemas.microsoft.com/office/word/2012/wordml" xmlns:w16cid="http://schemas.microsoft.com/office/word/2016/wordml/cid" xmlns:w16se="http://schemas.microsoft.com/office/word/2015/wordml/symex" xmlns:wpg="http://schemas.microsoft.com/office/word/2010/wordprocessingGroup" xmlns:wpi="http://schemas.microsoft.com/office/word/2010/wordprocessingInk" xmlns:wne="http://schemas.microsoft.com/office/word/2006/wordml" xmlns:wps="http://schemas.microsoft.com/office/word/2010/wordprocessingShape" mc:Ignorable="w14 w15 w16se w16cid wp14">
-  <w15:commentEx w15:paraId="03537E77" w15:done="0"/>
-</w15:commentsEx>
-</file>
-
-<file path=word/commentsIds.xml><?xml version="1.0" encoding="utf-8"?>
-<w16cid:commentsIds xmlns:wpc="http://schemas.microsoft.com/office/word/2010/wordprocessingCanvas" xmlns:cx="http://schemas.microsoft.com/office/drawing/2014/chartex" xmlns:cx1="http://schemas.microsoft.com/office/drawing/2015/9/8/chartex" xmlns:cx2="http://schemas.microsoft.com/office/drawing/2015/10/21/chartex" xmlns:cx3="http://schemas.microsoft.com/office/drawing/2016/5/9/chartex" xmlns:cx4="http://schemas.microsoft.com/office/drawing/2016/5/10/chartex" xmlns:cx5="http://schemas.microsoft.com/office/drawing/2016/5/11/chartex" xmlns:cx6="http://schemas.microsoft.com/office/drawing/2016/5/12/chartex" xmlns:cx7="http://schemas.microsoft.com/office/drawing/2016/5/13/chartex" xmlns:cx8="http://schemas.microsoft.com/office/drawing/2016/5/14/chartex" xmlns:mc="http://schemas.openxmlformats.org/markup-compatibility/2006" xmlns:aink="http://schemas.microsoft.com/office/drawing/2016/ink" xmlns:am3d="http://schemas.microsoft.com/office/drawing/2017/model3d" xmlns:o="urn:schemas-microsoft-com:office:office" xmlns:r="http://schemas.openxmlformats.org/officeDocument/2006/relationships" xmlns:m="http://schemas.openxmlformats.org/officeDocument/2006/math" xmlns:v="urn:schemas-microsoft-com:vml" xmlns:wp14="http://schemas.microsoft.com/office/word/2010/wordprocessingDrawing" xmlns:wp="http://schemas.openxmlformats.org/drawingml/2006/wordprocessingDrawing" xmlns:w10="urn:schemas-microsoft-com:office:word" xmlns:w="http://schemas.openxmlformats.org/wordprocessingml/2006/main" xmlns:w14="http://schemas.microsoft.com/office/word/2010/wordml" xmlns:w15="http://schemas.microsoft.com/office/word/2012/wordml" xmlns:w16cid="http://schemas.microsoft.com/office/word/2016/wordml/cid" xmlns:w16se="http://schemas.microsoft.com/office/word/2015/wordml/symex" xmlns:wpg="http://schemas.microsoft.com/office/word/2010/wordprocessingGroup" xmlns:wpi="http://schemas.microsoft.com/office/word/2010/wordprocessingInk" xmlns:wne="http://schemas.microsoft.com/office/word/2006/wordml" xmlns:wps="http://schemas.microsoft.com/office/word/2010/wordprocessingShape" mc:Ignorable="w14 w15 w16se w16cid wp14">
-  <w16cid:commentId w16cid:paraId="03537E77" w16cid:durableId="1DD8F6BD"/>
-</w16cid:commentsIds>
 </file>
 
 <file path=word/endnotes.xml><?xml version="1.0" encoding="utf-8"?>
@@ -16435,14 +24019,6 @@
     <w:abstractNumId w:val="5"/>
   </w:num>
 </w:numbering>
-</file>
-
-<file path=word/people.xml><?xml version="1.0" encoding="utf-8"?>
-<w15:people xmlns:wpc="http://schemas.microsoft.com/office/word/2010/wordprocessingCanvas" xmlns:cx="http://schemas.microsoft.com/office/drawing/2014/chartex" xmlns:cx1="http://schemas.microsoft.com/office/drawing/2015/9/8/chartex" xmlns:cx2="http://schemas.microsoft.com/office/drawing/2015/10/21/chartex" xmlns:cx3="http://schemas.microsoft.com/office/drawing/2016/5/9/chartex" xmlns:cx4="http://schemas.microsoft.com/office/drawing/2016/5/10/chartex" xmlns:cx5="http://schemas.microsoft.com/office/drawing/2016/5/11/chartex" xmlns:cx6="http://schemas.microsoft.com/office/drawing/2016/5/12/chartex" xmlns:cx7="http://schemas.microsoft.com/office/drawing/2016/5/13/chartex" xmlns:cx8="http://schemas.microsoft.com/office/drawing/2016/5/14/chartex" xmlns:mc="http://schemas.openxmlformats.org/markup-compatibility/2006" xmlns:aink="http://schemas.microsoft.com/office/drawing/2016/ink" xmlns:am3d="http://schemas.microsoft.com/office/drawing/2017/model3d" xmlns:o="urn:schemas-microsoft-com:office:office" xmlns:r="http://schemas.openxmlformats.org/officeDocument/2006/relationships" xmlns:m="http://schemas.openxmlformats.org/officeDocument/2006/math" xmlns:v="urn:schemas-microsoft-com:vml" xmlns:wp14="http://schemas.microsoft.com/office/word/2010/wordprocessingDrawing" xmlns:wp="http://schemas.openxmlformats.org/drawingml/2006/wordprocessingDrawing" xmlns:w10="urn:schemas-microsoft-com:office:word" xmlns:w="http://schemas.openxmlformats.org/wordprocessingml/2006/main" xmlns:w14="http://schemas.microsoft.com/office/word/2010/wordml" xmlns:w15="http://schemas.microsoft.com/office/word/2012/wordml" xmlns:w16cid="http://schemas.microsoft.com/office/word/2016/wordml/cid" xmlns:w16se="http://schemas.microsoft.com/office/word/2015/wordml/symex" xmlns:wpg="http://schemas.microsoft.com/office/word/2010/wordprocessingGroup" xmlns:wpi="http://schemas.microsoft.com/office/word/2010/wordprocessingInk" xmlns:wne="http://schemas.microsoft.com/office/word/2006/wordml" xmlns:wps="http://schemas.microsoft.com/office/word/2010/wordprocessingShape" mc:Ignorable="w14 w15 w16se w16cid wp14">
-  <w15:person w15:author="Travis Wright">
-    <w15:presenceInfo w15:providerId="AD" w15:userId="S-1-5-21-2127521184-1604012920-1887927527-18275131"/>
-  </w15:person>
-</w15:people>
 </file>
 
 <file path=word/styles.xml><?xml version="1.0" encoding="utf-8"?>
@@ -18181,21 +25757,6 @@
 </file>
 
 <file path=customXml/item1.xml><?xml version="1.0" encoding="utf-8"?>
-<p:properties xmlns:p="http://schemas.microsoft.com/office/2006/metadata/properties" xmlns:xsi="http://www.w3.org/2001/XMLSchema-instance" xmlns:pc="http://schemas.microsoft.com/office/infopath/2007/PartnerControls">
-  <documentManagement/>
-</p:properties>
-</file>
-
-<file path=customXml/item2.xml><?xml version="1.0" encoding="utf-8"?>
-<?mso-contentType ?>
-<FormTemplates xmlns="http://schemas.microsoft.com/sharepoint/v3/contenttype/forms">
-  <Display>DocumentLibraryForm</Display>
-  <Edit>DocumentLibraryForm</Edit>
-  <New>DocumentLibraryForm</New>
-</FormTemplates>
-</file>
-
-<file path=customXml/item3.xml><?xml version="1.0" encoding="utf-8"?>
 <ct:contentTypeSchema xmlns:ct="http://schemas.microsoft.com/office/2006/metadata/contentType" xmlns:ma="http://schemas.microsoft.com/office/2006/metadata/properties/metaAttributes" ct:_="" ma:_="" ma:contentTypeName="Document" ma:contentTypeID="0x0101001AFE1AB5A5E15247A034CE8A6616E367" ma:contentTypeVersion="4" ma:contentTypeDescription="Create a new document." ma:contentTypeScope="" ma:versionID="3dcb035b59b6c2290035ae9cc42899ad">
   <xsd:schema xmlns:xsd="http://www.w3.org/2001/XMLSchema" xmlns:xs="http://www.w3.org/2001/XMLSchema" xmlns:p="http://schemas.microsoft.com/office/2006/metadata/properties" xmlns:ns2="7ff49400-699a-4a1f-8808-164993911c82" xmlns:ns3="d4fdadb2-2b8d-4af9-82af-d4cdf3f3edaa" targetNamespace="http://schemas.microsoft.com/office/2006/metadata/properties" ma:root="true" ma:fieldsID="abc9d1939969aa819240ec6d02a02980" ns2:_="" ns3:_="">
     <xsd:import namespace="7ff49400-699a-4a1f-8808-164993911c82"/>
@@ -18358,28 +25919,26 @@
 </ct:contentTypeSchema>
 </file>
 
+<file path=customXml/item2.xml><?xml version="1.0" encoding="utf-8"?>
+<p:properties xmlns:p="http://schemas.microsoft.com/office/2006/metadata/properties" xmlns:xsi="http://www.w3.org/2001/XMLSchema-instance" xmlns:pc="http://schemas.microsoft.com/office/infopath/2007/PartnerControls">
+  <documentManagement/>
+</p:properties>
+</file>
+
+<file path=customXml/item3.xml><?xml version="1.0" encoding="utf-8"?>
+<?mso-contentType ?>
+<FormTemplates xmlns="http://schemas.microsoft.com/sharepoint/v3/contenttype/forms">
+  <Display>DocumentLibraryForm</Display>
+  <Edit>DocumentLibraryForm</Edit>
+  <New>DocumentLibraryForm</New>
+</FormTemplates>
+</file>
+
 <file path=customXml/item4.xml><?xml version="1.0" encoding="utf-8"?>
 <b:Sources xmlns:b="http://schemas.openxmlformats.org/officeDocument/2006/bibliography" xmlns="http://schemas.openxmlformats.org/officeDocument/2006/bibliography" SelectedStyle="\APASixthEditionOfficeOnline.xsl" StyleName="APA" Version="6"/>
 </file>
 
 <file path=customXml/itemProps1.xml><?xml version="1.0" encoding="utf-8"?>
-<ds:datastoreItem xmlns:ds="http://schemas.openxmlformats.org/officeDocument/2006/customXml" ds:itemID="{916DABF5-21C4-4FF6-80C0-D8D21E038178}">
-  <ds:schemaRefs>
-    <ds:schemaRef ds:uri="http://schemas.microsoft.com/office/2006/metadata/properties"/>
-    <ds:schemaRef ds:uri="http://schemas.microsoft.com/office/infopath/2007/PartnerControls"/>
-  </ds:schemaRefs>
-</ds:datastoreItem>
-</file>
-
-<file path=customXml/itemProps2.xml><?xml version="1.0" encoding="utf-8"?>
-<ds:datastoreItem xmlns:ds="http://schemas.openxmlformats.org/officeDocument/2006/customXml" ds:itemID="{ADD2EF89-BDDC-4AC0-B73A-32CA742C4B7A}">
-  <ds:schemaRefs>
-    <ds:schemaRef ds:uri="http://schemas.microsoft.com/sharepoint/v3/contenttype/forms"/>
-  </ds:schemaRefs>
-</ds:datastoreItem>
-</file>
-
-<file path=customXml/itemProps3.xml><?xml version="1.0" encoding="utf-8"?>
 <ds:datastoreItem xmlns:ds="http://schemas.openxmlformats.org/officeDocument/2006/customXml" ds:itemID="{0984646A-9C26-4E68-B3E7-AF133B66984C}">
   <ds:schemaRefs>
     <ds:schemaRef ds:uri="http://schemas.microsoft.com/office/2006/metadata/contentType"/>
@@ -18398,8 +25957,25 @@
 </ds:datastoreItem>
 </file>
 
+<file path=customXml/itemProps2.xml><?xml version="1.0" encoding="utf-8"?>
+<ds:datastoreItem xmlns:ds="http://schemas.openxmlformats.org/officeDocument/2006/customXml" ds:itemID="{916DABF5-21C4-4FF6-80C0-D8D21E038178}">
+  <ds:schemaRefs>
+    <ds:schemaRef ds:uri="http://schemas.microsoft.com/office/2006/metadata/properties"/>
+    <ds:schemaRef ds:uri="http://schemas.microsoft.com/office/infopath/2007/PartnerControls"/>
+  </ds:schemaRefs>
+</ds:datastoreItem>
+</file>
+
+<file path=customXml/itemProps3.xml><?xml version="1.0" encoding="utf-8"?>
+<ds:datastoreItem xmlns:ds="http://schemas.openxmlformats.org/officeDocument/2006/customXml" ds:itemID="{ADD2EF89-BDDC-4AC0-B73A-32CA742C4B7A}">
+  <ds:schemaRefs>
+    <ds:schemaRef ds:uri="http://schemas.microsoft.com/sharepoint/v3/contenttype/forms"/>
+  </ds:schemaRefs>
+</ds:datastoreItem>
+</file>
+
 <file path=customXml/itemProps4.xml><?xml version="1.0" encoding="utf-8"?>
-<ds:datastoreItem xmlns:ds="http://schemas.openxmlformats.org/officeDocument/2006/customXml" ds:itemID="{A6C158B2-8EB8-40B6-88F6-F1669D0134C8}">
+<ds:datastoreItem xmlns:ds="http://schemas.openxmlformats.org/officeDocument/2006/customXml" ds:itemID="{61CF1EAB-4ACB-4D10-BA78-2D9C229731CC}">
   <ds:schemaRefs>
     <ds:schemaRef ds:uri="http://schemas.openxmlformats.org/officeDocument/2006/bibliography"/>
   </ds:schemaRefs>

--- a/ctp1/documentation/getting-started.docx
+++ b/ctp1/documentation/getting-started.docx
@@ -6304,7 +6304,6 @@
       <w:r>
         <w:t>Minikube</w:t>
       </w:r>
-      <w:bookmarkStart w:id="38" w:name="_GoBack"/>
       <w:bookmarkEnd w:id="30"/>
       <w:bookmarkEnd w:id="31"/>
       <w:bookmarkEnd w:id="32"/>
@@ -6313,149 +6312,148 @@
       <w:bookmarkEnd w:id="35"/>
       <w:bookmarkEnd w:id="36"/>
       <w:bookmarkEnd w:id="37"/>
+    </w:p>
+    <w:p>
+      <w:pPr>
+        <w:rPr>
+          <w:b/>
+        </w:rPr>
+      </w:pPr>
+      <w:r>
+        <w:rPr>
+          <w:b/>
+        </w:rPr>
+        <w:t>(Skip this section if you plan on using Azure Container Service or your own Kubernetes cluster)</w:t>
+      </w:r>
+    </w:p>
+    <w:p>
+      <w:r>
+        <w:t xml:space="preserve">Minikube is a tool that makes it easy to run Kubernetes </w:t>
+      </w:r>
+      <w:r>
+        <w:t xml:space="preserve">on a single machine like a laptop or </w:t>
+      </w:r>
+      <w:r>
+        <w:t xml:space="preserve">a </w:t>
+      </w:r>
+      <w:r>
+        <w:t>desktop</w:t>
+      </w:r>
+      <w:r>
+        <w:t xml:space="preserve">. </w:t>
+      </w:r>
+      <w:r>
+        <w:t>Minikube runs a single-node Kubernetes cluster inside a VM on your laptop for users looking to try out Kubernetes or develop with it day-to-day.</w:t>
+      </w:r>
+      <w:r>
+        <w:t xml:space="preserve"> </w:t>
+      </w:r>
+      <w:r>
+        <w:rPr>
+          <w:b/>
+        </w:rPr>
+        <w:t xml:space="preserve">To </w:t>
+      </w:r>
+      <w:r>
+        <w:rPr>
+          <w:b/>
+        </w:rPr>
+        <w:t xml:space="preserve">run </w:t>
+      </w:r>
+      <w:r>
+        <w:rPr>
+          <w:b/>
+        </w:rPr>
+        <w:t>a M</w:t>
+      </w:r>
+      <w:r>
+        <w:rPr>
+          <w:b/>
+        </w:rPr>
+        <w:t xml:space="preserve">inikube cluster </w:t>
+      </w:r>
+      <w:r>
+        <w:rPr>
+          <w:b/>
+        </w:rPr>
+        <w:t xml:space="preserve">for </w:t>
+      </w:r>
+      <w:r>
+        <w:rPr>
+          <w:b/>
+        </w:rPr>
+        <w:t xml:space="preserve">CTP1, it is recommended that your machine </w:t>
+      </w:r>
+      <w:r>
+        <w:rPr>
+          <w:b/>
+        </w:rPr>
+        <w:t>have</w:t>
+      </w:r>
+      <w:r>
+        <w:rPr>
+          <w:b/>
+        </w:rPr>
+        <w:t xml:space="preserve"> at least </w:t>
+      </w:r>
+      <w:r>
+        <w:rPr>
+          <w:b/>
+        </w:rPr>
+        <w:t xml:space="preserve">32 </w:t>
+      </w:r>
+      <w:r>
+        <w:rPr>
+          <w:b/>
+        </w:rPr>
+        <w:t>GB of RAM</w:t>
+      </w:r>
+      <w:r>
+        <w:t>.</w:t>
+      </w:r>
+      <w:r>
+        <w:t xml:space="preserve"> If the machine </w:t>
+      </w:r>
+      <w:r>
+        <w:t>has insufficient</w:t>
+      </w:r>
+      <w:r>
+        <w:t xml:space="preserve"> memory,</w:t>
+      </w:r>
+      <w:r>
+        <w:t xml:space="preserve"> </w:t>
+      </w:r>
+      <w:r>
+        <w:t xml:space="preserve">then modify the cluster configuration such that </w:t>
+      </w:r>
+      <w:r>
+        <w:t xml:space="preserve">only 3 </w:t>
+      </w:r>
+      <w:r>
+        <w:t>instances</w:t>
+      </w:r>
+      <w:r>
+        <w:t xml:space="preserve"> are created – 1 head node &amp; 2 compute </w:t>
+      </w:r>
+      <w:r>
+        <w:t>instances</w:t>
+      </w:r>
+      <w:r>
+        <w:t>.</w:t>
+      </w:r>
+    </w:p>
+    <w:p>
+      <w:pPr>
+        <w:pStyle w:val="Heading3"/>
+      </w:pPr>
+      <w:bookmarkStart w:id="38" w:name="_Toc500918181"/>
+      <w:r>
+        <w:t xml:space="preserve">Step 1: </w:t>
+      </w:r>
+      <w:r>
+        <w:t>Prerequisites</w:t>
+      </w:r>
       <w:bookmarkEnd w:id="38"/>
-    </w:p>
-    <w:p>
-      <w:pPr>
-        <w:rPr>
-          <w:b/>
-        </w:rPr>
-      </w:pPr>
-      <w:r>
-        <w:rPr>
-          <w:b/>
-        </w:rPr>
-        <w:t>(Skip this section if you plan on using Azure Container Service or your own Kubernetes cluster)</w:t>
-      </w:r>
-    </w:p>
-    <w:p>
-      <w:r>
-        <w:t xml:space="preserve">Minikube is a tool that makes it easy to run Kubernetes </w:t>
-      </w:r>
-      <w:r>
-        <w:t xml:space="preserve">on a single machine like a laptop or </w:t>
-      </w:r>
-      <w:r>
-        <w:t xml:space="preserve">a </w:t>
-      </w:r>
-      <w:r>
-        <w:t>desktop</w:t>
-      </w:r>
-      <w:r>
-        <w:t xml:space="preserve">. </w:t>
-      </w:r>
-      <w:r>
-        <w:t>Minikube runs a single-node Kubernetes cluster inside a VM on your laptop for users looking to try out Kubernetes or develop with it day-to-day.</w:t>
-      </w:r>
-      <w:r>
-        <w:t xml:space="preserve"> </w:t>
-      </w:r>
-      <w:r>
-        <w:rPr>
-          <w:b/>
-        </w:rPr>
-        <w:t xml:space="preserve">To </w:t>
-      </w:r>
-      <w:r>
-        <w:rPr>
-          <w:b/>
-        </w:rPr>
-        <w:t xml:space="preserve">run </w:t>
-      </w:r>
-      <w:r>
-        <w:rPr>
-          <w:b/>
-        </w:rPr>
-        <w:t>a M</w:t>
-      </w:r>
-      <w:r>
-        <w:rPr>
-          <w:b/>
-        </w:rPr>
-        <w:t xml:space="preserve">inikube cluster </w:t>
-      </w:r>
-      <w:r>
-        <w:rPr>
-          <w:b/>
-        </w:rPr>
-        <w:t xml:space="preserve">for </w:t>
-      </w:r>
-      <w:r>
-        <w:rPr>
-          <w:b/>
-        </w:rPr>
-        <w:t xml:space="preserve">CTP1, it is recommended that your machine </w:t>
-      </w:r>
-      <w:r>
-        <w:rPr>
-          <w:b/>
-        </w:rPr>
-        <w:t>have</w:t>
-      </w:r>
-      <w:r>
-        <w:rPr>
-          <w:b/>
-        </w:rPr>
-        <w:t xml:space="preserve"> at least </w:t>
-      </w:r>
-      <w:r>
-        <w:rPr>
-          <w:b/>
-        </w:rPr>
-        <w:t xml:space="preserve">32 </w:t>
-      </w:r>
-      <w:r>
-        <w:rPr>
-          <w:b/>
-        </w:rPr>
-        <w:t>GB of RAM</w:t>
-      </w:r>
-      <w:r>
-        <w:t>.</w:t>
-      </w:r>
-      <w:r>
-        <w:t xml:space="preserve"> If the machine </w:t>
-      </w:r>
-      <w:r>
-        <w:t>has insufficient</w:t>
-      </w:r>
-      <w:r>
-        <w:t xml:space="preserve"> memory,</w:t>
-      </w:r>
-      <w:r>
-        <w:t xml:space="preserve"> </w:t>
-      </w:r>
-      <w:r>
-        <w:t xml:space="preserve">then modify the cluster configuration such that </w:t>
-      </w:r>
-      <w:r>
-        <w:t xml:space="preserve">only 3 </w:t>
-      </w:r>
-      <w:r>
-        <w:t>instances</w:t>
-      </w:r>
-      <w:r>
-        <w:t xml:space="preserve"> are created – 1 head node &amp; 2 compute </w:t>
-      </w:r>
-      <w:r>
-        <w:t>instances</w:t>
-      </w:r>
-      <w:r>
-        <w:t>.</w:t>
-      </w:r>
-    </w:p>
-    <w:p>
-      <w:pPr>
-        <w:pStyle w:val="Heading3"/>
-      </w:pPr>
-      <w:bookmarkStart w:id="39" w:name="_Toc500918181"/>
-      <w:r>
-        <w:t xml:space="preserve">Step 1: </w:t>
-      </w:r>
-      <w:r>
-        <w:t>Prerequisites</w:t>
-      </w:r>
-      <w:bookmarkEnd w:id="39"/>
     </w:p>
     <w:p>
       <w:pPr>
@@ -6788,14 +6786,14 @@
       <w:pPr>
         <w:pStyle w:val="Heading3"/>
       </w:pPr>
-      <w:bookmarkStart w:id="40" w:name="_Toc500918182"/>
+      <w:bookmarkStart w:id="39" w:name="_Toc500918182"/>
       <w:r>
         <w:t xml:space="preserve">Step 3: </w:t>
       </w:r>
       <w:r>
         <w:t>Install Minikube</w:t>
       </w:r>
-      <w:bookmarkEnd w:id="40"/>
+      <w:bookmarkEnd w:id="39"/>
     </w:p>
     <w:p>
       <w:pPr>
@@ -6835,14 +6833,14 @@
       <w:pPr>
         <w:pStyle w:val="Heading3"/>
       </w:pPr>
-      <w:bookmarkStart w:id="41" w:name="_Toc500918183"/>
+      <w:bookmarkStart w:id="40" w:name="_Toc500918183"/>
       <w:r>
         <w:t xml:space="preserve">Step 4: </w:t>
       </w:r>
       <w:r>
         <w:t>Create a Minikube cluster</w:t>
       </w:r>
-      <w:bookmarkEnd w:id="41"/>
+      <w:bookmarkEnd w:id="40"/>
     </w:p>
     <w:p>
       <w:pPr>
@@ -7097,7 +7095,7 @@
           <w:bCs/>
         </w:rPr>
       </w:pPr>
-      <w:bookmarkStart w:id="42" w:name="_Toc500918184"/>
+      <w:bookmarkStart w:id="41" w:name="_Toc500918184"/>
       <w:r>
         <w:t xml:space="preserve">Step 5: </w:t>
       </w:r>
@@ -7107,7 +7105,7 @@
       <w:r>
         <w:t xml:space="preserve"> If Using Windows 10/Hyper-V</w:t>
       </w:r>
-      <w:bookmarkEnd w:id="42"/>
+      <w:bookmarkEnd w:id="41"/>
     </w:p>
     <w:p>
       <w:pPr>
@@ -7198,22 +7196,23 @@
       <w:pPr>
         <w:pStyle w:val="Heading2"/>
       </w:pPr>
-      <w:bookmarkStart w:id="43" w:name="_Deploy_on_Azure"/>
-      <w:bookmarkStart w:id="44" w:name="_Toc500168949"/>
-      <w:bookmarkStart w:id="45" w:name="_Toc500185917"/>
-      <w:bookmarkStart w:id="46" w:name="_Toc500185985"/>
-      <w:bookmarkStart w:id="47" w:name="_Toc500233894"/>
-      <w:bookmarkStart w:id="48" w:name="_Toc500233928"/>
-      <w:bookmarkStart w:id="49" w:name="_Toc500234763"/>
-      <w:bookmarkStart w:id="50" w:name="_Toc500412293"/>
-      <w:bookmarkStart w:id="51" w:name="_Toc500918185"/>
+      <w:bookmarkStart w:id="42" w:name="_Deploy_on_Azure"/>
+      <w:bookmarkStart w:id="43" w:name="_Toc500168949"/>
+      <w:bookmarkStart w:id="44" w:name="_Toc500185917"/>
+      <w:bookmarkStart w:id="45" w:name="_Toc500185985"/>
+      <w:bookmarkStart w:id="46" w:name="_Toc500233894"/>
+      <w:bookmarkStart w:id="47" w:name="_Toc500233928"/>
+      <w:bookmarkStart w:id="48" w:name="_Toc500234763"/>
+      <w:bookmarkStart w:id="49" w:name="_Toc500412293"/>
+      <w:bookmarkStart w:id="50" w:name="_Toc500918185"/>
+      <w:bookmarkEnd w:id="42"/>
+      <w:r>
+        <w:t>Deploy on Azure Container Services</w:t>
+      </w:r>
+      <w:r>
+        <w:t xml:space="preserve"> (ACS)</w:t>
+      </w:r>
       <w:bookmarkEnd w:id="43"/>
-      <w:r>
-        <w:t>Deploy on Azure Container Services</w:t>
-      </w:r>
-      <w:r>
-        <w:t xml:space="preserve"> (ACS)</w:t>
-      </w:r>
       <w:bookmarkEnd w:id="44"/>
       <w:bookmarkEnd w:id="45"/>
       <w:bookmarkEnd w:id="46"/>
@@ -7221,7 +7220,6 @@
       <w:bookmarkEnd w:id="48"/>
       <w:bookmarkEnd w:id="49"/>
       <w:bookmarkEnd w:id="50"/>
-      <w:bookmarkEnd w:id="51"/>
     </w:p>
     <w:p>
       <w:pPr>
@@ -7291,28 +7289,28 @@
       <w:pPr>
         <w:pStyle w:val="Heading3"/>
       </w:pPr>
-      <w:bookmarkStart w:id="52" w:name="_Toc500168950"/>
-      <w:bookmarkStart w:id="53" w:name="_Toc500185918"/>
-      <w:bookmarkStart w:id="54" w:name="_Toc500185986"/>
-      <w:bookmarkStart w:id="55" w:name="_Toc500233895"/>
-      <w:bookmarkStart w:id="56" w:name="_Toc500233929"/>
-      <w:bookmarkStart w:id="57" w:name="_Toc500234764"/>
-      <w:bookmarkStart w:id="58" w:name="_Toc500412294"/>
-      <w:bookmarkStart w:id="59" w:name="_Toc500918186"/>
+      <w:bookmarkStart w:id="51" w:name="_Toc500168950"/>
+      <w:bookmarkStart w:id="52" w:name="_Toc500185918"/>
+      <w:bookmarkStart w:id="53" w:name="_Toc500185986"/>
+      <w:bookmarkStart w:id="54" w:name="_Toc500233895"/>
+      <w:bookmarkStart w:id="55" w:name="_Toc500233929"/>
+      <w:bookmarkStart w:id="56" w:name="_Toc500234764"/>
+      <w:bookmarkStart w:id="57" w:name="_Toc500412294"/>
+      <w:bookmarkStart w:id="58" w:name="_Toc500918186"/>
       <w:r>
         <w:t xml:space="preserve">Step 1: </w:t>
       </w:r>
+      <w:bookmarkEnd w:id="51"/>
       <w:bookmarkEnd w:id="52"/>
       <w:bookmarkEnd w:id="53"/>
       <w:bookmarkEnd w:id="54"/>
       <w:bookmarkEnd w:id="55"/>
       <w:bookmarkEnd w:id="56"/>
       <w:bookmarkEnd w:id="57"/>
+      <w:r>
+        <w:t>PreRequesites</w:t>
+      </w:r>
       <w:bookmarkEnd w:id="58"/>
-      <w:r>
-        <w:t>PreRequesites</w:t>
-      </w:r>
-      <w:bookmarkEnd w:id="59"/>
     </w:p>
     <w:p>
       <w:pPr>
@@ -7456,11 +7454,11 @@
       <w:pPr>
         <w:pStyle w:val="Heading3"/>
       </w:pPr>
-      <w:bookmarkStart w:id="60" w:name="_Toc500918187"/>
+      <w:bookmarkStart w:id="59" w:name="_Toc500918187"/>
       <w:r>
         <w:t>Step 2: Create SSH Keys</w:t>
       </w:r>
-      <w:bookmarkEnd w:id="60"/>
+      <w:bookmarkEnd w:id="59"/>
     </w:p>
     <w:p>
       <w:pPr>
@@ -7706,7 +7704,7 @@
       <w:pPr>
         <w:pStyle w:val="Heading3"/>
       </w:pPr>
-      <w:bookmarkStart w:id="61" w:name="_Toc500918188"/>
+      <w:bookmarkStart w:id="60" w:name="_Toc500918188"/>
       <w:r>
         <w:lastRenderedPageBreak/>
         <w:t xml:space="preserve">Step </w:t>
@@ -7717,7 +7715,7 @@
       <w:r>
         <w:t>: Login to Azure</w:t>
       </w:r>
-      <w:bookmarkEnd w:id="61"/>
+      <w:bookmarkEnd w:id="60"/>
     </w:p>
     <w:p>
       <w:pPr>
@@ -7764,14 +7762,14 @@
       <w:pPr>
         <w:pStyle w:val="Heading3"/>
       </w:pPr>
-      <w:bookmarkStart w:id="62" w:name="_Toc500168951"/>
-      <w:bookmarkStart w:id="63" w:name="_Toc500185919"/>
-      <w:bookmarkStart w:id="64" w:name="_Toc500185987"/>
-      <w:bookmarkStart w:id="65" w:name="_Toc500233896"/>
-      <w:bookmarkStart w:id="66" w:name="_Toc500233930"/>
-      <w:bookmarkStart w:id="67" w:name="_Toc500234765"/>
-      <w:bookmarkStart w:id="68" w:name="_Toc500412295"/>
-      <w:bookmarkStart w:id="69" w:name="_Toc500918189"/>
+      <w:bookmarkStart w:id="61" w:name="_Toc500168951"/>
+      <w:bookmarkStart w:id="62" w:name="_Toc500185919"/>
+      <w:bookmarkStart w:id="63" w:name="_Toc500185987"/>
+      <w:bookmarkStart w:id="64" w:name="_Toc500233896"/>
+      <w:bookmarkStart w:id="65" w:name="_Toc500233930"/>
+      <w:bookmarkStart w:id="66" w:name="_Toc500234765"/>
+      <w:bookmarkStart w:id="67" w:name="_Toc500412295"/>
+      <w:bookmarkStart w:id="68" w:name="_Toc500918189"/>
       <w:r>
         <w:t xml:space="preserve">Step </w:t>
       </w:r>
@@ -7784,6 +7782,7 @@
       <w:r>
         <w:t>Create a resource group</w:t>
       </w:r>
+      <w:bookmarkEnd w:id="61"/>
       <w:bookmarkEnd w:id="62"/>
       <w:bookmarkEnd w:id="63"/>
       <w:bookmarkEnd w:id="64"/>
@@ -7791,7 +7790,6 @@
       <w:bookmarkEnd w:id="66"/>
       <w:bookmarkEnd w:id="67"/>
       <w:bookmarkEnd w:id="68"/>
-      <w:bookmarkEnd w:id="69"/>
     </w:p>
     <w:p>
       <w:pPr>
@@ -7917,7 +7915,7 @@
       <w:pPr>
         <w:pStyle w:val="Heading3"/>
       </w:pPr>
-      <w:bookmarkStart w:id="70" w:name="_Toc500918190"/>
+      <w:bookmarkStart w:id="69" w:name="_Toc500918190"/>
       <w:r>
         <w:t xml:space="preserve">Step </w:t>
       </w:r>
@@ -7933,7 +7931,7 @@
       <w:r>
         <w:t>SERVICE PRINCIPAL</w:t>
       </w:r>
-      <w:bookmarkEnd w:id="70"/>
+      <w:bookmarkEnd w:id="69"/>
     </w:p>
     <w:p>
       <w:r>
@@ -8056,14 +8054,14 @@
       <w:pPr>
         <w:pStyle w:val="Heading3"/>
       </w:pPr>
-      <w:bookmarkStart w:id="71" w:name="_Toc500168952"/>
-      <w:bookmarkStart w:id="72" w:name="_Toc500185920"/>
-      <w:bookmarkStart w:id="73" w:name="_Toc500185988"/>
-      <w:bookmarkStart w:id="74" w:name="_Toc500233897"/>
-      <w:bookmarkStart w:id="75" w:name="_Toc500233931"/>
-      <w:bookmarkStart w:id="76" w:name="_Toc500234766"/>
-      <w:bookmarkStart w:id="77" w:name="_Toc500412296"/>
-      <w:bookmarkStart w:id="78" w:name="_Toc500918191"/>
+      <w:bookmarkStart w:id="70" w:name="_Toc500168952"/>
+      <w:bookmarkStart w:id="71" w:name="_Toc500185920"/>
+      <w:bookmarkStart w:id="72" w:name="_Toc500185988"/>
+      <w:bookmarkStart w:id="73" w:name="_Toc500233897"/>
+      <w:bookmarkStart w:id="74" w:name="_Toc500233931"/>
+      <w:bookmarkStart w:id="75" w:name="_Toc500234766"/>
+      <w:bookmarkStart w:id="76" w:name="_Toc500412296"/>
+      <w:bookmarkStart w:id="77" w:name="_Toc500918191"/>
       <w:r>
         <w:t xml:space="preserve">Step </w:t>
       </w:r>
@@ -8076,6 +8074,7 @@
       <w:r>
         <w:t>Create a Kubernetes cluster</w:t>
       </w:r>
+      <w:bookmarkEnd w:id="70"/>
       <w:bookmarkEnd w:id="71"/>
       <w:bookmarkEnd w:id="72"/>
       <w:bookmarkEnd w:id="73"/>
@@ -8083,7 +8082,6 @@
       <w:bookmarkEnd w:id="75"/>
       <w:bookmarkEnd w:id="76"/>
       <w:bookmarkEnd w:id="77"/>
-      <w:bookmarkEnd w:id="78"/>
     </w:p>
     <w:p>
       <w:pPr>
@@ -8224,7 +8222,7 @@
         </w:rPr>
         <w:t xml:space="preserve">az acs create --orchestrator-type kubernetes --resource-group </w:t>
       </w:r>
-      <w:bookmarkStart w:id="79" w:name="_Hlk500765904"/>
+      <w:bookmarkStart w:id="78" w:name="_Hlk500765904"/>
       <w:r>
         <w:rPr>
           <w:rFonts w:ascii="Consolas" w:eastAsia="Times New Roman" w:hAnsi="Consolas" w:cs="Calibri"/>
@@ -8240,7 +8238,7 @@
         </w:rPr>
         <w:t xml:space="preserve"> </w:t>
       </w:r>
-      <w:bookmarkEnd w:id="79"/>
+      <w:bookmarkEnd w:id="78"/>
       <w:r>
         <w:rPr>
           <w:rFonts w:ascii="Consolas" w:eastAsia="Times New Roman" w:hAnsi="Consolas" w:cs="Calibri"/>
@@ -8458,14 +8456,14 @@
       <w:pPr>
         <w:pStyle w:val="Heading3"/>
       </w:pPr>
-      <w:bookmarkStart w:id="80" w:name="_Toc500168953"/>
-      <w:bookmarkStart w:id="81" w:name="_Toc500185921"/>
-      <w:bookmarkStart w:id="82" w:name="_Toc500185989"/>
-      <w:bookmarkStart w:id="83" w:name="_Toc500233898"/>
-      <w:bookmarkStart w:id="84" w:name="_Toc500233932"/>
-      <w:bookmarkStart w:id="85" w:name="_Toc500234767"/>
-      <w:bookmarkStart w:id="86" w:name="_Toc500412297"/>
-      <w:bookmarkStart w:id="87" w:name="_Toc500918192"/>
+      <w:bookmarkStart w:id="79" w:name="_Toc500168953"/>
+      <w:bookmarkStart w:id="80" w:name="_Toc500185921"/>
+      <w:bookmarkStart w:id="81" w:name="_Toc500185989"/>
+      <w:bookmarkStart w:id="82" w:name="_Toc500233898"/>
+      <w:bookmarkStart w:id="83" w:name="_Toc500233932"/>
+      <w:bookmarkStart w:id="84" w:name="_Toc500234767"/>
+      <w:bookmarkStart w:id="85" w:name="_Toc500412297"/>
+      <w:bookmarkStart w:id="86" w:name="_Toc500918192"/>
       <w:r>
         <w:t xml:space="preserve">Step </w:t>
       </w:r>
@@ -8478,6 +8476,7 @@
       <w:r>
         <w:t>Connect to the cluster</w:t>
       </w:r>
+      <w:bookmarkEnd w:id="79"/>
       <w:bookmarkEnd w:id="80"/>
       <w:bookmarkEnd w:id="81"/>
       <w:bookmarkEnd w:id="82"/>
@@ -8485,7 +8484,6 @@
       <w:bookmarkEnd w:id="84"/>
       <w:bookmarkEnd w:id="85"/>
       <w:bookmarkEnd w:id="86"/>
-      <w:bookmarkEnd w:id="87"/>
     </w:p>
     <w:p>
       <w:pPr>
@@ -8756,21 +8754,22 @@
       <w:pPr>
         <w:pStyle w:val="Heading1"/>
       </w:pPr>
-      <w:bookmarkStart w:id="88" w:name="_Deploy_on_Multiple"/>
-      <w:bookmarkStart w:id="89" w:name="_Deploy_SQL_Server"/>
-      <w:bookmarkStart w:id="90" w:name="_Toc500168957"/>
-      <w:bookmarkStart w:id="91" w:name="_Toc500185925"/>
-      <w:bookmarkStart w:id="92" w:name="_Toc500185993"/>
-      <w:bookmarkStart w:id="93" w:name="_Toc500233902"/>
-      <w:bookmarkStart w:id="94" w:name="_Toc500233936"/>
-      <w:bookmarkStart w:id="95" w:name="_Toc500234771"/>
-      <w:bookmarkStart w:id="96" w:name="_Toc500412298"/>
-      <w:bookmarkStart w:id="97" w:name="_Toc500918193"/>
+      <w:bookmarkStart w:id="87" w:name="_Deploy_on_Multiple"/>
+      <w:bookmarkStart w:id="88" w:name="_Deploy_SQL_Server"/>
+      <w:bookmarkStart w:id="89" w:name="_Toc500168957"/>
+      <w:bookmarkStart w:id="90" w:name="_Toc500185925"/>
+      <w:bookmarkStart w:id="91" w:name="_Toc500185993"/>
+      <w:bookmarkStart w:id="92" w:name="_Toc500233902"/>
+      <w:bookmarkStart w:id="93" w:name="_Toc500233936"/>
+      <w:bookmarkStart w:id="94" w:name="_Toc500234771"/>
+      <w:bookmarkStart w:id="95" w:name="_Toc500412298"/>
+      <w:bookmarkStart w:id="96" w:name="_Toc500918193"/>
+      <w:bookmarkEnd w:id="87"/>
       <w:bookmarkEnd w:id="88"/>
+      <w:r>
+        <w:t>Deploy SQL Server vNext CTP1 in Kubernetes cluster</w:t>
+      </w:r>
       <w:bookmarkEnd w:id="89"/>
-      <w:r>
-        <w:t>Deploy SQL Server vNext CTP1 in Kubernetes cluster</w:t>
-      </w:r>
       <w:bookmarkEnd w:id="90"/>
       <w:bookmarkEnd w:id="91"/>
       <w:bookmarkEnd w:id="92"/>
@@ -8778,7 +8777,6 @@
       <w:bookmarkEnd w:id="94"/>
       <w:bookmarkEnd w:id="95"/>
       <w:bookmarkEnd w:id="96"/>
-      <w:bookmarkEnd w:id="97"/>
     </w:p>
     <w:p>
       <w:pPr>
@@ -8997,20 +8995,21 @@
       <w:pPr>
         <w:pStyle w:val="Heading3"/>
       </w:pPr>
-      <w:bookmarkStart w:id="98" w:name="_Toc500168958"/>
-      <w:bookmarkStart w:id="99" w:name="_Toc500185926"/>
-      <w:bookmarkStart w:id="100" w:name="_Toc500185994"/>
-      <w:bookmarkStart w:id="101" w:name="_Toc500233903"/>
-      <w:bookmarkStart w:id="102" w:name="_Toc500233937"/>
-      <w:bookmarkStart w:id="103" w:name="_Toc500234772"/>
-      <w:bookmarkStart w:id="104" w:name="_Toc500412299"/>
-      <w:bookmarkStart w:id="105" w:name="_Toc500918194"/>
+      <w:bookmarkStart w:id="97" w:name="_Toc500168958"/>
+      <w:bookmarkStart w:id="98" w:name="_Toc500185926"/>
+      <w:bookmarkStart w:id="99" w:name="_Toc500185994"/>
+      <w:bookmarkStart w:id="100" w:name="_Toc500233903"/>
+      <w:bookmarkStart w:id="101" w:name="_Toc500233937"/>
+      <w:bookmarkStart w:id="102" w:name="_Toc500234772"/>
+      <w:bookmarkStart w:id="103" w:name="_Toc500412299"/>
+      <w:bookmarkStart w:id="104" w:name="_Toc500918194"/>
       <w:r>
         <w:t xml:space="preserve">Step 1: </w:t>
       </w:r>
       <w:r>
         <w:t>Verify K8S cluster Config</w:t>
       </w:r>
+      <w:bookmarkEnd w:id="97"/>
       <w:bookmarkEnd w:id="98"/>
       <w:bookmarkEnd w:id="99"/>
       <w:bookmarkEnd w:id="100"/>
@@ -9018,7 +9017,6 @@
       <w:bookmarkEnd w:id="102"/>
       <w:bookmarkEnd w:id="103"/>
       <w:bookmarkEnd w:id="104"/>
-      <w:bookmarkEnd w:id="105"/>
     </w:p>
     <w:p>
       <w:pPr>
@@ -9119,7 +9117,7 @@
       <w:pPr>
         <w:pStyle w:val="Heading3"/>
       </w:pPr>
-      <w:bookmarkStart w:id="106" w:name="_Toc500918195"/>
+      <w:bookmarkStart w:id="105" w:name="_Toc500918195"/>
       <w:r>
         <w:lastRenderedPageBreak/>
         <w:t xml:space="preserve">Step 2: Clone the </w:t>
@@ -9127,7 +9125,7 @@
       <w:r>
         <w:t>Deployment Project from GitHub</w:t>
       </w:r>
-      <w:bookmarkEnd w:id="106"/>
+      <w:bookmarkEnd w:id="105"/>
     </w:p>
     <w:p>
       <w:r>
@@ -9165,14 +9163,14 @@
       <w:pPr>
         <w:pStyle w:val="Heading3"/>
       </w:pPr>
-      <w:bookmarkStart w:id="107" w:name="_Toc500168959"/>
-      <w:bookmarkStart w:id="108" w:name="_Toc500185927"/>
-      <w:bookmarkStart w:id="109" w:name="_Toc500185995"/>
-      <w:bookmarkStart w:id="110" w:name="_Toc500233904"/>
-      <w:bookmarkStart w:id="111" w:name="_Toc500233938"/>
-      <w:bookmarkStart w:id="112" w:name="_Toc500234773"/>
-      <w:bookmarkStart w:id="113" w:name="_Toc500412300"/>
-      <w:bookmarkStart w:id="114" w:name="_Toc500918196"/>
+      <w:bookmarkStart w:id="106" w:name="_Toc500168959"/>
+      <w:bookmarkStart w:id="107" w:name="_Toc500185927"/>
+      <w:bookmarkStart w:id="108" w:name="_Toc500185995"/>
+      <w:bookmarkStart w:id="109" w:name="_Toc500233904"/>
+      <w:bookmarkStart w:id="110" w:name="_Toc500233938"/>
+      <w:bookmarkStart w:id="111" w:name="_Toc500234773"/>
+      <w:bookmarkStart w:id="112" w:name="_Toc500412300"/>
+      <w:bookmarkStart w:id="113" w:name="_Toc500918196"/>
       <w:r>
         <w:t xml:space="preserve">Step </w:t>
       </w:r>
@@ -9185,17 +9183,17 @@
       <w:r>
         <w:t>Configure persistent storage claim</w:t>
       </w:r>
+      <w:bookmarkEnd w:id="106"/>
       <w:bookmarkEnd w:id="107"/>
       <w:bookmarkEnd w:id="108"/>
       <w:bookmarkEnd w:id="109"/>
       <w:bookmarkEnd w:id="110"/>
       <w:bookmarkEnd w:id="111"/>
       <w:bookmarkEnd w:id="112"/>
+      <w:r>
+        <w:t xml:space="preserve"> for ACS</w:t>
+      </w:r>
       <w:bookmarkEnd w:id="113"/>
-      <w:r>
-        <w:t xml:space="preserve"> for ACS</w:t>
-      </w:r>
-      <w:bookmarkEnd w:id="114"/>
     </w:p>
     <w:p>
       <w:pPr>
@@ -10598,19 +10596,8 @@
               <w:lastRenderedPageBreak/>
               <w:t xml:space="preserve">        volume.beta.kubernetes.io/storage-class: "</w:t>
             </w:r>
-            <w:r>
-              <w:rPr>
-                <w:rFonts w:ascii="Consolas" w:eastAsia="Times New Roman" w:hAnsi="Consolas" w:cs="Times New Roman"/>
-                <w:b/>
-                <w:bCs/>
-                <w:strike/>
-                <w:color w:val="FF0000"/>
-                <w:sz w:val="21"/>
-                <w:szCs w:val="21"/>
-                <w:lang w:eastAsia="ko-KR"/>
-              </w:rPr>
-              <w:t>default</w:t>
-            </w:r>
+            <w:bookmarkStart w:id="114" w:name="_GoBack"/>
+            <w:bookmarkEnd w:id="114"/>
             <w:r>
               <w:rPr>
                 <w:rFonts w:ascii="Consolas" w:eastAsia="Times New Roman" w:hAnsi="Consolas" w:cs="Times New Roman"/>
@@ -19926,8 +19913,8 @@
         <w:tblLook w:val="04A0" w:firstRow="1" w:lastRow="0" w:firstColumn="1" w:lastColumn="0" w:noHBand="0" w:noVBand="1"/>
       </w:tblPr>
       <w:tblGrid>
-        <w:gridCol w:w="3506"/>
-        <w:gridCol w:w="5844"/>
+        <w:gridCol w:w="3510"/>
+        <w:gridCol w:w="5850"/>
       </w:tblGrid>
       <w:tr>
         <w:trPr>
@@ -20466,8 +20453,8 @@
         <w:tblLook w:val="04A0" w:firstRow="1" w:lastRow="0" w:firstColumn="1" w:lastColumn="0" w:noHBand="0" w:noVBand="1"/>
       </w:tblPr>
       <w:tblGrid>
-        <w:gridCol w:w="3522"/>
-        <w:gridCol w:w="5828"/>
+        <w:gridCol w:w="3525"/>
+        <w:gridCol w:w="5835"/>
       </w:tblGrid>
       <w:tr>
         <w:trPr>
@@ -25920,18 +25907,18 @@
 </file>
 
 <file path=customXml/item2.xml><?xml version="1.0" encoding="utf-8"?>
-<p:properties xmlns:p="http://schemas.microsoft.com/office/2006/metadata/properties" xmlns:xsi="http://www.w3.org/2001/XMLSchema-instance" xmlns:pc="http://schemas.microsoft.com/office/infopath/2007/PartnerControls">
-  <documentManagement/>
-</p:properties>
-</file>
-
-<file path=customXml/item3.xml><?xml version="1.0" encoding="utf-8"?>
 <?mso-contentType ?>
 <FormTemplates xmlns="http://schemas.microsoft.com/sharepoint/v3/contenttype/forms">
   <Display>DocumentLibraryForm</Display>
   <Edit>DocumentLibraryForm</Edit>
   <New>DocumentLibraryForm</New>
 </FormTemplates>
+</file>
+
+<file path=customXml/item3.xml><?xml version="1.0" encoding="utf-8"?>
+<p:properties xmlns:p="http://schemas.microsoft.com/office/2006/metadata/properties" xmlns:xsi="http://www.w3.org/2001/XMLSchema-instance" xmlns:pc="http://schemas.microsoft.com/office/infopath/2007/PartnerControls">
+  <documentManagement/>
+</p:properties>
 </file>
 
 <file path=customXml/item4.xml><?xml version="1.0" encoding="utf-8"?>
@@ -25958,6 +25945,14 @@
 </file>
 
 <file path=customXml/itemProps2.xml><?xml version="1.0" encoding="utf-8"?>
+<ds:datastoreItem xmlns:ds="http://schemas.openxmlformats.org/officeDocument/2006/customXml" ds:itemID="{ADD2EF89-BDDC-4AC0-B73A-32CA742C4B7A}">
+  <ds:schemaRefs>
+    <ds:schemaRef ds:uri="http://schemas.microsoft.com/sharepoint/v3/contenttype/forms"/>
+  </ds:schemaRefs>
+</ds:datastoreItem>
+</file>
+
+<file path=customXml/itemProps3.xml><?xml version="1.0" encoding="utf-8"?>
 <ds:datastoreItem xmlns:ds="http://schemas.openxmlformats.org/officeDocument/2006/customXml" ds:itemID="{916DABF5-21C4-4FF6-80C0-D8D21E038178}">
   <ds:schemaRefs>
     <ds:schemaRef ds:uri="http://schemas.microsoft.com/office/2006/metadata/properties"/>
@@ -25966,16 +25961,8 @@
 </ds:datastoreItem>
 </file>
 
-<file path=customXml/itemProps3.xml><?xml version="1.0" encoding="utf-8"?>
-<ds:datastoreItem xmlns:ds="http://schemas.openxmlformats.org/officeDocument/2006/customXml" ds:itemID="{ADD2EF89-BDDC-4AC0-B73A-32CA742C4B7A}">
-  <ds:schemaRefs>
-    <ds:schemaRef ds:uri="http://schemas.microsoft.com/sharepoint/v3/contenttype/forms"/>
-  </ds:schemaRefs>
-</ds:datastoreItem>
-</file>
-
 <file path=customXml/itemProps4.xml><?xml version="1.0" encoding="utf-8"?>
-<ds:datastoreItem xmlns:ds="http://schemas.openxmlformats.org/officeDocument/2006/customXml" ds:itemID="{61CF1EAB-4ACB-4D10-BA78-2D9C229731CC}">
+<ds:datastoreItem xmlns:ds="http://schemas.openxmlformats.org/officeDocument/2006/customXml" ds:itemID="{9938A2EF-45E0-DF4F-AC0A-D6A3F6B344E7}">
   <ds:schemaRefs>
     <ds:schemaRef ds:uri="http://schemas.openxmlformats.org/officeDocument/2006/bibliography"/>
   </ds:schemaRefs>
